--- a/project_documents/P21_Learning_Summary.docx
+++ b/project_documents/P21_Learning_Summary.docx
@@ -1,10 +1,10 @@
 
 <file path=word/document.xml><?xml version="1.0" encoding="utf-8"?>
-<w:document xmlns:w="http://schemas.openxmlformats.org/wordprocessingml/2006/main" xmlns:wp="http://schemas.openxmlformats.org/drawingml/2006/wordprocessingDrawing" xmlns:r="http://schemas.openxmlformats.org/officeDocument/2006/relationships" xmlns:v="urn:schemas-microsoft-com:vml" xmlns:w10="urn:schemas-microsoft-com:office:word" xmlns:o="urn:schemas-microsoft-com:office:office" xmlns:wp14="http://schemas.microsoft.com/office/word/2010/wordprocessingDrawing" xmlns:w14="http://schemas.microsoft.com/office/word/2010/wordml" xmlns:mc="http://schemas.openxmlformats.org/markup-compatibility/2006" xmlns:m="http://schemas.openxmlformats.org/officeDocument/2006/math" xmlns:wps="http://schemas.microsoft.com/office/word/2010/wordprocessingShape" xmlns:wpg="http://schemas.microsoft.com/office/word/2010/wordprocessingGroup" xmlns:wpi="http://schemas.microsoft.com/office/word/2010/wordprocessingInk" xmlns:wpc="http://schemas.microsoft.com/office/word/2010/wordprocessingCanvas" xmlns:wpsCustomData="http://www.wps.cn/officeDocument/2013/wpsCustomData" mc:Ignorable="w14 wp14">
+<w:document xmlns:wpc="http://schemas.microsoft.com/office/word/2010/wordprocessingCanvas" xmlns:cx="http://schemas.microsoft.com/office/drawing/2014/chartex" xmlns:cx1="http://schemas.microsoft.com/office/drawing/2015/9/8/chartex" xmlns:cx2="http://schemas.microsoft.com/office/drawing/2015/10/21/chartex" xmlns:cx3="http://schemas.microsoft.com/office/drawing/2016/5/9/chartex" xmlns:cx4="http://schemas.microsoft.com/office/drawing/2016/5/10/chartex" xmlns:cx5="http://schemas.microsoft.com/office/drawing/2016/5/11/chartex" xmlns:cx6="http://schemas.microsoft.com/office/drawing/2016/5/12/chartex" xmlns:cx7="http://schemas.microsoft.com/office/drawing/2016/5/13/chartex" xmlns:cx8="http://schemas.microsoft.com/office/drawing/2016/5/14/chartex" xmlns:mc="http://schemas.openxmlformats.org/markup-compatibility/2006" xmlns:aink="http://schemas.microsoft.com/office/drawing/2016/ink" xmlns:am3d="http://schemas.microsoft.com/office/drawing/2017/model3d" xmlns:o="urn:schemas-microsoft-com:office:office" xmlns:oel="http://schemas.microsoft.com/office/2019/extlst" xmlns:r="http://schemas.openxmlformats.org/officeDocument/2006/relationships" xmlns:m="http://schemas.openxmlformats.org/officeDocument/2006/math" xmlns:v="urn:schemas-microsoft-com:vml" xmlns:wp14="http://schemas.microsoft.com/office/word/2010/wordprocessingDrawing" xmlns:wp="http://schemas.openxmlformats.org/drawingml/2006/wordprocessingDrawing" xmlns:w10="urn:schemas-microsoft-com:office:word" xmlns:w="http://schemas.openxmlformats.org/wordprocessingml/2006/main" xmlns:w14="http://schemas.microsoft.com/office/word/2010/wordml" xmlns:w15="http://schemas.microsoft.com/office/word/2012/wordml" xmlns:w16cex="http://schemas.microsoft.com/office/word/2018/wordml/cex" xmlns:w16cid="http://schemas.microsoft.com/office/word/2016/wordml/cid" xmlns:w16="http://schemas.microsoft.com/office/word/2018/wordml" xmlns:w16sdtdh="http://schemas.microsoft.com/office/word/2020/wordml/sdtdatahash" xmlns:w16se="http://schemas.microsoft.com/office/word/2015/wordml/symex" xmlns:wpg="http://schemas.microsoft.com/office/word/2010/wordprocessingGroup" xmlns:wpi="http://schemas.microsoft.com/office/word/2010/wordprocessingInk" xmlns:wne="http://schemas.microsoft.com/office/word/2006/wordml" xmlns:wps="http://schemas.microsoft.com/office/word/2010/wordprocessingShape" mc:Ignorable="w14 w15 w16se w16cid w16 w16cex w16sdtdh wp14">
   <w:body>
     <w:p>
       <w:pPr>
-        <w:pStyle w:val="style4150"/>
+        <w:pStyle w:val="IEEETitle"/>
         <w:rPr>
           <w:sz w:val="44"/>
           <w:szCs w:val="44"/>
@@ -21,7 +21,7 @@
     </w:p>
     <w:p>
       <w:pPr>
-        <w:pStyle w:val="style4141"/>
+        <w:pStyle w:val="IEEEAuthorName"/>
         <w:spacing w:after="0"/>
         <w:rPr>
           <w:sz w:val="20"/>
@@ -70,7 +70,7 @@
     </w:p>
     <w:p>
       <w:pPr>
-        <w:pStyle w:val="style4142"/>
+        <w:pStyle w:val="IEEEAuthorAffiliation"/>
         <w:spacing w:after="0"/>
         <w:rPr>
           <w:szCs w:val="20"/>
@@ -94,105 +94,73 @@
         <w:rPr>
           <w:szCs w:val="20"/>
         </w:rPr>
-        <w:t>,</w:t>
-      </w:r>
-      <w:r>
+        <w:t>, Hong Kong</w:t>
+      </w:r>
+    </w:p>
+    <w:p>
+      <w:pPr>
+        <w:pStyle w:val="IEEEAuthorAffiliation"/>
+        <w:spacing w:after="0"/>
         <w:rPr>
           <w:szCs w:val="20"/>
         </w:rPr>
-        <w:t xml:space="preserve"> </w:t>
-      </w:r>
+      </w:pPr>
       <w:r>
         <w:rPr>
           <w:szCs w:val="20"/>
         </w:rPr>
-        <w:t>Hong Kong</w:t>
-      </w:r>
-    </w:p>
-    <w:p>
-      <w:pPr>
-        <w:pStyle w:val="style4142"/>
-        <w:spacing w:after="0"/>
-        <w:rPr>
-          <w:szCs w:val="20"/>
-        </w:rPr>
-      </w:pPr>
-      <w:r>
-        <w:rPr>
-          <w:szCs w:val="20"/>
-        </w:rPr>
-        <w:t>*</w:t>
-      </w:r>
-      <w:r>
-        <w:rPr>
-          <w:szCs w:val="20"/>
-        </w:rPr>
-        <w:t xml:space="preserve">Contact: </w:t>
-      </w:r>
-      <w:r>
-        <w:rPr/>
-        <w:fldChar w:fldCharType="begin"/>
-      </w:r>
-      <w:r>
-        <w:instrText xml:space="preserve"> HYPERLINK "mailto:First.Author@email.com" </w:instrText>
-      </w:r>
-      <w:r>
-        <w:rPr/>
-        <w:fldChar w:fldCharType="separate"/>
-      </w:r>
-      <w:r>
-        <w:rPr>
-          <w:rStyle w:val="style85"/>
-          <w:szCs w:val="20"/>
-          <w:lang w:val="en-US"/>
-        </w:rPr>
-        <w:t>stmctommyau</w:t>
-      </w:r>
-      <w:r>
-        <w:rPr>
-          <w:rStyle w:val="style85"/>
-          <w:szCs w:val="20"/>
-        </w:rPr>
-        <w:t>@</w:t>
-      </w:r>
-      <w:r>
-        <w:rPr>
-          <w:rStyle w:val="style85"/>
-          <w:szCs w:val="20"/>
-          <w:lang w:val="en-US"/>
-        </w:rPr>
-        <w:t>gmail</w:t>
-      </w:r>
-      <w:r>
-        <w:rPr>
-          <w:rStyle w:val="style85"/>
-          <w:szCs w:val="20"/>
-        </w:rPr>
-        <w:t>.c</w:t>
-      </w:r>
-      <w:r>
-        <w:rPr>
-          <w:rStyle w:val="style85"/>
-          <w:szCs w:val="20"/>
-          <w:lang w:val="en-US"/>
-        </w:rPr>
-        <w:t>o</w:t>
-      </w:r>
-      <w:r>
-        <w:rPr>
-          <w:rStyle w:val="style85"/>
-          <w:szCs w:val="20"/>
-        </w:rPr>
-        <w:t>m</w:t>
-      </w:r>
-      <w:r>
-        <w:rPr/>
-        <w:fldChar w:fldCharType="end"/>
-      </w:r>
-    </w:p>
-    <w:p>
-      <w:pPr>
-        <w:pStyle w:val="style0"/>
+        <w:t xml:space="preserve">*Contact: </w:t>
+      </w:r>
+      <w:hyperlink r:id="rId7" w:history="1">
+        <w:r>
+          <w:rPr>
+            <w:rStyle w:val="Hyperlink"/>
+            <w:szCs w:val="20"/>
+            <w:lang w:val="en-US"/>
+          </w:rPr>
+          <w:t>stmctommyau</w:t>
+        </w:r>
+        <w:r>
+          <w:rPr>
+            <w:rStyle w:val="Hyperlink"/>
+            <w:szCs w:val="20"/>
+          </w:rPr>
+          <w:t>@</w:t>
+        </w:r>
+        <w:r>
+          <w:rPr>
+            <w:rStyle w:val="Hyperlink"/>
+            <w:szCs w:val="20"/>
+            <w:lang w:val="en-US"/>
+          </w:rPr>
+          <w:t>gmail</w:t>
+        </w:r>
+        <w:r>
+          <w:rPr>
+            <w:rStyle w:val="Hyperlink"/>
+            <w:szCs w:val="20"/>
+          </w:rPr>
+          <w:t>.c</w:t>
+        </w:r>
+        <w:r>
+          <w:rPr>
+            <w:rStyle w:val="Hyperlink"/>
+            <w:szCs w:val="20"/>
+            <w:lang w:val="en-US"/>
+          </w:rPr>
+          <w:t>o</w:t>
+        </w:r>
+        <w:r>
+          <w:rPr>
+            <w:rStyle w:val="Hyperlink"/>
+            <w:szCs w:val="20"/>
+          </w:rPr>
+          <w:t>m</w:t>
+        </w:r>
+      </w:hyperlink>
+    </w:p>
+    <w:p>
+      <w:pPr>
         <w:rPr>
           <w:lang w:val="en-GB"/>
         </w:rPr>
@@ -200,7 +168,6 @@
     </w:p>
     <w:p>
       <w:pPr>
-        <w:pStyle w:val="style0"/>
         <w:rPr>
           <w:lang w:val="en-GB"/>
         </w:rPr>
@@ -208,16 +175,14 @@
     </w:p>
     <w:p>
       <w:pPr>
-        <w:pStyle w:val="style0"/>
         <w:jc w:val="both"/>
-        <w:rPr/>
         <w:sectPr>
-          <w:headerReference w:type="first" r:id="rId2"/>
+          <w:headerReference w:type="first" r:id="rId8"/>
           <w:footnotePr>
             <w:pos w:val="beneathText"/>
           </w:footnotePr>
           <w:type w:val="continuous"/>
-          <w:pgSz w:w="12240" w:h="15840" w:orient="portrait" w:code="1"/>
+          <w:pgSz w:w="12240" w:h="15840" w:code="1"/>
           <w:pgMar w:top="1276" w:right="868" w:bottom="1871" w:left="868" w:header="709" w:footer="720" w:gutter="0"/>
           <w:cols w:space="720"/>
           <w:docGrid w:linePitch="360"/>
@@ -226,12 +191,11 @@
     </w:p>
     <w:p>
       <w:pPr>
-        <w:pStyle w:val="style4145"/>
-        <w:rPr/>
-      </w:pPr>
-      <w:r>
-        <w:rPr>
-          <w:rStyle w:val="style4132"/>
+        <w:pStyle w:val="IEEEAbtract"/>
+      </w:pPr>
+      <w:r>
+        <w:rPr>
+          <w:rStyle w:val="IEEEAbstractHeadingChar"/>
         </w:rPr>
         <w:t>Abstract</w:t>
       </w:r>
@@ -247,7 +211,6 @@
     </w:p>
     <w:p>
       <w:pPr>
-        <w:pStyle w:val="style0"/>
         <w:rPr>
           <w:lang w:val="en-GB"/>
         </w:rPr>
@@ -255,10 +218,9 @@
     </w:p>
     <w:p>
       <w:pPr>
-        <w:pStyle w:val="style4148"/>
+        <w:pStyle w:val="IEEEHeading1"/>
         <w:ind w:left="288" w:hanging="288"/>
         <w:jc w:val="both"/>
-        <w:rPr/>
       </w:pPr>
       <w:r>
         <w:t>Introduction</w:t>
@@ -266,11 +228,10 @@
     </w:p>
     <w:p>
       <w:pPr>
-        <w:pStyle w:val="style4147"/>
-        <w:tabs>
-          <w:tab w:val="left" w:leader="none" w:pos="378"/>
-        </w:tabs>
-        <w:rPr/>
+        <w:pStyle w:val="IEEEParagraph"/>
+        <w:tabs>
+          <w:tab w:val="left" w:pos="378"/>
+        </w:tabs>
       </w:pPr>
       <w:r>
         <w:t>Bedroom is a place to relax and recover from a tiring day. But there are multiple issues that make it difficult to rest. This project aims to use AI and IoT to solve these problems and create the most restful bedroom for your most exhausted moments.</w:t>
@@ -278,194 +239,438 @@
     </w:p>
     <w:p>
       <w:pPr>
-        <w:pStyle w:val="style4148"/>
+        <w:pStyle w:val="IEEEHeading1"/>
         <w:ind w:left="288" w:hanging="288"/>
         <w:jc w:val="both"/>
-        <w:rPr/>
-      </w:pPr>
-      <w:r>
-        <w:t>Page Layout</w:t>
-      </w:r>
-    </w:p>
-    <w:p>
-      <w:pPr>
-        <w:pStyle w:val="style4147"/>
-        <w:rPr/>
-      </w:pPr>
-      <w:r>
-        <w:t xml:space="preserve">An easy way to comply with the </w:t>
-      </w:r>
-      <w:r>
-        <w:t>learning summary</w:t>
-      </w:r>
-      <w:r>
-        <w:t xml:space="preserve"> formatting requirements is to use this document as a template and simply type your text into it or use the paste function. </w:t>
-      </w:r>
-    </w:p>
-    <w:p>
-      <w:pPr>
-        <w:pStyle w:val="style4143"/>
+      </w:pPr>
+      <w:r>
+        <w:t>Problems</w:t>
+      </w:r>
+    </w:p>
+    <w:p>
+      <w:pPr>
+        <w:pStyle w:val="IEEEParagraph"/>
+        <w:ind w:firstLine="288"/>
+      </w:pPr>
+      <w:r>
+        <w:t xml:space="preserve">List of some of the problems. </w:t>
+      </w:r>
+    </w:p>
+    <w:p>
+      <w:pPr>
+        <w:pStyle w:val="IEEEHeading2"/>
         <w:numPr>
           <w:ilvl w:val="0"/>
           <w:numId w:val="7"/>
         </w:numPr>
         <w:jc w:val="both"/>
-        <w:rPr/>
-      </w:pPr>
-      <w:r>
-        <w:t>Page Layout</w:t>
-      </w:r>
-    </w:p>
-    <w:p>
-      <w:pPr>
-        <w:pStyle w:val="style4147"/>
-        <w:rPr/>
-      </w:pPr>
-      <w:r>
-        <w:t xml:space="preserve">The paper can be maximum </w:t>
-      </w:r>
-      <w:r>
-        <w:t>four</w:t>
-      </w:r>
-      <w:r>
-        <w:t xml:space="preserve"> pages in length.</w:t>
-      </w:r>
-      <w:r>
-        <w:t xml:space="preserve"> </w:t>
-      </w:r>
-      <w:r>
-        <w:t>Your paper must use a page size corresponding to</w:t>
-      </w:r>
-      <w:r>
-        <w:t xml:space="preserve"> the</w:t>
-      </w:r>
-      <w:r>
-        <w:t xml:space="preserve"> </w:t>
-      </w:r>
-      <w:r>
-        <w:t xml:space="preserve">US Letter paper size, </w:t>
-      </w:r>
-      <w:r>
-        <w:t>which is 21</w:t>
-      </w:r>
-      <w:r>
-        <w:t>6</w:t>
-      </w:r>
-      <w:r>
-        <w:t>mm (8.</w:t>
-      </w:r>
-      <w:r>
-        <w:t xml:space="preserve">5") wide and 279mm (11 </w:t>
-      </w:r>
-      <w:r>
-        <w:t>")</w:t>
-      </w:r>
-      <w:r>
-        <w:t xml:space="preserve"> </w:t>
-      </w:r>
-      <w:r>
-        <w:t>long.  The margins must be set as follows:</w:t>
-      </w:r>
-    </w:p>
-    <w:p>
-      <w:pPr>
-        <w:pStyle w:val="style4147"/>
+      </w:pPr>
+      <w:r>
+        <w:t>Lights are on while ready to sleep and in bed</w:t>
+      </w:r>
+    </w:p>
+    <w:p>
+      <w:pPr>
+        <w:pStyle w:val="IEEEParagraph"/>
+        <w:ind w:left="72"/>
+        <w:rPr>
+          <w:rFonts w:eastAsia="Times New Roman"/>
+        </w:rPr>
+      </w:pPr>
+      <w:r>
+        <w:rPr>
+          <w:rFonts w:eastAsia="Times New Roman"/>
+        </w:rPr>
+        <w:t>The issue is when we are in bed and ready to sleep, but the lights are still on. It is really exhausting and irritating for us to have to turn the lights off when we are already in bed and ready to sleep.</w:t>
+      </w:r>
+    </w:p>
+    <w:p>
+      <w:pPr>
+        <w:pStyle w:val="IEEEParagraph"/>
+        <w:ind w:left="72"/>
+        <w:rPr>
+          <w:rFonts w:eastAsia="Times New Roman"/>
+        </w:rPr>
+      </w:pPr>
+    </w:p>
+    <w:p>
+      <w:pPr>
+        <w:pStyle w:val="IEEEParagraph"/>
         <w:numPr>
           <w:ilvl w:val="0"/>
-          <w:numId w:val="6"/>
+          <w:numId w:val="7"/>
         </w:numPr>
-        <w:ind w:leftChars="120"/>
-        <w:rPr/>
-      </w:pPr>
-      <w:r>
-        <w:t xml:space="preserve">Top = </w:t>
-      </w:r>
-      <w:r>
-        <w:t>18</w:t>
-      </w:r>
-      <w:r>
-        <w:t>mm (</w:t>
-      </w:r>
-      <w:r>
-        <w:t>0.7</w:t>
-      </w:r>
-      <w:r>
-        <w:t>")</w:t>
-      </w:r>
-    </w:p>
-    <w:p>
-      <w:pPr>
-        <w:pStyle w:val="style4147"/>
+        <w:rPr>
+          <w:i/>
+          <w:iCs/>
+        </w:rPr>
+      </w:pPr>
+      <w:r>
+        <w:rPr>
+          <w:i/>
+          <w:iCs/>
+        </w:rPr>
+        <w:t>Lights are off while using phone</w:t>
+      </w:r>
+    </w:p>
+    <w:p>
+      <w:pPr>
+        <w:pStyle w:val="IEEEParagraph"/>
+        <w:ind w:left="288" w:firstLine="0"/>
+        <w:rPr>
+          <w:rFonts w:eastAsia="Times New Roman"/>
+        </w:rPr>
+      </w:pPr>
+      <w:r>
+        <w:rPr>
+          <w:rFonts w:eastAsia="Times New Roman"/>
+        </w:rPr>
+        <w:t xml:space="preserve">Looking at a phone in a dark environment can strain our </w:t>
+      </w:r>
+      <w:r>
+        <w:rPr>
+          <w:rFonts w:eastAsia="Times New Roman"/>
+        </w:rPr>
+        <w:t>eyes [1]</w:t>
+      </w:r>
+      <w:r>
+        <w:rPr>
+          <w:rFonts w:eastAsia="Times New Roman"/>
+        </w:rPr>
+        <w:t xml:space="preserve">, so it's best to avoid </w:t>
+      </w:r>
+      <w:r>
+        <w:rPr>
+          <w:rFonts w:eastAsia="Times New Roman"/>
+        </w:rPr>
+        <w:t>this situation.</w:t>
+      </w:r>
+    </w:p>
+    <w:p>
+      <w:pPr>
+        <w:pStyle w:val="IEEEParagraph"/>
+        <w:ind w:left="288" w:firstLine="0"/>
+        <w:rPr>
+          <w:rFonts w:eastAsia="Times New Roman"/>
+        </w:rPr>
+      </w:pPr>
+    </w:p>
+    <w:p>
+      <w:pPr>
+        <w:pStyle w:val="IEEEParagraph"/>
         <w:numPr>
           <w:ilvl w:val="0"/>
-          <w:numId w:val="6"/>
+          <w:numId w:val="7"/>
         </w:numPr>
-        <w:ind w:leftChars="120"/>
-        <w:rPr/>
-      </w:pPr>
-      <w:r>
-        <w:t xml:space="preserve">Bottom = </w:t>
-      </w:r>
-      <w:r>
-        <w:t>18</w:t>
-      </w:r>
-      <w:r>
-        <w:t>mm (</w:t>
-      </w:r>
-      <w:r>
-        <w:t>0.7</w:t>
-      </w:r>
-      <w:r>
-        <w:t>")</w:t>
-      </w:r>
-    </w:p>
-    <w:p>
-      <w:pPr>
-        <w:pStyle w:val="style4147"/>
+        <w:rPr>
+          <w:i/>
+          <w:iCs/>
+        </w:rPr>
+      </w:pPr>
+      <w:r>
+        <w:rPr>
+          <w:rFonts w:eastAsia="Times New Roman"/>
+          <w:i/>
+          <w:iCs/>
+        </w:rPr>
+        <w:t>Air conditioning can't always provide the ideal temperature for sleeping</w:t>
+      </w:r>
+    </w:p>
+    <w:p>
+      <w:pPr>
+        <w:pStyle w:val="IEEEParagraph"/>
         <w:numPr>
           <w:ilvl w:val="0"/>
-          <w:numId w:val="6"/>
+          <w:numId w:val="8"/>
         </w:numPr>
-        <w:ind w:leftChars="120"/>
-        <w:rPr/>
-      </w:pPr>
-      <w:r>
-        <w:t xml:space="preserve">Left = Right = </w:t>
-      </w:r>
-      <w:r>
-        <w:t>16.5mm</w:t>
-      </w:r>
-      <w:r>
-        <w:t xml:space="preserve"> (0.6</w:t>
-      </w:r>
-      <w:r>
-        <w:t>5</w:t>
-      </w:r>
-      <w:r>
-        <w:t>")</w:t>
-      </w:r>
-    </w:p>
-    <w:p>
-      <w:pPr>
-        <w:pStyle w:val="style4147"/>
-        <w:rPr/>
-      </w:pPr>
-      <w:r>
-        <w:t xml:space="preserve">Your paper must be in </w:t>
-      </w:r>
-      <w:r>
-        <w:t>one</w:t>
-      </w:r>
-      <w:r>
-        <w:t xml:space="preserve"> column format. Do not edit the header or footer of the document. Page numbers will be inserted later.</w:t>
-      </w:r>
-    </w:p>
-    <w:p>
-      <w:pPr>
-        <w:pStyle w:val="style4148"/>
+        <w:tabs>
+          <w:tab w:val="left" w:pos="288"/>
+        </w:tabs>
+        <w:rPr>
+          <w:i/>
+          <w:iCs/>
+        </w:rPr>
+      </w:pPr>
+      <w:r>
+        <w:rPr>
+          <w:rFonts w:eastAsia="Times New Roman"/>
+          <w:i/>
+          <w:iCs/>
+        </w:rPr>
+        <w:t>Why temperature is important for sleeping?</w:t>
+      </w:r>
+    </w:p>
+    <w:p>
+      <w:pPr>
+        <w:pStyle w:val="IEEEFigureCaptionMulti-Lines"/>
+        <w:jc w:val="center"/>
+      </w:pPr>
+      <w:r>
+        <w:rPr>
+          <w:noProof/>
+        </w:rPr>
+        <w:drawing>
+          <wp:anchor distT="0" distB="0" distL="114300" distR="114300" simplePos="0" relativeHeight="251659264" behindDoc="0" locked="0" layoutInCell="1" allowOverlap="1" wp14:anchorId="2CDEF28F" wp14:editId="47E78558">
+            <wp:simplePos x="0" y="0"/>
+            <wp:positionH relativeFrom="column">
+              <wp:posOffset>967105</wp:posOffset>
+            </wp:positionH>
+            <wp:positionV relativeFrom="paragraph">
+              <wp:posOffset>56515</wp:posOffset>
+            </wp:positionV>
+            <wp:extent cx="4371340" cy="2207260"/>
+            <wp:effectExtent l="0" t="0" r="0" b="2540"/>
+            <wp:wrapTopAndBottom/>
+            <wp:docPr id="1" name="Picture 1"/>
+            <wp:cNvGraphicFramePr>
+              <a:graphicFrameLocks xmlns:a="http://schemas.openxmlformats.org/drawingml/2006/main" noChangeAspect="1"/>
+            </wp:cNvGraphicFramePr>
+            <a:graphic xmlns:a="http://schemas.openxmlformats.org/drawingml/2006/main">
+              <a:graphicData uri="http://schemas.openxmlformats.org/drawingml/2006/picture">
+                <pic:pic xmlns:pic="http://schemas.openxmlformats.org/drawingml/2006/picture">
+                  <pic:nvPicPr>
+                    <pic:cNvPr id="1" name=""/>
+                    <pic:cNvPicPr/>
+                  </pic:nvPicPr>
+                  <pic:blipFill>
+                    <a:blip r:embed="rId9"/>
+                    <a:stretch>
+                      <a:fillRect/>
+                    </a:stretch>
+                  </pic:blipFill>
+                  <pic:spPr>
+                    <a:xfrm>
+                      <a:off x="0" y="0"/>
+                      <a:ext cx="4371340" cy="2207260"/>
+                    </a:xfrm>
+                    <a:prstGeom prst="rect">
+                      <a:avLst/>
+                    </a:prstGeom>
+                  </pic:spPr>
+                </pic:pic>
+              </a:graphicData>
+            </a:graphic>
+            <wp14:sizeRelH relativeFrom="margin">
+              <wp14:pctWidth>0</wp14:pctWidth>
+            </wp14:sizeRelH>
+            <wp14:sizeRelV relativeFrom="margin">
+              <wp14:pctHeight>0</wp14:pctHeight>
+            </wp14:sizeRelV>
+          </wp:anchor>
+        </w:drawing>
+      </w:r>
+      <w:r>
+        <w:t xml:space="preserve"> </w:t>
+      </w:r>
+      <w:r>
+        <w:t xml:space="preserve">Fig. </w:t>
+      </w:r>
+      <w:r>
+        <w:fldChar w:fldCharType="begin"/>
+      </w:r>
+      <w:r>
+        <w:instrText xml:space="preserve"> SEQ "Fig." \*Arabic </w:instrText>
+      </w:r>
+      <w:r>
+        <w:fldChar w:fldCharType="separate"/>
+      </w:r>
+      <w:r>
+        <w:rPr>
+          <w:noProof/>
+        </w:rPr>
+        <w:t>1</w:t>
+      </w:r>
+      <w:r>
+        <w:fldChar w:fldCharType="end"/>
+      </w:r>
+      <w:r>
+        <w:t xml:space="preserve"> Relation between temperature and NREM </w:t>
+      </w:r>
+      <w:r>
+        <w:t>percetage [</w:t>
+      </w:r>
+      <w:r>
+        <w:t>2]</w:t>
+      </w:r>
+    </w:p>
+    <w:p>
+      <w:pPr>
+        <w:pStyle w:val="IEEEParagraph"/>
+        <w:tabs>
+          <w:tab w:val="left" w:pos="288"/>
+        </w:tabs>
+        <w:ind w:left="1008" w:firstLine="0"/>
+        <w:rPr>
+          <w:rFonts w:eastAsia="Times New Roman"/>
+        </w:rPr>
+      </w:pPr>
+      <w:r>
+        <w:rPr>
+          <w:rFonts w:eastAsia="Times New Roman"/>
+        </w:rPr>
+        <w:tab/>
+        <w:t>Temperature is essential for a good night's sleep. Research has shown that human body temperature has a direct</w:t>
+      </w:r>
+    </w:p>
+    <w:p>
+      <w:pPr>
+        <w:pStyle w:val="IEEEParagraph"/>
+        <w:tabs>
+          <w:tab w:val="left" w:pos="288"/>
+        </w:tabs>
+        <w:ind w:left="1008" w:firstLine="0"/>
+        <w:rPr>
+          <w:rFonts w:eastAsia="Times New Roman"/>
+          <w:i/>
+          <w:iCs/>
+        </w:rPr>
+      </w:pPr>
+      <w:r>
+        <w:rPr>
+          <w:rFonts w:eastAsia="Times New Roman"/>
+        </w:rPr>
+        <w:t xml:space="preserve"> correlation with the percentage of </w:t>
+      </w:r>
+      <w:proofErr w:type="gramStart"/>
+      <w:r>
+        <w:rPr>
+          <w:rFonts w:eastAsia="Times New Roman"/>
+        </w:rPr>
+        <w:t>REM(</w:t>
+      </w:r>
+      <w:proofErr w:type="gramEnd"/>
+      <w:r>
+        <w:rPr>
+          <w:rFonts w:eastAsia="Times New Roman"/>
+        </w:rPr>
+        <w:t>Rapid eye movement) sleep and NREM(Non-rapid eye movement) sleep.</w:t>
+      </w:r>
+      <w:r>
+        <w:rPr>
+          <w:rFonts w:eastAsia="Times New Roman"/>
+        </w:rPr>
+        <w:t>[2</w:t>
+      </w:r>
+      <w:r>
+        <w:rPr>
+          <w:rFonts w:eastAsia="Times New Roman"/>
+          <w:i/>
+          <w:iCs/>
+        </w:rPr>
+        <w:t>]</w:t>
+      </w:r>
+    </w:p>
+    <w:p>
+      <w:pPr>
+        <w:pStyle w:val="IEEEParagraph"/>
+        <w:numPr>
+          <w:ilvl w:val="0"/>
+          <w:numId w:val="8"/>
+        </w:numPr>
+        <w:tabs>
+          <w:tab w:val="left" w:pos="288"/>
+        </w:tabs>
+        <w:rPr>
+          <w:i/>
+          <w:iCs/>
+        </w:rPr>
+      </w:pPr>
+      <w:r>
+        <w:rPr>
+          <w:rFonts w:eastAsia="Times New Roman"/>
+          <w:i/>
+          <w:iCs/>
+        </w:rPr>
+        <w:t>Why can’t air conditioner provide the ideal temperature?</w:t>
+      </w:r>
+    </w:p>
+    <w:p>
+      <w:pPr>
+        <w:pStyle w:val="IEEEParagraph"/>
+        <w:tabs>
+          <w:tab w:val="left" w:pos="288"/>
+        </w:tabs>
+        <w:ind w:left="1008" w:firstLine="0"/>
+        <w:rPr>
+          <w:rFonts w:eastAsia="Times New Roman"/>
+        </w:rPr>
+      </w:pPr>
+      <w:r>
+        <w:rPr>
+          <w:rFonts w:eastAsia="Times New Roman"/>
+        </w:rPr>
+        <w:tab/>
+        <w:t>The air conditioner cannot adjust to the ideal temperature for human sleep. It stays at one level, while body temperature and bed temperature fluctuate throughout the night. To guarantee a good sleep, the air conditioner needs to be able to alter its temperature during the sleep.</w:t>
+      </w:r>
+    </w:p>
+    <w:p>
+      <w:pPr>
+        <w:pStyle w:val="IEEEParagraph"/>
+        <w:numPr>
+          <w:ilvl w:val="0"/>
+          <w:numId w:val="7"/>
+        </w:numPr>
+        <w:rPr>
+          <w:i/>
+          <w:iCs/>
+        </w:rPr>
+      </w:pPr>
+      <w:r>
+        <w:rPr>
+          <w:rFonts w:eastAsia="Times New Roman"/>
+          <w:i/>
+          <w:iCs/>
+        </w:rPr>
+        <w:t>Danger inside bedroom</w:t>
+      </w:r>
+    </w:p>
+    <w:p>
+      <w:pPr>
+        <w:pStyle w:val="IEEEParagraph"/>
+        <w:tabs>
+          <w:tab w:val="left" w:pos="288"/>
+        </w:tabs>
+        <w:ind w:firstLine="0"/>
+      </w:pPr>
+      <w:r>
+        <w:rPr>
+          <w:rFonts w:eastAsia="Times New Roman"/>
+        </w:rPr>
+        <w:tab/>
+        <w:t>Around 30% of domestic accidents happen in bedrooms.</w:t>
+      </w:r>
+      <w:r>
+        <w:rPr>
+          <w:rFonts w:eastAsia="Times New Roman"/>
+          <w:lang/>
+        </w:rPr>
+        <w:t>[3]</w:t>
+      </w:r>
+      <w:r>
+        <w:rPr>
+          <w:rFonts w:eastAsia="Times New Roman"/>
+        </w:rPr>
+        <w:t xml:space="preserve"> Moreover, in the US, 450 people die each year from falling off beds.</w:t>
+      </w:r>
+      <w:r>
+        <w:rPr>
+          <w:rFonts w:eastAsia="Times New Roman"/>
+          <w:lang/>
+        </w:rPr>
+        <w:t>[4]</w:t>
+      </w:r>
+      <w:r>
+        <w:rPr>
+          <w:rFonts w:eastAsia="Times New Roman"/>
+        </w:rPr>
+        <w:t xml:space="preserve"> This makes it dangerous for people to sleep alone without taking precautions.</w:t>
+      </w:r>
+    </w:p>
+    <w:p>
+      <w:pPr>
+        <w:pStyle w:val="IEEEHeading1"/>
         <w:ind w:left="288" w:hanging="288"/>
         <w:jc w:val="both"/>
-        <w:rPr/>
       </w:pPr>
       <w:r>
         <w:t>Page Style</w:t>
@@ -473,19 +678,18 @@
     </w:p>
     <w:p>
       <w:pPr>
-        <w:pStyle w:val="style4147"/>
-        <w:rPr/>
-      </w:pPr>
-      <w:r>
+        <w:pStyle w:val="IEEEParagraph"/>
+      </w:pPr>
+      <w:r>
+        <w:lastRenderedPageBreak/>
         <w:t>All paragraphs must be indented.  All paragraphs must be justified, i.e. both left-justified and right-justified.</w:t>
       </w:r>
     </w:p>
     <w:p>
       <w:pPr>
-        <w:pStyle w:val="style4143"/>
+        <w:pStyle w:val="IEEEHeading2"/>
         <w:ind w:left="288" w:hanging="288"/>
         <w:jc w:val="both"/>
-        <w:rPr/>
       </w:pPr>
       <w:r>
         <w:t>Text Font of Entire Document</w:t>
@@ -493,8 +697,7 @@
     </w:p>
     <w:p>
       <w:pPr>
-        <w:pStyle w:val="style4147"/>
-        <w:rPr/>
+        <w:pStyle w:val="IEEEParagraph"/>
       </w:pPr>
       <w:r>
         <w:t>The entire document should be in Times New Roman or Times font. Other font types may be used if needed for special purposes.</w:t>
@@ -502,8 +705,7 @@
     </w:p>
     <w:p>
       <w:pPr>
-        <w:pStyle w:val="style4147"/>
-        <w:rPr/>
+        <w:pStyle w:val="IEEEParagraph"/>
       </w:pPr>
       <w:r>
         <w:t>Recommended font sizes are shown in Table 1.</w:t>
@@ -511,10 +713,9 @@
     </w:p>
     <w:p>
       <w:pPr>
-        <w:pStyle w:val="style4143"/>
+        <w:pStyle w:val="IEEEHeading2"/>
         <w:ind w:left="288" w:hanging="288"/>
         <w:jc w:val="both"/>
-        <w:rPr/>
       </w:pPr>
       <w:r>
         <w:t>Title and Author Details</w:t>
@@ -522,54 +723,26 @@
     </w:p>
     <w:p>
       <w:pPr>
-        <w:pStyle w:val="style4147"/>
-        <w:rPr/>
-      </w:pPr>
-      <w:r>
-        <w:t xml:space="preserve">Title must be in 24 </w:t>
-      </w:r>
-      <w:r>
-        <w:t>pt</w:t>
-      </w:r>
-      <w:r>
-        <w:t xml:space="preserve"> Regular font.  Author name must be in 11 </w:t>
-      </w:r>
-      <w:r>
-        <w:t>pt</w:t>
-      </w:r>
-      <w:r>
-        <w:t xml:space="preserve"> Regular font.  Author affiliation must be in 10 </w:t>
-      </w:r>
-      <w:r>
-        <w:t>pt</w:t>
-      </w:r>
-      <w:r>
-        <w:t xml:space="preserve"> Italic. Contact email address must be in 9 </w:t>
-      </w:r>
-      <w:r>
-        <w:t>pt</w:t>
-      </w:r>
-      <w:r>
-        <w:t xml:space="preserve"> Courier Regular font.</w:t>
-      </w:r>
-    </w:p>
-    <w:p>
-      <w:pPr>
-        <w:pStyle w:val="style4152"/>
-        <w:rPr/>
+        <w:pStyle w:val="IEEEParagraph"/>
+      </w:pPr>
+      <w:r>
+        <w:t>Title must be in 24 pt Regular font.  Author name must be in 11 pt Regular font.  Author affiliation must be in 10 pt Italic. Contact email address must be in 9 pt Courier Regular font.</w:t>
+      </w:r>
+    </w:p>
+    <w:p>
+      <w:pPr>
+        <w:pStyle w:val="IEEETableCaption"/>
       </w:pPr>
       <w:r>
         <w:t xml:space="preserve">TABLE </w:t>
       </w:r>
       <w:r>
-        <w:rPr/>
         <w:fldChar w:fldCharType="begin"/>
       </w:r>
       <w:r>
         <w:instrText xml:space="preserve"> SEQ TABLE \* ROMAN </w:instrText>
       </w:r>
       <w:r>
-        <w:rPr/>
         <w:fldChar w:fldCharType="separate"/>
       </w:r>
       <w:r>
@@ -579,14 +752,10 @@
         <w:t>I</w:t>
       </w:r>
       <w:r>
-        <w:rPr/>
         <w:fldChar w:fldCharType="end"/>
       </w:r>
       <w:r>
-        <w:rPr/>
-        <w:br w:clear="all"/>
-      </w:r>
-      <w:r>
+        <w:br w:type="textWrapping" w:clear="all"/>
         <w:t>Font Sizes for Papers</w:t>
       </w:r>
     </w:p>
@@ -619,19 +788,14 @@
           <w:tcPr>
             <w:tcW w:w="741" w:type="dxa"/>
             <w:vMerge w:val="restart"/>
-            <w:tcBorders/>
           </w:tcPr>
           <w:p>
             <w:pPr>
-              <w:pStyle w:val="style4158"/>
+              <w:pStyle w:val="IEEETableHeaderLeft-Justified"/>
               <w:jc w:val="both"/>
-              <w:rPr/>
             </w:pPr>
             <w:r>
-              <w:t>Font S</w:t>
-            </w:r>
-            <w:r>
-              <w:t>ize</w:t>
+              <w:t>Font Size</w:t>
             </w:r>
           </w:p>
         </w:tc>
@@ -639,37 +803,30 @@
           <w:tcPr>
             <w:tcW w:w="4244" w:type="dxa"/>
             <w:gridSpan w:val="3"/>
-            <w:tcBorders/>
           </w:tcPr>
           <w:p>
             <w:pPr>
-              <w:pStyle w:val="style4157"/>
+              <w:pStyle w:val="IEEETableHeaderCentered"/>
               <w:jc w:val="both"/>
-              <w:rPr/>
             </w:pPr>
             <w:r>
-              <w:t>Appearance</w:t>
-            </w:r>
-            <w:r>
-              <w:t xml:space="preserve"> (in Time New Roman or Times)</w:t>
+              <w:t>Appearance (in Time New Roman or Times)</w:t>
             </w:r>
           </w:p>
         </w:tc>
       </w:tr>
       <w:tr>
-        <w:tblPrEx/>
         <w:trPr>
           <w:jc w:val="center"/>
         </w:trPr>
         <w:tc>
           <w:tcPr>
             <w:tcW w:w="741" w:type="dxa"/>
-            <w:vMerge w:val="continue"/>
-            <w:tcBorders/>
+            <w:vMerge/>
           </w:tcPr>
           <w:p>
             <w:pPr>
-              <w:pStyle w:val="style4149"/>
+              <w:pStyle w:val="IEEETableCell"/>
               <w:jc w:val="both"/>
               <w:rPr>
                 <w:b/>
@@ -681,13 +838,11 @@
         <w:tc>
           <w:tcPr>
             <w:tcW w:w="1559" w:type="dxa"/>
-            <w:tcBorders/>
           </w:tcPr>
           <w:p>
             <w:pPr>
-              <w:pStyle w:val="style4158"/>
+              <w:pStyle w:val="IEEETableHeaderLeft-Justified"/>
               <w:jc w:val="both"/>
-              <w:rPr/>
             </w:pPr>
             <w:r>
               <w:t>Regular</w:t>
@@ -697,13 +852,11 @@
         <w:tc>
           <w:tcPr>
             <w:tcW w:w="1080" w:type="dxa"/>
-            <w:tcBorders/>
           </w:tcPr>
           <w:p>
             <w:pPr>
-              <w:pStyle w:val="style4158"/>
+              <w:pStyle w:val="IEEETableHeaderLeft-Justified"/>
               <w:jc w:val="both"/>
-              <w:rPr/>
             </w:pPr>
             <w:r>
               <w:t>Bold</w:t>
@@ -713,13 +866,11 @@
         <w:tc>
           <w:tcPr>
             <w:tcW w:w="1605" w:type="dxa"/>
-            <w:tcBorders/>
           </w:tcPr>
           <w:p>
             <w:pPr>
-              <w:pStyle w:val="style4158"/>
+              <w:pStyle w:val="IEEETableHeaderLeft-Justified"/>
               <w:jc w:val="both"/>
-              <w:rPr/>
             </w:pPr>
             <w:r>
               <w:t>Italic</w:t>
@@ -728,20 +879,17 @@
         </w:tc>
       </w:tr>
       <w:tr>
-        <w:tblPrEx/>
         <w:trPr>
           <w:jc w:val="center"/>
         </w:trPr>
         <w:tc>
           <w:tcPr>
             <w:tcW w:w="741" w:type="dxa"/>
-            <w:tcBorders/>
           </w:tcPr>
           <w:p>
             <w:pPr>
-              <w:pStyle w:val="style4149"/>
+              <w:pStyle w:val="IEEETableCell"/>
               <w:jc w:val="both"/>
-              <w:rPr/>
             </w:pPr>
             <w:r>
               <w:t>8</w:t>
@@ -751,13 +899,11 @@
         <w:tc>
           <w:tcPr>
             <w:tcW w:w="1559" w:type="dxa"/>
-            <w:tcBorders/>
           </w:tcPr>
           <w:p>
             <w:pPr>
-              <w:pStyle w:val="style4149"/>
+              <w:pStyle w:val="IEEETableCell"/>
               <w:jc w:val="both"/>
-              <w:rPr/>
             </w:pPr>
             <w:r>
               <w:t>table caption (in Small Caps),</w:t>
@@ -765,9 +911,8 @@
           </w:p>
           <w:p>
             <w:pPr>
-              <w:pStyle w:val="style4149"/>
+              <w:pStyle w:val="IEEETableCell"/>
               <w:jc w:val="both"/>
-              <w:rPr/>
             </w:pPr>
             <w:r>
               <w:t>figure caption,</w:t>
@@ -775,9 +920,8 @@
           </w:p>
           <w:p>
             <w:pPr>
-              <w:pStyle w:val="style4149"/>
+              <w:pStyle w:val="IEEETableCell"/>
               <w:jc w:val="both"/>
-              <w:rPr/>
             </w:pPr>
             <w:r>
               <w:t>reference item</w:t>
@@ -787,26 +931,22 @@
         <w:tc>
           <w:tcPr>
             <w:tcW w:w="1080" w:type="dxa"/>
-            <w:tcBorders/>
           </w:tcPr>
           <w:p>
             <w:pPr>
-              <w:pStyle w:val="style4149"/>
+              <w:pStyle w:val="IEEETableCell"/>
               <w:jc w:val="both"/>
-              <w:rPr/>
             </w:pPr>
           </w:p>
         </w:tc>
         <w:tc>
           <w:tcPr>
             <w:tcW w:w="1605" w:type="dxa"/>
-            <w:tcBorders/>
           </w:tcPr>
           <w:p>
             <w:pPr>
-              <w:pStyle w:val="style4149"/>
+              <w:pStyle w:val="IEEETableCell"/>
               <w:jc w:val="both"/>
-              <w:rPr/>
             </w:pPr>
             <w:r>
               <w:t>reference item (partial)</w:t>
@@ -815,20 +955,17 @@
         </w:tc>
       </w:tr>
       <w:tr>
-        <w:tblPrEx/>
         <w:trPr>
           <w:jc w:val="center"/>
         </w:trPr>
         <w:tc>
           <w:tcPr>
             <w:tcW w:w="741" w:type="dxa"/>
-            <w:tcBorders/>
           </w:tcPr>
           <w:p>
             <w:pPr>
-              <w:pStyle w:val="style4149"/>
+              <w:pStyle w:val="IEEETableCell"/>
               <w:jc w:val="both"/>
-              <w:rPr/>
             </w:pPr>
             <w:r>
               <w:t>9</w:t>
@@ -838,13 +975,11 @@
         <w:tc>
           <w:tcPr>
             <w:tcW w:w="1559" w:type="dxa"/>
-            <w:tcBorders/>
           </w:tcPr>
           <w:p>
             <w:pPr>
-              <w:pStyle w:val="style4149"/>
+              <w:pStyle w:val="IEEETableCell"/>
               <w:jc w:val="both"/>
-              <w:rPr/>
             </w:pPr>
             <w:r>
               <w:t>Contact author email address (in Courier), cell in a table</w:t>
@@ -854,13 +989,11 @@
         <w:tc>
           <w:tcPr>
             <w:tcW w:w="1080" w:type="dxa"/>
-            <w:tcBorders/>
           </w:tcPr>
           <w:p>
             <w:pPr>
-              <w:pStyle w:val="style4149"/>
+              <w:pStyle w:val="IEEETableCell"/>
               <w:jc w:val="both"/>
-              <w:rPr/>
             </w:pPr>
             <w:r>
               <w:t>abstract body</w:t>
@@ -870,13 +1003,11 @@
         <w:tc>
           <w:tcPr>
             <w:tcW w:w="1605" w:type="dxa"/>
-            <w:tcBorders/>
           </w:tcPr>
           <w:p>
             <w:pPr>
-              <w:pStyle w:val="style4149"/>
+              <w:pStyle w:val="IEEETableCell"/>
               <w:jc w:val="both"/>
-              <w:rPr/>
             </w:pPr>
             <w:r>
               <w:t>abstract heading (also in Bold)</w:t>
@@ -885,20 +1016,17 @@
         </w:tc>
       </w:tr>
       <w:tr>
-        <w:tblPrEx/>
         <w:trPr>
           <w:jc w:val="center"/>
         </w:trPr>
         <w:tc>
           <w:tcPr>
             <w:tcW w:w="741" w:type="dxa"/>
-            <w:tcBorders/>
           </w:tcPr>
           <w:p>
             <w:pPr>
-              <w:pStyle w:val="style4149"/>
+              <w:pStyle w:val="IEEETableCell"/>
               <w:jc w:val="both"/>
-              <w:rPr/>
             </w:pPr>
             <w:r>
               <w:t>10</w:t>
@@ -908,13 +1036,11 @@
         <w:tc>
           <w:tcPr>
             <w:tcW w:w="1559" w:type="dxa"/>
-            <w:tcBorders/>
           </w:tcPr>
           <w:p>
             <w:pPr>
-              <w:pStyle w:val="style4149"/>
+              <w:pStyle w:val="IEEETableCell"/>
               <w:jc w:val="both"/>
-              <w:rPr/>
             </w:pPr>
             <w:r>
               <w:t>level-1 heading (in Small Caps),</w:t>
@@ -922,9 +1048,8 @@
           </w:p>
           <w:p>
             <w:pPr>
-              <w:pStyle w:val="style4149"/>
+              <w:pStyle w:val="IEEETableCell"/>
               <w:jc w:val="both"/>
-              <w:rPr/>
             </w:pPr>
             <w:r>
               <w:t>paragraph</w:t>
@@ -934,26 +1059,22 @@
         <w:tc>
           <w:tcPr>
             <w:tcW w:w="1080" w:type="dxa"/>
-            <w:tcBorders/>
           </w:tcPr>
           <w:p>
             <w:pPr>
-              <w:pStyle w:val="style4149"/>
+              <w:pStyle w:val="IEEETableCell"/>
               <w:jc w:val="both"/>
-              <w:rPr/>
             </w:pPr>
           </w:p>
         </w:tc>
         <w:tc>
           <w:tcPr>
             <w:tcW w:w="1605" w:type="dxa"/>
-            <w:tcBorders/>
           </w:tcPr>
           <w:p>
             <w:pPr>
-              <w:pStyle w:val="style4149"/>
+              <w:pStyle w:val="IEEETableCell"/>
               <w:jc w:val="both"/>
-              <w:rPr/>
             </w:pPr>
             <w:r>
               <w:t>level-2 heading,</w:t>
@@ -961,9 +1082,8 @@
           </w:p>
           <w:p>
             <w:pPr>
-              <w:pStyle w:val="style4149"/>
+              <w:pStyle w:val="IEEETableCell"/>
               <w:jc w:val="both"/>
-              <w:rPr/>
             </w:pPr>
             <w:r>
               <w:t>level-3 heading,</w:t>
@@ -971,9 +1091,8 @@
           </w:p>
           <w:p>
             <w:pPr>
-              <w:pStyle w:val="style4149"/>
+              <w:pStyle w:val="IEEETableCell"/>
               <w:jc w:val="both"/>
-              <w:rPr/>
             </w:pPr>
             <w:r>
               <w:t>author affiliation</w:t>
@@ -982,20 +1101,17 @@
         </w:tc>
       </w:tr>
       <w:tr>
-        <w:tblPrEx/>
         <w:trPr>
           <w:jc w:val="center"/>
         </w:trPr>
         <w:tc>
           <w:tcPr>
             <w:tcW w:w="741" w:type="dxa"/>
-            <w:tcBorders/>
           </w:tcPr>
           <w:p>
             <w:pPr>
-              <w:pStyle w:val="style4149"/>
+              <w:pStyle w:val="IEEETableCell"/>
               <w:jc w:val="both"/>
-              <w:rPr/>
             </w:pPr>
             <w:r>
               <w:t>11</w:t>
@@ -1005,13 +1121,11 @@
         <w:tc>
           <w:tcPr>
             <w:tcW w:w="1559" w:type="dxa"/>
-            <w:tcBorders/>
           </w:tcPr>
           <w:p>
             <w:pPr>
-              <w:pStyle w:val="style4149"/>
+              <w:pStyle w:val="IEEETableCell"/>
               <w:jc w:val="both"/>
-              <w:rPr/>
             </w:pPr>
             <w:r>
               <w:t>author name</w:t>
@@ -1021,45 +1135,38 @@
         <w:tc>
           <w:tcPr>
             <w:tcW w:w="1080" w:type="dxa"/>
-            <w:tcBorders/>
           </w:tcPr>
           <w:p>
             <w:pPr>
-              <w:pStyle w:val="style4149"/>
+              <w:pStyle w:val="IEEETableCell"/>
               <w:jc w:val="both"/>
-              <w:rPr/>
             </w:pPr>
           </w:p>
         </w:tc>
         <w:tc>
           <w:tcPr>
             <w:tcW w:w="1605" w:type="dxa"/>
-            <w:tcBorders/>
           </w:tcPr>
           <w:p>
             <w:pPr>
-              <w:pStyle w:val="style4149"/>
+              <w:pStyle w:val="IEEETableCell"/>
               <w:jc w:val="both"/>
-              <w:rPr/>
             </w:pPr>
           </w:p>
         </w:tc>
       </w:tr>
       <w:tr>
-        <w:tblPrEx/>
         <w:trPr>
           <w:jc w:val="center"/>
         </w:trPr>
         <w:tc>
           <w:tcPr>
             <w:tcW w:w="741" w:type="dxa"/>
-            <w:tcBorders/>
           </w:tcPr>
           <w:p>
             <w:pPr>
-              <w:pStyle w:val="style4149"/>
+              <w:pStyle w:val="IEEETableCell"/>
               <w:jc w:val="both"/>
-              <w:rPr/>
             </w:pPr>
             <w:r>
               <w:t>24</w:t>
@@ -1069,13 +1176,11 @@
         <w:tc>
           <w:tcPr>
             <w:tcW w:w="1559" w:type="dxa"/>
-            <w:tcBorders/>
           </w:tcPr>
           <w:p>
             <w:pPr>
-              <w:pStyle w:val="style4149"/>
+              <w:pStyle w:val="IEEETableCell"/>
               <w:jc w:val="both"/>
-              <w:rPr/>
             </w:pPr>
             <w:r>
               <w:t>title</w:t>
@@ -1085,26 +1190,22 @@
         <w:tc>
           <w:tcPr>
             <w:tcW w:w="1080" w:type="dxa"/>
-            <w:tcBorders/>
           </w:tcPr>
           <w:p>
             <w:pPr>
-              <w:pStyle w:val="style4149"/>
+              <w:pStyle w:val="IEEETableCell"/>
               <w:jc w:val="both"/>
-              <w:rPr/>
             </w:pPr>
           </w:p>
         </w:tc>
         <w:tc>
           <w:tcPr>
             <w:tcW w:w="1605" w:type="dxa"/>
-            <w:tcBorders/>
           </w:tcPr>
           <w:p>
             <w:pPr>
-              <w:pStyle w:val="style4149"/>
+              <w:pStyle w:val="IEEETableCell"/>
               <w:jc w:val="both"/>
-              <w:rPr/>
             </w:pPr>
           </w:p>
         </w:tc>
@@ -1112,29 +1213,20 @@
     </w:tbl>
     <w:p>
       <w:pPr>
-        <w:pStyle w:val="style4147"/>
-        <w:rPr/>
-      </w:pPr>
-    </w:p>
-    <w:p>
-      <w:pPr>
-        <w:pStyle w:val="style4147"/>
-        <w:rPr/>
-      </w:pPr>
-      <w:r>
-        <w:t xml:space="preserve">All title and author details must be in single-column format and must be </w:t>
-      </w:r>
-      <w:r>
-        <w:t>centered</w:t>
-      </w:r>
-      <w:r>
-        <w:t>.</w:t>
-      </w:r>
-    </w:p>
-    <w:p>
-      <w:pPr>
-        <w:pStyle w:val="style4147"/>
-        <w:rPr/>
+        <w:pStyle w:val="IEEEParagraph"/>
+      </w:pPr>
+    </w:p>
+    <w:p>
+      <w:pPr>
+        <w:pStyle w:val="IEEEParagraph"/>
+      </w:pPr>
+      <w:r>
+        <w:t>All title and author details must be in single-column format and must be centered.</w:t>
+      </w:r>
+    </w:p>
+    <w:p>
+      <w:pPr>
+        <w:pStyle w:val="IEEEParagraph"/>
       </w:pPr>
       <w:r>
         <w:t>To avoid confusion, the family name must be written as the last part of each author name (e.g. John A.K. Smith).</w:t>
@@ -1142,8 +1234,7 @@
     </w:p>
     <w:p>
       <w:pPr>
-        <w:pStyle w:val="style4147"/>
-        <w:rPr/>
+        <w:pStyle w:val="IEEEParagraph"/>
       </w:pPr>
       <w:r>
         <w:t>Each affiliation must include, at the very least, the name of the institute/university and the name of the country where the author is based (e.g. University of Tokyo, Japan).</w:t>
@@ -1151,8 +1242,7 @@
     </w:p>
     <w:p>
       <w:pPr>
-        <w:pStyle w:val="style4147"/>
-        <w:rPr/>
+        <w:pStyle w:val="IEEEParagraph"/>
       </w:pPr>
       <w:r>
         <w:t>Email address is compulsory for the corresponding author.</w:t>
@@ -1160,7 +1250,7 @@
     </w:p>
     <w:p>
       <w:pPr>
-        <w:pStyle w:val="style4143"/>
+        <w:pStyle w:val="IEEEHeading2"/>
         <w:ind w:left="288" w:hanging="288"/>
         <w:jc w:val="both"/>
         <w:rPr>
@@ -1176,7 +1266,7 @@
     </w:p>
     <w:p>
       <w:pPr>
-        <w:pStyle w:val="style4147"/>
+        <w:pStyle w:val="IEEEParagraph"/>
         <w:rPr>
           <w:lang w:val="en-GB"/>
         </w:rPr>
@@ -1185,69 +1275,33 @@
         <w:rPr>
           <w:lang w:val="en-GB"/>
         </w:rPr>
-        <w:t xml:space="preserve">Figures and tables must be </w:t>
-      </w:r>
-      <w:r>
+        <w:t>Figures and tables must be centered in the column.  Large figures and tables may span across both columns.  Any table or figure that takes up more than 1 column width must be positioned either at the top or at the bottom of the page.</w:t>
+      </w:r>
+    </w:p>
+    <w:p>
+      <w:pPr>
+        <w:pStyle w:val="IEEEParagraph"/>
         <w:rPr>
           <w:lang w:val="en-GB"/>
         </w:rPr>
-        <w:t>centered</w:t>
-      </w:r>
+      </w:pPr>
       <w:r>
         <w:rPr>
           <w:lang w:val="en-GB"/>
         </w:rPr>
-        <w:t xml:space="preserve"> in the column.  Large figures and tables may span across both columns.  Any table or figure that takes up more than 1 column width must be positioned either at the top or at the bottom of the page.</w:t>
-      </w:r>
-    </w:p>
-    <w:p>
-      <w:pPr>
-        <w:pStyle w:val="style4147"/>
+        <w:t>Graphics may be full</w:t>
+      </w:r>
+      <w:r>
+        <w:rPr>
+          <w:lang w:val="en-US"/>
+        </w:rPr>
+        <w:t xml:space="preserve"> color</w:t>
+      </w:r>
+      <w:r>
         <w:rPr>
           <w:lang w:val="en-GB"/>
         </w:rPr>
-      </w:pPr>
-      <w:r>
-        <w:rPr>
-          <w:lang w:val="en-GB"/>
-        </w:rPr>
-        <w:t>Graphics may be full</w:t>
-      </w:r>
-      <w:r>
-        <w:rPr>
-          <w:lang w:val="en-US"/>
-        </w:rPr>
-        <w:t xml:space="preserve"> color</w:t>
-      </w:r>
-      <w:r>
-        <w:rPr>
-          <w:lang w:val="en-GB"/>
-        </w:rPr>
-        <w:t xml:space="preserve">.  All </w:t>
-      </w:r>
-      <w:r>
-        <w:rPr>
-          <w:lang w:val="en-GB"/>
-        </w:rPr>
-        <w:t>colors</w:t>
-      </w:r>
-      <w:r>
-        <w:rPr>
-          <w:lang w:val="en-GB"/>
-        </w:rPr>
-        <w:t xml:space="preserve"> will be retained in the online proceedings but will be </w:t>
-      </w:r>
-      <w:r>
-        <w:rPr>
-          <w:lang w:val="en-GB"/>
-        </w:rPr>
-        <w:t>gray</w:t>
-      </w:r>
-      <w:r>
-        <w:rPr>
-          <w:lang w:val="en-GB"/>
-        </w:rPr>
-        <w:t xml:space="preserve"> scale in the printed proceedings.  Graphics must not use stipple fill patterns because they may not be reproduced properly.  Please use only </w:t>
+        <w:t xml:space="preserve">.  All colors will be retained in the online proceedings but will be gray scale in the printed proceedings.  Graphics must not use stipple fill patterns because they may not be reproduced properly.  Please use only </w:t>
       </w:r>
       <w:r>
         <w:rPr>
@@ -1275,14 +1329,12 @@
     </w:p>
     <w:p>
       <w:pPr>
-        <w:pStyle w:val="style4147"/>
-        <w:rPr/>
-      </w:pPr>
-    </w:p>
-    <w:p>
-      <w:pPr>
-        <w:pStyle w:val="style4154"/>
-        <w:rPr/>
+        <w:pStyle w:val="IEEEParagraph"/>
+      </w:pPr>
+    </w:p>
+    <w:p>
+      <w:pPr>
+        <w:pStyle w:val="IEEEFigure"/>
       </w:pPr>
       <w:r>
         <w:rPr>
@@ -1290,12 +1342,12 @@
           <w:lang w:val="en-US" w:eastAsia="en-US"/>
         </w:rPr>
         <w:drawing>
-          <wp:inline distL="0" distT="0" distB="0" distR="0">
+          <wp:inline distT="0" distB="0" distL="0" distR="0" wp14:anchorId="58E7F75E" wp14:editId="5609AAFD">
             <wp:extent cx="2466975" cy="1790700"/>
             <wp:effectExtent l="0" t="0" r="9525" b="0"/>
             <wp:docPr id="1026" name="Picture 1"/>
             <wp:cNvGraphicFramePr>
-              <a:graphicFrameLocks xmlns:a="http://schemas.openxmlformats.org/drawingml/2006/main" noChangeAspect="false" noSelect="false" noResize="false" noGrp="false"/>
+              <a:graphicFrameLocks xmlns:a="http://schemas.openxmlformats.org/drawingml/2006/main"/>
             </wp:cNvGraphicFramePr>
             <a:graphic xmlns:a="http://schemas.openxmlformats.org/drawingml/2006/main">
               <a:graphicData uri="http://schemas.openxmlformats.org/drawingml/2006/picture">
@@ -1305,18 +1357,20 @@
                     <pic:cNvPicPr/>
                   </pic:nvPicPr>
                   <pic:blipFill>
-                    <a:blip r:embed="rId3" cstate="print"/>
-                    <a:srcRect l="0" t="0" r="0" b="0"/>
+                    <a:blip r:embed="rId10" cstate="print"/>
+                    <a:srcRect/>
                     <a:stretch/>
                   </pic:blipFill>
                   <pic:spPr>
-                    <a:xfrm rot="0">
+                    <a:xfrm>
                       <a:off x="0" y="0"/>
                       <a:ext cx="2466975" cy="1790700"/>
                     </a:xfrm>
-                    <a:prstGeom prst="rect"/>
+                    <a:prstGeom prst="rect">
+                      <a:avLst/>
+                    </a:prstGeom>
                     <a:solidFill>
-                      <a:srgbClr val="ffffff"/>
+                      <a:srgbClr val="FFFFFF"/>
                     </a:solidFill>
                     <a:ln>
                       <a:noFill/>
@@ -1331,22 +1385,19 @@
     </w:p>
     <w:p>
       <w:pPr>
-        <w:pStyle w:val="style4156"/>
+        <w:pStyle w:val="IEEEFigureCaptionMulti-Lines"/>
         <w:jc w:val="center"/>
-        <w:rPr/>
       </w:pPr>
       <w:r>
         <w:t xml:space="preserve">Fig. </w:t>
       </w:r>
       <w:r>
-        <w:rPr/>
         <w:fldChar w:fldCharType="begin"/>
       </w:r>
       <w:r>
         <w:instrText xml:space="preserve"> SEQ "Fig." \*Arabic </w:instrText>
       </w:r>
       <w:r>
-        <w:rPr/>
         <w:fldChar w:fldCharType="separate"/>
       </w:r>
       <w:r>
@@ -1356,28 +1407,20 @@
         <w:t>1</w:t>
       </w:r>
       <w:r>
-        <w:rPr/>
         <w:fldChar w:fldCharType="end"/>
       </w:r>
       <w:r>
-        <w:t xml:space="preserve">  A sample line graph using </w:t>
-      </w:r>
-      <w:r>
-        <w:t>colors</w:t>
-      </w:r>
-      <w:r>
-        <w:t xml:space="preserve"> which contrast well both on screen and on a black-and-white hardcopy</w:t>
-      </w:r>
-    </w:p>
-    <w:p>
-      <w:pPr>
-        <w:pStyle w:val="style4147"/>
-        <w:rPr/>
-      </w:pPr>
-    </w:p>
-    <w:p>
-      <w:pPr>
-        <w:pStyle w:val="style4147"/>
+        <w:t xml:space="preserve">  A sample line graph using colors which contrast well both on screen and on a black-and-white hardcopy</w:t>
+      </w:r>
+    </w:p>
+    <w:p>
+      <w:pPr>
+        <w:pStyle w:val="IEEEParagraph"/>
+      </w:pPr>
+    </w:p>
+    <w:p>
+      <w:pPr>
+        <w:pStyle w:val="IEEEParagraph"/>
         <w:rPr>
           <w:lang w:val="en-GB"/>
         </w:rPr>
@@ -1391,7 +1434,7 @@
     </w:p>
     <w:p>
       <w:pPr>
-        <w:pStyle w:val="style4147"/>
+        <w:pStyle w:val="IEEEParagraph"/>
         <w:rPr>
           <w:lang w:val="en-GB"/>
         </w:rPr>
@@ -1405,7 +1448,7 @@
     </w:p>
     <w:p>
       <w:pPr>
-        <w:pStyle w:val="style4147"/>
+        <w:pStyle w:val="IEEEParagraph"/>
         <w:numPr>
           <w:ilvl w:val="0"/>
           <w:numId w:val="6"/>
@@ -1418,24 +1461,12 @@
         <w:rPr>
           <w:lang w:val="en-GB"/>
         </w:rPr>
-        <w:t xml:space="preserve">the </w:t>
-      </w:r>
-      <w:r>
-        <w:rPr>
-          <w:lang w:val="en-GB"/>
-        </w:rPr>
-        <w:t>colors</w:t>
-      </w:r>
-      <w:r>
-        <w:rPr>
-          <w:lang w:val="en-GB"/>
-        </w:rPr>
-        <w:t xml:space="preserve"> used in each figure contrast well,</w:t>
-      </w:r>
-    </w:p>
-    <w:p>
-      <w:pPr>
-        <w:pStyle w:val="style4147"/>
+        <w:t>the colors used in each figure contrast well,</w:t>
+      </w:r>
+    </w:p>
+    <w:p>
+      <w:pPr>
+        <w:pStyle w:val="IEEEParagraph"/>
         <w:numPr>
           <w:ilvl w:val="0"/>
           <w:numId w:val="6"/>
@@ -1453,7 +1484,7 @@
     </w:p>
     <w:p>
       <w:pPr>
-        <w:pStyle w:val="style4147"/>
+        <w:pStyle w:val="IEEEParagraph"/>
         <w:numPr>
           <w:ilvl w:val="0"/>
           <w:numId w:val="6"/>
@@ -1471,7 +1502,7 @@
     </w:p>
     <w:p>
       <w:pPr>
-        <w:pStyle w:val="style4147"/>
+        <w:pStyle w:val="IEEEParagraph"/>
         <w:numPr>
           <w:ilvl w:val="0"/>
           <w:numId w:val="6"/>
@@ -1484,15 +1515,15 @@
         <w:rPr>
           <w:lang w:val="en-GB"/>
         </w:rPr>
+        <w:lastRenderedPageBreak/>
         <w:t>That each figure is centred.</w:t>
       </w:r>
     </w:p>
     <w:p>
       <w:pPr>
-        <w:pStyle w:val="style4143"/>
+        <w:pStyle w:val="IEEEHeading2"/>
         <w:ind w:left="288" w:hanging="288"/>
         <w:jc w:val="both"/>
-        <w:rPr/>
       </w:pPr>
       <w:r>
         <w:t>Figure Captions</w:t>
@@ -1500,7 +1531,7 @@
     </w:p>
     <w:p>
       <w:pPr>
-        <w:pStyle w:val="style4147"/>
+        <w:pStyle w:val="IEEEParagraph"/>
         <w:rPr>
           <w:lang w:val="en-GB"/>
         </w:rPr>
@@ -1509,37 +1540,12 @@
         <w:rPr>
           <w:lang w:val="en-GB"/>
         </w:rPr>
-        <w:t xml:space="preserve">Figures must be numbered using Arabic numerals.  Figure captions must be in 8 </w:t>
-      </w:r>
-      <w:r>
-        <w:rPr>
-          <w:lang w:val="en-GB"/>
-        </w:rPr>
-        <w:t>pt</w:t>
-      </w:r>
-      <w:r>
-        <w:rPr>
-          <w:lang w:val="en-GB"/>
-        </w:rPr>
-        <w:t xml:space="preserve"> Regular font.  Captions of a single line (e.g. Fig. 2) must be </w:t>
-      </w:r>
-      <w:r>
-        <w:rPr>
-          <w:lang w:val="en-GB"/>
-        </w:rPr>
-        <w:t>centered</w:t>
-      </w:r>
-      <w:r>
-        <w:rPr>
-          <w:lang w:val="en-GB"/>
-        </w:rPr>
-        <w:t xml:space="preserve"> whereas multi-line captions must be justified (e.g. Fig. 1).  Captions with figure numbers must be placed after their associated figures, as shown in Fig. 1.</w:t>
-      </w:r>
-    </w:p>
-    <w:p>
-      <w:pPr>
-        <w:pStyle w:val="style4154"/>
-        <w:rPr/>
+        <w:t>Figures must be numbered using Arabic numerals.  Figure captions must be in 8 pt Regular font.  Captions of a single line (e.g. Fig. 2) must be centered whereas multi-line captions must be justified (e.g. Fig. 1).  Captions with figure numbers must be placed after their associated figures, as shown in Fig. 1.</w:t>
+      </w:r>
+    </w:p>
+    <w:p>
+      <w:pPr>
+        <w:pStyle w:val="IEEEFigure"/>
       </w:pPr>
       <w:r>
         <w:rPr>
@@ -1547,12 +1553,12 @@
           <w:lang w:val="en-US" w:eastAsia="en-US"/>
         </w:rPr>
         <w:drawing>
-          <wp:inline distL="0" distT="0" distB="0" distR="0">
+          <wp:inline distT="0" distB="0" distL="0" distR="0" wp14:anchorId="4BF17D95" wp14:editId="0A6B9686">
             <wp:extent cx="627920" cy="899651"/>
             <wp:effectExtent l="0" t="0" r="0" b="2540"/>
             <wp:docPr id="1027" name="Picture 2"/>
             <wp:cNvGraphicFramePr>
-              <a:graphicFrameLocks xmlns:a="http://schemas.openxmlformats.org/drawingml/2006/main" noChangeAspect="false" noSelect="false" noResize="false" noGrp="false"/>
+              <a:graphicFrameLocks xmlns:a="http://schemas.openxmlformats.org/drawingml/2006/main"/>
             </wp:cNvGraphicFramePr>
             <a:graphic xmlns:a="http://schemas.openxmlformats.org/drawingml/2006/main">
               <a:graphicData uri="http://schemas.openxmlformats.org/drawingml/2006/picture">
@@ -1562,18 +1568,20 @@
                     <pic:cNvPicPr/>
                   </pic:nvPicPr>
                   <pic:blipFill>
-                    <a:blip r:embed="rId4" cstate="print"/>
-                    <a:srcRect l="0" t="0" r="0" b="0"/>
+                    <a:blip r:embed="rId11" cstate="print"/>
+                    <a:srcRect/>
                     <a:stretch/>
                   </pic:blipFill>
                   <pic:spPr>
-                    <a:xfrm rot="0">
+                    <a:xfrm>
                       <a:off x="0" y="0"/>
                       <a:ext cx="627920" cy="899651"/>
                     </a:xfrm>
-                    <a:prstGeom prst="rect"/>
+                    <a:prstGeom prst="rect">
+                      <a:avLst/>
+                    </a:prstGeom>
                     <a:solidFill>
-                      <a:srgbClr val="ffffff"/>
+                      <a:srgbClr val="FFFFFF"/>
                     </a:solidFill>
                     <a:ln>
                       <a:noFill/>
@@ -1588,21 +1596,18 @@
     </w:p>
     <w:p>
       <w:pPr>
-        <w:pStyle w:val="style4153"/>
-        <w:rPr/>
+        <w:pStyle w:val="IEEEFigureCaptionSingle-Line"/>
       </w:pPr>
       <w:r>
         <w:t xml:space="preserve">Fig. </w:t>
       </w:r>
       <w:r>
-        <w:rPr/>
         <w:fldChar w:fldCharType="begin"/>
       </w:r>
       <w:r>
         <w:instrText xml:space="preserve"> SEQ "Fig." \*Arabic </w:instrText>
       </w:r>
       <w:r>
-        <w:rPr/>
         <w:fldChar w:fldCharType="separate"/>
       </w:r>
       <w:r>
@@ -1612,7 +1617,6 @@
         <w:t>2</w:t>
       </w:r>
       <w:r>
-        <w:rPr/>
         <w:fldChar w:fldCharType="end"/>
       </w:r>
       <w:r>
@@ -1621,8 +1625,7 @@
     </w:p>
     <w:p>
       <w:pPr>
-        <w:pStyle w:val="style4154"/>
-        <w:rPr/>
+        <w:pStyle w:val="IEEEFigure"/>
       </w:pPr>
       <w:r>
         <w:rPr>
@@ -1630,12 +1633,12 @@
           <w:lang w:val="en-US" w:eastAsia="en-US"/>
         </w:rPr>
         <w:drawing>
-          <wp:inline distL="0" distT="0" distB="0" distR="0">
+          <wp:inline distT="0" distB="0" distL="0" distR="0" wp14:anchorId="5C7A3A8A" wp14:editId="5824B23F">
             <wp:extent cx="619432" cy="904139"/>
             <wp:effectExtent l="0" t="0" r="3175" b="0"/>
             <wp:docPr id="1028" name="Picture 3"/>
             <wp:cNvGraphicFramePr>
-              <a:graphicFrameLocks xmlns:a="http://schemas.openxmlformats.org/drawingml/2006/main" noChangeAspect="false" noSelect="false" noResize="false" noGrp="false"/>
+              <a:graphicFrameLocks xmlns:a="http://schemas.openxmlformats.org/drawingml/2006/main"/>
             </wp:cNvGraphicFramePr>
             <a:graphic xmlns:a="http://schemas.openxmlformats.org/drawingml/2006/main">
               <a:graphicData uri="http://schemas.openxmlformats.org/drawingml/2006/picture">
@@ -1645,18 +1648,20 @@
                     <pic:cNvPicPr/>
                   </pic:nvPicPr>
                   <pic:blipFill>
-                    <a:blip r:embed="rId5" cstate="print"/>
-                    <a:srcRect l="0" t="0" r="0" b="0"/>
+                    <a:blip r:embed="rId12" cstate="print"/>
+                    <a:srcRect/>
                     <a:stretch/>
                   </pic:blipFill>
                   <pic:spPr>
-                    <a:xfrm rot="0">
+                    <a:xfrm>
                       <a:off x="0" y="0"/>
                       <a:ext cx="619432" cy="904139"/>
                     </a:xfrm>
-                    <a:prstGeom prst="rect"/>
+                    <a:prstGeom prst="rect">
+                      <a:avLst/>
+                    </a:prstGeom>
                     <a:solidFill>
-                      <a:srgbClr val="ffffff"/>
+                      <a:srgbClr val="FFFFFF"/>
                     </a:solidFill>
                     <a:ln>
                       <a:noFill/>
@@ -1671,21 +1676,18 @@
     </w:p>
     <w:p>
       <w:pPr>
-        <w:pStyle w:val="style4153"/>
-        <w:rPr/>
+        <w:pStyle w:val="IEEEFigureCaptionSingle-Line"/>
       </w:pPr>
       <w:r>
         <w:t xml:space="preserve">Fig. </w:t>
       </w:r>
       <w:r>
-        <w:rPr/>
         <w:fldChar w:fldCharType="begin"/>
       </w:r>
       <w:r>
         <w:instrText xml:space="preserve"> SEQ "Fig." \*Arabic </w:instrText>
       </w:r>
       <w:r>
-        <w:rPr/>
         <w:fldChar w:fldCharType="separate"/>
       </w:r>
       <w:r>
@@ -1695,7 +1697,6 @@
         <w:t>3</w:t>
       </w:r>
       <w:r>
-        <w:rPr/>
         <w:fldChar w:fldCharType="end"/>
       </w:r>
       <w:r>
@@ -1704,16 +1705,14 @@
     </w:p>
     <w:p>
       <w:pPr>
-        <w:pStyle w:val="style4147"/>
-        <w:rPr/>
-      </w:pPr>
-    </w:p>
-    <w:p>
-      <w:pPr>
-        <w:pStyle w:val="style4143"/>
+        <w:pStyle w:val="IEEEParagraph"/>
+      </w:pPr>
+    </w:p>
+    <w:p>
+      <w:pPr>
+        <w:pStyle w:val="IEEEHeading2"/>
         <w:ind w:left="288" w:hanging="288"/>
         <w:jc w:val="both"/>
-        <w:rPr/>
       </w:pPr>
       <w:r>
         <w:t>Table Captions</w:t>
@@ -1721,7 +1720,7 @@
     </w:p>
     <w:p>
       <w:pPr>
-        <w:pStyle w:val="style4147"/>
+        <w:pStyle w:val="IEEEParagraph"/>
         <w:rPr>
           <w:lang w:val="en-GB"/>
         </w:rPr>
@@ -1730,44 +1729,31 @@
         <w:rPr>
           <w:lang w:val="en-GB"/>
         </w:rPr>
-        <w:t xml:space="preserve">Tables must be numbered using uppercase Roman numerals.  Table captions must be centred and in 8 </w:t>
+        <w:t xml:space="preserve">Tables must be numbered using uppercase Roman numerals.  Table captions must be centred and in 8 pt Regular font with Small Caps.  </w:t>
+      </w:r>
+      <w:r>
+        <w:t>Every word in a table caption must be capitalized except for short minor words as listed in Section III-B</w:t>
       </w:r>
       <w:r>
         <w:rPr>
           <w:lang w:val="en-GB"/>
         </w:rPr>
-        <w:t>pt</w:t>
-      </w:r>
-      <w:r>
+        <w:t>.  Captions with table numbers must be placed before their associated tables, as shown in Table 1.</w:t>
+      </w:r>
+    </w:p>
+    <w:p>
+      <w:pPr>
+        <w:pStyle w:val="IEEEParagraph"/>
         <w:rPr>
           <w:lang w:val="en-GB"/>
         </w:rPr>
-        <w:t xml:space="preserve"> Regular font with Small Caps.  </w:t>
-      </w:r>
-      <w:r>
-        <w:t>Every word in a table caption must be capitalized except for short minor words as listed in Section III-B</w:t>
-      </w:r>
-      <w:r>
-        <w:rPr>
-          <w:lang w:val="en-GB"/>
-        </w:rPr>
-        <w:t>.  Captions with table numbers must be placed before their associated tables, as shown in Table 1.</w:t>
-      </w:r>
-    </w:p>
-    <w:p>
-      <w:pPr>
-        <w:pStyle w:val="style4147"/>
-        <w:rPr>
-          <w:lang w:val="en-GB"/>
-        </w:rPr>
-      </w:pPr>
-    </w:p>
-    <w:p>
-      <w:pPr>
-        <w:pStyle w:val="style4143"/>
+      </w:pPr>
+    </w:p>
+    <w:p>
+      <w:pPr>
+        <w:pStyle w:val="IEEEHeading2"/>
         <w:ind w:left="288" w:hanging="288"/>
         <w:jc w:val="both"/>
-        <w:rPr/>
       </w:pPr>
       <w:r>
         <w:t>Page Numbers, Headers and Footers</w:t>
@@ -1775,28 +1761,22 @@
     </w:p>
     <w:p>
       <w:pPr>
-        <w:pStyle w:val="style4147"/>
-        <w:rPr/>
-      </w:pPr>
-      <w:r>
-        <w:t>Page numbers and footers must not be used. Please leave the header unchanged.</w:t>
-      </w:r>
-      <w:r>
-        <w:t xml:space="preserve"> </w:t>
-      </w:r>
-    </w:p>
-    <w:p>
-      <w:pPr>
-        <w:pStyle w:val="style4147"/>
-        <w:rPr/>
-      </w:pPr>
-    </w:p>
-    <w:p>
-      <w:pPr>
-        <w:pStyle w:val="style4143"/>
+        <w:pStyle w:val="IEEEParagraph"/>
+      </w:pPr>
+      <w:r>
+        <w:t xml:space="preserve">Page numbers and footers must not be used. Please leave the header unchanged. </w:t>
+      </w:r>
+    </w:p>
+    <w:p>
+      <w:pPr>
+        <w:pStyle w:val="IEEEParagraph"/>
+      </w:pPr>
+    </w:p>
+    <w:p>
+      <w:pPr>
+        <w:pStyle w:val="IEEEHeading2"/>
         <w:ind w:left="288" w:hanging="288"/>
         <w:jc w:val="both"/>
-        <w:rPr/>
       </w:pPr>
       <w:r>
         <w:t>Links and Bookmarks</w:t>
@@ -1804,7 +1784,7 @@
     </w:p>
     <w:p>
       <w:pPr>
-        <w:pStyle w:val="style4147"/>
+        <w:pStyle w:val="IEEEParagraph"/>
         <w:rPr>
           <w:lang w:val="en-US"/>
         </w:rPr>
@@ -1818,10 +1798,9 @@
     </w:p>
     <w:p>
       <w:pPr>
-        <w:pStyle w:val="style4143"/>
+        <w:pStyle w:val="IEEEHeading2"/>
         <w:ind w:left="288" w:hanging="288"/>
         <w:jc w:val="both"/>
-        <w:rPr/>
       </w:pPr>
       <w:r>
         <w:t>References</w:t>
@@ -1829,7 +1808,7 @@
     </w:p>
     <w:p>
       <w:pPr>
-        <w:pStyle w:val="style4147"/>
+        <w:pStyle w:val="IEEEParagraph"/>
         <w:rPr>
           <w:lang w:val="en-GB"/>
         </w:rPr>
@@ -1838,65 +1817,40 @@
         <w:rPr>
           <w:lang w:val="en-GB"/>
         </w:rPr>
-        <w:t xml:space="preserve">The heading of the References section must not be numbered.  All reference items must be in 8 </w:t>
+        <w:t>The heading of the References section must not be numbered.  All reference items must be in 8 pt font.  Please use Regular and Italic styles to distinguish different fields as shown in the References section.</w:t>
+      </w:r>
+      <w:r>
+        <w:rPr>
+          <w:lang w:val="en-US"/>
+        </w:rPr>
+        <w:t xml:space="preserve">  </w:t>
       </w:r>
       <w:r>
         <w:rPr>
           <w:lang w:val="en-GB"/>
         </w:rPr>
-        <w:t>pt</w:t>
-      </w:r>
-      <w:r>
+        <w:t xml:space="preserve">Number the reference items consecutively in square brackets (e.g. [1]).  </w:t>
+      </w:r>
+    </w:p>
+    <w:p>
+      <w:pPr>
+        <w:pStyle w:val="IEEEParagraph"/>
         <w:rPr>
           <w:lang w:val="en-GB"/>
         </w:rPr>
-        <w:t xml:space="preserve"> font.  Please use Regular and Italic styles to distinguish different fields as shown in the References section.</w:t>
-      </w:r>
-      <w:r>
-        <w:rPr>
-          <w:lang w:val="en-US"/>
-        </w:rPr>
-        <w:t xml:space="preserve">  </w:t>
-      </w:r>
+      </w:pPr>
       <w:r>
         <w:rPr>
           <w:lang w:val="en-GB"/>
         </w:rPr>
-        <w:t xml:space="preserve">Number the reference items consecutively in square brackets (e.g. [1]).  </w:t>
-      </w:r>
-    </w:p>
-    <w:p>
-      <w:pPr>
-        <w:pStyle w:val="style4147"/>
-        <w:rPr>
-          <w:lang w:val="en-GB"/>
-        </w:rPr>
-      </w:pPr>
-      <w:r>
-        <w:rPr>
-          <w:lang w:val="en-GB"/>
-        </w:rPr>
-        <w:t>When referring to a reference item, please simply use the reference number, as in [2].  Do not use “Ref. [3]” or “Reference [3]” except at the beginning of a sentence, e.g.  “Reference [3] shows …”.  Multiple references are each numbered with separate brackets (e.g. [2], [3], [4]</w:t>
-      </w:r>
-      <w:r>
-        <w:rPr>
-          <w:lang w:val="en-GB"/>
-        </w:rPr>
-        <w:t>–[</w:t>
-      </w:r>
-      <w:r>
-        <w:rPr>
-          <w:lang w:val="en-GB"/>
-        </w:rPr>
-        <w:t>6]).</w:t>
-      </w:r>
-    </w:p>
-    <w:p>
-      <w:pPr>
-        <w:pStyle w:val="style4148"/>
+        <w:t>When referring to a reference item, please simply use the reference number, as in [2].  Do not use “Ref. [3]” or “Reference [3]” except at the beginning of a sentence, e.g.  “Reference [3] shows …”.  Multiple references are each numbered with separate brackets (e.g. [2], [3], [4]–[6]).</w:t>
+      </w:r>
+    </w:p>
+    <w:p>
+      <w:pPr>
+        <w:pStyle w:val="IEEEHeading1"/>
         <w:ind w:left="288" w:hanging="288"/>
         <w:jc w:val="both"/>
-        <w:rPr/>
       </w:pPr>
       <w:r>
         <w:t>Conclusions</w:t>
@@ -1904,19 +1858,13 @@
     </w:p>
     <w:p>
       <w:pPr>
-        <w:pStyle w:val="style4147"/>
+        <w:pStyle w:val="IEEEParagraph"/>
         <w:rPr>
           <w:lang w:val="en-US"/>
         </w:rPr>
       </w:pPr>
       <w:r>
-        <w:t xml:space="preserve">This template is partly based on the </w:t>
-      </w:r>
-      <w:r>
-        <w:t xml:space="preserve">IEEE extended abstract </w:t>
-      </w:r>
-      <w:r>
-        <w:t>template</w:t>
+        <w:t>This template is partly based on the IEEE extended abstract template</w:t>
       </w:r>
       <w:r>
         <w:rPr>
@@ -1927,7 +1875,7 @@
     </w:p>
     <w:p>
       <w:pPr>
-        <w:pStyle w:val="style4148"/>
+        <w:pStyle w:val="IEEEHeading1"/>
         <w:numPr>
           <w:ilvl w:val="0"/>
           <w:numId w:val="0"/>
@@ -1946,7 +1894,7 @@
     </w:p>
     <w:p>
       <w:pPr>
-        <w:pStyle w:val="style4147"/>
+        <w:pStyle w:val="IEEEParagraph"/>
         <w:rPr>
           <w:lang w:val="en-GB"/>
         </w:rPr>
@@ -1960,13 +1908,12 @@
     </w:p>
     <w:p>
       <w:pPr>
-        <w:pStyle w:val="style4148"/>
+        <w:pStyle w:val="IEEEHeading1"/>
         <w:numPr>
           <w:ilvl w:val="0"/>
           <w:numId w:val="0"/>
         </w:numPr>
         <w:jc w:val="both"/>
-        <w:rPr/>
       </w:pPr>
       <w:r>
         <w:t>References</w:t>
@@ -1974,132 +1921,185 @@
     </w:p>
     <w:p>
       <w:pPr>
-        <w:pStyle w:val="style4155"/>
-        <w:rPr/>
-      </w:pPr>
-      <w:r>
-        <w:rPr>
-          <w:lang w:val="en-AU"/>
-        </w:rPr>
-        <w:t xml:space="preserve">S. M. </w:t>
-      </w:r>
-      <w:r>
-        <w:rPr>
-          <w:lang w:val="en-AU"/>
-        </w:rPr>
-        <w:t>Metev</w:t>
-      </w:r>
-      <w:r>
-        <w:rPr>
-          <w:lang w:val="en-AU"/>
-        </w:rPr>
-        <w:t xml:space="preserve"> and V. P. </w:t>
-      </w:r>
-      <w:r>
-        <w:rPr>
-          <w:lang w:val="en-AU"/>
-        </w:rPr>
-        <w:t>Veiko</w:t>
-      </w:r>
-      <w:r>
-        <w:rPr>
-          <w:lang w:val="en-AU"/>
-        </w:rPr>
+        <w:pStyle w:val="IEEEReferenceItem"/>
+      </w:pPr>
+      <w:r>
+        <w:t>Afshan Yasmen,</w:t>
+      </w:r>
+      <w:r>
+        <w:t xml:space="preserve"> thehindu.com,</w:t>
+      </w:r>
+      <w:r>
+        <w:t xml:space="preserve"> </w:t>
+      </w:r>
+      <w:r>
+        <w:t>Staring at your mobile in the dark could harm your eyes</w:t>
+      </w:r>
+      <w:r>
         <w:t xml:space="preserve">, </w:t>
+      </w:r>
+      <w:hyperlink r:id="rId13" w:history="1">
+        <w:r>
+          <w:rPr>
+            <w:rStyle w:val="Hyperlink"/>
+          </w:rPr>
+          <w:t>https://www.thehindu.com/news/national/karnataka/staring-at-your-mobile-in-the-dark-could-harm-your-eyes/article7721603.ece</w:t>
+        </w:r>
+      </w:hyperlink>
+    </w:p>
+    <w:p>
+      <w:pPr>
+        <w:pStyle w:val="IEEEReferenceItem"/>
+      </w:pPr>
+      <w:r>
+        <w:t xml:space="preserve">Edward C Harding, </w:t>
+      </w:r>
+      <w:r>
+        <w:t xml:space="preserve">Nicholas P </w:t>
+      </w:r>
+      <w:proofErr w:type="gramStart"/>
+      <w:r>
+        <w:t>Franks,</w:t>
+      </w:r>
+      <w:r>
+        <w:t>and</w:t>
+      </w:r>
+      <w:proofErr w:type="gramEnd"/>
+      <w:r>
+        <w:t xml:space="preserve"> William Wisden</w:t>
       </w:r>
       <w:r>
         <w:rPr>
           <w:i/>
           <w:iCs/>
-          <w:lang w:val="en-AU"/>
-        </w:rPr>
-        <w:t>Laser Assisted Microtechnology</w:t>
-      </w:r>
-      <w:r>
-        <w:rPr>
-          <w:lang w:val="en-AU"/>
-        </w:rPr>
-        <w:t xml:space="preserve">, 2nd ed., </w:t>
-      </w:r>
-      <w:r>
-        <w:t>R. M. Osgood, Jr., Ed.  Berlin, Germany: Springer-Verlag, 1998.</w:t>
-      </w:r>
-    </w:p>
-    <w:p>
-      <w:pPr>
-        <w:pStyle w:val="style4155"/>
-        <w:rPr/>
-      </w:pPr>
-      <w:r>
-        <w:t xml:space="preserve">J. </w:t>
-      </w:r>
-      <w:r>
-        <w:t>Breckling</w:t>
-      </w:r>
-      <w:r>
-        <w:t xml:space="preserve">, Ed., </w:t>
+        </w:rPr>
+        <w:t>, Sleep and thermoregulation</w:t>
+      </w:r>
+      <w:r>
+        <w:t xml:space="preserve">, </w:t>
       </w:r>
       <w:r>
         <w:rPr>
           <w:i/>
           <w:iCs/>
         </w:rPr>
-        <w:t>The Analysis of Directional Time Series: Applications to Wind Speed and Direction</w:t>
-      </w:r>
-      <w:r>
-        <w:t>, ser. Lecture Notes in Statistics.  Berlin, Germany: Springer, 1989, vol. 61.</w:t>
-      </w:r>
-    </w:p>
-    <w:p>
-      <w:pPr>
-        <w:pStyle w:val="style4155"/>
-        <w:rPr/>
-      </w:pPr>
-      <w:r>
-        <w:t xml:space="preserve">S. Zhang, C. Zhu, J. K. O. Sin, and P. K. T. Mok, “A novel ultrathin elevated channel low-temperature poly-Si TFT,” </w:t>
-      </w:r>
+        <w:t>Current Opinion in Physiology</w:t>
+      </w:r>
+      <w:r>
+        <w:t>, vol. 15</w:t>
+      </w:r>
+      <w:r>
+        <w:t>,pp. 7-13, Jun. 2020</w:t>
+      </w:r>
+    </w:p>
+    <w:p>
+      <w:pPr>
+        <w:pStyle w:val="IEEEReferenceItem"/>
+      </w:pPr>
+      <w:r>
+        <w:t xml:space="preserve">10-year average, Underlying Cause of Death: </w:t>
+      </w:r>
+      <w:proofErr w:type="gramStart"/>
+      <w:r>
+        <w:t>2014,CDC</w:t>
+      </w:r>
+      <w:proofErr w:type="gramEnd"/>
+      <w:r>
+        <w:t>,http://wonder.cdc.gov/</w:t>
+      </w:r>
+    </w:p>
+    <w:p>
+      <w:pPr>
+        <w:pStyle w:val="IEEEReferenceItem"/>
+      </w:pPr>
       <w:r>
         <w:rPr>
           <w:i/>
           <w:iCs/>
         </w:rPr>
-        <w:t>IEEE Electron Device Lett.</w:t>
-      </w:r>
-      <w:r>
-        <w:t>, vol. 20, pp. 569–571, Nov. 1999.</w:t>
-      </w:r>
-    </w:p>
-    <w:p>
-      <w:pPr>
-        <w:pStyle w:val="style4155"/>
-        <w:rPr/>
-      </w:pPr>
-      <w:r>
-        <w:t xml:space="preserve">M. </w:t>
-      </w:r>
-      <w:r>
-        <w:t>Wegmuller</w:t>
-      </w:r>
-      <w:r>
-        <w:t xml:space="preserve">, J. P. von der </w:t>
-      </w:r>
-      <w:r>
-        <w:t>Weid</w:t>
-      </w:r>
-      <w:r>
-        <w:t xml:space="preserve">, P. </w:t>
-      </w:r>
-      <w:r>
-        <w:t>Oberson</w:t>
-      </w:r>
-      <w:r>
-        <w:t xml:space="preserve">, and N. Gisin, “High resolution fiber distributed measurements with coherent OFDR,” in </w:t>
+        <w:t>SLIP, TRIP AND FALL ACCIDENTS: LIST OF SURPRISING STATISTICS</w:t>
+      </w:r>
+      <w:r>
+        <w:t>: https://callsam.com/blog/slip-trip-and-fall-accidents-list-of-surprising-statistics/, data from CDC,</w:t>
+      </w:r>
+      <w:r>
+        <w:rPr>
+          <w:lang/>
+        </w:rPr>
+        <w:t xml:space="preserve"> </w:t>
+      </w:r>
+      <w:r>
+        <w:t xml:space="preserve">OSHA, etc. </w:t>
+      </w:r>
+      <w:r>
+        <w:rPr>
+          <w:rFonts w:ascii="Roboto" w:hAnsi="Roboto" w:cs="Roboto"/>
+        </w:rPr>
+        <w:t>﻿</w:t>
+      </w:r>
+    </w:p>
+    <w:p>
+      <w:pPr>
+        <w:pStyle w:val="IEEEReferenceItem"/>
+      </w:pPr>
+      <w:proofErr w:type="spellStart"/>
+      <w:r>
+        <w:t>J</w:t>
+      </w:r>
+      <w:proofErr w:type="spellEnd"/>
+      <w:r>
+        <w:t xml:space="preserve">. </w:t>
+      </w:r>
+      <w:proofErr w:type="spellStart"/>
+      <w:r>
+        <w:t>Breckling</w:t>
+      </w:r>
+      <w:proofErr w:type="spellEnd"/>
+      <w:r>
+        <w:t xml:space="preserve">, Ed., </w:t>
       </w:r>
       <w:r>
         <w:rPr>
           <w:i/>
           <w:iCs/>
         </w:rPr>
+        <w:t>The Analysis of Directional Time Series: Applications to Wind Speed and Direction</w:t>
+      </w:r>
+      <w:r>
+        <w:t>, ser. Lecture Notes in Statistics.  Berlin, Germany: Springer, 1989, vol. 61.</w:t>
+      </w:r>
+    </w:p>
+    <w:p>
+      <w:pPr>
+        <w:pStyle w:val="IEEEReferenceItem"/>
+      </w:pPr>
+      <w:r>
+        <w:t xml:space="preserve">S. Zhang, C. Zhu, J. K. O. Sin, and P. K. T. Mok, “A novel ultrathin elevated channel low-temperature poly-Si TFT,” </w:t>
+      </w:r>
+      <w:r>
+        <w:rPr>
+          <w:i/>
+          <w:iCs/>
+        </w:rPr>
+        <w:t>IEEE Electron Device Lett.</w:t>
+      </w:r>
+      <w:r>
+        <w:t>, vol. 20, pp. 569–571, Nov. 1999.</w:t>
+      </w:r>
+    </w:p>
+    <w:p>
+      <w:pPr>
+        <w:pStyle w:val="IEEEReferenceItem"/>
+      </w:pPr>
+      <w:r>
+        <w:lastRenderedPageBreak/>
+        <w:t xml:space="preserve">M. Wegmuller, J. P. von der Weid, P. Oberson, and N. Gisin, “High resolution fiber distributed measurements with coherent OFDR,” in </w:t>
+      </w:r>
+      <w:r>
+        <w:rPr>
+          <w:i/>
+          <w:iCs/>
+        </w:rPr>
         <w:t>Proc. ECOC’00</w:t>
       </w:r>
       <w:r>
@@ -2108,19 +2108,13 @@
     </w:p>
     <w:p>
       <w:pPr>
-        <w:pStyle w:val="style4155"/>
+        <w:pStyle w:val="IEEEReferenceItem"/>
         <w:rPr>
           <w:lang w:val="en-AU"/>
         </w:rPr>
       </w:pPr>
       <w:r>
-        <w:t xml:space="preserve">R. E. </w:t>
-      </w:r>
-      <w:r>
-        <w:t>Sorace</w:t>
-      </w:r>
-      <w:r>
-        <w:t xml:space="preserve">, V. S. Reinhardt, and S. A. Vaughn, “High-speed digital-to-RF converter,” </w:t>
+        <w:t xml:space="preserve">R. E. Sorace, V. S. Reinhardt, and S. A. Vaughn, “High-speed digital-to-RF converter,” </w:t>
       </w:r>
       <w:r>
         <w:rPr>
@@ -2131,8 +2125,7 @@
     </w:p>
     <w:p>
       <w:pPr>
-        <w:pStyle w:val="style4155"/>
-        <w:rPr/>
+        <w:pStyle w:val="IEEEReferenceItem"/>
       </w:pPr>
       <w:r>
         <w:t xml:space="preserve"> </w:t>
@@ -2149,7 +2142,7 @@
     </w:p>
     <w:p>
       <w:pPr>
-        <w:pStyle w:val="style4155"/>
+        <w:pStyle w:val="IEEEReferenceItem"/>
         <w:numPr>
           <w:ilvl w:val="0"/>
           <w:numId w:val="0"/>
@@ -2159,13 +2152,13 @@
           <w:lang w:val="fr-FR"/>
         </w:rPr>
         <w:sectPr>
-          <w:headerReference w:type="even" r:id="rId6"/>
-          <w:headerReference w:type="first" r:id="rId7"/>
+          <w:headerReference w:type="even" r:id="rId14"/>
+          <w:headerReference w:type="first" r:id="rId15"/>
           <w:footnotePr>
             <w:pos w:val="beneathText"/>
           </w:footnotePr>
           <w:type w:val="continuous"/>
-          <w:pgSz w:w="12240" w:h="15840" w:orient="portrait" w:code="1"/>
+          <w:pgSz w:w="12240" w:h="15840" w:code="1"/>
           <w:pgMar w:top="1008" w:right="936" w:bottom="1008" w:left="936" w:header="706" w:footer="720" w:gutter="0"/>
           <w:cols w:space="284"/>
           <w:docGrid w:linePitch="360"/>
@@ -2174,20 +2167,22 @@
     </w:p>
     <w:p>
       <w:pPr>
-        <w:pStyle w:val="style4147"/>
+        <w:pStyle w:val="IEEEParagraph"/>
         <w:ind w:firstLine="0"/>
-        <w:rPr/>
-      </w:pPr>
+      </w:pPr>
+      <w:r>
+        <w:t xml:space="preserve"> </w:t>
+      </w:r>
     </w:p>
     <w:sectPr>
-      <w:headerReference w:type="even" r:id="rId8"/>
-      <w:headerReference w:type="default" r:id="rId9"/>
-      <w:headerReference w:type="first" r:id="rId10"/>
+      <w:headerReference w:type="even" r:id="rId16"/>
+      <w:headerReference w:type="default" r:id="rId17"/>
+      <w:headerReference w:type="first" r:id="rId18"/>
       <w:footnotePr>
         <w:pos w:val="beneathText"/>
       </w:footnotePr>
       <w:type w:val="continuous"/>
-      <w:pgSz w:w="12240" w:h="15840" w:orient="portrait" w:code="1"/>
+      <w:pgSz w:w="12240" w:h="15840" w:code="1"/>
       <w:pgMar w:top="1276" w:right="868" w:bottom="1871" w:left="868" w:header="709" w:footer="720" w:gutter="0"/>
       <w:cols w:space="720"/>
       <w:docGrid w:linePitch="360"/>
@@ -2196,11 +2191,49 @@
 </w:document>
 </file>
 
+<file path=word/endnotes.xml><?xml version="1.0" encoding="utf-8"?>
+<w:endnotes xmlns:wpc="http://schemas.microsoft.com/office/word/2010/wordprocessingCanvas" xmlns:cx="http://schemas.microsoft.com/office/drawing/2014/chartex" xmlns:cx1="http://schemas.microsoft.com/office/drawing/2015/9/8/chartex" xmlns:cx2="http://schemas.microsoft.com/office/drawing/2015/10/21/chartex" xmlns:cx3="http://schemas.microsoft.com/office/drawing/2016/5/9/chartex" xmlns:cx4="http://schemas.microsoft.com/office/drawing/2016/5/10/chartex" xmlns:cx5="http://schemas.microsoft.com/office/drawing/2016/5/11/chartex" xmlns:cx6="http://schemas.microsoft.com/office/drawing/2016/5/12/chartex" xmlns:cx7="http://schemas.microsoft.com/office/drawing/2016/5/13/chartex" xmlns:cx8="http://schemas.microsoft.com/office/drawing/2016/5/14/chartex" xmlns:mc="http://schemas.openxmlformats.org/markup-compatibility/2006" xmlns:aink="http://schemas.microsoft.com/office/drawing/2016/ink" xmlns:am3d="http://schemas.microsoft.com/office/drawing/2017/model3d" xmlns:o="urn:schemas-microsoft-com:office:office" xmlns:oel="http://schemas.microsoft.com/office/2019/extlst" xmlns:r="http://schemas.openxmlformats.org/officeDocument/2006/relationships" xmlns:m="http://schemas.openxmlformats.org/officeDocument/2006/math" xmlns:v="urn:schemas-microsoft-com:vml" xmlns:wp14="http://schemas.microsoft.com/office/word/2010/wordprocessingDrawing" xmlns:wp="http://schemas.openxmlformats.org/drawingml/2006/wordprocessingDrawing" xmlns:w10="urn:schemas-microsoft-com:office:word" xmlns:w="http://schemas.openxmlformats.org/wordprocessingml/2006/main" xmlns:w14="http://schemas.microsoft.com/office/word/2010/wordml" xmlns:w15="http://schemas.microsoft.com/office/word/2012/wordml" xmlns:w16cex="http://schemas.microsoft.com/office/word/2018/wordml/cex" xmlns:w16cid="http://schemas.microsoft.com/office/word/2016/wordml/cid" xmlns:w16="http://schemas.microsoft.com/office/word/2018/wordml" xmlns:w16sdtdh="http://schemas.microsoft.com/office/word/2020/wordml/sdtdatahash" xmlns:w16se="http://schemas.microsoft.com/office/word/2015/wordml/symex" xmlns:wpg="http://schemas.microsoft.com/office/word/2010/wordprocessingGroup" xmlns:wpi="http://schemas.microsoft.com/office/word/2010/wordprocessingInk" xmlns:wne="http://schemas.microsoft.com/office/word/2006/wordml" xmlns:wps="http://schemas.microsoft.com/office/word/2010/wordprocessingShape" mc:Ignorable="w14 w15 w16se w16cid w16 w16cex w16sdtdh wp14">
+  <w:endnote w:type="separator" w:id="-1">
+    <w:p>
+      <w:r>
+        <w:separator/>
+      </w:r>
+    </w:p>
+  </w:endnote>
+  <w:endnote w:type="continuationSeparator" w:id="0">
+    <w:p>
+      <w:r>
+        <w:continuationSeparator/>
+      </w:r>
+    </w:p>
+  </w:endnote>
+</w:endnotes>
+</file>
+
+<file path=word/footnotes.xml><?xml version="1.0" encoding="utf-8"?>
+<w:footnotes xmlns:wpc="http://schemas.microsoft.com/office/word/2010/wordprocessingCanvas" xmlns:cx="http://schemas.microsoft.com/office/drawing/2014/chartex" xmlns:cx1="http://schemas.microsoft.com/office/drawing/2015/9/8/chartex" xmlns:cx2="http://schemas.microsoft.com/office/drawing/2015/10/21/chartex" xmlns:cx3="http://schemas.microsoft.com/office/drawing/2016/5/9/chartex" xmlns:cx4="http://schemas.microsoft.com/office/drawing/2016/5/10/chartex" xmlns:cx5="http://schemas.microsoft.com/office/drawing/2016/5/11/chartex" xmlns:cx6="http://schemas.microsoft.com/office/drawing/2016/5/12/chartex" xmlns:cx7="http://schemas.microsoft.com/office/drawing/2016/5/13/chartex" xmlns:cx8="http://schemas.microsoft.com/office/drawing/2016/5/14/chartex" xmlns:mc="http://schemas.openxmlformats.org/markup-compatibility/2006" xmlns:aink="http://schemas.microsoft.com/office/drawing/2016/ink" xmlns:am3d="http://schemas.microsoft.com/office/drawing/2017/model3d" xmlns:o="urn:schemas-microsoft-com:office:office" xmlns:oel="http://schemas.microsoft.com/office/2019/extlst" xmlns:r="http://schemas.openxmlformats.org/officeDocument/2006/relationships" xmlns:m="http://schemas.openxmlformats.org/officeDocument/2006/math" xmlns:v="urn:schemas-microsoft-com:vml" xmlns:wp14="http://schemas.microsoft.com/office/word/2010/wordprocessingDrawing" xmlns:wp="http://schemas.openxmlformats.org/drawingml/2006/wordprocessingDrawing" xmlns:w10="urn:schemas-microsoft-com:office:word" xmlns:w="http://schemas.openxmlformats.org/wordprocessingml/2006/main" xmlns:w14="http://schemas.microsoft.com/office/word/2010/wordml" xmlns:w15="http://schemas.microsoft.com/office/word/2012/wordml" xmlns:w16cex="http://schemas.microsoft.com/office/word/2018/wordml/cex" xmlns:w16cid="http://schemas.microsoft.com/office/word/2016/wordml/cid" xmlns:w16="http://schemas.microsoft.com/office/word/2018/wordml" xmlns:w16sdtdh="http://schemas.microsoft.com/office/word/2020/wordml/sdtdatahash" xmlns:w16se="http://schemas.microsoft.com/office/word/2015/wordml/symex" xmlns:wpg="http://schemas.microsoft.com/office/word/2010/wordprocessingGroup" xmlns:wpi="http://schemas.microsoft.com/office/word/2010/wordprocessingInk" xmlns:wne="http://schemas.microsoft.com/office/word/2006/wordml" xmlns:wps="http://schemas.microsoft.com/office/word/2010/wordprocessingShape" mc:Ignorable="w14 w15 w16se w16cid w16 w16cex w16sdtdh wp14">
+  <w:footnote w:type="separator" w:id="-1">
+    <w:p>
+      <w:r>
+        <w:separator/>
+      </w:r>
+    </w:p>
+  </w:footnote>
+  <w:footnote w:type="continuationSeparator" w:id="0">
+    <w:p>
+      <w:r>
+        <w:continuationSeparator/>
+      </w:r>
+    </w:p>
+  </w:footnote>
+</w:footnotes>
+</file>
+
 <file path=word/header1.xml><?xml version="1.0" encoding="utf-8"?>
-<w:hdr xmlns:w="http://schemas.openxmlformats.org/wordprocessingml/2006/main" xmlns:wp="http://schemas.openxmlformats.org/drawingml/2006/wordprocessingDrawing" xmlns:r="http://schemas.openxmlformats.org/officeDocument/2006/relationships" xmlns:v="urn:schemas-microsoft-com:vml" xmlns:w10="urn:schemas-microsoft-com:office:word" xmlns:o="urn:schemas-microsoft-com:office:office" xmlns:wp14="http://schemas.microsoft.com/office/word/2010/wordprocessingDrawing" xmlns:w14="http://schemas.microsoft.com/office/word/2010/wordml" xmlns:mc="http://schemas.openxmlformats.org/markup-compatibility/2006" xmlns:m="http://schemas.openxmlformats.org/officeDocument/2006/math" xmlns:wps="http://schemas.microsoft.com/office/word/2010/wordprocessingShape" xmlns:wpg="http://schemas.microsoft.com/office/word/2010/wordprocessingGroup" xmlns:wpi="http://schemas.microsoft.com/office/word/2010/wordprocessingInk" xmlns:wpc="http://schemas.microsoft.com/office/word/2010/wordprocessingCanvas" xmlns:wpsCustomData="http://www.wps.cn/officeDocument/2013/wpsCustomData" mc:Ignorable="w14 wp14">
+<w:hdr xmlns:wpc="http://schemas.microsoft.com/office/word/2010/wordprocessingCanvas" xmlns:cx="http://schemas.microsoft.com/office/drawing/2014/chartex" xmlns:cx1="http://schemas.microsoft.com/office/drawing/2015/9/8/chartex" xmlns:cx2="http://schemas.microsoft.com/office/drawing/2015/10/21/chartex" xmlns:cx3="http://schemas.microsoft.com/office/drawing/2016/5/9/chartex" xmlns:cx4="http://schemas.microsoft.com/office/drawing/2016/5/10/chartex" xmlns:cx5="http://schemas.microsoft.com/office/drawing/2016/5/11/chartex" xmlns:cx6="http://schemas.microsoft.com/office/drawing/2016/5/12/chartex" xmlns:cx7="http://schemas.microsoft.com/office/drawing/2016/5/13/chartex" xmlns:cx8="http://schemas.microsoft.com/office/drawing/2016/5/14/chartex" xmlns:mc="http://schemas.openxmlformats.org/markup-compatibility/2006" xmlns:aink="http://schemas.microsoft.com/office/drawing/2016/ink" xmlns:am3d="http://schemas.microsoft.com/office/drawing/2017/model3d" xmlns:o="urn:schemas-microsoft-com:office:office" xmlns:oel="http://schemas.microsoft.com/office/2019/extlst" xmlns:r="http://schemas.openxmlformats.org/officeDocument/2006/relationships" xmlns:m="http://schemas.openxmlformats.org/officeDocument/2006/math" xmlns:v="urn:schemas-microsoft-com:vml" xmlns:wp14="http://schemas.microsoft.com/office/word/2010/wordprocessingDrawing" xmlns:wp="http://schemas.openxmlformats.org/drawingml/2006/wordprocessingDrawing" xmlns:w10="urn:schemas-microsoft-com:office:word" xmlns:w="http://schemas.openxmlformats.org/wordprocessingml/2006/main" xmlns:w14="http://schemas.microsoft.com/office/word/2010/wordml" xmlns:w15="http://schemas.microsoft.com/office/word/2012/wordml" xmlns:w16cex="http://schemas.microsoft.com/office/word/2018/wordml/cex" xmlns:w16cid="http://schemas.microsoft.com/office/word/2016/wordml/cid" xmlns:w16="http://schemas.microsoft.com/office/word/2018/wordml" xmlns:w16sdtdh="http://schemas.microsoft.com/office/word/2020/wordml/sdtdatahash" xmlns:w16se="http://schemas.microsoft.com/office/word/2015/wordml/symex" xmlns:wpg="http://schemas.microsoft.com/office/word/2010/wordprocessingGroup" xmlns:wpi="http://schemas.microsoft.com/office/word/2010/wordprocessingInk" xmlns:wne="http://schemas.microsoft.com/office/word/2006/wordml" xmlns:wps="http://schemas.microsoft.com/office/word/2010/wordprocessingShape" mc:Ignorable="w14 w15 w16se w16cid w16 w16cex w16sdtdh wp14">
   <w:p>
     <w:pPr>
-      <w:pStyle w:val="style31"/>
+      <w:pStyle w:val="Header"/>
       <w:rPr>
         <w:iCs/>
         <w:caps/>
@@ -2217,32 +2250,12 @@
         <w:szCs w:val="16"/>
         <w:lang w:val="en-GB"/>
       </w:rPr>
-      <w:t>21</w:t>
-    </w:r>
-    <w:r>
-      <w:rPr>
-        <w:iCs/>
-        <w:caps/>
-        <w:sz w:val="16"/>
-        <w:szCs w:val="16"/>
-        <w:lang w:val="en-GB"/>
-      </w:rPr>
-      <w:t xml:space="preserve">ST </w:t>
-    </w:r>
-    <w:r>
-      <w:rPr>
-        <w:iCs/>
-        <w:caps/>
-        <w:sz w:val="16"/>
-        <w:szCs w:val="16"/>
-        <w:lang w:val="en-GB"/>
-      </w:rPr>
-      <w:t>International Symposium on Space Terahertz Technology, Oxford, 23-25 March, 2010</w:t>
+      <w:t>21ST International Symposium on Space Terahertz Technology, Oxford, 23-25 March, 2010</w:t>
     </w:r>
   </w:p>
   <w:p>
     <w:pPr>
-      <w:pStyle w:val="style31"/>
+      <w:pStyle w:val="Header"/>
       <w:rPr>
         <w:lang w:val="en-GB"/>
       </w:rPr>
@@ -2252,10 +2265,9 @@
 </file>
 
 <file path=word/header2.xml><?xml version="1.0" encoding="utf-8"?>
-<w:hdr xmlns:w="http://schemas.openxmlformats.org/wordprocessingml/2006/main" xmlns:wp="http://schemas.openxmlformats.org/drawingml/2006/wordprocessingDrawing" xmlns:r="http://schemas.openxmlformats.org/officeDocument/2006/relationships" xmlns:v="urn:schemas-microsoft-com:vml" xmlns:w10="urn:schemas-microsoft-com:office:word" xmlns:o="urn:schemas-microsoft-com:office:office" xmlns:wp14="http://schemas.microsoft.com/office/word/2010/wordprocessingDrawing" xmlns:w14="http://schemas.microsoft.com/office/word/2010/wordml" xmlns:mc="http://schemas.openxmlformats.org/markup-compatibility/2006" xmlns:m="http://schemas.openxmlformats.org/officeDocument/2006/math" xmlns:wps="http://schemas.microsoft.com/office/word/2010/wordprocessingShape" xmlns:wpg="http://schemas.microsoft.com/office/word/2010/wordprocessingGroup" xmlns:wpi="http://schemas.microsoft.com/office/word/2010/wordprocessingInk" xmlns:wpc="http://schemas.microsoft.com/office/word/2010/wordprocessingCanvas" xmlns:wpsCustomData="http://www.wps.cn/officeDocument/2013/wpsCustomData" mc:Ignorable="w14 wp14">
+<w:hdr xmlns:wpc="http://schemas.microsoft.com/office/word/2010/wordprocessingCanvas" xmlns:cx="http://schemas.microsoft.com/office/drawing/2014/chartex" xmlns:cx1="http://schemas.microsoft.com/office/drawing/2015/9/8/chartex" xmlns:cx2="http://schemas.microsoft.com/office/drawing/2015/10/21/chartex" xmlns:cx3="http://schemas.microsoft.com/office/drawing/2016/5/9/chartex" xmlns:cx4="http://schemas.microsoft.com/office/drawing/2016/5/10/chartex" xmlns:cx5="http://schemas.microsoft.com/office/drawing/2016/5/11/chartex" xmlns:cx6="http://schemas.microsoft.com/office/drawing/2016/5/12/chartex" xmlns:cx7="http://schemas.microsoft.com/office/drawing/2016/5/13/chartex" xmlns:cx8="http://schemas.microsoft.com/office/drawing/2016/5/14/chartex" xmlns:mc="http://schemas.openxmlformats.org/markup-compatibility/2006" xmlns:aink="http://schemas.microsoft.com/office/drawing/2016/ink" xmlns:am3d="http://schemas.microsoft.com/office/drawing/2017/model3d" xmlns:o="urn:schemas-microsoft-com:office:office" xmlns:oel="http://schemas.microsoft.com/office/2019/extlst" xmlns:r="http://schemas.openxmlformats.org/officeDocument/2006/relationships" xmlns:m="http://schemas.openxmlformats.org/officeDocument/2006/math" xmlns:v="urn:schemas-microsoft-com:vml" xmlns:wp14="http://schemas.microsoft.com/office/word/2010/wordprocessingDrawing" xmlns:wp="http://schemas.openxmlformats.org/drawingml/2006/wordprocessingDrawing" xmlns:w10="urn:schemas-microsoft-com:office:word" xmlns:w="http://schemas.openxmlformats.org/wordprocessingml/2006/main" xmlns:w14="http://schemas.microsoft.com/office/word/2010/wordml" xmlns:w15="http://schemas.microsoft.com/office/word/2012/wordml" xmlns:w16cex="http://schemas.microsoft.com/office/word/2018/wordml/cex" xmlns:w16cid="http://schemas.microsoft.com/office/word/2016/wordml/cid" xmlns:w16="http://schemas.microsoft.com/office/word/2018/wordml" xmlns:w16sdtdh="http://schemas.microsoft.com/office/word/2020/wordml/sdtdatahash" xmlns:w16se="http://schemas.microsoft.com/office/word/2015/wordml/symex" xmlns:wpg="http://schemas.microsoft.com/office/word/2010/wordprocessingGroup" xmlns:wpi="http://schemas.microsoft.com/office/word/2010/wordprocessingInk" xmlns:wne="http://schemas.microsoft.com/office/word/2006/wordml" xmlns:wps="http://schemas.microsoft.com/office/word/2010/wordprocessingShape" mc:Ignorable="w14 w15 w16se w16cid w16 w16cex w16sdtdh wp14">
   <w:p>
     <w:pPr>
-      <w:pStyle w:val="style0"/>
       <w:rPr>
         <w:lang w:val="en-GB"/>
       </w:rPr>
@@ -2265,166 +2277,32 @@
 </file>
 
 <file path=word/header3.xml><?xml version="1.0" encoding="utf-8"?>
-<w:hdr xmlns:w="http://schemas.openxmlformats.org/wordprocessingml/2006/main" xmlns:wp="http://schemas.openxmlformats.org/drawingml/2006/wordprocessingDrawing" xmlns:r="http://schemas.openxmlformats.org/officeDocument/2006/relationships" xmlns:v="urn:schemas-microsoft-com:vml" xmlns:w10="urn:schemas-microsoft-com:office:word" xmlns:o="urn:schemas-microsoft-com:office:office" xmlns:wp14="http://schemas.microsoft.com/office/word/2010/wordprocessingDrawing" xmlns:w14="http://schemas.microsoft.com/office/word/2010/wordml" xmlns:mc="http://schemas.openxmlformats.org/markup-compatibility/2006" xmlns:m="http://schemas.openxmlformats.org/officeDocument/2006/math" xmlns:wps="http://schemas.microsoft.com/office/word/2010/wordprocessingShape" xmlns:wpg="http://schemas.microsoft.com/office/word/2010/wordprocessingGroup" xmlns:wpi="http://schemas.microsoft.com/office/word/2010/wordprocessingInk" xmlns:wpc="http://schemas.microsoft.com/office/word/2010/wordprocessingCanvas" xmlns:wpsCustomData="http://www.wps.cn/officeDocument/2013/wpsCustomData" mc:Ignorable="w14 wp14">
-  <w:p>
-    <w:pPr>
-      <w:pStyle w:val="style0"/>
-      <w:rPr/>
-    </w:pPr>
-  </w:p>
+<w:hdr xmlns:wpc="http://schemas.microsoft.com/office/word/2010/wordprocessingCanvas" xmlns:cx="http://schemas.microsoft.com/office/drawing/2014/chartex" xmlns:cx1="http://schemas.microsoft.com/office/drawing/2015/9/8/chartex" xmlns:cx2="http://schemas.microsoft.com/office/drawing/2015/10/21/chartex" xmlns:cx3="http://schemas.microsoft.com/office/drawing/2016/5/9/chartex" xmlns:cx4="http://schemas.microsoft.com/office/drawing/2016/5/10/chartex" xmlns:cx5="http://schemas.microsoft.com/office/drawing/2016/5/11/chartex" xmlns:cx6="http://schemas.microsoft.com/office/drawing/2016/5/12/chartex" xmlns:cx7="http://schemas.microsoft.com/office/drawing/2016/5/13/chartex" xmlns:cx8="http://schemas.microsoft.com/office/drawing/2016/5/14/chartex" xmlns:mc="http://schemas.openxmlformats.org/markup-compatibility/2006" xmlns:aink="http://schemas.microsoft.com/office/drawing/2016/ink" xmlns:am3d="http://schemas.microsoft.com/office/drawing/2017/model3d" xmlns:o="urn:schemas-microsoft-com:office:office" xmlns:oel="http://schemas.microsoft.com/office/2019/extlst" xmlns:r="http://schemas.openxmlformats.org/officeDocument/2006/relationships" xmlns:m="http://schemas.openxmlformats.org/officeDocument/2006/math" xmlns:v="urn:schemas-microsoft-com:vml" xmlns:wp14="http://schemas.microsoft.com/office/word/2010/wordprocessingDrawing" xmlns:wp="http://schemas.openxmlformats.org/drawingml/2006/wordprocessingDrawing" xmlns:w10="urn:schemas-microsoft-com:office:word" xmlns:w="http://schemas.openxmlformats.org/wordprocessingml/2006/main" xmlns:w14="http://schemas.microsoft.com/office/word/2010/wordml" xmlns:w15="http://schemas.microsoft.com/office/word/2012/wordml" xmlns:w16cex="http://schemas.microsoft.com/office/word/2018/wordml/cex" xmlns:w16cid="http://schemas.microsoft.com/office/word/2016/wordml/cid" xmlns:w16="http://schemas.microsoft.com/office/word/2018/wordml" xmlns:w16sdtdh="http://schemas.microsoft.com/office/word/2020/wordml/sdtdatahash" xmlns:w16se="http://schemas.microsoft.com/office/word/2015/wordml/symex" xmlns:wpg="http://schemas.microsoft.com/office/word/2010/wordprocessingGroup" xmlns:wpi="http://schemas.microsoft.com/office/word/2010/wordprocessingInk" xmlns:wne="http://schemas.microsoft.com/office/word/2006/wordml" xmlns:wps="http://schemas.microsoft.com/office/word/2010/wordprocessingShape" mc:Ignorable="w14 w15 w16se w16cid w16 w16cex w16sdtdh wp14">
+  <w:p/>
 </w:hdr>
 </file>
 
 <file path=word/header4.xml><?xml version="1.0" encoding="utf-8"?>
-<w:hdr xmlns:w="http://schemas.openxmlformats.org/wordprocessingml/2006/main" xmlns:wp="http://schemas.openxmlformats.org/drawingml/2006/wordprocessingDrawing" xmlns:r="http://schemas.openxmlformats.org/officeDocument/2006/relationships" xmlns:v="urn:schemas-microsoft-com:vml" xmlns:w10="urn:schemas-microsoft-com:office:word" xmlns:o="urn:schemas-microsoft-com:office:office" xmlns:wp14="http://schemas.microsoft.com/office/word/2010/wordprocessingDrawing" xmlns:w14="http://schemas.microsoft.com/office/word/2010/wordml" xmlns:mc="http://schemas.openxmlformats.org/markup-compatibility/2006" xmlns:m="http://schemas.openxmlformats.org/officeDocument/2006/math" xmlns:wps="http://schemas.microsoft.com/office/word/2010/wordprocessingShape" xmlns:wpg="http://schemas.microsoft.com/office/word/2010/wordprocessingGroup" xmlns:wpi="http://schemas.microsoft.com/office/word/2010/wordprocessingInk" xmlns:wpc="http://schemas.microsoft.com/office/word/2010/wordprocessingCanvas" xmlns:wpsCustomData="http://www.wps.cn/officeDocument/2013/wpsCustomData" mc:Ignorable="w14 wp14">
-  <w:p>
-    <w:pPr>
-      <w:pStyle w:val="style0"/>
-      <w:rPr/>
-    </w:pPr>
-  </w:p>
+<w:hdr xmlns:wpc="http://schemas.microsoft.com/office/word/2010/wordprocessingCanvas" xmlns:cx="http://schemas.microsoft.com/office/drawing/2014/chartex" xmlns:cx1="http://schemas.microsoft.com/office/drawing/2015/9/8/chartex" xmlns:cx2="http://schemas.microsoft.com/office/drawing/2015/10/21/chartex" xmlns:cx3="http://schemas.microsoft.com/office/drawing/2016/5/9/chartex" xmlns:cx4="http://schemas.microsoft.com/office/drawing/2016/5/10/chartex" xmlns:cx5="http://schemas.microsoft.com/office/drawing/2016/5/11/chartex" xmlns:cx6="http://schemas.microsoft.com/office/drawing/2016/5/12/chartex" xmlns:cx7="http://schemas.microsoft.com/office/drawing/2016/5/13/chartex" xmlns:cx8="http://schemas.microsoft.com/office/drawing/2016/5/14/chartex" xmlns:mc="http://schemas.openxmlformats.org/markup-compatibility/2006" xmlns:aink="http://schemas.microsoft.com/office/drawing/2016/ink" xmlns:am3d="http://schemas.microsoft.com/office/drawing/2017/model3d" xmlns:o="urn:schemas-microsoft-com:office:office" xmlns:oel="http://schemas.microsoft.com/office/2019/extlst" xmlns:r="http://schemas.openxmlformats.org/officeDocument/2006/relationships" xmlns:m="http://schemas.openxmlformats.org/officeDocument/2006/math" xmlns:v="urn:schemas-microsoft-com:vml" xmlns:wp14="http://schemas.microsoft.com/office/word/2010/wordprocessingDrawing" xmlns:wp="http://schemas.openxmlformats.org/drawingml/2006/wordprocessingDrawing" xmlns:w10="urn:schemas-microsoft-com:office:word" xmlns:w="http://schemas.openxmlformats.org/wordprocessingml/2006/main" xmlns:w14="http://schemas.microsoft.com/office/word/2010/wordml" xmlns:w15="http://schemas.microsoft.com/office/word/2012/wordml" xmlns:w16cex="http://schemas.microsoft.com/office/word/2018/wordml/cex" xmlns:w16cid="http://schemas.microsoft.com/office/word/2016/wordml/cid" xmlns:w16="http://schemas.microsoft.com/office/word/2018/wordml" xmlns:w16sdtdh="http://schemas.microsoft.com/office/word/2020/wordml/sdtdatahash" xmlns:w16se="http://schemas.microsoft.com/office/word/2015/wordml/symex" xmlns:wpg="http://schemas.microsoft.com/office/word/2010/wordprocessingGroup" xmlns:wpi="http://schemas.microsoft.com/office/word/2010/wordprocessingInk" xmlns:wne="http://schemas.microsoft.com/office/word/2006/wordml" xmlns:wps="http://schemas.microsoft.com/office/word/2010/wordprocessingShape" mc:Ignorable="w14 w15 w16se w16cid w16 w16cex w16sdtdh wp14">
+  <w:p/>
 </w:hdr>
 </file>
 
 <file path=word/header5.xml><?xml version="1.0" encoding="utf-8"?>
-<w:hdr xmlns:w="http://schemas.openxmlformats.org/wordprocessingml/2006/main" xmlns:wp="http://schemas.openxmlformats.org/drawingml/2006/wordprocessingDrawing" xmlns:r="http://schemas.openxmlformats.org/officeDocument/2006/relationships" xmlns:v="urn:schemas-microsoft-com:vml" xmlns:w10="urn:schemas-microsoft-com:office:word" xmlns:o="urn:schemas-microsoft-com:office:office" xmlns:wp14="http://schemas.microsoft.com/office/word/2010/wordprocessingDrawing" xmlns:w14="http://schemas.microsoft.com/office/word/2010/wordml" xmlns:mc="http://schemas.openxmlformats.org/markup-compatibility/2006" xmlns:m="http://schemas.openxmlformats.org/officeDocument/2006/math" xmlns:wps="http://schemas.microsoft.com/office/word/2010/wordprocessingShape" xmlns:wpg="http://schemas.microsoft.com/office/word/2010/wordprocessingGroup" xmlns:wpi="http://schemas.microsoft.com/office/word/2010/wordprocessingInk" xmlns:wpc="http://schemas.microsoft.com/office/word/2010/wordprocessingCanvas" xmlns:wpsCustomData="http://www.wps.cn/officeDocument/2013/wpsCustomData" mc:Ignorable="w14 wp14">
-  <w:p>
-    <w:pPr>
-      <w:pStyle w:val="style0"/>
-      <w:rPr/>
-    </w:pPr>
-  </w:p>
+<w:hdr xmlns:wpc="http://schemas.microsoft.com/office/word/2010/wordprocessingCanvas" xmlns:cx="http://schemas.microsoft.com/office/drawing/2014/chartex" xmlns:cx1="http://schemas.microsoft.com/office/drawing/2015/9/8/chartex" xmlns:cx2="http://schemas.microsoft.com/office/drawing/2015/10/21/chartex" xmlns:cx3="http://schemas.microsoft.com/office/drawing/2016/5/9/chartex" xmlns:cx4="http://schemas.microsoft.com/office/drawing/2016/5/10/chartex" xmlns:cx5="http://schemas.microsoft.com/office/drawing/2016/5/11/chartex" xmlns:cx6="http://schemas.microsoft.com/office/drawing/2016/5/12/chartex" xmlns:cx7="http://schemas.microsoft.com/office/drawing/2016/5/13/chartex" xmlns:cx8="http://schemas.microsoft.com/office/drawing/2016/5/14/chartex" xmlns:mc="http://schemas.openxmlformats.org/markup-compatibility/2006" xmlns:aink="http://schemas.microsoft.com/office/drawing/2016/ink" xmlns:am3d="http://schemas.microsoft.com/office/drawing/2017/model3d" xmlns:o="urn:schemas-microsoft-com:office:office" xmlns:oel="http://schemas.microsoft.com/office/2019/extlst" xmlns:r="http://schemas.openxmlformats.org/officeDocument/2006/relationships" xmlns:m="http://schemas.openxmlformats.org/officeDocument/2006/math" xmlns:v="urn:schemas-microsoft-com:vml" xmlns:wp14="http://schemas.microsoft.com/office/word/2010/wordprocessingDrawing" xmlns:wp="http://schemas.openxmlformats.org/drawingml/2006/wordprocessingDrawing" xmlns:w10="urn:schemas-microsoft-com:office:word" xmlns:w="http://schemas.openxmlformats.org/wordprocessingml/2006/main" xmlns:w14="http://schemas.microsoft.com/office/word/2010/wordml" xmlns:w15="http://schemas.microsoft.com/office/word/2012/wordml" xmlns:w16cex="http://schemas.microsoft.com/office/word/2018/wordml/cex" xmlns:w16cid="http://schemas.microsoft.com/office/word/2016/wordml/cid" xmlns:w16="http://schemas.microsoft.com/office/word/2018/wordml" xmlns:w16sdtdh="http://schemas.microsoft.com/office/word/2020/wordml/sdtdatahash" xmlns:w16se="http://schemas.microsoft.com/office/word/2015/wordml/symex" xmlns:wpg="http://schemas.microsoft.com/office/word/2010/wordprocessingGroup" xmlns:wpi="http://schemas.microsoft.com/office/word/2010/wordprocessingInk" xmlns:wne="http://schemas.microsoft.com/office/word/2006/wordml" xmlns:wps="http://schemas.microsoft.com/office/word/2010/wordprocessingShape" mc:Ignorable="w14 w15 w16se w16cid w16 w16cex w16sdtdh wp14">
+  <w:p/>
 </w:hdr>
 </file>
 
 <file path=word/header6.xml><?xml version="1.0" encoding="utf-8"?>
-<w:hdr xmlns:w="http://schemas.openxmlformats.org/wordprocessingml/2006/main" xmlns:wp="http://schemas.openxmlformats.org/drawingml/2006/wordprocessingDrawing" xmlns:r="http://schemas.openxmlformats.org/officeDocument/2006/relationships" xmlns:v="urn:schemas-microsoft-com:vml" xmlns:w10="urn:schemas-microsoft-com:office:word" xmlns:o="urn:schemas-microsoft-com:office:office" xmlns:wp14="http://schemas.microsoft.com/office/word/2010/wordprocessingDrawing" xmlns:w14="http://schemas.microsoft.com/office/word/2010/wordml" xmlns:mc="http://schemas.openxmlformats.org/markup-compatibility/2006" xmlns:m="http://schemas.openxmlformats.org/officeDocument/2006/math" xmlns:wps="http://schemas.microsoft.com/office/word/2010/wordprocessingShape" xmlns:wpg="http://schemas.microsoft.com/office/word/2010/wordprocessingGroup" xmlns:wpi="http://schemas.microsoft.com/office/word/2010/wordprocessingInk" xmlns:wpc="http://schemas.microsoft.com/office/word/2010/wordprocessingCanvas" xmlns:wpsCustomData="http://www.wps.cn/officeDocument/2013/wpsCustomData" mc:Ignorable="w14 wp14">
-  <w:p>
-    <w:pPr>
-      <w:pStyle w:val="style0"/>
-      <w:rPr/>
-    </w:pPr>
-  </w:p>
+<w:hdr xmlns:wpc="http://schemas.microsoft.com/office/word/2010/wordprocessingCanvas" xmlns:cx="http://schemas.microsoft.com/office/drawing/2014/chartex" xmlns:cx1="http://schemas.microsoft.com/office/drawing/2015/9/8/chartex" xmlns:cx2="http://schemas.microsoft.com/office/drawing/2015/10/21/chartex" xmlns:cx3="http://schemas.microsoft.com/office/drawing/2016/5/9/chartex" xmlns:cx4="http://schemas.microsoft.com/office/drawing/2016/5/10/chartex" xmlns:cx5="http://schemas.microsoft.com/office/drawing/2016/5/11/chartex" xmlns:cx6="http://schemas.microsoft.com/office/drawing/2016/5/12/chartex" xmlns:cx7="http://schemas.microsoft.com/office/drawing/2016/5/13/chartex" xmlns:cx8="http://schemas.microsoft.com/office/drawing/2016/5/14/chartex" xmlns:mc="http://schemas.openxmlformats.org/markup-compatibility/2006" xmlns:aink="http://schemas.microsoft.com/office/drawing/2016/ink" xmlns:am3d="http://schemas.microsoft.com/office/drawing/2017/model3d" xmlns:o="urn:schemas-microsoft-com:office:office" xmlns:oel="http://schemas.microsoft.com/office/2019/extlst" xmlns:r="http://schemas.openxmlformats.org/officeDocument/2006/relationships" xmlns:m="http://schemas.openxmlformats.org/officeDocument/2006/math" xmlns:v="urn:schemas-microsoft-com:vml" xmlns:wp14="http://schemas.microsoft.com/office/word/2010/wordprocessingDrawing" xmlns:wp="http://schemas.openxmlformats.org/drawingml/2006/wordprocessingDrawing" xmlns:w10="urn:schemas-microsoft-com:office:word" xmlns:w="http://schemas.openxmlformats.org/wordprocessingml/2006/main" xmlns:w14="http://schemas.microsoft.com/office/word/2010/wordml" xmlns:w15="http://schemas.microsoft.com/office/word/2012/wordml" xmlns:w16cex="http://schemas.microsoft.com/office/word/2018/wordml/cex" xmlns:w16cid="http://schemas.microsoft.com/office/word/2016/wordml/cid" xmlns:w16="http://schemas.microsoft.com/office/word/2018/wordml" xmlns:w16sdtdh="http://schemas.microsoft.com/office/word/2020/wordml/sdtdatahash" xmlns:w16se="http://schemas.microsoft.com/office/word/2015/wordml/symex" xmlns:wpg="http://schemas.microsoft.com/office/word/2010/wordprocessingGroup" xmlns:wpi="http://schemas.microsoft.com/office/word/2010/wordprocessingInk" xmlns:wne="http://schemas.microsoft.com/office/word/2006/wordml" xmlns:wps="http://schemas.microsoft.com/office/word/2010/wordprocessingShape" mc:Ignorable="w14 w15 w16se w16cid w16 w16cex w16sdtdh wp14">
+  <w:p/>
 </w:hdr>
 </file>
 
 <file path=word/numbering.xml><?xml version="1.0" encoding="utf-8"?>
-<w:numbering xmlns:wpc="http://schemas.microsoft.com/office/word/2010/wordprocessingCanvas" xmlns:mc="http://schemas.openxmlformats.org/markup-compatibility/2006" xmlns:o="urn:schemas-microsoft-com:office:office" xmlns:r="http://schemas.openxmlformats.org/package/2006/relationships" xmlns:m="http://schemas.openxmlformats.org/officeDocument/2006/math" xmlns:v="urn:schemas-microsoft-com:vml" xmlns:wp14="http://schemas.microsoft.com/office/word/2010/wordprocessingDrawing" xmlns:wp="http://schemas.openxmlformats.org/drawingml/2006/wordprocessingDrawing" xmlns:w10="urn:schemas-microsoft-com:office:word" xmlns:w="http://schemas.openxmlformats.org/wordprocessingml/2006/main" xmlns:w14="http://schemas.microsoft.com/office/word/2010/wordml" xmlns:wpg="http://schemas.microsoft.com/office/word/2010/wordprocessingGroup" xmlns:wpi="http://schemas.microsoft.com/office/word/2010/wordprocessingInk" xmlns:wne="http://schemas.microsoft.com/office/word/2006/wordml" xmlns:wps="http://schemas.microsoft.com/office/word/2010/wordprocessingShape" mc:Ignorable="w14 wp14">
-  <w:abstractNum w:abstractNumId="0">
-    <w:nsid w:val="00000000"/>
-    <w:multiLevelType w:val="multilevel"/>
-    <w:tmpl w:val="00000001"/>
-    <w:lvl w:ilvl="0">
-      <w:start w:val="1"/>
-      <w:numFmt w:val="decimal"/>
-      <w:lvlText w:val="[%1]"/>
-      <w:lvlJc w:val="left"/>
-      <w:pPr>
-        <w:tabs>
-          <w:tab w:val="left" w:leader="none" w:pos="432"/>
-        </w:tabs>
-        <w:ind w:left="432" w:hanging="432"/>
-      </w:pPr>
-    </w:lvl>
-    <w:lvl w:ilvl="1">
-      <w:start w:val="1"/>
-      <w:numFmt w:val="decimal"/>
-      <w:lvlText w:val="%1.%2)"/>
-      <w:lvlJc w:val="left"/>
-      <w:pPr>
-        <w:tabs>
-          <w:tab w:val="left" w:leader="none" w:pos="936"/>
-        </w:tabs>
-        <w:ind w:left="936" w:hanging="720"/>
-      </w:pPr>
-    </w:lvl>
-    <w:lvl w:ilvl="2">
-      <w:start w:val="1"/>
-      <w:numFmt w:val="decimal"/>
-      <w:pStyle w:val="style3"/>
-      <w:lvlText w:val="%3)"/>
-      <w:lvlJc w:val="left"/>
-      <w:pPr>
-        <w:tabs>
-          <w:tab w:val="left" w:leader="none" w:pos="360"/>
-        </w:tabs>
-        <w:ind w:left="360" w:hanging="360"/>
-      </w:pPr>
-    </w:lvl>
-    <w:lvl w:ilvl="3">
-      <w:start w:val="1"/>
-      <w:numFmt w:val="decimal"/>
-      <w:lvlText w:val="%1.%2.%3.%4."/>
-      <w:lvlJc w:val="left"/>
-      <w:pPr>
-        <w:tabs>
-          <w:tab w:val="left" w:leader="none" w:pos="1296"/>
-        </w:tabs>
-        <w:ind w:left="1296" w:hanging="1080"/>
-      </w:pPr>
-    </w:lvl>
-    <w:lvl w:ilvl="4">
-      <w:start w:val="1"/>
-      <w:numFmt w:val="decimal"/>
-      <w:lvlText w:val="%1.%2.%3.%4.%5."/>
-      <w:lvlJc w:val="left"/>
-      <w:pPr>
-        <w:tabs>
-          <w:tab w:val="left" w:leader="none" w:pos="1296"/>
-        </w:tabs>
-        <w:ind w:left="1296" w:hanging="1080"/>
-      </w:pPr>
-    </w:lvl>
-    <w:lvl w:ilvl="5">
-      <w:start w:val="1"/>
-      <w:numFmt w:val="decimal"/>
-      <w:lvlText w:val="%1.%2.%3.%4.%5.%6."/>
-      <w:lvlJc w:val="left"/>
-      <w:pPr>
-        <w:tabs>
-          <w:tab w:val="left" w:leader="none" w:pos="1656"/>
-        </w:tabs>
-        <w:ind w:left="1656" w:hanging="1440"/>
-      </w:pPr>
-    </w:lvl>
-    <w:lvl w:ilvl="6">
-      <w:start w:val="1"/>
-      <w:numFmt w:val="decimal"/>
-      <w:lvlText w:val="%1.%2.%3.%4.%5.%6.%7."/>
-      <w:lvlJc w:val="left"/>
-      <w:pPr>
-        <w:tabs>
-          <w:tab w:val="left" w:leader="none" w:pos="1656"/>
-        </w:tabs>
-        <w:ind w:left="1656" w:hanging="1440"/>
-      </w:pPr>
-    </w:lvl>
-    <w:lvl w:ilvl="7">
-      <w:start w:val="1"/>
-      <w:numFmt w:val="decimal"/>
-      <w:lvlText w:val="%1.%2.%3.%4.%5.%6.%7.%8."/>
-      <w:lvlJc w:val="left"/>
-      <w:pPr>
-        <w:tabs>
-          <w:tab w:val="left" w:leader="none" w:pos="2016"/>
-        </w:tabs>
-        <w:ind w:left="2016" w:hanging="1800"/>
-      </w:pPr>
-    </w:lvl>
-    <w:lvl w:ilvl="8">
-      <w:start w:val="1"/>
-      <w:numFmt w:val="decimal"/>
-      <w:lvlText w:val="%1.%2.%3.%4.%5.%6.%7.%8.%9."/>
-      <w:lvlJc w:val="left"/>
-      <w:pPr>
-        <w:tabs>
-          <w:tab w:val="left" w:leader="none" w:pos="2016"/>
-        </w:tabs>
-        <w:ind w:left="2016" w:hanging="1800"/>
-      </w:pPr>
-    </w:lvl>
-  </w:abstractNum>
-  <w:abstractNum w:abstractNumId="1">
+<w:numbering xmlns:wpc="http://schemas.microsoft.com/office/word/2010/wordprocessingCanvas" xmlns:cx="http://schemas.microsoft.com/office/drawing/2014/chartex" xmlns:cx1="http://schemas.microsoft.com/office/drawing/2015/9/8/chartex" xmlns:cx2="http://schemas.microsoft.com/office/drawing/2015/10/21/chartex" xmlns:cx3="http://schemas.microsoft.com/office/drawing/2016/5/9/chartex" xmlns:cx4="http://schemas.microsoft.com/office/drawing/2016/5/10/chartex" xmlns:cx5="http://schemas.microsoft.com/office/drawing/2016/5/11/chartex" xmlns:cx6="http://schemas.microsoft.com/office/drawing/2016/5/12/chartex" xmlns:cx7="http://schemas.microsoft.com/office/drawing/2016/5/13/chartex" xmlns:cx8="http://schemas.microsoft.com/office/drawing/2016/5/14/chartex" xmlns:mc="http://schemas.openxmlformats.org/markup-compatibility/2006" xmlns:aink="http://schemas.microsoft.com/office/drawing/2016/ink" xmlns:am3d="http://schemas.microsoft.com/office/drawing/2017/model3d" xmlns:o="urn:schemas-microsoft-com:office:office" xmlns:oel="http://schemas.microsoft.com/office/2019/extlst" xmlns:r="http://schemas.openxmlformats.org/officeDocument/2006/relationships" xmlns:m="http://schemas.openxmlformats.org/officeDocument/2006/math" xmlns:v="urn:schemas-microsoft-com:vml" xmlns:wp14="http://schemas.microsoft.com/office/word/2010/wordprocessingDrawing" xmlns:wp="http://schemas.openxmlformats.org/drawingml/2006/wordprocessingDrawing" xmlns:w10="urn:schemas-microsoft-com:office:word" xmlns:w="http://schemas.openxmlformats.org/wordprocessingml/2006/main" xmlns:w14="http://schemas.microsoft.com/office/word/2010/wordml" xmlns:w15="http://schemas.microsoft.com/office/word/2012/wordml" xmlns:w16cex="http://schemas.microsoft.com/office/word/2018/wordml/cex" xmlns:w16cid="http://schemas.microsoft.com/office/word/2016/wordml/cid" xmlns:w16="http://schemas.microsoft.com/office/word/2018/wordml" xmlns:w16sdtdh="http://schemas.microsoft.com/office/word/2020/wordml/sdtdatahash" xmlns:w16se="http://schemas.microsoft.com/office/word/2015/wordml/symex" xmlns:wpg="http://schemas.microsoft.com/office/word/2010/wordprocessingGroup" xmlns:wpi="http://schemas.microsoft.com/office/word/2010/wordprocessingInk" xmlns:wne="http://schemas.microsoft.com/office/word/2006/wordml" xmlns:wps="http://schemas.microsoft.com/office/word/2010/wordprocessingShape" mc:Ignorable="w14 w15 w16se w16cid w16 w16cex w16sdtdh wp14">
+  <w:abstractNum w:abstractNumId="0" w15:restartNumberingAfterBreak="0">
     <w:nsid w:val="00000001"/>
     <w:multiLevelType w:val="multilevel"/>
     <w:tmpl w:val="00000002"/>
@@ -2432,23 +2310,23 @@
     <w:lvl w:ilvl="0">
       <w:start w:val="1"/>
       <w:numFmt w:val="upperRoman"/>
-      <w:pStyle w:val="style4148"/>
+      <w:pStyle w:val="IEEEHeading1"/>
       <w:lvlText w:val="%1."/>
       <w:lvlJc w:val="left"/>
       <w:pPr>
         <w:tabs>
-          <w:tab w:val="left" w:leader="none" w:pos="288"/>
+          <w:tab w:val="left" w:pos="288"/>
         </w:tabs>
         <w:ind w:left="288" w:hanging="288"/>
       </w:pPr>
       <w:rPr>
-        <w:rFonts w:ascii="Times New Roman" w:cs="Times New Roman" w:eastAsia="Arial Unicode MS" w:hAnsi="Times New Roman"/>
-        <w:b w:val="false"/>
-        <w:bCs w:val="false"/>
-        <w:i w:val="false"/>
-        <w:iCs w:val="false"/>
+        <w:rFonts w:ascii="Times New Roman" w:eastAsia="Arial Unicode MS" w:hAnsi="Times New Roman" w:cs="Times New Roman"/>
+        <w:b w:val="0"/>
+        <w:bCs w:val="0"/>
+        <w:i w:val="0"/>
+        <w:iCs w:val="0"/>
         <w:caps/>
-        <w:vanish w:val="false"/>
+        <w:vanish w:val="0"/>
         <w:color w:val="000000"/>
         <w:spacing w:val="0"/>
         <w:kern w:val="1"/>
@@ -2458,11 +2336,13 @@
         <w:u w:val="none"/>
         <w:vertAlign w:val="baseline"/>
         <w:em w:val="none"/>
-        <w14:shadow w14:blurRad="0" w14:ky="0" w14:dir="0" w14:kx="0" w14:algn="none" w14:sy="0" w14:sx="0" w14:dist="0">
+        <w14:shadow w14:blurRad="0" w14:dist="0" w14:dir="0" w14:sx="0" w14:sy="0" w14:kx="0" w14:ky="0" w14:algn="none">
           <w14:srgbClr w14:val="000000"/>
         </w14:shadow>
-        <w14:textOutline>
+        <w14:textOutline w14:w="0" w14:cap="flat" w14:cmpd="sng" w14:algn="ctr">
           <w14:noFill/>
+          <w14:prstDash w14:val="solid"/>
+          <w14:bevel/>
         </w14:textOutline>
       </w:rPr>
     </w:lvl>
@@ -2473,14 +2353,14 @@
       <w:lvlJc w:val="left"/>
       <w:pPr>
         <w:tabs>
-          <w:tab w:val="left" w:leader="none" w:pos="288"/>
+          <w:tab w:val="left" w:pos="288"/>
         </w:tabs>
         <w:ind w:left="288" w:hanging="288"/>
       </w:pPr>
       <w:rPr>
         <w:rFonts w:ascii="Times New Roman" w:hAnsi="Times New Roman"/>
-        <w:b w:val="false"/>
-        <w:i w:val="false"/>
+        <w:b w:val="0"/>
+        <w:i w:val="0"/>
         <w:sz w:val="20"/>
       </w:rPr>
     </w:lvl>
@@ -2491,7 +2371,7 @@
       <w:lvlJc w:val="left"/>
       <w:pPr>
         <w:tabs>
-          <w:tab w:val="left" w:leader="none" w:pos="720"/>
+          <w:tab w:val="left" w:pos="720"/>
         </w:tabs>
         <w:ind w:left="720" w:hanging="720"/>
       </w:pPr>
@@ -2503,7 +2383,7 @@
       <w:lvlJc w:val="left"/>
       <w:pPr>
         <w:tabs>
-          <w:tab w:val="left" w:leader="none" w:pos="864"/>
+          <w:tab w:val="left" w:pos="864"/>
         </w:tabs>
         <w:ind w:left="864" w:hanging="864"/>
       </w:pPr>
@@ -2515,7 +2395,7 @@
       <w:lvlJc w:val="left"/>
       <w:pPr>
         <w:tabs>
-          <w:tab w:val="left" w:leader="none" w:pos="1008"/>
+          <w:tab w:val="left" w:pos="1008"/>
         </w:tabs>
         <w:ind w:left="1008" w:hanging="1008"/>
       </w:pPr>
@@ -2527,7 +2407,7 @@
       <w:lvlJc w:val="left"/>
       <w:pPr>
         <w:tabs>
-          <w:tab w:val="left" w:leader="none" w:pos="1152"/>
+          <w:tab w:val="left" w:pos="1152"/>
         </w:tabs>
         <w:ind w:left="1152" w:hanging="1152"/>
       </w:pPr>
@@ -2539,7 +2419,7 @@
       <w:lvlJc w:val="left"/>
       <w:pPr>
         <w:tabs>
-          <w:tab w:val="left" w:leader="none" w:pos="1296"/>
+          <w:tab w:val="left" w:pos="1296"/>
         </w:tabs>
         <w:ind w:left="1296" w:hanging="1296"/>
       </w:pPr>
@@ -2551,7 +2431,7 @@
       <w:lvlJc w:val="left"/>
       <w:pPr>
         <w:tabs>
-          <w:tab w:val="left" w:leader="none" w:pos="1440"/>
+          <w:tab w:val="left" w:pos="1440"/>
         </w:tabs>
         <w:ind w:left="1440" w:hanging="1440"/>
       </w:pPr>
@@ -2563,13 +2443,13 @@
       <w:lvlJc w:val="left"/>
       <w:pPr>
         <w:tabs>
-          <w:tab w:val="left" w:leader="none" w:pos="1584"/>
+          <w:tab w:val="left" w:pos="1584"/>
         </w:tabs>
         <w:ind w:left="1584" w:hanging="1584"/>
       </w:pPr>
     </w:lvl>
   </w:abstractNum>
-  <w:abstractNum w:abstractNumId="2">
+  <w:abstractNum w:abstractNumId="1" w15:restartNumberingAfterBreak="0">
     <w:nsid w:val="00000002"/>
     <w:multiLevelType w:val="multilevel"/>
     <w:tmpl w:val="00000003"/>
@@ -2577,12 +2457,12 @@
     <w:lvl w:ilvl="0">
       <w:start w:val="1"/>
       <w:numFmt w:val="decimal"/>
-      <w:pStyle w:val="style4155"/>
+      <w:pStyle w:val="IEEEReferenceItem"/>
       <w:lvlText w:val="[%1]"/>
       <w:lvlJc w:val="left"/>
       <w:pPr>
         <w:tabs>
-          <w:tab w:val="left" w:leader="none" w:pos="432"/>
+          <w:tab w:val="left" w:pos="432"/>
         </w:tabs>
         <w:ind w:left="432" w:hanging="432"/>
       </w:pPr>
@@ -2594,7 +2474,7 @@
       <w:lvlJc w:val="left"/>
       <w:pPr>
         <w:tabs>
-          <w:tab w:val="left" w:leader="none" w:pos="936"/>
+          <w:tab w:val="left" w:pos="936"/>
         </w:tabs>
         <w:ind w:left="936" w:hanging="720"/>
       </w:pPr>
@@ -2606,7 +2486,7 @@
       <w:lvlJc w:val="left"/>
       <w:pPr>
         <w:tabs>
-          <w:tab w:val="left" w:leader="none" w:pos="360"/>
+          <w:tab w:val="left" w:pos="360"/>
         </w:tabs>
         <w:ind w:left="360" w:hanging="360"/>
       </w:pPr>
@@ -2618,7 +2498,7 @@
       <w:lvlJc w:val="left"/>
       <w:pPr>
         <w:tabs>
-          <w:tab w:val="left" w:leader="none" w:pos="1296"/>
+          <w:tab w:val="left" w:pos="1296"/>
         </w:tabs>
         <w:ind w:left="1296" w:hanging="1080"/>
       </w:pPr>
@@ -2630,7 +2510,7 @@
       <w:lvlJc w:val="left"/>
       <w:pPr>
         <w:tabs>
-          <w:tab w:val="left" w:leader="none" w:pos="1296"/>
+          <w:tab w:val="left" w:pos="1296"/>
         </w:tabs>
         <w:ind w:left="1296" w:hanging="1080"/>
       </w:pPr>
@@ -2642,7 +2522,7 @@
       <w:lvlJc w:val="left"/>
       <w:pPr>
         <w:tabs>
-          <w:tab w:val="left" w:leader="none" w:pos="1656"/>
+          <w:tab w:val="left" w:pos="1656"/>
         </w:tabs>
         <w:ind w:left="1656" w:hanging="1440"/>
       </w:pPr>
@@ -2654,7 +2534,7 @@
       <w:lvlJc w:val="left"/>
       <w:pPr>
         <w:tabs>
-          <w:tab w:val="left" w:leader="none" w:pos="1656"/>
+          <w:tab w:val="left" w:pos="1656"/>
         </w:tabs>
         <w:ind w:left="1656" w:hanging="1440"/>
       </w:pPr>
@@ -2666,7 +2546,7 @@
       <w:lvlJc w:val="left"/>
       <w:pPr>
         <w:tabs>
-          <w:tab w:val="left" w:leader="none" w:pos="2016"/>
+          <w:tab w:val="left" w:pos="2016"/>
         </w:tabs>
         <w:ind w:left="2016" w:hanging="1800"/>
       </w:pPr>
@@ -2678,13 +2558,13 @@
       <w:lvlJc w:val="left"/>
       <w:pPr>
         <w:tabs>
-          <w:tab w:val="left" w:leader="none" w:pos="2016"/>
+          <w:tab w:val="left" w:pos="2016"/>
         </w:tabs>
         <w:ind w:left="2016" w:hanging="1800"/>
       </w:pPr>
     </w:lvl>
   </w:abstractNum>
-  <w:abstractNum w:abstractNumId="3">
+  <w:abstractNum w:abstractNumId="2" w15:restartNumberingAfterBreak="0">
     <w:nsid w:val="00000003"/>
     <w:multiLevelType w:val="multilevel"/>
     <w:tmpl w:val="00000004"/>
@@ -2696,12 +2576,12 @@
       <w:lvlJc w:val="left"/>
       <w:pPr>
         <w:tabs>
-          <w:tab w:val="left" w:leader="none" w:pos="432"/>
+          <w:tab w:val="left" w:pos="432"/>
         </w:tabs>
         <w:ind w:left="432" w:hanging="144"/>
       </w:pPr>
       <w:rPr>
-        <w:rFonts w:ascii="Symbol" w:cs="Times New Roman" w:hAnsi="Symbol"/>
+        <w:rFonts w:ascii="Symbol" w:hAnsi="Symbol" w:cs="Times New Roman"/>
         <w:sz w:val="20"/>
         <w:szCs w:val="16"/>
       </w:rPr>
@@ -2713,7 +2593,7 @@
       <w:lvlJc w:val="left"/>
       <w:pPr>
         <w:tabs>
-          <w:tab w:val="left" w:leader="none" w:pos="288"/>
+          <w:tab w:val="left" w:pos="288"/>
         </w:tabs>
         <w:ind w:left="288" w:hanging="288"/>
       </w:pPr>
@@ -2730,7 +2610,7 @@
       <w:lvlJc w:val="right"/>
       <w:pPr>
         <w:tabs>
-          <w:tab w:val="left" w:leader="none" w:pos="2160"/>
+          <w:tab w:val="left" w:pos="2160"/>
         </w:tabs>
         <w:ind w:left="2160" w:hanging="180"/>
       </w:pPr>
@@ -2742,7 +2622,7 @@
       <w:lvlJc w:val="left"/>
       <w:pPr>
         <w:tabs>
-          <w:tab w:val="left" w:leader="none" w:pos="2880"/>
+          <w:tab w:val="left" w:pos="2880"/>
         </w:tabs>
         <w:ind w:left="2880" w:hanging="360"/>
       </w:pPr>
@@ -2754,7 +2634,7 @@
       <w:lvlJc w:val="left"/>
       <w:pPr>
         <w:tabs>
-          <w:tab w:val="left" w:leader="none" w:pos="3600"/>
+          <w:tab w:val="left" w:pos="3600"/>
         </w:tabs>
         <w:ind w:left="3600" w:hanging="360"/>
       </w:pPr>
@@ -2766,7 +2646,7 @@
       <w:lvlJc w:val="right"/>
       <w:pPr>
         <w:tabs>
-          <w:tab w:val="left" w:leader="none" w:pos="4320"/>
+          <w:tab w:val="left" w:pos="4320"/>
         </w:tabs>
         <w:ind w:left="4320" w:hanging="180"/>
       </w:pPr>
@@ -2778,7 +2658,7 @@
       <w:lvlJc w:val="left"/>
       <w:pPr>
         <w:tabs>
-          <w:tab w:val="left" w:leader="none" w:pos="5040"/>
+          <w:tab w:val="left" w:pos="5040"/>
         </w:tabs>
         <w:ind w:left="5040" w:hanging="360"/>
       </w:pPr>
@@ -2790,7 +2670,7 @@
       <w:lvlJc w:val="left"/>
       <w:pPr>
         <w:tabs>
-          <w:tab w:val="left" w:leader="none" w:pos="5760"/>
+          <w:tab w:val="left" w:pos="5760"/>
         </w:tabs>
         <w:ind w:left="5760" w:hanging="360"/>
       </w:pPr>
@@ -2802,13 +2682,13 @@
       <w:lvlJc w:val="right"/>
       <w:pPr>
         <w:tabs>
-          <w:tab w:val="left" w:leader="none" w:pos="6480"/>
+          <w:tab w:val="left" w:pos="6480"/>
         </w:tabs>
         <w:ind w:left="6480" w:hanging="180"/>
       </w:pPr>
     </w:lvl>
   </w:abstractNum>
-  <w:abstractNum w:abstractNumId="4">
+  <w:abstractNum w:abstractNumId="3" w15:restartNumberingAfterBreak="0">
     <w:nsid w:val="00000004"/>
     <w:multiLevelType w:val="multilevel"/>
     <w:tmpl w:val="00000005"/>
@@ -2820,18 +2700,18 @@
       <w:lvlJc w:val="left"/>
       <w:pPr>
         <w:tabs>
-          <w:tab w:val="left" w:leader="none" w:pos="288"/>
+          <w:tab w:val="left" w:pos="288"/>
         </w:tabs>
         <w:ind w:left="288" w:hanging="288"/>
       </w:pPr>
       <w:rPr>
-        <w:rFonts w:ascii="Times New Roman" w:cs="Times New Roman" w:eastAsia="Arial Unicode MS" w:hAnsi="Times New Roman"/>
-        <w:b w:val="false"/>
+        <w:rFonts w:ascii="Times New Roman" w:eastAsia="Arial Unicode MS" w:hAnsi="Times New Roman" w:cs="Times New Roman"/>
+        <w:b w:val="0"/>
         <w:bCs/>
         <w:i/>
-        <w:iCs w:val="false"/>
+        <w:iCs w:val="0"/>
         <w:caps/>
-        <w:vanish w:val="false"/>
+        <w:vanish w:val="0"/>
         <w:color w:val="000000"/>
         <w:spacing w:val="0"/>
         <w:kern w:val="1"/>
@@ -2841,11 +2721,13 @@
         <w:u w:val="none"/>
         <w:vertAlign w:val="baseline"/>
         <w:em w:val="none"/>
-        <w14:shadow w14:blurRad="0" w14:ky="0" w14:dir="0" w14:kx="0" w14:algn="none" w14:sy="0" w14:sx="0" w14:dist="0">
+        <w14:shadow w14:blurRad="0" w14:dist="0" w14:dir="0" w14:sx="0" w14:sy="0" w14:kx="0" w14:ky="0" w14:algn="none">
           <w14:srgbClr w14:val="000000"/>
         </w14:shadow>
-        <w14:textOutline>
+        <w14:textOutline w14:w="0" w14:cap="flat" w14:cmpd="sng" w14:algn="ctr">
           <w14:noFill/>
+          <w14:prstDash w14:val="solid"/>
+          <w14:bevel/>
         </w14:textOutline>
       </w:rPr>
     </w:lvl>
@@ -2856,14 +2738,14 @@
       <w:lvlJc w:val="left"/>
       <w:pPr>
         <w:tabs>
-          <w:tab w:val="left" w:leader="none" w:pos="288"/>
+          <w:tab w:val="left" w:pos="288"/>
         </w:tabs>
         <w:ind w:left="288" w:hanging="288"/>
       </w:pPr>
       <w:rPr>
         <w:rFonts w:ascii="Times New Roman" w:hAnsi="Times New Roman"/>
-        <w:b w:val="false"/>
-        <w:i w:val="false"/>
+        <w:b w:val="0"/>
+        <w:i w:val="0"/>
         <w:sz w:val="20"/>
       </w:rPr>
     </w:lvl>
@@ -2874,7 +2756,7 @@
       <w:lvlJc w:val="left"/>
       <w:pPr>
         <w:tabs>
-          <w:tab w:val="left" w:leader="none" w:pos="720"/>
+          <w:tab w:val="left" w:pos="720"/>
         </w:tabs>
         <w:ind w:left="720" w:hanging="720"/>
       </w:pPr>
@@ -2886,7 +2768,7 @@
       <w:lvlJc w:val="left"/>
       <w:pPr>
         <w:tabs>
-          <w:tab w:val="left" w:leader="none" w:pos="864"/>
+          <w:tab w:val="left" w:pos="864"/>
         </w:tabs>
         <w:ind w:left="864" w:hanging="864"/>
       </w:pPr>
@@ -2898,7 +2780,7 @@
       <w:lvlJc w:val="left"/>
       <w:pPr>
         <w:tabs>
-          <w:tab w:val="left" w:leader="none" w:pos="1008"/>
+          <w:tab w:val="left" w:pos="1008"/>
         </w:tabs>
         <w:ind w:left="1008" w:hanging="1008"/>
       </w:pPr>
@@ -2910,7 +2792,7 @@
       <w:lvlJc w:val="left"/>
       <w:pPr>
         <w:tabs>
-          <w:tab w:val="left" w:leader="none" w:pos="1152"/>
+          <w:tab w:val="left" w:pos="1152"/>
         </w:tabs>
         <w:ind w:left="1152" w:hanging="1152"/>
       </w:pPr>
@@ -2922,7 +2804,7 @@
       <w:lvlJc w:val="left"/>
       <w:pPr>
         <w:tabs>
-          <w:tab w:val="left" w:leader="none" w:pos="1296"/>
+          <w:tab w:val="left" w:pos="1296"/>
         </w:tabs>
         <w:ind w:left="1296" w:hanging="1296"/>
       </w:pPr>
@@ -2934,7 +2816,7 @@
       <w:lvlJc w:val="left"/>
       <w:pPr>
         <w:tabs>
-          <w:tab w:val="left" w:leader="none" w:pos="1440"/>
+          <w:tab w:val="left" w:pos="1440"/>
         </w:tabs>
         <w:ind w:left="1440" w:hanging="1440"/>
       </w:pPr>
@@ -2946,13 +2828,13 @@
       <w:lvlJc w:val="left"/>
       <w:pPr>
         <w:tabs>
-          <w:tab w:val="left" w:leader="none" w:pos="1584"/>
+          <w:tab w:val="left" w:pos="1584"/>
         </w:tabs>
         <w:ind w:left="1584" w:hanging="1584"/>
       </w:pPr>
     </w:lvl>
   </w:abstractNum>
-  <w:abstractNum w:abstractNumId="5">
+  <w:abstractNum w:abstractNumId="4" w15:restartNumberingAfterBreak="0">
     <w:nsid w:val="00000005"/>
     <w:multiLevelType w:val="multilevel"/>
     <w:tmpl w:val="00000006"/>
@@ -2960,13 +2842,13 @@
     <w:lvl w:ilvl="0">
       <w:start w:val="1"/>
       <w:numFmt w:val="decimal"/>
-      <w:pStyle w:val="style4151"/>
+      <w:pStyle w:val="IEEEHeading3"/>
       <w:suff w:val="nothing"/>
       <w:lvlText w:val="%1)  "/>
       <w:lvlJc w:val="left"/>
       <w:pPr>
         <w:tabs>
-          <w:tab w:val="left" w:leader="none" w:pos="0"/>
+          <w:tab w:val="left" w:pos="0"/>
         </w:tabs>
         <w:ind w:left="0" w:firstLine="0"/>
       </w:pPr>
@@ -2978,7 +2860,7 @@
       <w:lvlJc w:val="left"/>
       <w:pPr>
         <w:tabs>
-          <w:tab w:val="left" w:leader="none" w:pos="936"/>
+          <w:tab w:val="left" w:pos="936"/>
         </w:tabs>
         <w:ind w:left="936" w:hanging="720"/>
       </w:pPr>
@@ -2990,7 +2872,7 @@
       <w:lvlJc w:val="left"/>
       <w:pPr>
         <w:tabs>
-          <w:tab w:val="left" w:leader="none" w:pos="936"/>
+          <w:tab w:val="left" w:pos="936"/>
         </w:tabs>
         <w:ind w:left="936" w:hanging="720"/>
       </w:pPr>
@@ -3002,7 +2884,7 @@
       <w:lvlJc w:val="left"/>
       <w:pPr>
         <w:tabs>
-          <w:tab w:val="left" w:leader="none" w:pos="1296"/>
+          <w:tab w:val="left" w:pos="1296"/>
         </w:tabs>
         <w:ind w:left="1296" w:hanging="1080"/>
       </w:pPr>
@@ -3014,7 +2896,7 @@
       <w:lvlJc w:val="left"/>
       <w:pPr>
         <w:tabs>
-          <w:tab w:val="left" w:leader="none" w:pos="1296"/>
+          <w:tab w:val="left" w:pos="1296"/>
         </w:tabs>
         <w:ind w:left="1296" w:hanging="1080"/>
       </w:pPr>
@@ -3026,7 +2908,7 @@
       <w:lvlJc w:val="left"/>
       <w:pPr>
         <w:tabs>
-          <w:tab w:val="left" w:leader="none" w:pos="1656"/>
+          <w:tab w:val="left" w:pos="1656"/>
         </w:tabs>
         <w:ind w:left="1656" w:hanging="1440"/>
       </w:pPr>
@@ -3038,7 +2920,7 @@
       <w:lvlJc w:val="left"/>
       <w:pPr>
         <w:tabs>
-          <w:tab w:val="left" w:leader="none" w:pos="1656"/>
+          <w:tab w:val="left" w:pos="1656"/>
         </w:tabs>
         <w:ind w:left="1656" w:hanging="1440"/>
       </w:pPr>
@@ -3050,7 +2932,7 @@
       <w:lvlJc w:val="left"/>
       <w:pPr>
         <w:tabs>
-          <w:tab w:val="left" w:leader="none" w:pos="2016"/>
+          <w:tab w:val="left" w:pos="2016"/>
         </w:tabs>
         <w:ind w:left="2016" w:hanging="1800"/>
       </w:pPr>
@@ -3062,36 +2944,36 @@
       <w:lvlJc w:val="left"/>
       <w:pPr>
         <w:tabs>
-          <w:tab w:val="left" w:leader="none" w:pos="2016"/>
+          <w:tab w:val="left" w:pos="2016"/>
         </w:tabs>
         <w:ind w:left="2016" w:hanging="1800"/>
       </w:pPr>
     </w:lvl>
   </w:abstractNum>
-  <w:abstractNum w:abstractNumId="6">
+  <w:abstractNum w:abstractNumId="5" w15:restartNumberingAfterBreak="0">
     <w:nsid w:val="00000006"/>
     <w:multiLevelType w:val="multilevel"/>
     <w:tmpl w:val="00000007"/>
     <w:lvl w:ilvl="0">
       <w:start w:val="1"/>
       <w:numFmt w:val="upperLetter"/>
-      <w:pStyle w:val="style4143"/>
+      <w:pStyle w:val="IEEEHeading2"/>
       <w:lvlText w:val="%1."/>
       <w:lvlJc w:val="left"/>
       <w:pPr>
         <w:tabs>
-          <w:tab w:val="left" w:leader="none" w:pos="288"/>
+          <w:tab w:val="left" w:pos="288"/>
         </w:tabs>
         <w:ind w:left="288" w:hanging="288"/>
       </w:pPr>
       <w:rPr>
-        <w:rFonts w:ascii="Times New Roman" w:cs="Times New Roman" w:eastAsia="Arial Unicode MS" w:hAnsi="Times New Roman"/>
-        <w:b w:val="false"/>
+        <w:rFonts w:ascii="Times New Roman" w:eastAsia="Arial Unicode MS" w:hAnsi="Times New Roman" w:cs="Times New Roman"/>
+        <w:b w:val="0"/>
         <w:bCs/>
         <w:i/>
-        <w:iCs w:val="false"/>
+        <w:iCs w:val="0"/>
         <w:caps/>
-        <w:vanish w:val="false"/>
+        <w:vanish w:val="0"/>
         <w:color w:val="000000"/>
         <w:spacing w:val="0"/>
         <w:kern w:val="1"/>
@@ -3101,11 +2983,13 @@
         <w:u w:val="none"/>
         <w:vertAlign w:val="baseline"/>
         <w:em w:val="none"/>
-        <w14:shadow w14:blurRad="0" w14:ky="0" w14:dir="0" w14:kx="0" w14:algn="none" w14:sy="0" w14:sx="0" w14:dist="0">
+        <w14:shadow w14:blurRad="0" w14:dist="0" w14:dir="0" w14:sx="0" w14:sy="0" w14:kx="0" w14:ky="0" w14:algn="none">
           <w14:srgbClr w14:val="000000"/>
         </w14:shadow>
-        <w14:textOutline>
+        <w14:textOutline w14:w="0" w14:cap="flat" w14:cmpd="sng" w14:algn="ctr">
           <w14:noFill/>
+          <w14:prstDash w14:val="solid"/>
+          <w14:bevel/>
         </w14:textOutline>
       </w:rPr>
     </w:lvl>
@@ -3116,14 +3000,14 @@
       <w:lvlJc w:val="left"/>
       <w:pPr>
         <w:tabs>
-          <w:tab w:val="left" w:leader="none" w:pos="288"/>
+          <w:tab w:val="left" w:pos="288"/>
         </w:tabs>
         <w:ind w:left="288" w:hanging="288"/>
       </w:pPr>
       <w:rPr>
         <w:rFonts w:ascii="Times New Roman" w:hAnsi="Times New Roman"/>
-        <w:b w:val="false"/>
-        <w:i w:val="false"/>
+        <w:b w:val="0"/>
+        <w:i w:val="0"/>
         <w:sz w:val="20"/>
       </w:rPr>
     </w:lvl>
@@ -3134,7 +3018,7 @@
       <w:lvlJc w:val="left"/>
       <w:pPr>
         <w:tabs>
-          <w:tab w:val="left" w:leader="none" w:pos="720"/>
+          <w:tab w:val="left" w:pos="720"/>
         </w:tabs>
         <w:ind w:left="720" w:hanging="720"/>
       </w:pPr>
@@ -3146,7 +3030,7 @@
       <w:lvlJc w:val="left"/>
       <w:pPr>
         <w:tabs>
-          <w:tab w:val="left" w:leader="none" w:pos="864"/>
+          <w:tab w:val="left" w:pos="864"/>
         </w:tabs>
         <w:ind w:left="864" w:hanging="864"/>
       </w:pPr>
@@ -3158,7 +3042,7 @@
       <w:lvlJc w:val="left"/>
       <w:pPr>
         <w:tabs>
-          <w:tab w:val="left" w:leader="none" w:pos="1008"/>
+          <w:tab w:val="left" w:pos="1008"/>
         </w:tabs>
         <w:ind w:left="1008" w:hanging="1008"/>
       </w:pPr>
@@ -3170,7 +3054,7 @@
       <w:lvlJc w:val="left"/>
       <w:pPr>
         <w:tabs>
-          <w:tab w:val="left" w:leader="none" w:pos="1152"/>
+          <w:tab w:val="left" w:pos="1152"/>
         </w:tabs>
         <w:ind w:left="1152" w:hanging="1152"/>
       </w:pPr>
@@ -3182,7 +3066,7 @@
       <w:lvlJc w:val="left"/>
       <w:pPr>
         <w:tabs>
-          <w:tab w:val="left" w:leader="none" w:pos="1296"/>
+          <w:tab w:val="left" w:pos="1296"/>
         </w:tabs>
         <w:ind w:left="1296" w:hanging="1296"/>
       </w:pPr>
@@ -3194,7 +3078,7 @@
       <w:lvlJc w:val="left"/>
       <w:pPr>
         <w:tabs>
-          <w:tab w:val="left" w:leader="none" w:pos="1440"/>
+          <w:tab w:val="left" w:pos="1440"/>
         </w:tabs>
         <w:ind w:left="1440" w:hanging="1440"/>
       </w:pPr>
@@ -3206,52 +3090,657 @@
       <w:lvlJc w:val="left"/>
       <w:pPr>
         <w:tabs>
-          <w:tab w:val="left" w:leader="none" w:pos="1584"/>
+          <w:tab w:val="left" w:pos="1584"/>
         </w:tabs>
         <w:ind w:left="1584" w:hanging="1584"/>
       </w:pPr>
     </w:lvl>
   </w:abstractNum>
-  <w:num w:numId="1">
+  <w:abstractNum w:abstractNumId="6" w15:restartNumberingAfterBreak="0">
+    <w:nsid w:val="41AF05D6"/>
+    <w:multiLevelType w:val="multilevel"/>
+    <w:tmpl w:val="00000001"/>
+    <w:lvl w:ilvl="0">
+      <w:start w:val="1"/>
+      <w:numFmt w:val="decimal"/>
+      <w:lvlText w:val="[%1]"/>
+      <w:lvlJc w:val="left"/>
+      <w:pPr>
+        <w:tabs>
+          <w:tab w:val="left" w:pos="432"/>
+        </w:tabs>
+        <w:ind w:left="432" w:hanging="432"/>
+      </w:pPr>
+    </w:lvl>
+    <w:lvl w:ilvl="1">
+      <w:start w:val="1"/>
+      <w:numFmt w:val="decimal"/>
+      <w:lvlText w:val="%1.%2)"/>
+      <w:lvlJc w:val="left"/>
+      <w:pPr>
+        <w:tabs>
+          <w:tab w:val="left" w:pos="936"/>
+        </w:tabs>
+        <w:ind w:left="936" w:hanging="720"/>
+      </w:pPr>
+    </w:lvl>
+    <w:lvl w:ilvl="2">
+      <w:start w:val="1"/>
+      <w:numFmt w:val="decimal"/>
+      <w:pStyle w:val="Heading3"/>
+      <w:lvlText w:val="%3)"/>
+      <w:lvlJc w:val="left"/>
+      <w:pPr>
+        <w:tabs>
+          <w:tab w:val="left" w:pos="360"/>
+        </w:tabs>
+        <w:ind w:left="360" w:hanging="360"/>
+      </w:pPr>
+    </w:lvl>
+    <w:lvl w:ilvl="3">
+      <w:start w:val="1"/>
+      <w:numFmt w:val="decimal"/>
+      <w:lvlText w:val="%1.%2.%3.%4."/>
+      <w:lvlJc w:val="left"/>
+      <w:pPr>
+        <w:tabs>
+          <w:tab w:val="left" w:pos="1296"/>
+        </w:tabs>
+        <w:ind w:left="1296" w:hanging="1080"/>
+      </w:pPr>
+    </w:lvl>
+    <w:lvl w:ilvl="4">
+      <w:start w:val="1"/>
+      <w:numFmt w:val="decimal"/>
+      <w:lvlText w:val="%1.%2.%3.%4.%5."/>
+      <w:lvlJc w:val="left"/>
+      <w:pPr>
+        <w:tabs>
+          <w:tab w:val="left" w:pos="1296"/>
+        </w:tabs>
+        <w:ind w:left="1296" w:hanging="1080"/>
+      </w:pPr>
+    </w:lvl>
+    <w:lvl w:ilvl="5">
+      <w:start w:val="1"/>
+      <w:numFmt w:val="decimal"/>
+      <w:lvlText w:val="%1.%2.%3.%4.%5.%6."/>
+      <w:lvlJc w:val="left"/>
+      <w:pPr>
+        <w:tabs>
+          <w:tab w:val="left" w:pos="1656"/>
+        </w:tabs>
+        <w:ind w:left="1656" w:hanging="1440"/>
+      </w:pPr>
+    </w:lvl>
+    <w:lvl w:ilvl="6">
+      <w:start w:val="1"/>
+      <w:numFmt w:val="decimal"/>
+      <w:lvlText w:val="%1.%2.%3.%4.%5.%6.%7."/>
+      <w:lvlJc w:val="left"/>
+      <w:pPr>
+        <w:tabs>
+          <w:tab w:val="left" w:pos="1656"/>
+        </w:tabs>
+        <w:ind w:left="1656" w:hanging="1440"/>
+      </w:pPr>
+    </w:lvl>
+    <w:lvl w:ilvl="7">
+      <w:start w:val="1"/>
+      <w:numFmt w:val="decimal"/>
+      <w:lvlText w:val="%1.%2.%3.%4.%5.%6.%7.%8."/>
+      <w:lvlJc w:val="left"/>
+      <w:pPr>
+        <w:tabs>
+          <w:tab w:val="left" w:pos="2016"/>
+        </w:tabs>
+        <w:ind w:left="2016" w:hanging="1800"/>
+      </w:pPr>
+    </w:lvl>
+    <w:lvl w:ilvl="8">
+      <w:start w:val="1"/>
+      <w:numFmt w:val="decimal"/>
+      <w:lvlText w:val="%1.%2.%3.%4.%5.%6.%7.%8.%9."/>
+      <w:lvlJc w:val="left"/>
+      <w:pPr>
+        <w:tabs>
+          <w:tab w:val="left" w:pos="2016"/>
+        </w:tabs>
+        <w:ind w:left="2016" w:hanging="1800"/>
+      </w:pPr>
+    </w:lvl>
+  </w:abstractNum>
+  <w:abstractNum w:abstractNumId="7" w15:restartNumberingAfterBreak="0">
+    <w:nsid w:val="63A02E63"/>
+    <w:multiLevelType w:val="hybridMultilevel"/>
+    <w:tmpl w:val="5B2E7200"/>
+    <w:lvl w:ilvl="0" w:tplc="0409000B">
+      <w:start w:val="1"/>
+      <w:numFmt w:val="bullet"/>
+      <w:lvlText w:val=""/>
+      <w:lvlJc w:val="left"/>
+      <w:pPr>
+        <w:ind w:left="1008" w:hanging="360"/>
+      </w:pPr>
+      <w:rPr>
+        <w:rFonts w:ascii="Wingdings" w:hAnsi="Wingdings" w:hint="default"/>
+      </w:rPr>
+    </w:lvl>
+    <w:lvl w:ilvl="1" w:tplc="04090003" w:tentative="1">
+      <w:start w:val="1"/>
+      <w:numFmt w:val="bullet"/>
+      <w:lvlText w:val="o"/>
+      <w:lvlJc w:val="left"/>
+      <w:pPr>
+        <w:ind w:left="1728" w:hanging="360"/>
+      </w:pPr>
+      <w:rPr>
+        <w:rFonts w:ascii="Courier New" w:hAnsi="Courier New" w:cs="Courier New" w:hint="default"/>
+      </w:rPr>
+    </w:lvl>
+    <w:lvl w:ilvl="2" w:tplc="04090005" w:tentative="1">
+      <w:start w:val="1"/>
+      <w:numFmt w:val="bullet"/>
+      <w:lvlText w:val=""/>
+      <w:lvlJc w:val="left"/>
+      <w:pPr>
+        <w:ind w:left="2448" w:hanging="360"/>
+      </w:pPr>
+      <w:rPr>
+        <w:rFonts w:ascii="Wingdings" w:hAnsi="Wingdings" w:hint="default"/>
+      </w:rPr>
+    </w:lvl>
+    <w:lvl w:ilvl="3" w:tplc="04090001" w:tentative="1">
+      <w:start w:val="1"/>
+      <w:numFmt w:val="bullet"/>
+      <w:lvlText w:val=""/>
+      <w:lvlJc w:val="left"/>
+      <w:pPr>
+        <w:ind w:left="3168" w:hanging="360"/>
+      </w:pPr>
+      <w:rPr>
+        <w:rFonts w:ascii="Symbol" w:hAnsi="Symbol" w:hint="default"/>
+      </w:rPr>
+    </w:lvl>
+    <w:lvl w:ilvl="4" w:tplc="04090003" w:tentative="1">
+      <w:start w:val="1"/>
+      <w:numFmt w:val="bullet"/>
+      <w:lvlText w:val="o"/>
+      <w:lvlJc w:val="left"/>
+      <w:pPr>
+        <w:ind w:left="3888" w:hanging="360"/>
+      </w:pPr>
+      <w:rPr>
+        <w:rFonts w:ascii="Courier New" w:hAnsi="Courier New" w:cs="Courier New" w:hint="default"/>
+      </w:rPr>
+    </w:lvl>
+    <w:lvl w:ilvl="5" w:tplc="04090005" w:tentative="1">
+      <w:start w:val="1"/>
+      <w:numFmt w:val="bullet"/>
+      <w:lvlText w:val=""/>
+      <w:lvlJc w:val="left"/>
+      <w:pPr>
+        <w:ind w:left="4608" w:hanging="360"/>
+      </w:pPr>
+      <w:rPr>
+        <w:rFonts w:ascii="Wingdings" w:hAnsi="Wingdings" w:hint="default"/>
+      </w:rPr>
+    </w:lvl>
+    <w:lvl w:ilvl="6" w:tplc="04090001" w:tentative="1">
+      <w:start w:val="1"/>
+      <w:numFmt w:val="bullet"/>
+      <w:lvlText w:val=""/>
+      <w:lvlJc w:val="left"/>
+      <w:pPr>
+        <w:ind w:left="5328" w:hanging="360"/>
+      </w:pPr>
+      <w:rPr>
+        <w:rFonts w:ascii="Symbol" w:hAnsi="Symbol" w:hint="default"/>
+      </w:rPr>
+    </w:lvl>
+    <w:lvl w:ilvl="7" w:tplc="04090003" w:tentative="1">
+      <w:start w:val="1"/>
+      <w:numFmt w:val="bullet"/>
+      <w:lvlText w:val="o"/>
+      <w:lvlJc w:val="left"/>
+      <w:pPr>
+        <w:ind w:left="6048" w:hanging="360"/>
+      </w:pPr>
+      <w:rPr>
+        <w:rFonts w:ascii="Courier New" w:hAnsi="Courier New" w:cs="Courier New" w:hint="default"/>
+      </w:rPr>
+    </w:lvl>
+    <w:lvl w:ilvl="8" w:tplc="04090005" w:tentative="1">
+      <w:start w:val="1"/>
+      <w:numFmt w:val="bullet"/>
+      <w:lvlText w:val=""/>
+      <w:lvlJc w:val="left"/>
+      <w:pPr>
+        <w:ind w:left="6768" w:hanging="360"/>
+      </w:pPr>
+      <w:rPr>
+        <w:rFonts w:ascii="Wingdings" w:hAnsi="Wingdings" w:hint="default"/>
+      </w:rPr>
+    </w:lvl>
+  </w:abstractNum>
+  <w:num w:numId="1" w16cid:durableId="885458264">
+    <w:abstractNumId w:val="6"/>
+  </w:num>
+  <w:num w:numId="2" w16cid:durableId="1896624221">
+    <w:abstractNumId w:val="5"/>
+  </w:num>
+  <w:num w:numId="3" w16cid:durableId="1419710836">
     <w:abstractNumId w:val="0"/>
   </w:num>
-  <w:num w:numId="2">
-    <w:abstractNumId w:val="6"/>
+  <w:num w:numId="4" w16cid:durableId="2067486526">
+    <w:abstractNumId w:val="4"/>
   </w:num>
-  <w:num w:numId="3">
+  <w:num w:numId="5" w16cid:durableId="861286125">
     <w:abstractNumId w:val="1"/>
   </w:num>
-  <w:num w:numId="4">
-    <w:abstractNumId w:val="5"/>
-  </w:num>
-  <w:num w:numId="5">
+  <w:num w:numId="6" w16cid:durableId="789668640">
     <w:abstractNumId w:val="2"/>
   </w:num>
-  <w:num w:numId="6">
+  <w:num w:numId="7" w16cid:durableId="235478116">
     <w:abstractNumId w:val="3"/>
   </w:num>
-  <w:num w:numId="7">
-    <w:abstractNumId w:val="4"/>
+  <w:num w:numId="8" w16cid:durableId="1692805708">
+    <w:abstractNumId w:val="7"/>
   </w:num>
 </w:numbering>
 </file>
 
 <file path=word/styles.xml><?xml version="1.0" encoding="utf-8"?>
-<w:styles xmlns:mc="http://schemas.openxmlformats.org/markup-compatibility/2006" xmlns:w="http://schemas.openxmlformats.org/wordprocessingml/2006/main" xmlns:w14="http://schemas.microsoft.com/office/word/2010/wordml" mc:Ignorable="w14">
+<w:styles xmlns:mc="http://schemas.openxmlformats.org/markup-compatibility/2006" xmlns:r="http://schemas.openxmlformats.org/officeDocument/2006/relationships" xmlns:w="http://schemas.openxmlformats.org/wordprocessingml/2006/main" xmlns:w14="http://schemas.microsoft.com/office/word/2010/wordml" xmlns:w15="http://schemas.microsoft.com/office/word/2012/wordml" xmlns:w16cex="http://schemas.microsoft.com/office/word/2018/wordml/cex" xmlns:w16cid="http://schemas.microsoft.com/office/word/2016/wordml/cid" xmlns:w16="http://schemas.microsoft.com/office/word/2018/wordml" xmlns:w16sdtdh="http://schemas.microsoft.com/office/word/2020/wordml/sdtdatahash" xmlns:w16se="http://schemas.microsoft.com/office/word/2015/wordml/symex" mc:Ignorable="w14 w15 w16se w16cid w16 w16cex w16sdtdh">
   <w:docDefaults>
     <w:rPrDefault>
       <w:rPr>
-        <w:rFonts w:ascii="Times New Roman" w:cs="Times New Roman" w:eastAsia="PMingLiU" w:hAnsi="Times New Roman"/>
-        <w:lang w:val="en-US" w:bidi="ar-SA" w:eastAsia="en-US"/>
+        <w:rFonts w:ascii="Times New Roman" w:eastAsia="PMingLiU" w:hAnsi="Times New Roman" w:cs="Times New Roman"/>
+        <w:lang w:val="en-US" w:eastAsia="en-US" w:bidi="ar-SA"/>
       </w:rPr>
     </w:rPrDefault>
-    <w:pPrDefault>
-      <w:pPr/>
-    </w:pPrDefault>
+    <w:pPrDefault/>
   </w:docDefaults>
-  <w:style w:type="paragraph" w:default="1" w:styleId="style0">
+  <w:latentStyles w:defLockedState="0" w:defUIPriority="99" w:defSemiHidden="0" w:defUnhideWhenUsed="0" w:defQFormat="0" w:count="376">
+    <w:lsdException w:name="Normal" w:uiPriority="0" w:qFormat="1"/>
+    <w:lsdException w:name="heading 1" w:uiPriority="9" w:qFormat="1"/>
+    <w:lsdException w:name="heading 2" w:semiHidden="1" w:uiPriority="9" w:unhideWhenUsed="1" w:qFormat="1"/>
+    <w:lsdException w:name="heading 3" w:semiHidden="1" w:uiPriority="9" w:unhideWhenUsed="1" w:qFormat="1"/>
+    <w:lsdException w:name="heading 4" w:semiHidden="1" w:uiPriority="9" w:unhideWhenUsed="1" w:qFormat="1"/>
+    <w:lsdException w:name="heading 5" w:semiHidden="1" w:uiPriority="9" w:unhideWhenUsed="1" w:qFormat="1"/>
+    <w:lsdException w:name="heading 6" w:semiHidden="1" w:uiPriority="9" w:unhideWhenUsed="1" w:qFormat="1"/>
+    <w:lsdException w:name="heading 7" w:semiHidden="1" w:uiPriority="9" w:unhideWhenUsed="1" w:qFormat="1"/>
+    <w:lsdException w:name="heading 8" w:semiHidden="1" w:uiPriority="9" w:unhideWhenUsed="1" w:qFormat="1"/>
+    <w:lsdException w:name="heading 9" w:semiHidden="1" w:uiPriority="9" w:unhideWhenUsed="1" w:qFormat="1"/>
+    <w:lsdException w:name="index 1" w:semiHidden="1" w:unhideWhenUsed="1"/>
+    <w:lsdException w:name="index 2" w:semiHidden="1" w:unhideWhenUsed="1"/>
+    <w:lsdException w:name="index 3" w:semiHidden="1" w:unhideWhenUsed="1"/>
+    <w:lsdException w:name="index 4" w:semiHidden="1" w:unhideWhenUsed="1"/>
+    <w:lsdException w:name="index 5" w:semiHidden="1" w:unhideWhenUsed="1"/>
+    <w:lsdException w:name="index 6" w:semiHidden="1" w:unhideWhenUsed="1"/>
+    <w:lsdException w:name="index 7" w:semiHidden="1" w:unhideWhenUsed="1"/>
+    <w:lsdException w:name="index 8" w:semiHidden="1" w:unhideWhenUsed="1"/>
+    <w:lsdException w:name="index 9" w:semiHidden="1" w:unhideWhenUsed="1"/>
+    <w:lsdException w:name="toc 1" w:semiHidden="1" w:uiPriority="39" w:unhideWhenUsed="1"/>
+    <w:lsdException w:name="toc 2" w:semiHidden="1" w:uiPriority="39" w:unhideWhenUsed="1"/>
+    <w:lsdException w:name="toc 3" w:semiHidden="1" w:uiPriority="39" w:unhideWhenUsed="1"/>
+    <w:lsdException w:name="toc 4" w:semiHidden="1" w:uiPriority="39" w:unhideWhenUsed="1"/>
+    <w:lsdException w:name="toc 5" w:semiHidden="1" w:uiPriority="39" w:unhideWhenUsed="1"/>
+    <w:lsdException w:name="toc 6" w:semiHidden="1" w:uiPriority="39" w:unhideWhenUsed="1"/>
+    <w:lsdException w:name="toc 7" w:semiHidden="1" w:uiPriority="39" w:unhideWhenUsed="1"/>
+    <w:lsdException w:name="toc 8" w:semiHidden="1" w:uiPriority="39" w:unhideWhenUsed="1"/>
+    <w:lsdException w:name="toc 9" w:semiHidden="1" w:uiPriority="39" w:unhideWhenUsed="1"/>
+    <w:lsdException w:name="Normal Indent" w:semiHidden="1" w:unhideWhenUsed="1"/>
+    <w:lsdException w:name="footnote text" w:semiHidden="1" w:unhideWhenUsed="1"/>
+    <w:lsdException w:name="annotation text" w:semiHidden="1" w:unhideWhenUsed="1"/>
+    <w:lsdException w:name="header" w:semiHidden="1" w:unhideWhenUsed="1"/>
+    <w:lsdException w:name="footer" w:semiHidden="1" w:unhideWhenUsed="1"/>
+    <w:lsdException w:name="index heading" w:semiHidden="1" w:unhideWhenUsed="1"/>
+    <w:lsdException w:name="caption" w:semiHidden="1" w:uiPriority="35" w:unhideWhenUsed="1" w:qFormat="1"/>
+    <w:lsdException w:name="table of figures" w:semiHidden="1" w:unhideWhenUsed="1"/>
+    <w:lsdException w:name="envelope address" w:semiHidden="1" w:unhideWhenUsed="1"/>
+    <w:lsdException w:name="envelope return" w:semiHidden="1" w:unhideWhenUsed="1"/>
+    <w:lsdException w:name="footnote reference" w:semiHidden="1" w:unhideWhenUsed="1"/>
+    <w:lsdException w:name="annotation reference" w:semiHidden="1" w:unhideWhenUsed="1"/>
+    <w:lsdException w:name="line number" w:semiHidden="1" w:unhideWhenUsed="1"/>
+    <w:lsdException w:name="page number" w:semiHidden="1" w:unhideWhenUsed="1"/>
+    <w:lsdException w:name="endnote reference" w:semiHidden="1" w:unhideWhenUsed="1"/>
+    <w:lsdException w:name="endnote text" w:semiHidden="1" w:unhideWhenUsed="1"/>
+    <w:lsdException w:name="table of authorities" w:semiHidden="1" w:unhideWhenUsed="1"/>
+    <w:lsdException w:name="macro" w:semiHidden="1" w:unhideWhenUsed="1"/>
+    <w:lsdException w:name="toa heading" w:semiHidden="1" w:unhideWhenUsed="1"/>
+    <w:lsdException w:name="List" w:semiHidden="1" w:unhideWhenUsed="1"/>
+    <w:lsdException w:name="List Bullet" w:semiHidden="1" w:unhideWhenUsed="1"/>
+    <w:lsdException w:name="List Number" w:semiHidden="1" w:unhideWhenUsed="1"/>
+    <w:lsdException w:name="List 2" w:semiHidden="1" w:unhideWhenUsed="1"/>
+    <w:lsdException w:name="List 3" w:semiHidden="1" w:unhideWhenUsed="1"/>
+    <w:lsdException w:name="List 4" w:semiHidden="1" w:unhideWhenUsed="1"/>
+    <w:lsdException w:name="List 5" w:semiHidden="1" w:unhideWhenUsed="1"/>
+    <w:lsdException w:name="List Bullet 2" w:semiHidden="1" w:unhideWhenUsed="1"/>
+    <w:lsdException w:name="List Bullet 3" w:semiHidden="1" w:unhideWhenUsed="1"/>
+    <w:lsdException w:name="List Bullet 4" w:semiHidden="1" w:unhideWhenUsed="1"/>
+    <w:lsdException w:name="List Bullet 5" w:semiHidden="1" w:unhideWhenUsed="1"/>
+    <w:lsdException w:name="List Number 2" w:semiHidden="1" w:unhideWhenUsed="1"/>
+    <w:lsdException w:name="List Number 3" w:semiHidden="1" w:unhideWhenUsed="1"/>
+    <w:lsdException w:name="List Number 4" w:semiHidden="1" w:unhideWhenUsed="1"/>
+    <w:lsdException w:name="List Number 5" w:semiHidden="1" w:unhideWhenUsed="1"/>
+    <w:lsdException w:name="Title" w:uiPriority="10" w:qFormat="1"/>
+    <w:lsdException w:name="Closing" w:semiHidden="1" w:unhideWhenUsed="1"/>
+    <w:lsdException w:name="Signature" w:semiHidden="1" w:unhideWhenUsed="1"/>
+    <w:lsdException w:name="Default Paragraph Font" w:semiHidden="1" w:uiPriority="1" w:unhideWhenUsed="1"/>
+    <w:lsdException w:name="Body Text" w:semiHidden="1" w:unhideWhenUsed="1"/>
+    <w:lsdException w:name="Body Text Indent" w:semiHidden="1" w:unhideWhenUsed="1"/>
+    <w:lsdException w:name="List Continue" w:semiHidden="1" w:unhideWhenUsed="1"/>
+    <w:lsdException w:name="List Continue 2" w:semiHidden="1" w:unhideWhenUsed="1"/>
+    <w:lsdException w:name="List Continue 3" w:semiHidden="1" w:unhideWhenUsed="1"/>
+    <w:lsdException w:name="List Continue 4" w:semiHidden="1" w:unhideWhenUsed="1"/>
+    <w:lsdException w:name="List Continue 5" w:semiHidden="1" w:unhideWhenUsed="1"/>
+    <w:lsdException w:name="Message Header" w:semiHidden="1" w:unhideWhenUsed="1"/>
+    <w:lsdException w:name="Subtitle" w:uiPriority="11" w:qFormat="1"/>
+    <w:lsdException w:name="Salutation" w:semiHidden="1" w:unhideWhenUsed="1"/>
+    <w:lsdException w:name="Date" w:semiHidden="1" w:unhideWhenUsed="1"/>
+    <w:lsdException w:name="Body Text First Indent" w:semiHidden="1" w:unhideWhenUsed="1"/>
+    <w:lsdException w:name="Body Text First Indent 2" w:semiHidden="1" w:unhideWhenUsed="1"/>
+    <w:lsdException w:name="Note Heading" w:semiHidden="1" w:unhideWhenUsed="1"/>
+    <w:lsdException w:name="Body Text 2" w:semiHidden="1" w:unhideWhenUsed="1"/>
+    <w:lsdException w:name="Body Text 3" w:semiHidden="1" w:unhideWhenUsed="1"/>
+    <w:lsdException w:name="Body Text Indent 2" w:semiHidden="1" w:unhideWhenUsed="1"/>
+    <w:lsdException w:name="Body Text Indent 3" w:semiHidden="1" w:unhideWhenUsed="1"/>
+    <w:lsdException w:name="Block Text" w:semiHidden="1" w:unhideWhenUsed="1"/>
+    <w:lsdException w:name="Hyperlink" w:semiHidden="1" w:unhideWhenUsed="1"/>
+    <w:lsdException w:name="FollowedHyperlink" w:semiHidden="1" w:unhideWhenUsed="1"/>
+    <w:lsdException w:name="Strong" w:uiPriority="22" w:qFormat="1"/>
+    <w:lsdException w:name="Emphasis" w:uiPriority="20" w:qFormat="1"/>
+    <w:lsdException w:name="Document Map" w:semiHidden="1" w:unhideWhenUsed="1"/>
+    <w:lsdException w:name="Plain Text" w:semiHidden="1" w:unhideWhenUsed="1"/>
+    <w:lsdException w:name="E-mail Signature" w:semiHidden="1" w:unhideWhenUsed="1"/>
+    <w:lsdException w:name="HTML Top of Form" w:semiHidden="1" w:unhideWhenUsed="1"/>
+    <w:lsdException w:name="HTML Bottom of Form" w:semiHidden="1" w:unhideWhenUsed="1"/>
+    <w:lsdException w:name="Normal (Web)" w:semiHidden="1" w:unhideWhenUsed="1"/>
+    <w:lsdException w:name="HTML Acronym" w:semiHidden="1" w:unhideWhenUsed="1"/>
+    <w:lsdException w:name="HTML Address" w:semiHidden="1" w:unhideWhenUsed="1"/>
+    <w:lsdException w:name="HTML Cite" w:semiHidden="1" w:unhideWhenUsed="1"/>
+    <w:lsdException w:name="HTML Code" w:semiHidden="1" w:unhideWhenUsed="1"/>
+    <w:lsdException w:name="HTML Definition" w:semiHidden="1" w:unhideWhenUsed="1"/>
+    <w:lsdException w:name="HTML Keyboard" w:semiHidden="1" w:unhideWhenUsed="1"/>
+    <w:lsdException w:name="HTML Preformatted" w:semiHidden="1" w:unhideWhenUsed="1"/>
+    <w:lsdException w:name="HTML Sample" w:semiHidden="1" w:unhideWhenUsed="1"/>
+    <w:lsdException w:name="HTML Typewriter" w:semiHidden="1" w:unhideWhenUsed="1"/>
+    <w:lsdException w:name="HTML Variable" w:semiHidden="1" w:unhideWhenUsed="1"/>
+    <w:lsdException w:name="Normal Table" w:semiHidden="1" w:unhideWhenUsed="1"/>
+    <w:lsdException w:name="annotation subject" w:semiHidden="1" w:unhideWhenUsed="1"/>
+    <w:lsdException w:name="No List" w:semiHidden="1" w:unhideWhenUsed="1"/>
+    <w:lsdException w:name="Outline List 1" w:semiHidden="1" w:unhideWhenUsed="1"/>
+    <w:lsdException w:name="Outline List 2" w:semiHidden="1" w:unhideWhenUsed="1"/>
+    <w:lsdException w:name="Outline List 3" w:semiHidden="1" w:unhideWhenUsed="1"/>
+    <w:lsdException w:name="Table Simple 1" w:semiHidden="1" w:unhideWhenUsed="1"/>
+    <w:lsdException w:name="Table Simple 2" w:semiHidden="1" w:unhideWhenUsed="1"/>
+    <w:lsdException w:name="Table Simple 3" w:semiHidden="1" w:unhideWhenUsed="1"/>
+    <w:lsdException w:name="Table Classic 1" w:semiHidden="1" w:unhideWhenUsed="1"/>
+    <w:lsdException w:name="Table Classic 2" w:semiHidden="1" w:unhideWhenUsed="1"/>
+    <w:lsdException w:name="Table Classic 3" w:semiHidden="1" w:unhideWhenUsed="1"/>
+    <w:lsdException w:name="Table Classic 4" w:semiHidden="1" w:unhideWhenUsed="1"/>
+    <w:lsdException w:name="Table Colorful 1" w:semiHidden="1" w:unhideWhenUsed="1"/>
+    <w:lsdException w:name="Table Colorful 2" w:semiHidden="1" w:unhideWhenUsed="1"/>
+    <w:lsdException w:name="Table Colorful 3" w:semiHidden="1" w:unhideWhenUsed="1"/>
+    <w:lsdException w:name="Table Columns 1" w:semiHidden="1" w:unhideWhenUsed="1"/>
+    <w:lsdException w:name="Table Columns 2" w:semiHidden="1" w:unhideWhenUsed="1"/>
+    <w:lsdException w:name="Table Columns 3" w:semiHidden="1" w:unhideWhenUsed="1"/>
+    <w:lsdException w:name="Table Columns 4" w:semiHidden="1" w:unhideWhenUsed="1"/>
+    <w:lsdException w:name="Table Columns 5" w:semiHidden="1" w:unhideWhenUsed="1"/>
+    <w:lsdException w:name="Table Grid 1" w:semiHidden="1" w:unhideWhenUsed="1"/>
+    <w:lsdException w:name="Table Grid 2" w:semiHidden="1" w:unhideWhenUsed="1"/>
+    <w:lsdException w:name="Table Grid 3" w:semiHidden="1" w:unhideWhenUsed="1"/>
+    <w:lsdException w:name="Table Grid 4" w:semiHidden="1" w:unhideWhenUsed="1"/>
+    <w:lsdException w:name="Table Grid 5" w:semiHidden="1" w:unhideWhenUsed="1"/>
+    <w:lsdException w:name="Table Grid 6" w:semiHidden="1" w:unhideWhenUsed="1"/>
+    <w:lsdException w:name="Table Grid 7" w:semiHidden="1" w:unhideWhenUsed="1"/>
+    <w:lsdException w:name="Table Grid 8" w:semiHidden="1" w:unhideWhenUsed="1"/>
+    <w:lsdException w:name="Table List 1" w:semiHidden="1" w:unhideWhenUsed="1"/>
+    <w:lsdException w:name="Table List 2" w:semiHidden="1" w:unhideWhenUsed="1"/>
+    <w:lsdException w:name="Table List 3" w:semiHidden="1" w:unhideWhenUsed="1"/>
+    <w:lsdException w:name="Table List 4" w:semiHidden="1" w:unhideWhenUsed="1"/>
+    <w:lsdException w:name="Table List 5" w:semiHidden="1" w:unhideWhenUsed="1"/>
+    <w:lsdException w:name="Table List 6" w:semiHidden="1" w:unhideWhenUsed="1"/>
+    <w:lsdException w:name="Table List 7" w:semiHidden="1" w:unhideWhenUsed="1"/>
+    <w:lsdException w:name="Table List 8" w:semiHidden="1" w:unhideWhenUsed="1"/>
+    <w:lsdException w:name="Table 3D effects 1" w:semiHidden="1" w:unhideWhenUsed="1"/>
+    <w:lsdException w:name="Table 3D effects 2" w:semiHidden="1" w:unhideWhenUsed="1"/>
+    <w:lsdException w:name="Table 3D effects 3" w:semiHidden="1" w:unhideWhenUsed="1"/>
+    <w:lsdException w:name="Table Contemporary" w:semiHidden="1" w:unhideWhenUsed="1"/>
+    <w:lsdException w:name="Table Elegant" w:semiHidden="1" w:unhideWhenUsed="1"/>
+    <w:lsdException w:name="Table Professional" w:semiHidden="1" w:unhideWhenUsed="1"/>
+    <w:lsdException w:name="Table Subtle 1" w:semiHidden="1" w:unhideWhenUsed="1"/>
+    <w:lsdException w:name="Table Subtle 2" w:semiHidden="1" w:unhideWhenUsed="1"/>
+    <w:lsdException w:name="Table Web 1" w:semiHidden="1" w:unhideWhenUsed="1"/>
+    <w:lsdException w:name="Table Web 2" w:semiHidden="1" w:unhideWhenUsed="1"/>
+    <w:lsdException w:name="Table Web 3" w:semiHidden="1" w:unhideWhenUsed="1"/>
+    <w:lsdException w:name="Balloon Text" w:semiHidden="1" w:unhideWhenUsed="1"/>
+    <w:lsdException w:name="Table Grid" w:uiPriority="39"/>
+    <w:lsdException w:name="Table Theme" w:semiHidden="1" w:unhideWhenUsed="1"/>
+    <w:lsdException w:name="Placeholder Text" w:semiHidden="1"/>
+    <w:lsdException w:name="No Spacing" w:uiPriority="1" w:qFormat="1"/>
+    <w:lsdException w:name="Light Shading" w:uiPriority="60"/>
+    <w:lsdException w:name="Light List" w:uiPriority="61"/>
+    <w:lsdException w:name="Light Grid" w:uiPriority="62"/>
+    <w:lsdException w:name="Medium Shading 1" w:uiPriority="63"/>
+    <w:lsdException w:name="Medium Shading 2" w:uiPriority="64"/>
+    <w:lsdException w:name="Medium List 1" w:uiPriority="65"/>
+    <w:lsdException w:name="Medium List 2" w:uiPriority="66"/>
+    <w:lsdException w:name="Medium Grid 1" w:uiPriority="67"/>
+    <w:lsdException w:name="Medium Grid 2" w:uiPriority="68"/>
+    <w:lsdException w:name="Medium Grid 3" w:uiPriority="69"/>
+    <w:lsdException w:name="Dark List" w:uiPriority="70"/>
+    <w:lsdException w:name="Colorful Shading" w:uiPriority="71"/>
+    <w:lsdException w:name="Colorful List" w:uiPriority="72"/>
+    <w:lsdException w:name="Colorful Grid" w:uiPriority="73"/>
+    <w:lsdException w:name="Light Shading Accent 1" w:uiPriority="60"/>
+    <w:lsdException w:name="Light List Accent 1" w:uiPriority="61"/>
+    <w:lsdException w:name="Light Grid Accent 1" w:uiPriority="62"/>
+    <w:lsdException w:name="Medium Shading 1 Accent 1" w:uiPriority="63"/>
+    <w:lsdException w:name="Medium Shading 2 Accent 1" w:uiPriority="64"/>
+    <w:lsdException w:name="Medium List 1 Accent 1" w:uiPriority="65"/>
+    <w:lsdException w:name="Revision" w:semiHidden="1"/>
+    <w:lsdException w:name="List Paragraph" w:uiPriority="34" w:qFormat="1"/>
+    <w:lsdException w:name="Quote" w:uiPriority="29" w:qFormat="1"/>
+    <w:lsdException w:name="Intense Quote" w:uiPriority="30" w:qFormat="1"/>
+    <w:lsdException w:name="Medium List 2 Accent 1" w:uiPriority="66"/>
+    <w:lsdException w:name="Medium Grid 1 Accent 1" w:uiPriority="67"/>
+    <w:lsdException w:name="Medium Grid 2 Accent 1" w:uiPriority="68"/>
+    <w:lsdException w:name="Medium Grid 3 Accent 1" w:uiPriority="69"/>
+    <w:lsdException w:name="Dark List Accent 1" w:uiPriority="70"/>
+    <w:lsdException w:name="Colorful Shading Accent 1" w:uiPriority="71"/>
+    <w:lsdException w:name="Colorful List Accent 1" w:uiPriority="72"/>
+    <w:lsdException w:name="Colorful Grid Accent 1" w:uiPriority="73"/>
+    <w:lsdException w:name="Light Shading Accent 2" w:uiPriority="60"/>
+    <w:lsdException w:name="Light List Accent 2" w:uiPriority="61"/>
+    <w:lsdException w:name="Light Grid Accent 2" w:uiPriority="62"/>
+    <w:lsdException w:name="Medium Shading 1 Accent 2" w:uiPriority="63"/>
+    <w:lsdException w:name="Medium Shading 2 Accent 2" w:uiPriority="64"/>
+    <w:lsdException w:name="Medium List 1 Accent 2" w:uiPriority="65"/>
+    <w:lsdException w:name="Medium List 2 Accent 2" w:uiPriority="66"/>
+    <w:lsdException w:name="Medium Grid 1 Accent 2" w:uiPriority="67"/>
+    <w:lsdException w:name="Medium Grid 2 Accent 2" w:uiPriority="68"/>
+    <w:lsdException w:name="Medium Grid 3 Accent 2" w:uiPriority="69"/>
+    <w:lsdException w:name="Dark List Accent 2" w:uiPriority="70"/>
+    <w:lsdException w:name="Colorful Shading Accent 2" w:uiPriority="71"/>
+    <w:lsdException w:name="Colorful List Accent 2" w:uiPriority="72"/>
+    <w:lsdException w:name="Colorful Grid Accent 2" w:uiPriority="73"/>
+    <w:lsdException w:name="Light Shading Accent 3" w:uiPriority="60"/>
+    <w:lsdException w:name="Light List Accent 3" w:uiPriority="61"/>
+    <w:lsdException w:name="Light Grid Accent 3" w:uiPriority="62"/>
+    <w:lsdException w:name="Medium Shading 1 Accent 3" w:uiPriority="63"/>
+    <w:lsdException w:name="Medium Shading 2 Accent 3" w:uiPriority="64"/>
+    <w:lsdException w:name="Medium List 1 Accent 3" w:uiPriority="65"/>
+    <w:lsdException w:name="Medium List 2 Accent 3" w:uiPriority="66"/>
+    <w:lsdException w:name="Medium Grid 1 Accent 3" w:uiPriority="67"/>
+    <w:lsdException w:name="Medium Grid 2 Accent 3" w:uiPriority="68"/>
+    <w:lsdException w:name="Medium Grid 3 Accent 3" w:uiPriority="69"/>
+    <w:lsdException w:name="Dark List Accent 3" w:uiPriority="70"/>
+    <w:lsdException w:name="Colorful Shading Accent 3" w:uiPriority="71"/>
+    <w:lsdException w:name="Colorful List Accent 3" w:uiPriority="72"/>
+    <w:lsdException w:name="Colorful Grid Accent 3" w:uiPriority="73"/>
+    <w:lsdException w:name="Light Shading Accent 4" w:uiPriority="60"/>
+    <w:lsdException w:name="Light List Accent 4" w:uiPriority="61"/>
+    <w:lsdException w:name="Light Grid Accent 4" w:uiPriority="62"/>
+    <w:lsdException w:name="Medium Shading 1 Accent 4" w:uiPriority="63"/>
+    <w:lsdException w:name="Medium Shading 2 Accent 4" w:uiPriority="64"/>
+    <w:lsdException w:name="Medium List 1 Accent 4" w:uiPriority="65"/>
+    <w:lsdException w:name="Medium List 2 Accent 4" w:uiPriority="66"/>
+    <w:lsdException w:name="Medium Grid 1 Accent 4" w:uiPriority="67"/>
+    <w:lsdException w:name="Medium Grid 2 Accent 4" w:uiPriority="68"/>
+    <w:lsdException w:name="Medium Grid 3 Accent 4" w:uiPriority="69"/>
+    <w:lsdException w:name="Dark List Accent 4" w:uiPriority="70"/>
+    <w:lsdException w:name="Colorful Shading Accent 4" w:uiPriority="71"/>
+    <w:lsdException w:name="Colorful List Accent 4" w:uiPriority="72"/>
+    <w:lsdException w:name="Colorful Grid Accent 4" w:uiPriority="73"/>
+    <w:lsdException w:name="Light Shading Accent 5" w:uiPriority="60"/>
+    <w:lsdException w:name="Light List Accent 5" w:uiPriority="61"/>
+    <w:lsdException w:name="Light Grid Accent 5" w:uiPriority="62"/>
+    <w:lsdException w:name="Medium Shading 1 Accent 5" w:uiPriority="63"/>
+    <w:lsdException w:name="Medium Shading 2 Accent 5" w:uiPriority="64"/>
+    <w:lsdException w:name="Medium List 1 Accent 5" w:uiPriority="65"/>
+    <w:lsdException w:name="Medium List 2 Accent 5" w:uiPriority="66"/>
+    <w:lsdException w:name="Medium Grid 1 Accent 5" w:uiPriority="67"/>
+    <w:lsdException w:name="Medium Grid 2 Accent 5" w:uiPriority="68"/>
+    <w:lsdException w:name="Medium Grid 3 Accent 5" w:uiPriority="69"/>
+    <w:lsdException w:name="Dark List Accent 5" w:uiPriority="70"/>
+    <w:lsdException w:name="Colorful Shading Accent 5" w:uiPriority="71"/>
+    <w:lsdException w:name="Colorful List Accent 5" w:uiPriority="72"/>
+    <w:lsdException w:name="Colorful Grid Accent 5" w:uiPriority="73"/>
+    <w:lsdException w:name="Light Shading Accent 6" w:uiPriority="60"/>
+    <w:lsdException w:name="Light List Accent 6" w:uiPriority="61"/>
+    <w:lsdException w:name="Light Grid Accent 6" w:uiPriority="62"/>
+    <w:lsdException w:name="Medium Shading 1 Accent 6" w:uiPriority="63"/>
+    <w:lsdException w:name="Medium Shading 2 Accent 6" w:uiPriority="64"/>
+    <w:lsdException w:name="Medium List 1 Accent 6" w:uiPriority="65"/>
+    <w:lsdException w:name="Medium List 2 Accent 6" w:uiPriority="66"/>
+    <w:lsdException w:name="Medium Grid 1 Accent 6" w:uiPriority="67"/>
+    <w:lsdException w:name="Medium Grid 2 Accent 6" w:uiPriority="68"/>
+    <w:lsdException w:name="Medium Grid 3 Accent 6" w:uiPriority="69"/>
+    <w:lsdException w:name="Dark List Accent 6" w:uiPriority="70"/>
+    <w:lsdException w:name="Colorful Shading Accent 6" w:uiPriority="71"/>
+    <w:lsdException w:name="Colorful List Accent 6" w:uiPriority="72"/>
+    <w:lsdException w:name="Colorful Grid Accent 6" w:uiPriority="73"/>
+    <w:lsdException w:name="Subtle Emphasis" w:uiPriority="19" w:qFormat="1"/>
+    <w:lsdException w:name="Intense Emphasis" w:uiPriority="21" w:qFormat="1"/>
+    <w:lsdException w:name="Subtle Reference" w:uiPriority="31" w:qFormat="1"/>
+    <w:lsdException w:name="Intense Reference" w:uiPriority="32" w:qFormat="1"/>
+    <w:lsdException w:name="Book Title" w:uiPriority="33" w:qFormat="1"/>
+    <w:lsdException w:name="Bibliography" w:semiHidden="1" w:uiPriority="37" w:unhideWhenUsed="1"/>
+    <w:lsdException w:name="TOC Heading" w:semiHidden="1" w:uiPriority="39" w:unhideWhenUsed="1" w:qFormat="1"/>
+    <w:lsdException w:name="Plain Table 1" w:uiPriority="41"/>
+    <w:lsdException w:name="Plain Table 2" w:uiPriority="42"/>
+    <w:lsdException w:name="Plain Table 3" w:uiPriority="43"/>
+    <w:lsdException w:name="Plain Table 4" w:uiPriority="44"/>
+    <w:lsdException w:name="Plain Table 5" w:uiPriority="45"/>
+    <w:lsdException w:name="Grid Table Light" w:uiPriority="40"/>
+    <w:lsdException w:name="Grid Table 1 Light" w:uiPriority="46"/>
+    <w:lsdException w:name="Grid Table 2" w:uiPriority="47"/>
+    <w:lsdException w:name="Grid Table 3" w:uiPriority="48"/>
+    <w:lsdException w:name="Grid Table 4" w:uiPriority="49"/>
+    <w:lsdException w:name="Grid Table 5 Dark" w:uiPriority="50"/>
+    <w:lsdException w:name="Grid Table 6 Colorful" w:uiPriority="51"/>
+    <w:lsdException w:name="Grid Table 7 Colorful" w:uiPriority="52"/>
+    <w:lsdException w:name="Grid Table 1 Light Accent 1" w:uiPriority="46"/>
+    <w:lsdException w:name="Grid Table 2 Accent 1" w:uiPriority="47"/>
+    <w:lsdException w:name="Grid Table 3 Accent 1" w:uiPriority="48"/>
+    <w:lsdException w:name="Grid Table 4 Accent 1" w:uiPriority="49"/>
+    <w:lsdException w:name="Grid Table 5 Dark Accent 1" w:uiPriority="50"/>
+    <w:lsdException w:name="Grid Table 6 Colorful Accent 1" w:uiPriority="51"/>
+    <w:lsdException w:name="Grid Table 7 Colorful Accent 1" w:uiPriority="52"/>
+    <w:lsdException w:name="Grid Table 1 Light Accent 2" w:uiPriority="46"/>
+    <w:lsdException w:name="Grid Table 2 Accent 2" w:uiPriority="47"/>
+    <w:lsdException w:name="Grid Table 3 Accent 2" w:uiPriority="48"/>
+    <w:lsdException w:name="Grid Table 4 Accent 2" w:uiPriority="49"/>
+    <w:lsdException w:name="Grid Table 5 Dark Accent 2" w:uiPriority="50"/>
+    <w:lsdException w:name="Grid Table 6 Colorful Accent 2" w:uiPriority="51"/>
+    <w:lsdException w:name="Grid Table 7 Colorful Accent 2" w:uiPriority="52"/>
+    <w:lsdException w:name="Grid Table 1 Light Accent 3" w:uiPriority="46"/>
+    <w:lsdException w:name="Grid Table 2 Accent 3" w:uiPriority="47"/>
+    <w:lsdException w:name="Grid Table 3 Accent 3" w:uiPriority="48"/>
+    <w:lsdException w:name="Grid Table 4 Accent 3" w:uiPriority="49"/>
+    <w:lsdException w:name="Grid Table 5 Dark Accent 3" w:uiPriority="50"/>
+    <w:lsdException w:name="Grid Table 6 Colorful Accent 3" w:uiPriority="51"/>
+    <w:lsdException w:name="Grid Table 7 Colorful Accent 3" w:uiPriority="52"/>
+    <w:lsdException w:name="Grid Table 1 Light Accent 4" w:uiPriority="46"/>
+    <w:lsdException w:name="Grid Table 2 Accent 4" w:uiPriority="47"/>
+    <w:lsdException w:name="Grid Table 3 Accent 4" w:uiPriority="48"/>
+    <w:lsdException w:name="Grid Table 4 Accent 4" w:uiPriority="49"/>
+    <w:lsdException w:name="Grid Table 5 Dark Accent 4" w:uiPriority="50"/>
+    <w:lsdException w:name="Grid Table 6 Colorful Accent 4" w:uiPriority="51"/>
+    <w:lsdException w:name="Grid Table 7 Colorful Accent 4" w:uiPriority="52"/>
+    <w:lsdException w:name="Grid Table 1 Light Accent 5" w:uiPriority="46"/>
+    <w:lsdException w:name="Grid Table 2 Accent 5" w:uiPriority="47"/>
+    <w:lsdException w:name="Grid Table 3 Accent 5" w:uiPriority="48"/>
+    <w:lsdException w:name="Grid Table 4 Accent 5" w:uiPriority="49"/>
+    <w:lsdException w:name="Grid Table 5 Dark Accent 5" w:uiPriority="50"/>
+    <w:lsdException w:name="Grid Table 6 Colorful Accent 5" w:uiPriority="51"/>
+    <w:lsdException w:name="Grid Table 7 Colorful Accent 5" w:uiPriority="52"/>
+    <w:lsdException w:name="Grid Table 1 Light Accent 6" w:uiPriority="46"/>
+    <w:lsdException w:name="Grid Table 2 Accent 6" w:uiPriority="47"/>
+    <w:lsdException w:name="Grid Table 3 Accent 6" w:uiPriority="48"/>
+    <w:lsdException w:name="Grid Table 4 Accent 6" w:uiPriority="49"/>
+    <w:lsdException w:name="Grid Table 5 Dark Accent 6" w:uiPriority="50"/>
+    <w:lsdException w:name="Grid Table 6 Colorful Accent 6" w:uiPriority="51"/>
+    <w:lsdException w:name="Grid Table 7 Colorful Accent 6" w:uiPriority="52"/>
+    <w:lsdException w:name="List Table 1 Light" w:uiPriority="46"/>
+    <w:lsdException w:name="List Table 2" w:uiPriority="47"/>
+    <w:lsdException w:name="List Table 3" w:uiPriority="48"/>
+    <w:lsdException w:name="List Table 4" w:uiPriority="49"/>
+    <w:lsdException w:name="List Table 5 Dark" w:uiPriority="50"/>
+    <w:lsdException w:name="List Table 6 Colorful" w:uiPriority="51"/>
+    <w:lsdException w:name="List Table 7 Colorful" w:uiPriority="52"/>
+    <w:lsdException w:name="List Table 1 Light Accent 1" w:uiPriority="46"/>
+    <w:lsdException w:name="List Table 2 Accent 1" w:uiPriority="47"/>
+    <w:lsdException w:name="List Table 3 Accent 1" w:uiPriority="48"/>
+    <w:lsdException w:name="List Table 4 Accent 1" w:uiPriority="49"/>
+    <w:lsdException w:name="List Table 5 Dark Accent 1" w:uiPriority="50"/>
+    <w:lsdException w:name="List Table 6 Colorful Accent 1" w:uiPriority="51"/>
+    <w:lsdException w:name="List Table 7 Colorful Accent 1" w:uiPriority="52"/>
+    <w:lsdException w:name="List Table 1 Light Accent 2" w:uiPriority="46"/>
+    <w:lsdException w:name="List Table 2 Accent 2" w:uiPriority="47"/>
+    <w:lsdException w:name="List Table 3 Accent 2" w:uiPriority="48"/>
+    <w:lsdException w:name="List Table 4 Accent 2" w:uiPriority="49"/>
+    <w:lsdException w:name="List Table 5 Dark Accent 2" w:uiPriority="50"/>
+    <w:lsdException w:name="List Table 6 Colorful Accent 2" w:uiPriority="51"/>
+    <w:lsdException w:name="List Table 7 Colorful Accent 2" w:uiPriority="52"/>
+    <w:lsdException w:name="List Table 1 Light Accent 3" w:uiPriority="46"/>
+    <w:lsdException w:name="List Table 2 Accent 3" w:uiPriority="47"/>
+    <w:lsdException w:name="List Table 3 Accent 3" w:uiPriority="48"/>
+    <w:lsdException w:name="List Table 4 Accent 3" w:uiPriority="49"/>
+    <w:lsdException w:name="List Table 5 Dark Accent 3" w:uiPriority="50"/>
+    <w:lsdException w:name="List Table 6 Colorful Accent 3" w:uiPriority="51"/>
+    <w:lsdException w:name="List Table 7 Colorful Accent 3" w:uiPriority="52"/>
+    <w:lsdException w:name="List Table 1 Light Accent 4" w:uiPriority="46"/>
+    <w:lsdException w:name="List Table 2 Accent 4" w:uiPriority="47"/>
+    <w:lsdException w:name="List Table 3 Accent 4" w:uiPriority="48"/>
+    <w:lsdException w:name="List Table 4 Accent 4" w:uiPriority="49"/>
+    <w:lsdException w:name="List Table 5 Dark Accent 4" w:uiPriority="50"/>
+    <w:lsdException w:name="List Table 6 Colorful Accent 4" w:uiPriority="51"/>
+    <w:lsdException w:name="List Table 7 Colorful Accent 4" w:uiPriority="52"/>
+    <w:lsdException w:name="List Table 1 Light Accent 5" w:uiPriority="46"/>
+    <w:lsdException w:name="List Table 2 Accent 5" w:uiPriority="47"/>
+    <w:lsdException w:name="List Table 3 Accent 5" w:uiPriority="48"/>
+    <w:lsdException w:name="List Table 4 Accent 5" w:uiPriority="49"/>
+    <w:lsdException w:name="List Table 5 Dark Accent 5" w:uiPriority="50"/>
+    <w:lsdException w:name="List Table 6 Colorful Accent 5" w:uiPriority="51"/>
+    <w:lsdException w:name="List Table 7 Colorful Accent 5" w:uiPriority="52"/>
+    <w:lsdException w:name="List Table 1 Light Accent 6" w:uiPriority="46"/>
+    <w:lsdException w:name="List Table 2 Accent 6" w:uiPriority="47"/>
+    <w:lsdException w:name="List Table 3 Accent 6" w:uiPriority="48"/>
+    <w:lsdException w:name="List Table 4 Accent 6" w:uiPriority="49"/>
+    <w:lsdException w:name="List Table 5 Dark Accent 6" w:uiPriority="50"/>
+    <w:lsdException w:name="List Table 6 Colorful Accent 6" w:uiPriority="51"/>
+    <w:lsdException w:name="List Table 7 Colorful Accent 6" w:uiPriority="52"/>
+    <w:lsdException w:name="Mention" w:semiHidden="1" w:unhideWhenUsed="1"/>
+    <w:lsdException w:name="Smart Hyperlink" w:semiHidden="1" w:unhideWhenUsed="1"/>
+    <w:lsdException w:name="Hashtag" w:semiHidden="1" w:unhideWhenUsed="1"/>
+    <w:lsdException w:name="Unresolved Mention" w:semiHidden="1" w:unhideWhenUsed="1"/>
+    <w:lsdException w:name="Smart Link" w:semiHidden="1" w:unhideWhenUsed="1"/>
+  </w:latentStyles>
+  <w:style w:type="paragraph" w:default="1" w:styleId="Normal">
     <w:name w:val="Normal"/>
-    <w:next w:val="style0"/>
     <w:qFormat/>
     <w:pPr>
       <w:suppressAutoHyphens/>
@@ -3263,10 +3752,11 @@
       <w:lang w:val="en-AU" w:eastAsia="ar-SA"/>
     </w:rPr>
   </w:style>
-  <w:style w:type="paragraph" w:styleId="style1">
+  <w:style w:type="paragraph" w:styleId="Heading1">
     <w:name w:val="heading 1"/>
-    <w:basedOn w:val="style0"/>
-    <w:next w:val="style0"/>
+    <w:basedOn w:val="Normal"/>
+    <w:next w:val="Normal"/>
+    <w:uiPriority w:val="9"/>
     <w:qFormat/>
     <w:pPr>
       <w:keepNext/>
@@ -3274,7 +3764,7 @@
       <w:outlineLvl w:val="0"/>
     </w:pPr>
     <w:rPr>
-      <w:rFonts w:ascii="Arial" w:cs="Arial" w:hAnsi="Arial"/>
+      <w:rFonts w:ascii="Arial" w:hAnsi="Arial" w:cs="Arial"/>
       <w:b/>
       <w:bCs/>
       <w:kern w:val="1"/>
@@ -3282,10 +3772,13 @@
       <w:szCs w:val="32"/>
     </w:rPr>
   </w:style>
-  <w:style w:type="paragraph" w:styleId="style2">
+  <w:style w:type="paragraph" w:styleId="Heading2">
     <w:name w:val="heading 2"/>
-    <w:basedOn w:val="style0"/>
-    <w:next w:val="style0"/>
+    <w:basedOn w:val="Normal"/>
+    <w:next w:val="Normal"/>
+    <w:uiPriority w:val="9"/>
+    <w:semiHidden/>
+    <w:unhideWhenUsed/>
     <w:qFormat/>
     <w:pPr>
       <w:keepNext/>
@@ -3293,7 +3786,7 @@
       <w:outlineLvl w:val="1"/>
     </w:pPr>
     <w:rPr>
-      <w:rFonts w:ascii="Arial" w:cs="Arial" w:hAnsi="Arial"/>
+      <w:rFonts w:ascii="Arial" w:hAnsi="Arial" w:cs="Arial"/>
       <w:b/>
       <w:bCs/>
       <w:i/>
@@ -3302,10 +3795,13 @@
       <w:szCs w:val="28"/>
     </w:rPr>
   </w:style>
-  <w:style w:type="paragraph" w:styleId="style3">
+  <w:style w:type="paragraph" w:styleId="Heading3">
     <w:name w:val="heading 3"/>
-    <w:basedOn w:val="style0"/>
-    <w:next w:val="style0"/>
+    <w:basedOn w:val="Normal"/>
+    <w:next w:val="Normal"/>
+    <w:uiPriority w:val="9"/>
+    <w:semiHidden/>
+    <w:unhideWhenUsed/>
     <w:qFormat/>
     <w:pPr>
       <w:keepNext/>
@@ -3317,24 +3813,24 @@
       <w:outlineLvl w:val="2"/>
     </w:pPr>
     <w:rPr>
-      <w:rFonts w:ascii="Arial" w:cs="Arial" w:hAnsi="Arial"/>
+      <w:rFonts w:ascii="Arial" w:hAnsi="Arial" w:cs="Arial"/>
       <w:b/>
       <w:bCs/>
       <w:sz w:val="26"/>
       <w:szCs w:val="26"/>
     </w:rPr>
   </w:style>
-  <w:style w:type="character" w:default="1" w:styleId="style65">
+  <w:style w:type="character" w:default="1" w:styleId="DefaultParagraphFont">
     <w:name w:val="Default Paragraph Font"/>
-    <w:next w:val="style65"/>
     <w:uiPriority w:val="1"/>
-  </w:style>
-  <w:style w:type="table" w:default="1" w:styleId="style105">
+    <w:semiHidden/>
+    <w:unhideWhenUsed/>
+  </w:style>
+  <w:style w:type="table" w:default="1" w:styleId="TableNormal">
     <w:name w:val="Normal Table"/>
-    <w:next w:val="style105"/>
     <w:uiPriority w:val="99"/>
-    <w:pPr/>
-    <w:rPr/>
+    <w:semiHidden/>
+    <w:unhideWhenUsed/>
     <w:tblPr>
       <w:tblInd w:w="0" w:type="dxa"/>
       <w:tblCellMar>
@@ -3344,27 +3840,23 @@
         <w:right w:w="108" w:type="dxa"/>
       </w:tblCellMar>
     </w:tblPr>
-    <w:tcPr>
-      <w:tcBorders/>
-    </w:tcPr>
-  </w:style>
-  <w:style w:type="numbering" w:default="1" w:styleId="style107">
+  </w:style>
+  <w:style w:type="numbering" w:default="1" w:styleId="NoList">
     <w:name w:val="No List"/>
-    <w:next w:val="style107"/>
     <w:uiPriority w:val="99"/>
-    <w:pPr/>
-  </w:style>
-  <w:style w:type="character" w:customStyle="1" w:styleId="style4097">
+    <w:semiHidden/>
+    <w:unhideWhenUsed/>
+  </w:style>
+  <w:style w:type="character" w:customStyle="1" w:styleId="WW8Num3z0">
     <w:name w:val="WW8Num3z0"/>
-    <w:next w:val="style4097"/>
-    <w:rPr>
-      <w:rFonts w:ascii="Times New Roman" w:cs="Times New Roman" w:eastAsia="Arial Unicode MS" w:hAnsi="Times New Roman"/>
-      <w:b w:val="false"/>
-      <w:bCs w:val="false"/>
-      <w:i w:val="false"/>
-      <w:iCs w:val="false"/>
+    <w:rPr>
+      <w:rFonts w:ascii="Times New Roman" w:eastAsia="Arial Unicode MS" w:hAnsi="Times New Roman" w:cs="Times New Roman"/>
+      <w:b w:val="0"/>
+      <w:bCs w:val="0"/>
+      <w:i w:val="0"/>
+      <w:iCs w:val="0"/>
       <w:caps/>
-      <w:vanish w:val="false"/>
+      <w:vanish w:val="0"/>
       <w:color w:val="000000"/>
       <w:spacing w:val="0"/>
       <w:kern w:val="1"/>
@@ -3374,34 +3866,34 @@
       <w:u w:val="none"/>
       <w:vertAlign w:val="baseline"/>
       <w:em w:val="none"/>
-      <w14:shadow w14:blurRad="0" w14:ky="0" w14:dir="0" w14:kx="0" w14:algn="none" w14:sy="0" w14:sx="0" w14:dist="0">
+      <w14:shadow w14:blurRad="0" w14:dist="0" w14:dir="0" w14:sx="0" w14:sy="0" w14:kx="0" w14:ky="0" w14:algn="none">
         <w14:srgbClr w14:val="000000"/>
       </w14:shadow>
-      <w14:textOutline>
+      <w14:textOutline w14:w="0" w14:cap="flat" w14:cmpd="sng" w14:algn="ctr">
         <w14:noFill/>
+        <w14:prstDash w14:val="solid"/>
+        <w14:bevel/>
       </w14:textOutline>
     </w:rPr>
   </w:style>
-  <w:style w:type="character" w:customStyle="1" w:styleId="style4098">
+  <w:style w:type="character" w:customStyle="1" w:styleId="WW8Num3z1">
     <w:name w:val="WW8Num3z1"/>
-    <w:next w:val="style4098"/>
     <w:rPr>
       <w:rFonts w:ascii="Times New Roman" w:hAnsi="Times New Roman"/>
-      <w:b w:val="false"/>
-      <w:i w:val="false"/>
+      <w:b w:val="0"/>
+      <w:i w:val="0"/>
       <w:sz w:val="20"/>
     </w:rPr>
   </w:style>
-  <w:style w:type="character" w:customStyle="1" w:styleId="style4099">
+  <w:style w:type="character" w:customStyle="1" w:styleId="WW8Num6z0">
     <w:name w:val="WW8Num6z0"/>
-    <w:next w:val="style4099"/>
-    <w:rPr>
-      <w:rFonts w:ascii="Times New Roman" w:cs="Times New Roman" w:eastAsia="Arial Unicode MS" w:hAnsi="Times New Roman"/>
+    <w:rPr>
+      <w:rFonts w:ascii="Times New Roman" w:eastAsia="Arial Unicode MS" w:hAnsi="Times New Roman" w:cs="Times New Roman"/>
       <w:bCs/>
-      <w:i w:val="false"/>
-      <w:iCs w:val="false"/>
+      <w:i w:val="0"/>
+      <w:iCs w:val="0"/>
       <w:caps/>
-      <w:vanish w:val="false"/>
+      <w:vanish w:val="0"/>
       <w:color w:val="000000"/>
       <w:spacing w:val="0"/>
       <w:kern w:val="1"/>
@@ -3411,17 +3903,18 @@
       <w:u w:val="none"/>
       <w:vertAlign w:val="baseline"/>
       <w:em w:val="none"/>
-      <w14:shadow w14:blurRad="0" w14:ky="0" w14:dir="0" w14:kx="0" w14:algn="none" w14:sy="0" w14:sx="0" w14:dist="0">
+      <w14:shadow w14:blurRad="0" w14:dist="0" w14:dir="0" w14:sx="0" w14:sy="0" w14:kx="0" w14:ky="0" w14:algn="none">
         <w14:srgbClr w14:val="000000"/>
       </w14:shadow>
-      <w14:textOutline>
+      <w14:textOutline w14:w="0" w14:cap="flat" w14:cmpd="sng" w14:algn="ctr">
         <w14:noFill/>
+        <w14:prstDash w14:val="solid"/>
+        <w14:bevel/>
       </w14:textOutline>
     </w:rPr>
   </w:style>
-  <w:style w:type="character" w:customStyle="1" w:styleId="style4100">
+  <w:style w:type="character" w:customStyle="1" w:styleId="WW8Num6z1">
     <w:name w:val="WW8Num6z1"/>
-    <w:next w:val="style4100"/>
     <w:rPr>
       <w:rFonts w:ascii="Symbol" w:eastAsia="SimSun" w:hAnsi="Symbol"/>
       <w:b/>
@@ -3432,17 +3925,16 @@
       <w:szCs w:val="24"/>
     </w:rPr>
   </w:style>
-  <w:style w:type="character" w:customStyle="1" w:styleId="style4101">
+  <w:style w:type="character" w:customStyle="1" w:styleId="WW8Num8z0">
     <w:name w:val="WW8Num8z0"/>
-    <w:next w:val="style4101"/>
-    <w:rPr>
-      <w:rFonts w:ascii="Times" w:cs="Times New Roman" w:eastAsia="Arial Unicode MS" w:hAnsi="Times"/>
+    <w:rPr>
+      <w:rFonts w:ascii="Times" w:eastAsia="Arial Unicode MS" w:hAnsi="Times" w:cs="Times New Roman"/>
       <w:b/>
       <w:bCs/>
-      <w:i w:val="false"/>
-      <w:iCs w:val="false"/>
+      <w:i w:val="0"/>
+      <w:iCs w:val="0"/>
       <w:caps/>
-      <w:vanish w:val="false"/>
+      <w:vanish w:val="0"/>
       <w:color w:val="000000"/>
       <w:spacing w:val="0"/>
       <w:kern w:val="1"/>
@@ -3452,63 +3944,60 @@
       <w:u w:val="none"/>
       <w:vertAlign w:val="baseline"/>
       <w:em w:val="none"/>
-      <w14:shadow w14:blurRad="0" w14:ky="0" w14:dir="0" w14:kx="0" w14:algn="none" w14:sy="0" w14:sx="0" w14:dist="0">
+      <w14:shadow w14:blurRad="0" w14:dist="0" w14:dir="0" w14:sx="0" w14:sy="0" w14:kx="0" w14:ky="0" w14:algn="none">
         <w14:srgbClr w14:val="000000"/>
       </w14:shadow>
-      <w14:textOutline>
+      <w14:textOutline w14:w="0" w14:cap="flat" w14:cmpd="sng" w14:algn="ctr">
         <w14:noFill/>
+        <w14:prstDash w14:val="solid"/>
+        <w14:bevel/>
       </w14:textOutline>
     </w:rPr>
   </w:style>
-  <w:style w:type="character" w:customStyle="1" w:styleId="style4102">
+  <w:style w:type="character" w:customStyle="1" w:styleId="WW8Num8z1">
     <w:name w:val="WW8Num8z1"/>
-    <w:next w:val="style4102"/>
     <w:rPr>
       <w:rFonts w:ascii="Times New Roman" w:hAnsi="Times New Roman"/>
-      <w:b w:val="false"/>
-      <w:i w:val="false"/>
+      <w:b w:val="0"/>
+      <w:i w:val="0"/>
       <w:sz w:val="20"/>
     </w:rPr>
   </w:style>
-  <w:style w:type="character" w:customStyle="1" w:styleId="style4103">
+  <w:style w:type="character" w:customStyle="1" w:styleId="WW8Num14z1">
     <w:name w:val="WW8Num14z1"/>
-    <w:next w:val="style4103"/>
     <w:rPr>
       <w:rFonts w:ascii="Symbol" w:hAnsi="Symbol"/>
       <w:sz w:val="16"/>
     </w:rPr>
   </w:style>
-  <w:style w:type="character" w:customStyle="1" w:styleId="style4104">
+  <w:style w:type="character" w:customStyle="1" w:styleId="WW8Num15z0">
     <w:name w:val="WW8Num15z0"/>
-    <w:next w:val="style4104"/>
-    <w:rPr>
-      <w:rFonts w:ascii="Times New Roman" w:cs="Times New Roman" w:hAnsi="Times New Roman"/>
-      <w:b w:val="false"/>
-      <w:i w:val="false"/>
+    <w:rPr>
+      <w:rFonts w:ascii="Times New Roman" w:hAnsi="Times New Roman" w:cs="Times New Roman"/>
+      <w:b w:val="0"/>
+      <w:i w:val="0"/>
       <w:sz w:val="20"/>
       <w:szCs w:val="16"/>
     </w:rPr>
   </w:style>
-  <w:style w:type="character" w:customStyle="1" w:styleId="style4105">
+  <w:style w:type="character" w:customStyle="1" w:styleId="WW8Num15z1">
     <w:name w:val="WW8Num15z1"/>
-    <w:next w:val="style4105"/>
     <w:rPr>
       <w:rFonts w:ascii="Symbol" w:eastAsia="SimSun" w:hAnsi="Symbol"/>
       <w:sz w:val="16"/>
       <w:szCs w:val="24"/>
     </w:rPr>
   </w:style>
-  <w:style w:type="character" w:customStyle="1" w:styleId="style4106">
+  <w:style w:type="character" w:customStyle="1" w:styleId="WW8Num16z0">
     <w:name w:val="WW8Num16z0"/>
-    <w:next w:val="style4106"/>
-    <w:rPr>
-      <w:rFonts w:ascii="Times" w:cs="Times New Roman" w:eastAsia="Arial Unicode MS" w:hAnsi="Times"/>
+    <w:rPr>
+      <w:rFonts w:ascii="Times" w:eastAsia="Arial Unicode MS" w:hAnsi="Times" w:cs="Times New Roman"/>
       <w:b/>
       <w:bCs/>
-      <w:i w:val="false"/>
-      <w:iCs w:val="false"/>
+      <w:i w:val="0"/>
+      <w:iCs w:val="0"/>
       <w:caps/>
-      <w:vanish w:val="false"/>
+      <w:vanish w:val="0"/>
       <w:color w:val="000000"/>
       <w:spacing w:val="0"/>
       <w:kern w:val="1"/>
@@ -3518,88 +4007,82 @@
       <w:u w:val="none"/>
       <w:vertAlign w:val="baseline"/>
       <w:em w:val="none"/>
-      <w14:shadow w14:blurRad="0" w14:ky="0" w14:dir="0" w14:kx="0" w14:algn="none" w14:sy="0" w14:sx="0" w14:dist="0">
+      <w14:shadow w14:blurRad="0" w14:dist="0" w14:dir="0" w14:sx="0" w14:sy="0" w14:kx="0" w14:ky="0" w14:algn="none">
         <w14:srgbClr w14:val="000000"/>
       </w14:shadow>
-      <w14:textOutline>
+      <w14:textOutline w14:w="0" w14:cap="flat" w14:cmpd="sng" w14:algn="ctr">
         <w14:noFill/>
+        <w14:prstDash w14:val="solid"/>
+        <w14:bevel/>
       </w14:textOutline>
     </w:rPr>
   </w:style>
-  <w:style w:type="character" w:customStyle="1" w:styleId="style4107">
+  <w:style w:type="character" w:customStyle="1" w:styleId="WW8Num16z1">
     <w:name w:val="WW8Num16z1"/>
-    <w:next w:val="style4107"/>
     <w:rPr>
       <w:rFonts w:ascii="Times New Roman" w:hAnsi="Times New Roman"/>
-      <w:b w:val="false"/>
-      <w:i w:val="false"/>
+      <w:b w:val="0"/>
+      <w:i w:val="0"/>
       <w:sz w:val="20"/>
     </w:rPr>
   </w:style>
-  <w:style w:type="character" w:customStyle="1" w:styleId="style4108">
+  <w:style w:type="character" w:customStyle="1" w:styleId="WW8Num21z0">
     <w:name w:val="WW8Num21z0"/>
-    <w:next w:val="style4108"/>
-    <w:rPr>
-      <w:rFonts w:ascii="Symbol" w:cs="Times New Roman" w:hAnsi="Symbol"/>
+    <w:rPr>
+      <w:rFonts w:ascii="Symbol" w:hAnsi="Symbol" w:cs="Times New Roman"/>
       <w:sz w:val="20"/>
       <w:szCs w:val="16"/>
     </w:rPr>
   </w:style>
-  <w:style w:type="character" w:customStyle="1" w:styleId="style4109">
+  <w:style w:type="character" w:customStyle="1" w:styleId="WW8Num21z1">
     <w:name w:val="WW8Num21z1"/>
-    <w:next w:val="style4109"/>
     <w:rPr>
       <w:rFonts w:ascii="Symbol" w:eastAsia="SimSun" w:hAnsi="Symbol"/>
       <w:sz w:val="16"/>
       <w:szCs w:val="24"/>
     </w:rPr>
   </w:style>
-  <w:style w:type="character" w:customStyle="1" w:styleId="style4110">
+  <w:style w:type="character" w:customStyle="1" w:styleId="WW8Num23z0">
     <w:name w:val="WW8Num23z0"/>
-    <w:next w:val="style4110"/>
-    <w:rPr>
-      <w:rFonts w:ascii="Symbol" w:cs="Times New Roman" w:hAnsi="Symbol"/>
+    <w:rPr>
+      <w:rFonts w:ascii="Symbol" w:hAnsi="Symbol" w:cs="Times New Roman"/>
       <w:sz w:val="20"/>
       <w:szCs w:val="16"/>
     </w:rPr>
   </w:style>
-  <w:style w:type="character" w:customStyle="1" w:styleId="style4111">
+  <w:style w:type="character" w:customStyle="1" w:styleId="WW8Num23z1">
     <w:name w:val="WW8Num23z1"/>
-    <w:next w:val="style4111"/>
     <w:rPr>
       <w:rFonts w:ascii="Symbol" w:eastAsia="SimSun" w:hAnsi="Symbol"/>
       <w:sz w:val="16"/>
       <w:szCs w:val="24"/>
     </w:rPr>
   </w:style>
-  <w:style w:type="character" w:customStyle="1" w:styleId="style4112">
+  <w:style w:type="character" w:customStyle="1" w:styleId="WW8Num24z1">
     <w:name w:val="WW8Num24z1"/>
-    <w:next w:val="style4112"/>
     <w:rPr>
       <w:rFonts w:ascii="Symbol" w:hAnsi="Symbol"/>
       <w:sz w:val="16"/>
     </w:rPr>
   </w:style>
-  <w:style w:type="character" w:customStyle="1" w:styleId="style4113">
+  <w:style w:type="character" w:customStyle="1" w:styleId="WW8Num26z1">
     <w:name w:val="WW8Num26z1"/>
-    <w:next w:val="style4113"/>
     <w:rPr>
       <w:rFonts w:ascii="Symbol" w:eastAsia="SimSun" w:hAnsi="Symbol"/>
       <w:sz w:val="16"/>
       <w:szCs w:val="24"/>
     </w:rPr>
   </w:style>
-  <w:style w:type="character" w:customStyle="1" w:styleId="style4114">
+  <w:style w:type="character" w:customStyle="1" w:styleId="WW8Num28z0">
     <w:name w:val="WW8Num28z0"/>
-    <w:next w:val="style4114"/>
-    <w:rPr>
-      <w:rFonts w:ascii="Times" w:cs="Times New Roman" w:eastAsia="Arial Unicode MS" w:hAnsi="Times"/>
+    <w:rPr>
+      <w:rFonts w:ascii="Times" w:eastAsia="Arial Unicode MS" w:hAnsi="Times" w:cs="Times New Roman"/>
       <w:b/>
       <w:bCs/>
-      <w:i w:val="false"/>
-      <w:iCs w:val="false"/>
+      <w:i w:val="0"/>
+      <w:iCs w:val="0"/>
       <w:caps/>
-      <w:vanish w:val="false"/>
+      <w:vanish w:val="0"/>
       <w:color w:val="000000"/>
       <w:spacing w:val="0"/>
       <w:kern w:val="1"/>
@@ -3609,25 +4092,26 @@
       <w:u w:val="none"/>
       <w:vertAlign w:val="baseline"/>
       <w:em w:val="none"/>
-      <w14:shadow w14:blurRad="0" w14:ky="0" w14:dir="0" w14:kx="0" w14:algn="none" w14:sy="0" w14:sx="0" w14:dist="0">
+      <w14:shadow w14:blurRad="0" w14:dist="0" w14:dir="0" w14:sx="0" w14:sy="0" w14:kx="0" w14:ky="0" w14:algn="none">
         <w14:srgbClr w14:val="000000"/>
       </w14:shadow>
-      <w14:textOutline>
+      <w14:textOutline w14:w="0" w14:cap="flat" w14:cmpd="sng" w14:algn="ctr">
         <w14:noFill/>
+        <w14:prstDash w14:val="solid"/>
+        <w14:bevel/>
       </w14:textOutline>
     </w:rPr>
   </w:style>
-  <w:style w:type="character" w:customStyle="1" w:styleId="style4115">
+  <w:style w:type="character" w:customStyle="1" w:styleId="WW8Num28z1">
     <w:name w:val="WW8Num28z1"/>
-    <w:next w:val="style4115"/>
     <w:rPr>
       <w:rFonts w:ascii="Symbol" w:hAnsi="Symbol"/>
       <w:b/>
       <w:bCs/>
-      <w:i w:val="false"/>
-      <w:iCs w:val="false"/>
+      <w:i w:val="0"/>
+      <w:iCs w:val="0"/>
       <w:caps/>
-      <w:vanish w:val="false"/>
+      <w:vanish w:val="0"/>
       <w:color w:val="000000"/>
       <w:spacing w:val="0"/>
       <w:kern w:val="1"/>
@@ -3637,51 +4121,49 @@
       <w:u w:val="none"/>
       <w:vertAlign w:val="baseline"/>
       <w:em w:val="none"/>
-      <w14:shadow w14:blurRad="0" w14:ky="0" w14:dir="0" w14:kx="0" w14:algn="none" w14:sy="0" w14:sx="0" w14:dist="0">
+      <w14:shadow w14:blurRad="0" w14:dist="0" w14:dir="0" w14:sx="0" w14:sy="0" w14:kx="0" w14:ky="0" w14:algn="none">
         <w14:srgbClr w14:val="000000"/>
       </w14:shadow>
-      <w14:textOutline>
+      <w14:textOutline w14:w="0" w14:cap="flat" w14:cmpd="sng" w14:algn="ctr">
         <w14:noFill/>
+        <w14:prstDash w14:val="solid"/>
+        <w14:bevel/>
       </w14:textOutline>
     </w:rPr>
   </w:style>
-  <w:style w:type="character" w:customStyle="1" w:styleId="style4116">
+  <w:style w:type="character" w:customStyle="1" w:styleId="WW8Num29z0">
     <w:name w:val="WW8Num29z0"/>
-    <w:next w:val="style4116"/>
-    <w:rPr>
-      <w:rFonts w:ascii="Symbol" w:cs="Times New Roman" w:hAnsi="Symbol"/>
+    <w:rPr>
+      <w:rFonts w:ascii="Symbol" w:hAnsi="Symbol" w:cs="Times New Roman"/>
       <w:sz w:val="16"/>
       <w:szCs w:val="16"/>
     </w:rPr>
   </w:style>
-  <w:style w:type="character" w:customStyle="1" w:styleId="style4117">
+  <w:style w:type="character" w:customStyle="1" w:styleId="WW8Num29z1">
     <w:name w:val="WW8Num29z1"/>
-    <w:next w:val="style4117"/>
     <w:rPr>
       <w:rFonts w:ascii="Symbol" w:eastAsia="SimSun" w:hAnsi="Symbol"/>
       <w:sz w:val="16"/>
       <w:szCs w:val="24"/>
     </w:rPr>
   </w:style>
-  <w:style w:type="character" w:customStyle="1" w:styleId="style4118">
+  <w:style w:type="character" w:customStyle="1" w:styleId="WW8Num31z1">
     <w:name w:val="WW8Num31z1"/>
-    <w:next w:val="style4118"/>
     <w:rPr>
       <w:rFonts w:ascii="Symbol" w:hAnsi="Symbol"/>
       <w:sz w:val="16"/>
     </w:rPr>
   </w:style>
-  <w:style w:type="character" w:customStyle="1" w:styleId="style4119">
+  <w:style w:type="character" w:customStyle="1" w:styleId="WW8Num32z0">
     <w:name w:val="WW8Num32z0"/>
-    <w:next w:val="style4119"/>
-    <w:rPr>
-      <w:rFonts w:ascii="Times New Roman" w:cs="Times New Roman" w:eastAsia="Arial Unicode MS" w:hAnsi="Times New Roman"/>
-      <w:b w:val="false"/>
+    <w:rPr>
+      <w:rFonts w:ascii="Times New Roman" w:eastAsia="Arial Unicode MS" w:hAnsi="Times New Roman" w:cs="Times New Roman"/>
+      <w:b w:val="0"/>
       <w:bCs/>
       <w:i/>
-      <w:iCs w:val="false"/>
+      <w:iCs w:val="0"/>
       <w:caps/>
-      <w:vanish w:val="false"/>
+      <w:vanish w:val="0"/>
       <w:color w:val="000000"/>
       <w:spacing w:val="0"/>
       <w:kern w:val="1"/>
@@ -3691,35 +4173,35 @@
       <w:u w:val="none"/>
       <w:vertAlign w:val="baseline"/>
       <w:em w:val="none"/>
-      <w14:shadow w14:blurRad="0" w14:ky="0" w14:dir="0" w14:kx="0" w14:algn="none" w14:sy="0" w14:sx="0" w14:dist="0">
+      <w14:shadow w14:blurRad="0" w14:dist="0" w14:dir="0" w14:sx="0" w14:sy="0" w14:kx="0" w14:ky="0" w14:algn="none">
         <w14:srgbClr w14:val="000000"/>
       </w14:shadow>
-      <w14:textOutline>
+      <w14:textOutline w14:w="0" w14:cap="flat" w14:cmpd="sng" w14:algn="ctr">
         <w14:noFill/>
+        <w14:prstDash w14:val="solid"/>
+        <w14:bevel/>
       </w14:textOutline>
     </w:rPr>
   </w:style>
-  <w:style w:type="character" w:customStyle="1" w:styleId="style4120">
+  <w:style w:type="character" w:customStyle="1" w:styleId="WW8Num32z1">
     <w:name w:val="WW8Num32z1"/>
-    <w:next w:val="style4120"/>
     <w:rPr>
       <w:rFonts w:ascii="Times New Roman" w:hAnsi="Times New Roman"/>
-      <w:b w:val="false"/>
-      <w:i w:val="false"/>
+      <w:b w:val="0"/>
+      <w:i w:val="0"/>
       <w:sz w:val="20"/>
     </w:rPr>
   </w:style>
-  <w:style w:type="character" w:customStyle="1" w:styleId="style4121">
+  <w:style w:type="character" w:customStyle="1" w:styleId="WW8Num34z0">
     <w:name w:val="WW8Num34z0"/>
-    <w:next w:val="style4121"/>
-    <w:rPr>
-      <w:rFonts w:ascii="Times" w:cs="Times New Roman" w:eastAsia="Arial Unicode MS" w:hAnsi="Times"/>
+    <w:rPr>
+      <w:rFonts w:ascii="Times" w:eastAsia="Arial Unicode MS" w:hAnsi="Times" w:cs="Times New Roman"/>
       <w:b/>
       <w:bCs/>
-      <w:i w:val="false"/>
-      <w:iCs w:val="false"/>
+      <w:i w:val="0"/>
+      <w:iCs w:val="0"/>
       <w:caps/>
-      <w:vanish w:val="false"/>
+      <w:vanish w:val="0"/>
       <w:color w:val="000000"/>
       <w:spacing w:val="0"/>
       <w:kern w:val="1"/>
@@ -3729,25 +4211,26 @@
       <w:u w:val="none"/>
       <w:vertAlign w:val="baseline"/>
       <w:em w:val="none"/>
-      <w14:shadow w14:blurRad="0" w14:ky="0" w14:dir="0" w14:kx="0" w14:algn="none" w14:sy="0" w14:sx="0" w14:dist="0">
+      <w14:shadow w14:blurRad="0" w14:dist="0" w14:dir="0" w14:sx="0" w14:sy="0" w14:kx="0" w14:ky="0" w14:algn="none">
         <w14:srgbClr w14:val="000000"/>
       </w14:shadow>
-      <w14:textOutline>
+      <w14:textOutline w14:w="0" w14:cap="flat" w14:cmpd="sng" w14:algn="ctr">
         <w14:noFill/>
+        <w14:prstDash w14:val="solid"/>
+        <w14:bevel/>
       </w14:textOutline>
     </w:rPr>
   </w:style>
-  <w:style w:type="character" w:customStyle="1" w:styleId="style4122">
+  <w:style w:type="character" w:customStyle="1" w:styleId="WW8Num34z1">
     <w:name w:val="WW8Num34z1"/>
-    <w:next w:val="style4122"/>
     <w:rPr>
       <w:rFonts w:ascii="Symbol" w:hAnsi="Symbol"/>
       <w:b/>
       <w:bCs/>
-      <w:i w:val="false"/>
-      <w:iCs w:val="false"/>
+      <w:i w:val="0"/>
+      <w:iCs w:val="0"/>
       <w:caps/>
-      <w:vanish w:val="false"/>
+      <w:vanish w:val="0"/>
       <w:color w:val="000000"/>
       <w:spacing w:val="0"/>
       <w:kern w:val="1"/>
@@ -3757,41 +4240,40 @@
       <w:u w:val="none"/>
       <w:vertAlign w:val="baseline"/>
       <w:em w:val="none"/>
-      <w14:shadow w14:blurRad="0" w14:ky="0" w14:dir="0" w14:kx="0" w14:algn="none" w14:sy="0" w14:sx="0" w14:dist="0">
+      <w14:shadow w14:blurRad="0" w14:dist="0" w14:dir="0" w14:sx="0" w14:sy="0" w14:kx="0" w14:ky="0" w14:algn="none">
         <w14:srgbClr w14:val="000000"/>
       </w14:shadow>
-      <w14:textOutline>
+      <w14:textOutline w14:w="0" w14:cap="flat" w14:cmpd="sng" w14:algn="ctr">
         <w14:noFill/>
+        <w14:prstDash w14:val="solid"/>
+        <w14:bevel/>
       </w14:textOutline>
     </w:rPr>
   </w:style>
-  <w:style w:type="character" w:customStyle="1" w:styleId="style4123">
+  <w:style w:type="character" w:customStyle="1" w:styleId="WW8Num36z1">
     <w:name w:val="WW8Num36z1"/>
-    <w:next w:val="style4123"/>
     <w:rPr>
       <w:rFonts w:ascii="Symbol" w:eastAsia="SimSun" w:hAnsi="Symbol"/>
       <w:sz w:val="16"/>
       <w:szCs w:val="24"/>
     </w:rPr>
   </w:style>
-  <w:style w:type="character" w:customStyle="1" w:styleId="style4124">
+  <w:style w:type="character" w:customStyle="1" w:styleId="WW8Num40z1">
     <w:name w:val="WW8Num40z1"/>
-    <w:next w:val="style4124"/>
     <w:rPr>
       <w:rFonts w:ascii="Symbol" w:hAnsi="Symbol"/>
       <w:sz w:val="16"/>
     </w:rPr>
   </w:style>
-  <w:style w:type="character" w:customStyle="1" w:styleId="style4125">
+  <w:style w:type="character" w:customStyle="1" w:styleId="WW8Num41z0">
     <w:name w:val="WW8Num41z0"/>
-    <w:next w:val="style4125"/>
-    <w:rPr>
-      <w:rFonts w:ascii="Times New Roman" w:cs="Times New Roman" w:eastAsia="Arial Unicode MS" w:hAnsi="Times New Roman"/>
+    <w:rPr>
+      <w:rFonts w:ascii="Times New Roman" w:eastAsia="Arial Unicode MS" w:hAnsi="Times New Roman" w:cs="Times New Roman"/>
       <w:bCs/>
-      <w:i w:val="false"/>
-      <w:iCs w:val="false"/>
+      <w:i w:val="0"/>
+      <w:iCs w:val="0"/>
       <w:caps/>
-      <w:vanish w:val="false"/>
+      <w:vanish w:val="0"/>
       <w:color w:val="000000"/>
       <w:spacing w:val="0"/>
       <w:kern w:val="1"/>
@@ -3801,17 +4283,18 @@
       <w:u w:val="none"/>
       <w:vertAlign w:val="baseline"/>
       <w:em w:val="none"/>
-      <w14:shadow w14:blurRad="0" w14:ky="0" w14:dir="0" w14:kx="0" w14:algn="none" w14:sy="0" w14:sx="0" w14:dist="0">
+      <w14:shadow w14:blurRad="0" w14:dist="0" w14:dir="0" w14:sx="0" w14:sy="0" w14:kx="0" w14:ky="0" w14:algn="none">
         <w14:srgbClr w14:val="000000"/>
       </w14:shadow>
-      <w14:textOutline>
+      <w14:textOutline w14:w="0" w14:cap="flat" w14:cmpd="sng" w14:algn="ctr">
         <w14:noFill/>
+        <w14:prstDash w14:val="solid"/>
+        <w14:bevel/>
       </w14:textOutline>
     </w:rPr>
   </w:style>
-  <w:style w:type="character" w:customStyle="1" w:styleId="style4126">
+  <w:style w:type="character" w:customStyle="1" w:styleId="WW8Num41z1">
     <w:name w:val="WW8Num41z1"/>
-    <w:next w:val="style4126"/>
     <w:rPr>
       <w:rFonts w:ascii="Symbol" w:eastAsia="SimSun" w:hAnsi="Symbol"/>
       <w:b/>
@@ -3822,43 +4305,39 @@
       <w:szCs w:val="24"/>
     </w:rPr>
   </w:style>
-  <w:style w:type="character" w:customStyle="1" w:styleId="style4127">
+  <w:style w:type="character" w:customStyle="1" w:styleId="WW8Num43z0">
     <w:name w:val="WW8Num43z0"/>
-    <w:next w:val="style4127"/>
-    <w:rPr>
-      <w:rFonts w:ascii="Symbol" w:cs="Times New Roman" w:hAnsi="Symbol"/>
+    <w:rPr>
+      <w:rFonts w:ascii="Symbol" w:hAnsi="Symbol" w:cs="Times New Roman"/>
       <w:sz w:val="20"/>
       <w:szCs w:val="16"/>
     </w:rPr>
   </w:style>
-  <w:style w:type="character" w:customStyle="1" w:styleId="style4128">
+  <w:style w:type="character" w:customStyle="1" w:styleId="WW8Num43z1">
     <w:name w:val="WW8Num43z1"/>
-    <w:next w:val="style4128"/>
     <w:rPr>
       <w:rFonts w:ascii="Symbol" w:eastAsia="SimSun" w:hAnsi="Symbol"/>
       <w:sz w:val="16"/>
       <w:szCs w:val="24"/>
     </w:rPr>
   </w:style>
-  <w:style w:type="character" w:customStyle="1" w:styleId="style4129">
+  <w:style w:type="character" w:customStyle="1" w:styleId="WW8Num46z1">
     <w:name w:val="WW8Num46z1"/>
-    <w:next w:val="style4129"/>
     <w:rPr>
       <w:rFonts w:ascii="Symbol" w:hAnsi="Symbol"/>
       <w:sz w:val="16"/>
     </w:rPr>
   </w:style>
-  <w:style w:type="character" w:customStyle="1" w:styleId="style4130">
+  <w:style w:type="character" w:customStyle="1" w:styleId="WW8Num47z0">
     <w:name w:val="WW8Num47z0"/>
-    <w:next w:val="style4130"/>
-    <w:rPr>
-      <w:rFonts w:ascii="Times" w:cs="Times New Roman" w:eastAsia="Arial Unicode MS" w:hAnsi="Times"/>
-      <w:b w:val="false"/>
+    <w:rPr>
+      <w:rFonts w:ascii="Times" w:eastAsia="Arial Unicode MS" w:hAnsi="Times" w:cs="Times New Roman"/>
+      <w:b w:val="0"/>
       <w:bCs/>
-      <w:i w:val="false"/>
-      <w:iCs w:val="false"/>
+      <w:i w:val="0"/>
+      <w:iCs w:val="0"/>
       <w:caps/>
-      <w:vanish w:val="false"/>
+      <w:vanish w:val="0"/>
       <w:color w:val="000000"/>
       <w:spacing w:val="0"/>
       <w:kern w:val="1"/>
@@ -3868,145 +4347,133 @@
       <w:u w:val="none"/>
       <w:vertAlign w:val="baseline"/>
       <w:em w:val="none"/>
-      <w14:shadow w14:blurRad="0" w14:ky="0" w14:dir="0" w14:kx="0" w14:algn="none" w14:sy="0" w14:sx="0" w14:dist="0">
+      <w14:shadow w14:blurRad="0" w14:dist="0" w14:dir="0" w14:sx="0" w14:sy="0" w14:kx="0" w14:ky="0" w14:algn="none">
         <w14:srgbClr w14:val="000000"/>
       </w14:shadow>
-      <w14:textOutline>
+      <w14:textOutline w14:w="0" w14:cap="flat" w14:cmpd="sng" w14:algn="ctr">
         <w14:noFill/>
+        <w14:prstDash w14:val="solid"/>
+        <w14:bevel/>
       </w14:textOutline>
     </w:rPr>
   </w:style>
-  <w:style w:type="character" w:customStyle="1" w:styleId="style4131">
+  <w:style w:type="character" w:customStyle="1" w:styleId="WW8Num47z1">
     <w:name w:val="WW8Num47z1"/>
-    <w:next w:val="style4131"/>
     <w:rPr>
       <w:rFonts w:ascii="Times New Roman" w:hAnsi="Times New Roman"/>
-      <w:b w:val="false"/>
-      <w:i w:val="false"/>
+      <w:b w:val="0"/>
+      <w:i w:val="0"/>
       <w:sz w:val="20"/>
     </w:rPr>
   </w:style>
-  <w:style w:type="character" w:customStyle="1" w:styleId="style4132">
+  <w:style w:type="character" w:customStyle="1" w:styleId="IEEEAbstractHeadingChar">
     <w:name w:val="IEEE Abstract Heading Char"/>
-    <w:next w:val="style4132"/>
     <w:rPr>
       <w:rFonts w:eastAsia="SimSun"/>
       <w:b/>
       <w:i/>
       <w:sz w:val="18"/>
       <w:szCs w:val="24"/>
-      <w:lang w:val="en-GB" w:bidi="ar-SA" w:eastAsia="ar-SA"/>
-    </w:rPr>
-  </w:style>
-  <w:style w:type="character" w:customStyle="1" w:styleId="style4133">
+      <w:lang w:val="en-GB" w:eastAsia="ar-SA" w:bidi="ar-SA"/>
+    </w:rPr>
+  </w:style>
+  <w:style w:type="character" w:customStyle="1" w:styleId="IEEEAbtractChar">
     <w:name w:val="IEEE Abtract Char"/>
-    <w:next w:val="style4133"/>
     <w:rPr>
       <w:rFonts w:eastAsia="SimSun"/>
       <w:b/>
       <w:sz w:val="18"/>
       <w:szCs w:val="24"/>
-      <w:lang w:val="en-GB" w:bidi="ar-SA" w:eastAsia="ar-SA"/>
-    </w:rPr>
-  </w:style>
-  <w:style w:type="character" w:customStyle="1" w:styleId="style4134">
+      <w:lang w:val="en-GB" w:eastAsia="ar-SA" w:bidi="ar-SA"/>
+    </w:rPr>
+  </w:style>
+  <w:style w:type="character" w:customStyle="1" w:styleId="IEEEParagraphChar">
     <w:name w:val="IEEE Paragraph Char"/>
-    <w:next w:val="style4134"/>
     <w:rPr>
       <w:rFonts w:eastAsia="SimSun"/>
       <w:sz w:val="24"/>
       <w:szCs w:val="24"/>
-      <w:lang w:val="en-AU" w:bidi="ar-SA" w:eastAsia="ar-SA"/>
-    </w:rPr>
-  </w:style>
-  <w:style w:type="character" w:customStyle="1" w:styleId="style4135">
+      <w:lang w:val="en-AU" w:eastAsia="ar-SA" w:bidi="ar-SA"/>
+    </w:rPr>
+  </w:style>
+  <w:style w:type="character" w:customStyle="1" w:styleId="IEEEHeading3Char">
     <w:name w:val="IEEE Heading 3 Char"/>
-    <w:next w:val="style4135"/>
     <w:rPr>
       <w:rFonts w:eastAsia="SimSun"/>
       <w:i/>
       <w:szCs w:val="24"/>
-      <w:lang w:val="en-AU" w:bidi="ar-SA" w:eastAsia="ar-SA"/>
-    </w:rPr>
-  </w:style>
-  <w:style w:type="character" w:customStyle="1" w:styleId="style4136">
+      <w:lang w:val="en-AU" w:eastAsia="ar-SA" w:bidi="ar-SA"/>
+    </w:rPr>
+  </w:style>
+  <w:style w:type="character" w:customStyle="1" w:styleId="CharChar2">
     <w:name w:val="Char Char2"/>
-    <w:next w:val="style4136"/>
-    <w:rPr>
-      <w:rFonts w:ascii="Tahoma" w:cs="Tahoma" w:hAnsi="Tahoma"/>
+    <w:rPr>
+      <w:rFonts w:ascii="Tahoma" w:hAnsi="Tahoma" w:cs="Tahoma"/>
       <w:sz w:val="16"/>
       <w:szCs w:val="16"/>
       <w:lang w:val="en-AU"/>
     </w:rPr>
   </w:style>
-  <w:style w:type="character" w:styleId="style39">
+  <w:style w:type="character" w:styleId="CommentReference">
     <w:name w:val="annotation reference"/>
-    <w:next w:val="style39"/>
     <w:rPr>
       <w:sz w:val="16"/>
       <w:szCs w:val="16"/>
     </w:rPr>
   </w:style>
-  <w:style w:type="character" w:customStyle="1" w:styleId="style4137">
+  <w:style w:type="character" w:customStyle="1" w:styleId="CharChar1">
     <w:name w:val="Char Char1"/>
-    <w:next w:val="style4137"/>
     <w:rPr>
       <w:lang w:val="en-AU"/>
     </w:rPr>
   </w:style>
-  <w:style w:type="character" w:customStyle="1" w:styleId="style4138">
+  <w:style w:type="character" w:customStyle="1" w:styleId="CharChar">
     <w:name w:val="Char Char"/>
-    <w:next w:val="style4138"/>
     <w:rPr>
       <w:b/>
       <w:bCs/>
       <w:lang w:val="en-AU"/>
     </w:rPr>
   </w:style>
-  <w:style w:type="character" w:styleId="style85">
+  <w:style w:type="character" w:styleId="Hyperlink">
     <w:name w:val="Hyperlink"/>
-    <w:next w:val="style85"/>
-    <w:rPr>
-      <w:color w:val="0000ff"/>
+    <w:rPr>
+      <w:color w:val="0000FF"/>
       <w:u w:val="single"/>
     </w:rPr>
   </w:style>
-  <w:style w:type="paragraph" w:customStyle="1" w:styleId="style4139">
+  <w:style w:type="paragraph" w:customStyle="1" w:styleId="Heading">
     <w:name w:val="Heading"/>
-    <w:basedOn w:val="style0"/>
-    <w:next w:val="style66"/>
+    <w:basedOn w:val="Normal"/>
+    <w:next w:val="BodyText"/>
     <w:pPr>
       <w:keepNext/>
       <w:spacing w:before="240" w:after="120"/>
     </w:pPr>
     <w:rPr>
-      <w:rFonts w:ascii="Arial" w:cs="DejaVu Sans" w:eastAsia="Arial" w:hAnsi="Arial"/>
+      <w:rFonts w:ascii="Arial" w:eastAsia="Arial" w:hAnsi="Arial" w:cs="DejaVu Sans"/>
       <w:sz w:val="28"/>
       <w:szCs w:val="28"/>
     </w:rPr>
   </w:style>
-  <w:style w:type="paragraph" w:styleId="style66">
+  <w:style w:type="paragraph" w:styleId="BodyText">
     <w:name w:val="Body Text"/>
-    <w:basedOn w:val="style0"/>
-    <w:next w:val="style66"/>
+    <w:basedOn w:val="Normal"/>
     <w:pPr>
       <w:spacing w:after="120"/>
     </w:pPr>
-    <w:rPr/>
-  </w:style>
-  <w:style w:type="paragraph" w:styleId="style47">
+  </w:style>
+  <w:style w:type="paragraph" w:styleId="List">
     <w:name w:val="List"/>
-    <w:basedOn w:val="style66"/>
-    <w:next w:val="style47"/>
-    <w:pPr/>
+    <w:basedOn w:val="BodyText"/>
     <w:rPr>
       <w:rFonts w:cs="DejaVu Sans"/>
     </w:rPr>
   </w:style>
-  <w:style w:type="paragraph" w:styleId="style34">
+  <w:style w:type="paragraph" w:styleId="Caption">
     <w:name w:val="caption"/>
-    <w:basedOn w:val="style0"/>
-    <w:next w:val="style0"/>
+    <w:basedOn w:val="Normal"/>
+    <w:next w:val="Normal"/>
     <w:qFormat/>
     <w:pPr>
       <w:spacing w:before="120" w:after="120"/>
@@ -4018,10 +4485,9 @@
       <w:szCs w:val="20"/>
     </w:rPr>
   </w:style>
-  <w:style w:type="paragraph" w:customStyle="1" w:styleId="style4140">
+  <w:style w:type="paragraph" w:customStyle="1" w:styleId="Index">
     <w:name w:val="Index"/>
-    <w:basedOn w:val="style0"/>
-    <w:next w:val="style4140"/>
+    <w:basedOn w:val="Normal"/>
     <w:pPr>
       <w:suppressLineNumbers/>
     </w:pPr>
@@ -4029,12 +4495,12 @@
       <w:rFonts w:cs="DejaVu Sans"/>
     </w:rPr>
   </w:style>
-  <w:style w:type="paragraph" w:customStyle="1" w:styleId="style4141">
+  <w:style w:type="paragraph" w:customStyle="1" w:styleId="IEEEAuthorName">
     <w:name w:val="IEEE Author Name"/>
-    <w:basedOn w:val="style0"/>
-    <w:next w:val="style0"/>
+    <w:basedOn w:val="Normal"/>
+    <w:next w:val="Normal"/>
     <w:pPr>
-      <w:snapToGrid w:val="false"/>
+      <w:snapToGrid w:val="0"/>
       <w:spacing w:before="120" w:after="120"/>
       <w:jc w:val="center"/>
     </w:pPr>
@@ -4044,10 +4510,10 @@
       <w:lang w:val="en-GB"/>
     </w:rPr>
   </w:style>
-  <w:style w:type="paragraph" w:customStyle="1" w:styleId="style4142">
+  <w:style w:type="paragraph" w:customStyle="1" w:styleId="IEEEAuthorAffiliation">
     <w:name w:val="IEEE Author Affiliation"/>
-    <w:basedOn w:val="style0"/>
-    <w:next w:val="style0"/>
+    <w:basedOn w:val="Normal"/>
+    <w:next w:val="Normal"/>
     <w:pPr>
       <w:spacing w:after="60"/>
       <w:jc w:val="center"/>
@@ -4059,16 +4525,15 @@
       <w:lang w:val="en-GB"/>
     </w:rPr>
   </w:style>
-  <w:style w:type="paragraph" w:customStyle="1" w:styleId="style4143">
+  <w:style w:type="paragraph" w:customStyle="1" w:styleId="IEEEHeading2">
     <w:name w:val="IEEE Heading 2"/>
-    <w:basedOn w:val="style0"/>
-    <w:next w:val="style4147"/>
+    <w:basedOn w:val="Normal"/>
+    <w:next w:val="IEEEParagraph"/>
     <w:pPr>
       <w:numPr>
-        <w:ilvl w:val="0"/>
         <w:numId w:val="2"/>
       </w:numPr>
-      <w:snapToGrid w:val="false"/>
+      <w:snapToGrid w:val="0"/>
       <w:spacing w:before="150" w:after="60"/>
       <w:ind w:left="289" w:hanging="289"/>
     </w:pPr>
@@ -4077,9 +4542,9 @@
       <w:sz w:val="20"/>
     </w:rPr>
   </w:style>
-  <w:style w:type="paragraph" w:customStyle="1" w:styleId="style4144">
+  <w:style w:type="paragraph" w:customStyle="1" w:styleId="IEEEAuthorEmail">
     <w:name w:val="IEEE Author Email"/>
-    <w:next w:val="style4142"/>
+    <w:next w:val="IEEEAuthorAffiliation"/>
     <w:pPr>
       <w:suppressAutoHyphens/>
       <w:spacing w:after="60"/>
@@ -4092,12 +4557,12 @@
       <w:lang w:val="en-GB" w:eastAsia="ar-SA"/>
     </w:rPr>
   </w:style>
-  <w:style w:type="paragraph" w:customStyle="1" w:styleId="style4145">
+  <w:style w:type="paragraph" w:customStyle="1" w:styleId="IEEEAbtract">
     <w:name w:val="IEEE Abtract"/>
-    <w:basedOn w:val="style0"/>
-    <w:next w:val="style0"/>
+    <w:basedOn w:val="Normal"/>
+    <w:next w:val="Normal"/>
     <w:pPr>
-      <w:snapToGrid w:val="false"/>
+      <w:snapToGrid w:val="0"/>
       <w:jc w:val="both"/>
     </w:pPr>
     <w:rPr>
@@ -4106,21 +4571,19 @@
       <w:lang w:val="en-GB"/>
     </w:rPr>
   </w:style>
-  <w:style w:type="paragraph" w:customStyle="1" w:styleId="style4146">
+  <w:style w:type="paragraph" w:customStyle="1" w:styleId="IEEEAbstractHeading">
     <w:name w:val="IEEE Abstract Heading"/>
-    <w:basedOn w:val="style4145"/>
-    <w:next w:val="style4145"/>
-    <w:pPr/>
+    <w:basedOn w:val="IEEEAbtract"/>
+    <w:next w:val="IEEEAbtract"/>
     <w:rPr>
       <w:i/>
     </w:rPr>
   </w:style>
-  <w:style w:type="paragraph" w:customStyle="1" w:styleId="style4147">
+  <w:style w:type="paragraph" w:customStyle="1" w:styleId="IEEEParagraph">
     <w:name w:val="IEEE Paragraph"/>
-    <w:basedOn w:val="style0"/>
-    <w:next w:val="style4147"/>
+    <w:basedOn w:val="Normal"/>
     <w:pPr>
-      <w:snapToGrid w:val="false"/>
+      <w:snapToGrid w:val="0"/>
       <w:ind w:firstLine="216"/>
       <w:jc w:val="both"/>
     </w:pPr>
@@ -4128,16 +4591,15 @@
       <w:sz w:val="20"/>
     </w:rPr>
   </w:style>
-  <w:style w:type="paragraph" w:customStyle="1" w:styleId="style4148">
+  <w:style w:type="paragraph" w:customStyle="1" w:styleId="IEEEHeading1">
     <w:name w:val="IEEE Heading 1"/>
-    <w:basedOn w:val="style0"/>
-    <w:next w:val="style4147"/>
+    <w:basedOn w:val="Normal"/>
+    <w:next w:val="IEEEParagraph"/>
     <w:pPr>
       <w:numPr>
-        <w:ilvl w:val="0"/>
         <w:numId w:val="3"/>
       </w:numPr>
-      <w:snapToGrid w:val="false"/>
+      <w:snapToGrid w:val="0"/>
       <w:spacing w:before="180" w:after="60"/>
       <w:ind w:left="289" w:hanging="289"/>
       <w:jc w:val="center"/>
@@ -4147,10 +4609,9 @@
       <w:sz w:val="20"/>
     </w:rPr>
   </w:style>
-  <w:style w:type="paragraph" w:customStyle="1" w:styleId="style4149">
+  <w:style w:type="paragraph" w:customStyle="1" w:styleId="IEEETableCell">
     <w:name w:val="IEEE Table Cell"/>
-    <w:basedOn w:val="style4147"/>
-    <w:next w:val="style4149"/>
+    <w:basedOn w:val="IEEEParagraph"/>
     <w:pPr>
       <w:ind w:firstLine="0"/>
       <w:jc w:val="left"/>
@@ -4159,28 +4620,27 @@
       <w:sz w:val="18"/>
     </w:rPr>
   </w:style>
-  <w:style w:type="paragraph" w:customStyle="1" w:styleId="style4150">
+  <w:style w:type="paragraph" w:customStyle="1" w:styleId="IEEETitle">
     <w:name w:val="IEEE Title"/>
-    <w:basedOn w:val="style0"/>
-    <w:next w:val="style4141"/>
+    <w:basedOn w:val="Normal"/>
+    <w:next w:val="IEEEAuthorName"/>
     <w:pPr>
-      <w:snapToGrid w:val="false"/>
+      <w:snapToGrid w:val="0"/>
       <w:jc w:val="center"/>
     </w:pPr>
     <w:rPr>
       <w:sz w:val="48"/>
     </w:rPr>
   </w:style>
-  <w:style w:type="paragraph" w:customStyle="1" w:styleId="style4151">
+  <w:style w:type="paragraph" w:customStyle="1" w:styleId="IEEEHeading3">
     <w:name w:val="IEEE Heading 3"/>
-    <w:basedOn w:val="style0"/>
-    <w:next w:val="style4147"/>
+    <w:basedOn w:val="Normal"/>
+    <w:next w:val="IEEEParagraph"/>
     <w:pPr>
       <w:numPr>
-        <w:ilvl w:val="0"/>
         <w:numId w:val="4"/>
       </w:numPr>
-      <w:snapToGrid w:val="false"/>
+      <w:snapToGrid w:val="0"/>
       <w:spacing w:before="120" w:after="60"/>
       <w:ind w:firstLine="216"/>
       <w:jc w:val="both"/>
@@ -4190,10 +4650,10 @@
       <w:sz w:val="20"/>
     </w:rPr>
   </w:style>
-  <w:style w:type="paragraph" w:customStyle="1" w:styleId="style4152">
+  <w:style w:type="paragraph" w:customStyle="1" w:styleId="IEEETableCaption">
     <w:name w:val="IEEE Table Caption"/>
-    <w:basedOn w:val="style0"/>
-    <w:next w:val="style4147"/>
+    <w:basedOn w:val="Normal"/>
+    <w:next w:val="IEEEParagraph"/>
     <w:pPr>
       <w:spacing w:before="120" w:after="120"/>
       <w:jc w:val="center"/>
@@ -4203,34 +4663,30 @@
       <w:sz w:val="16"/>
     </w:rPr>
   </w:style>
-  <w:style w:type="paragraph" w:customStyle="1" w:styleId="style4153">
+  <w:style w:type="paragraph" w:customStyle="1" w:styleId="IEEEFigureCaptionSingle-Line">
     <w:name w:val="IEEE Figure Caption Single-Line"/>
-    <w:basedOn w:val="style4152"/>
-    <w:next w:val="style4147"/>
-    <w:pPr/>
-    <w:rPr>
-      <w:smallCaps w:val="false"/>
-    </w:rPr>
-  </w:style>
-  <w:style w:type="paragraph" w:customStyle="1" w:styleId="style4154">
+    <w:basedOn w:val="IEEETableCaption"/>
+    <w:next w:val="IEEEParagraph"/>
+    <w:rPr>
+      <w:smallCaps w:val="0"/>
+    </w:rPr>
+  </w:style>
+  <w:style w:type="paragraph" w:customStyle="1" w:styleId="IEEEFigure">
     <w:name w:val="IEEE Figure"/>
-    <w:basedOn w:val="style0"/>
-    <w:next w:val="style4153"/>
+    <w:basedOn w:val="Normal"/>
+    <w:next w:val="IEEEFigureCaptionSingle-Line"/>
     <w:pPr>
       <w:jc w:val="center"/>
     </w:pPr>
-    <w:rPr/>
-  </w:style>
-  <w:style w:type="paragraph" w:customStyle="1" w:styleId="style4155">
+  </w:style>
+  <w:style w:type="paragraph" w:customStyle="1" w:styleId="IEEEReferenceItem">
     <w:name w:val="IEEE Reference Item"/>
-    <w:basedOn w:val="style0"/>
-    <w:next w:val="style4155"/>
+    <w:basedOn w:val="Normal"/>
     <w:pPr>
       <w:numPr>
-        <w:ilvl w:val="0"/>
         <w:numId w:val="5"/>
       </w:numPr>
-      <w:snapToGrid w:val="false"/>
+      <w:snapToGrid w:val="0"/>
       <w:jc w:val="both"/>
     </w:pPr>
     <w:rPr>
@@ -4238,19 +4694,17 @@
       <w:lang w:val="en-US"/>
     </w:rPr>
   </w:style>
-  <w:style w:type="paragraph" w:customStyle="1" w:styleId="style4156">
+  <w:style w:type="paragraph" w:customStyle="1" w:styleId="IEEEFigureCaptionMulti-Lines">
     <w:name w:val="IEEE Figure Caption Multi-Lines"/>
-    <w:basedOn w:val="style4153"/>
-    <w:next w:val="style4147"/>
+    <w:basedOn w:val="IEEEFigureCaptionSingle-Line"/>
+    <w:next w:val="IEEEParagraph"/>
     <w:pPr>
       <w:jc w:val="both"/>
     </w:pPr>
-    <w:rPr/>
-  </w:style>
-  <w:style w:type="paragraph" w:customStyle="1" w:styleId="style4157">
+  </w:style>
+  <w:style w:type="paragraph" w:customStyle="1" w:styleId="IEEETableHeaderCentered">
     <w:name w:val="IEEE Table Header Centered"/>
-    <w:basedOn w:val="style4149"/>
-    <w:next w:val="style4157"/>
+    <w:basedOn w:val="IEEETableCell"/>
     <w:pPr>
       <w:jc w:val="center"/>
     </w:pPr>
@@ -4259,84 +4713,70 @@
       <w:bCs/>
     </w:rPr>
   </w:style>
-  <w:style w:type="paragraph" w:customStyle="1" w:styleId="style4158">
+  <w:style w:type="paragraph" w:customStyle="1" w:styleId="IEEETableHeaderLeft-Justified">
     <w:name w:val="IEEE Table Header Left-Justified"/>
-    <w:basedOn w:val="style4149"/>
-    <w:next w:val="style4158"/>
-    <w:pPr/>
+    <w:basedOn w:val="IEEETableCell"/>
     <w:rPr>
       <w:b/>
       <w:bCs/>
     </w:rPr>
   </w:style>
-  <w:style w:type="paragraph" w:styleId="style153">
+  <w:style w:type="paragraph" w:styleId="BalloonText">
     <w:name w:val="Balloon Text"/>
-    <w:basedOn w:val="style0"/>
-    <w:next w:val="style153"/>
-    <w:pPr/>
-    <w:rPr>
-      <w:rFonts w:ascii="Tahoma" w:cs="Tahoma" w:hAnsi="Tahoma"/>
+    <w:basedOn w:val="Normal"/>
+    <w:rPr>
+      <w:rFonts w:ascii="Tahoma" w:hAnsi="Tahoma" w:cs="Tahoma"/>
       <w:sz w:val="16"/>
       <w:szCs w:val="16"/>
     </w:rPr>
   </w:style>
-  <w:style w:type="paragraph" w:styleId="style30">
+  <w:style w:type="paragraph" w:styleId="CommentText">
     <w:name w:val="annotation text"/>
-    <w:basedOn w:val="style0"/>
-    <w:next w:val="style30"/>
-    <w:pPr/>
+    <w:basedOn w:val="Normal"/>
     <w:rPr>
       <w:sz w:val="20"/>
       <w:szCs w:val="20"/>
     </w:rPr>
   </w:style>
-  <w:style w:type="paragraph" w:styleId="style106">
+  <w:style w:type="paragraph" w:styleId="CommentSubject">
     <w:name w:val="annotation subject"/>
-    <w:basedOn w:val="style30"/>
-    <w:next w:val="style30"/>
-    <w:pPr/>
+    <w:basedOn w:val="CommentText"/>
+    <w:next w:val="CommentText"/>
     <w:rPr>
       <w:b/>
       <w:bCs/>
     </w:rPr>
   </w:style>
-  <w:style w:type="paragraph" w:styleId="style31">
+  <w:style w:type="paragraph" w:styleId="Header">
     <w:name w:val="header"/>
-    <w:basedOn w:val="style0"/>
-    <w:next w:val="style31"/>
+    <w:basedOn w:val="Normal"/>
     <w:pPr>
       <w:tabs>
-        <w:tab w:val="center" w:leader="none" w:pos="4320"/>
-        <w:tab w:val="right" w:leader="none" w:pos="8640"/>
+        <w:tab w:val="center" w:pos="4320"/>
+        <w:tab w:val="right" w:pos="8640"/>
       </w:tabs>
     </w:pPr>
-    <w:rPr/>
-  </w:style>
-  <w:style w:type="paragraph" w:styleId="style32">
+  </w:style>
+  <w:style w:type="paragraph" w:styleId="Footer">
     <w:name w:val="footer"/>
-    <w:basedOn w:val="style0"/>
-    <w:next w:val="style32"/>
+    <w:basedOn w:val="Normal"/>
     <w:pPr>
       <w:tabs>
-        <w:tab w:val="center" w:leader="none" w:pos="4320"/>
-        <w:tab w:val="right" w:leader="none" w:pos="8640"/>
+        <w:tab w:val="center" w:pos="4320"/>
+        <w:tab w:val="right" w:pos="8640"/>
       </w:tabs>
     </w:pPr>
-    <w:rPr/>
-  </w:style>
-  <w:style w:type="paragraph" w:customStyle="1" w:styleId="style4159">
+  </w:style>
+  <w:style w:type="paragraph" w:customStyle="1" w:styleId="TableContents">
     <w:name w:val="Table Contents"/>
-    <w:basedOn w:val="style0"/>
-    <w:next w:val="style4159"/>
+    <w:basedOn w:val="Normal"/>
     <w:pPr>
       <w:suppressLineNumbers/>
     </w:pPr>
-    <w:rPr/>
-  </w:style>
-  <w:style w:type="paragraph" w:customStyle="1" w:styleId="style4160">
+  </w:style>
+  <w:style w:type="paragraph" w:customStyle="1" w:styleId="TableHeading">
     <w:name w:val="Table Heading"/>
-    <w:basedOn w:val="style4159"/>
-    <w:next w:val="style4160"/>
+    <w:basedOn w:val="TableContents"/>
     <w:pPr>
       <w:jc w:val="center"/>
     </w:pPr>
@@ -4345,14 +4785,25 @@
       <w:bCs/>
     </w:rPr>
   </w:style>
-  <w:style w:type="character" w:customStyle="1" w:styleId="style4161">
+  <w:style w:type="character" w:customStyle="1" w:styleId="UnresolvedMention1">
+    <w:name w:val="Unresolved Mention1"/>
+    <w:basedOn w:val="DefaultParagraphFont"/>
+    <w:uiPriority w:val="99"/>
+    <w:rPr>
+      <w:color w:val="605E5C"/>
+      <w:shd w:val="clear" w:color="auto" w:fill="E1DFDD"/>
+    </w:rPr>
+  </w:style>
+  <w:style w:type="character" w:styleId="UnresolvedMention">
     <w:name w:val="Unresolved Mention"/>
-    <w:basedOn w:val="style65"/>
-    <w:next w:val="style4161"/>
+    <w:basedOn w:val="DefaultParagraphFont"/>
     <w:uiPriority w:val="99"/>
-    <w:rPr>
-      <w:color w:val="605e5c"/>
-      <w:shd w:val="clear" w:color="auto" w:fill="e1dfdd"/>
+    <w:semiHidden/>
+    <w:unhideWhenUsed/>
+    <w:rsid w:val="006124EE"/>
+    <w:rPr>
+      <w:color w:val="605E5C"/>
+      <w:shd w:val="clear" w:color="auto" w:fill="E1DFDD"/>
     </w:rPr>
   </w:style>
 </w:styles>
@@ -4369,44 +4820,44 @@
         <a:sysClr val="window" lastClr="FFFFFF"/>
       </a:lt1>
       <a:dk2>
-        <a:srgbClr val="1F497D"/>
+        <a:srgbClr val="44546A"/>
       </a:dk2>
       <a:lt2>
-        <a:srgbClr val="EEECE1"/>
+        <a:srgbClr val="E7E6E6"/>
       </a:lt2>
       <a:accent1>
-        <a:srgbClr val="4F81BD"/>
+        <a:srgbClr val="4472C4"/>
       </a:accent1>
       <a:accent2>
-        <a:srgbClr val="C0504D"/>
+        <a:srgbClr val="ED7D31"/>
       </a:accent2>
       <a:accent3>
-        <a:srgbClr val="9BBB59"/>
+        <a:srgbClr val="A5A5A5"/>
       </a:accent3>
       <a:accent4>
-        <a:srgbClr val="8064A2"/>
+        <a:srgbClr val="FFC000"/>
       </a:accent4>
       <a:accent5>
-        <a:srgbClr val="4BACC6"/>
+        <a:srgbClr val="5B9BD5"/>
       </a:accent5>
       <a:accent6>
-        <a:srgbClr val="F79646"/>
+        <a:srgbClr val="70AD47"/>
       </a:accent6>
       <a:hlink>
-        <a:srgbClr val="0000FF"/>
+        <a:srgbClr val="0563C1"/>
       </a:hlink>
       <a:folHlink>
-        <a:srgbClr val="800080"/>
+        <a:srgbClr val="954F72"/>
       </a:folHlink>
     </a:clrScheme>
     <a:fontScheme name="Office">
       <a:majorFont>
-        <a:latin typeface="Cambria"/>
+        <a:latin typeface="Calibri Light" panose="020F0302020204030204"/>
         <a:ea typeface=""/>
         <a:cs typeface=""/>
-        <a:font script="Jpan" typeface="ＭＳ ゴシック"/>
+        <a:font script="Jpan" typeface="游ゴシック Light"/>
         <a:font script="Hang" typeface="맑은 고딕"/>
-        <a:font script="Hans" typeface="宋体"/>
+        <a:font script="Hans" typeface="等线 Light"/>
         <a:font script="Hant" typeface="新細明體"/>
         <a:font script="Arab" typeface="Times New Roman"/>
         <a:font script="Hebr" typeface="Times New Roman"/>
@@ -4434,14 +4885,31 @@
         <a:font script="Viet" typeface="Times New Roman"/>
         <a:font script="Uigh" typeface="Microsoft Uighur"/>
         <a:font script="Geor" typeface="Sylfaen"/>
+        <a:font script="Armn" typeface="Arial"/>
+        <a:font script="Bugi" typeface="Leelawadee UI"/>
+        <a:font script="Bopo" typeface="Microsoft JhengHei"/>
+        <a:font script="Java" typeface="Javanese Text"/>
+        <a:font script="Lisu" typeface="Segoe UI"/>
+        <a:font script="Mymr" typeface="Myanmar Text"/>
+        <a:font script="Nkoo" typeface="Ebrima"/>
+        <a:font script="Olck" typeface="Nirmala UI"/>
+        <a:font script="Osma" typeface="Ebrima"/>
+        <a:font script="Phag" typeface="Phagspa"/>
+        <a:font script="Syrn" typeface="Estrangelo Edessa"/>
+        <a:font script="Syrj" typeface="Estrangelo Edessa"/>
+        <a:font script="Syre" typeface="Estrangelo Edessa"/>
+        <a:font script="Sora" typeface="Nirmala UI"/>
+        <a:font script="Tale" typeface="Microsoft Tai Le"/>
+        <a:font script="Talu" typeface="Microsoft New Tai Lue"/>
+        <a:font script="Tfng" typeface="Ebrima"/>
       </a:majorFont>
       <a:minorFont>
-        <a:latin typeface="Calibri"/>
+        <a:latin typeface="Calibri" panose="020F0502020204030204"/>
         <a:ea typeface=""/>
         <a:cs typeface=""/>
-        <a:font script="Jpan" typeface="ＭＳ 明朝"/>
+        <a:font script="Jpan" typeface="游明朝"/>
         <a:font script="Hang" typeface="맑은 고딕"/>
-        <a:font script="Hans" typeface="宋体"/>
+        <a:font script="Hans" typeface="等线"/>
         <a:font script="Hant" typeface="新細明體"/>
         <a:font script="Arab" typeface="Arial"/>
         <a:font script="Hebr" typeface="Arial"/>
@@ -4469,6 +4937,23 @@
         <a:font script="Viet" typeface="Arial"/>
         <a:font script="Uigh" typeface="Microsoft Uighur"/>
         <a:font script="Geor" typeface="Sylfaen"/>
+        <a:font script="Armn" typeface="Arial"/>
+        <a:font script="Bugi" typeface="Leelawadee UI"/>
+        <a:font script="Bopo" typeface="Microsoft JhengHei"/>
+        <a:font script="Java" typeface="Javanese Text"/>
+        <a:font script="Lisu" typeface="Segoe UI"/>
+        <a:font script="Mymr" typeface="Myanmar Text"/>
+        <a:font script="Nkoo" typeface="Ebrima"/>
+        <a:font script="Olck" typeface="Nirmala UI"/>
+        <a:font script="Osma" typeface="Ebrima"/>
+        <a:font script="Phag" typeface="Phagspa"/>
+        <a:font script="Syrn" typeface="Estrangelo Edessa"/>
+        <a:font script="Syrj" typeface="Estrangelo Edessa"/>
+        <a:font script="Syre" typeface="Estrangelo Edessa"/>
+        <a:font script="Sora" typeface="Nirmala UI"/>
+        <a:font script="Tale" typeface="Microsoft Tai Le"/>
+        <a:font script="Talu" typeface="Microsoft New Tai Lue"/>
+        <a:font script="Tfng" typeface="Ebrima"/>
       </a:minorFont>
     </a:fontScheme>
     <a:fmtScheme name="Office">
@@ -4480,165 +4965,141 @@
           <a:gsLst>
             <a:gs pos="0">
               <a:schemeClr val="phClr">
-                <a:tint val="50000"/>
-                <a:satMod val="300000"/>
+                <a:lumMod val="110000"/>
+                <a:satMod val="105000"/>
+                <a:tint val="67000"/>
               </a:schemeClr>
             </a:gs>
-            <a:gs pos="35000">
+            <a:gs pos="50000">
               <a:schemeClr val="phClr">
-                <a:tint val="37000"/>
-                <a:satMod val="300000"/>
+                <a:lumMod val="105000"/>
+                <a:satMod val="103000"/>
+                <a:tint val="73000"/>
               </a:schemeClr>
             </a:gs>
             <a:gs pos="100000">
               <a:schemeClr val="phClr">
-                <a:tint val="15000"/>
-                <a:satMod val="350000"/>
+                <a:lumMod val="105000"/>
+                <a:satMod val="109000"/>
+                <a:tint val="81000"/>
               </a:schemeClr>
             </a:gs>
           </a:gsLst>
-          <a:lin ang="16200000" scaled="1"/>
+          <a:lin ang="5400000" scaled="0"/>
         </a:gradFill>
         <a:gradFill rotWithShape="1">
           <a:gsLst>
             <a:gs pos="0">
               <a:schemeClr val="phClr">
-                <a:shade val="51000"/>
-                <a:satMod val="130000"/>
+                <a:satMod val="103000"/>
+                <a:lumMod val="102000"/>
+                <a:tint val="94000"/>
               </a:schemeClr>
             </a:gs>
-            <a:gs pos="80000">
+            <a:gs pos="50000">
               <a:schemeClr val="phClr">
-                <a:shade val="93000"/>
-                <a:satMod val="130000"/>
+                <a:satMod val="110000"/>
+                <a:lumMod val="100000"/>
+                <a:shade val="100000"/>
               </a:schemeClr>
             </a:gs>
             <a:gs pos="100000">
               <a:schemeClr val="phClr">
-                <a:shade val="94000"/>
-                <a:satMod val="135000"/>
+                <a:lumMod val="99000"/>
+                <a:satMod val="120000"/>
+                <a:shade val="78000"/>
               </a:schemeClr>
             </a:gs>
           </a:gsLst>
-          <a:lin ang="16200000" scaled="0"/>
+          <a:lin ang="5400000" scaled="0"/>
         </a:gradFill>
       </a:fillStyleLst>
       <a:lnStyleLst>
-        <a:ln w="9525" cap="flat" cmpd="sng" algn="ctr">
-          <a:solidFill>
-            <a:schemeClr val="phClr">
-              <a:shade val="95000"/>
-              <a:satMod val="105000"/>
-            </a:schemeClr>
-          </a:solidFill>
-          <a:prstDash val="solid"/>
-        </a:ln>
-        <a:ln w="25400" cap="flat" cmpd="sng" algn="ctr">
+        <a:ln w="6350" cap="flat" cmpd="sng" algn="ctr">
           <a:solidFill>
             <a:schemeClr val="phClr"/>
           </a:solidFill>
           <a:prstDash val="solid"/>
+          <a:miter lim="800000"/>
         </a:ln>
-        <a:ln w="38100" cap="flat" cmpd="sng" algn="ctr">
+        <a:ln w="12700" cap="flat" cmpd="sng" algn="ctr">
           <a:solidFill>
             <a:schemeClr val="phClr"/>
           </a:solidFill>
           <a:prstDash val="solid"/>
+          <a:miter lim="800000"/>
+        </a:ln>
+        <a:ln w="19050" cap="flat" cmpd="sng" algn="ctr">
+          <a:solidFill>
+            <a:schemeClr val="phClr"/>
+          </a:solidFill>
+          <a:prstDash val="solid"/>
+          <a:miter lim="800000"/>
         </a:ln>
       </a:lnStyleLst>
       <a:effectStyleLst>
         <a:effectStyle>
+          <a:effectLst/>
+        </a:effectStyle>
+        <a:effectStyle>
+          <a:effectLst/>
+        </a:effectStyle>
+        <a:effectStyle>
           <a:effectLst>
-            <a:outerShdw blurRad="40000" dist="20000" dir="5400000" rotWithShape="0">
+            <a:outerShdw blurRad="57150" dist="19050" dir="5400000" algn="ctr" rotWithShape="0">
               <a:srgbClr val="000000">
-                <a:alpha val="38000"/>
+                <a:alpha val="63000"/>
               </a:srgbClr>
             </a:outerShdw>
           </a:effectLst>
-        </a:effectStyle>
-        <a:effectStyle>
-          <a:effectLst>
-            <a:outerShdw blurRad="40000" dist="23000" dir="5400000" rotWithShape="0">
-              <a:srgbClr val="000000">
-                <a:alpha val="35000"/>
-              </a:srgbClr>
-            </a:outerShdw>
-          </a:effectLst>
-        </a:effectStyle>
-        <a:effectStyle>
-          <a:effectLst>
-            <a:outerShdw blurRad="40000" dist="23000" dir="5400000" rotWithShape="0">
-              <a:srgbClr val="000000">
-                <a:alpha val="35000"/>
-              </a:srgbClr>
-            </a:outerShdw>
-          </a:effectLst>
-          <a:scene3d>
-            <a:camera prst="orthographicFront">
-              <a:rot lat="0" lon="0" rev="0"/>
-            </a:camera>
-            <a:lightRig rig="threePt" dir="t">
-              <a:rot lat="0" lon="0" rev="1200000"/>
-            </a:lightRig>
-          </a:scene3d>
-          <a:sp3d>
-            <a:bevelT w="63500" h="25400"/>
-          </a:sp3d>
         </a:effectStyle>
       </a:effectStyleLst>
       <a:bgFillStyleLst>
         <a:solidFill>
           <a:schemeClr val="phClr"/>
         </a:solidFill>
+        <a:solidFill>
+          <a:schemeClr val="phClr">
+            <a:tint val="95000"/>
+            <a:satMod val="170000"/>
+          </a:schemeClr>
+        </a:solidFill>
         <a:gradFill rotWithShape="1">
           <a:gsLst>
             <a:gs pos="0">
               <a:schemeClr val="phClr">
-                <a:tint val="40000"/>
-                <a:satMod val="350000"/>
+                <a:tint val="93000"/>
+                <a:satMod val="150000"/>
+                <a:shade val="98000"/>
+                <a:lumMod val="102000"/>
               </a:schemeClr>
             </a:gs>
-            <a:gs pos="40000">
+            <a:gs pos="50000">
               <a:schemeClr val="phClr">
-                <a:tint val="45000"/>
-                <a:shade val="99000"/>
-                <a:satMod val="350000"/>
+                <a:tint val="98000"/>
+                <a:satMod val="130000"/>
+                <a:shade val="90000"/>
+                <a:lumMod val="103000"/>
               </a:schemeClr>
             </a:gs>
             <a:gs pos="100000">
               <a:schemeClr val="phClr">
-                <a:shade val="20000"/>
-                <a:satMod val="255000"/>
+                <a:shade val="63000"/>
+                <a:satMod val="120000"/>
               </a:schemeClr>
             </a:gs>
           </a:gsLst>
-          <a:path path="circle">
-            <a:fillToRect l="50000" t="-80000" r="50000" b="180000"/>
-          </a:path>
-        </a:gradFill>
-        <a:gradFill rotWithShape="1">
-          <a:gsLst>
-            <a:gs pos="0">
-              <a:schemeClr val="phClr">
-                <a:tint val="80000"/>
-                <a:satMod val="300000"/>
-              </a:schemeClr>
-            </a:gs>
-            <a:gs pos="100000">
-              <a:schemeClr val="phClr">
-                <a:shade val="30000"/>
-                <a:satMod val="200000"/>
-              </a:schemeClr>
-            </a:gs>
-          </a:gsLst>
-          <a:path path="circle">
-            <a:fillToRect l="50000" t="50000" r="50000" b="50000"/>
-          </a:path>
+          <a:lin ang="5400000" scaled="0"/>
         </a:gradFill>
       </a:bgFillStyleLst>
     </a:fmtScheme>
   </a:themeElements>
   <a:objectDefaults/>
   <a:extraClrSchemeLst/>
+  <a:extLst>
+    <a:ext uri="{05A4C25C-085E-4340-85A3-A5531E510DB2}">
+      <thm15:themeFamily xmlns:thm15="http://schemas.microsoft.com/office/thememl/2012/main" name="Office Theme" id="{62F939B6-93AF-4DB8-9C6B-D6C7DFDC589F}" vid="{4A3C46E8-61CC-4603-A589-7422A47A8E4A}"/>
+    </a:ext>
+  </a:extLst>
 </a:theme>
 </file>
--- a/project_documents/P21_Learning_Summary.docx
+++ b/project_documents/P21_Learning_Summary.docx
@@ -114,7 +114,7 @@
       <w:hyperlink r:id="rId7" w:history="1">
         <w:r>
           <w:rPr>
-            <w:rStyle w:val="Hyperlink"/>
+            <w:rStyle w:val="a4"/>
             <w:szCs w:val="20"/>
             <w:lang w:val="en-US"/>
           </w:rPr>
@@ -122,14 +122,14 @@
         </w:r>
         <w:r>
           <w:rPr>
-            <w:rStyle w:val="Hyperlink"/>
+            <w:rStyle w:val="a4"/>
             <w:szCs w:val="20"/>
           </w:rPr>
           <w:t>@</w:t>
         </w:r>
         <w:r>
           <w:rPr>
-            <w:rStyle w:val="Hyperlink"/>
+            <w:rStyle w:val="a4"/>
             <w:szCs w:val="20"/>
             <w:lang w:val="en-US"/>
           </w:rPr>
@@ -137,14 +137,14 @@
         </w:r>
         <w:r>
           <w:rPr>
-            <w:rStyle w:val="Hyperlink"/>
+            <w:rStyle w:val="a4"/>
             <w:szCs w:val="20"/>
           </w:rPr>
           <w:t>.c</w:t>
         </w:r>
         <w:r>
           <w:rPr>
-            <w:rStyle w:val="Hyperlink"/>
+            <w:rStyle w:val="a4"/>
             <w:szCs w:val="20"/>
             <w:lang w:val="en-US"/>
           </w:rPr>
@@ -152,7 +152,7 @@
         </w:r>
         <w:r>
           <w:rPr>
-            <w:rStyle w:val="Hyperlink"/>
+            <w:rStyle w:val="a4"/>
             <w:szCs w:val="20"/>
           </w:rPr>
           <w:t>m</w:t>
@@ -219,7 +219,6 @@
     <w:p>
       <w:pPr>
         <w:pStyle w:val="IEEEHeading1"/>
-        <w:ind w:left="288" w:hanging="288"/>
         <w:jc w:val="both"/>
       </w:pPr>
       <w:r>
@@ -240,7 +239,6 @@
     <w:p>
       <w:pPr>
         <w:pStyle w:val="IEEEHeading1"/>
-        <w:ind w:left="288" w:hanging="288"/>
         <w:jc w:val="both"/>
       </w:pPr>
       <w:r>
@@ -393,30 +391,16 @@
       </w:pPr>
       <w:r>
         <w:rPr>
-          <w:rFonts w:eastAsia="Times New Roman"/>
-          <w:i/>
-          <w:iCs/>
-        </w:rPr>
-        <w:t>Why temperature is important for sleeping?</w:t>
-      </w:r>
-    </w:p>
-    <w:p>
-      <w:pPr>
-        <w:pStyle w:val="IEEEFigureCaptionMulti-Lines"/>
-        <w:jc w:val="center"/>
-      </w:pPr>
-      <w:r>
-        <w:rPr>
           <w:noProof/>
         </w:rPr>
         <w:drawing>
-          <wp:anchor distT="0" distB="0" distL="114300" distR="114300" simplePos="0" relativeHeight="251659264" behindDoc="0" locked="0" layoutInCell="1" allowOverlap="1" wp14:anchorId="2CDEF28F" wp14:editId="47E78558">
+          <wp:anchor distT="0" distB="0" distL="114300" distR="114300" simplePos="0" relativeHeight="251659264" behindDoc="0" locked="0" layoutInCell="1" allowOverlap="1" wp14:anchorId="2CDEF28F" wp14:editId="65F036DD">
             <wp:simplePos x="0" y="0"/>
-            <wp:positionH relativeFrom="column">
-              <wp:posOffset>967105</wp:posOffset>
+            <wp:positionH relativeFrom="margin">
+              <wp:align>center</wp:align>
             </wp:positionH>
             <wp:positionV relativeFrom="paragraph">
-              <wp:posOffset>56515</wp:posOffset>
+              <wp:posOffset>197057</wp:posOffset>
             </wp:positionV>
             <wp:extent cx="4371340" cy="2207260"/>
             <wp:effectExtent l="0" t="0" r="0" b="2540"/>
@@ -460,102 +444,113 @@
         </w:drawing>
       </w:r>
       <w:r>
-        <w:t xml:space="preserve"> </w:t>
-      </w:r>
-      <w:r>
-        <w:t xml:space="preserve">Fig. </w:t>
-      </w:r>
-      <w:r>
-        <w:fldChar w:fldCharType="begin"/>
-      </w:r>
-      <w:r>
-        <w:instrText xml:space="preserve"> SEQ "Fig." \*Arabic </w:instrText>
-      </w:r>
-      <w:r>
-        <w:fldChar w:fldCharType="separate"/>
-      </w:r>
-      <w:r>
-        <w:rPr>
-          <w:noProof/>
-        </w:rPr>
-        <w:t>1</w:t>
-      </w:r>
-      <w:r>
-        <w:fldChar w:fldCharType="end"/>
-      </w:r>
-      <w:r>
-        <w:t xml:space="preserve"> Relation between temperature and NREM </w:t>
-      </w:r>
-      <w:r>
-        <w:t>percetage [</w:t>
-      </w:r>
-      <w:r>
-        <w:t>2]</w:t>
-      </w:r>
-    </w:p>
-    <w:p>
-      <w:pPr>
-        <w:pStyle w:val="IEEEParagraph"/>
-        <w:tabs>
-          <w:tab w:val="left" w:pos="288"/>
-        </w:tabs>
-        <w:ind w:left="1008" w:firstLine="0"/>
-        <w:rPr>
-          <w:rFonts w:eastAsia="Times New Roman"/>
-        </w:rPr>
-      </w:pPr>
-      <w:r>
-        <w:rPr>
-          <w:rFonts w:eastAsia="Times New Roman"/>
-        </w:rPr>
-        <w:tab/>
-        <w:t>Temperature is essential for a good night's sleep. Research has shown that human body temperature has a direct</w:t>
-      </w:r>
-    </w:p>
-    <w:p>
-      <w:pPr>
-        <w:pStyle w:val="IEEEParagraph"/>
-        <w:tabs>
-          <w:tab w:val="left" w:pos="288"/>
-        </w:tabs>
-        <w:ind w:left="1008" w:firstLine="0"/>
         <w:rPr>
           <w:rFonts w:eastAsia="Times New Roman"/>
           <w:i/>
           <w:iCs/>
         </w:rPr>
-      </w:pPr>
-      <w:r>
+        <w:t>Why temperature is important for sleeping?</w:t>
+      </w:r>
+    </w:p>
+    <w:p>
+      <w:pPr>
+        <w:pStyle w:val="IEEEFigureCaptionMulti-Lines"/>
+        <w:jc w:val="center"/>
+      </w:pPr>
+      <w:r>
+        <w:t xml:space="preserve"> </w:t>
+      </w:r>
+      <w:r>
+        <w:t xml:space="preserve">Fig. </w:t>
+      </w:r>
+      <w:r>
+        <w:fldChar w:fldCharType="begin"/>
+      </w:r>
+      <w:r>
+        <w:instrText xml:space="preserve"> SEQ "Fig." \*Arabic </w:instrText>
+      </w:r>
+      <w:r>
+        <w:fldChar w:fldCharType="separate"/>
+      </w:r>
+      <w:r>
+        <w:rPr>
+          <w:noProof/>
+        </w:rPr>
+        <w:t>1</w:t>
+      </w:r>
+      <w:r>
+        <w:fldChar w:fldCharType="end"/>
+      </w:r>
+      <w:r>
+        <w:t xml:space="preserve"> Relation between temperature and NREM </w:t>
+      </w:r>
+      <w:r>
+        <w:t>percetage [</w:t>
+      </w:r>
+      <w:r>
+        <w:t>2]</w:t>
+      </w:r>
+    </w:p>
+    <w:p>
+      <w:pPr>
+        <w:pStyle w:val="IEEEParagraph"/>
+        <w:tabs>
+          <w:tab w:val="left" w:pos="288"/>
+        </w:tabs>
+        <w:ind w:left="1008" w:firstLine="0"/>
         <w:rPr>
           <w:rFonts w:eastAsia="Times New Roman"/>
         </w:rPr>
-        <w:t xml:space="preserve"> correlation with the percentage of </w:t>
-      </w:r>
-      <w:proofErr w:type="gramStart"/>
+      </w:pPr>
       <w:r>
         <w:rPr>
           <w:rFonts w:eastAsia="Times New Roman"/>
         </w:rPr>
-        <w:t>REM(</w:t>
-      </w:r>
-      <w:proofErr w:type="gramEnd"/>
-      <w:r>
-        <w:rPr>
-          <w:rFonts w:eastAsia="Times New Roman"/>
-        </w:rPr>
-        <w:t>Rapid eye movement) sleep and NREM(Non-rapid eye movement) sleep.</w:t>
-      </w:r>
-      <w:r>
-        <w:rPr>
-          <w:rFonts w:eastAsia="Times New Roman"/>
-        </w:rPr>
-        <w:t>[2</w:t>
-      </w:r>
-      <w:r>
+        <w:t>Temperature is essential for a good night's sleep. Research has shown that human body temperature has a direct</w:t>
+      </w:r>
+    </w:p>
+    <w:p>
+      <w:pPr>
+        <w:pStyle w:val="IEEEParagraph"/>
+        <w:tabs>
+          <w:tab w:val="left" w:pos="288"/>
+        </w:tabs>
+        <w:ind w:left="1008" w:firstLine="0"/>
         <w:rPr>
           <w:rFonts w:eastAsia="Times New Roman"/>
           <w:i/>
           <w:iCs/>
+        </w:rPr>
+      </w:pPr>
+      <w:r>
+        <w:rPr>
+          <w:rFonts w:eastAsia="Times New Roman"/>
+        </w:rPr>
+        <w:t xml:space="preserve"> correlation with the percentage of </w:t>
+      </w:r>
+      <w:proofErr w:type="gramStart"/>
+      <w:r>
+        <w:rPr>
+          <w:rFonts w:eastAsia="Times New Roman"/>
+        </w:rPr>
+        <w:t>REM(</w:t>
+      </w:r>
+      <w:proofErr w:type="gramEnd"/>
+      <w:r>
+        <w:rPr>
+          <w:rFonts w:eastAsia="Times New Roman"/>
+        </w:rPr>
+        <w:t>Rapid eye movement) sleep and NREM(Non-rapid eye movement) sleep.</w:t>
+      </w:r>
+      <w:r>
+        <w:rPr>
+          <w:rFonts w:eastAsia="Times New Roman"/>
+        </w:rPr>
+        <w:t>[2</w:t>
+      </w:r>
+      <w:r>
+        <w:rPr>
+          <w:rFonts w:eastAsia="Times New Roman"/>
         </w:rPr>
         <w:t>]</w:t>
       </w:r>
@@ -637,52 +632,32 @@
           <w:rFonts w:eastAsia="Times New Roman"/>
         </w:rPr>
         <w:tab/>
-        <w:t>Around 30% of domestic accidents happen in bedrooms.</w:t>
-      </w:r>
-      <w:r>
-        <w:rPr>
-          <w:rFonts w:eastAsia="Times New Roman"/>
-          <w:lang/>
-        </w:rPr>
-        <w:t>[3]</w:t>
-      </w:r>
-      <w:r>
-        <w:rPr>
-          <w:rFonts w:eastAsia="Times New Roman"/>
-        </w:rPr>
-        <w:t xml:space="preserve"> Moreover, in the US, 450 people die each year from falling off beds.</w:t>
-      </w:r>
-      <w:r>
-        <w:rPr>
-          <w:rFonts w:eastAsia="Times New Roman"/>
-          <w:lang/>
-        </w:rPr>
-        <w:t>[4]</w:t>
-      </w:r>
-      <w:r>
-        <w:rPr>
-          <w:rFonts w:eastAsia="Times New Roman"/>
-        </w:rPr>
-        <w:t xml:space="preserve"> This makes it dangerous for people to sleep alone without taking precautions.</w:t>
+        <w:t>Around 30% of domestic accidents happen in bedrooms.[3] Moreover, in the US, 450 people die each year from falling off beds.[4] This makes it dangerous for people to sleep alone without taking precautions.</w:t>
       </w:r>
     </w:p>
     <w:p>
       <w:pPr>
         <w:pStyle w:val="IEEEHeading1"/>
-        <w:ind w:left="288" w:hanging="288"/>
         <w:jc w:val="both"/>
-      </w:pPr>
-      <w:r>
-        <w:t>Page Style</w:t>
+        <w:rPr>
+          <w:lang w:val="en-US"/>
+        </w:rPr>
+      </w:pPr>
+      <w:r>
+        <w:rPr>
+          <w:lang w:val="en-US"/>
+        </w:rPr>
+        <w:lastRenderedPageBreak/>
+        <w:t xml:space="preserve"> Solution</w:t>
       </w:r>
     </w:p>
     <w:p>
       <w:pPr>
         <w:pStyle w:val="IEEEParagraph"/>
-      </w:pPr>
-      <w:r>
-        <w:lastRenderedPageBreak/>
-        <w:t>All paragraphs must be indented.  All paragraphs must be justified, i.e. both left-justified and right-justified.</w:t>
+        <w:ind w:left="72"/>
+      </w:pPr>
+      <w:r>
+        <w:t>We can use a thermal camera to monitor objects and their temperatures. An object detection model can then be used to recognize the objects. Various algorithms can be employed to detect different patterns and states from the data. The analysis results can then be used to automate IoT devices to solve the above problems.</w:t>
       </w:r>
     </w:p>
     <w:p>
@@ -690,17 +665,28 @@
         <w:pStyle w:val="IEEEHeading2"/>
         <w:ind w:left="288" w:hanging="288"/>
         <w:jc w:val="both"/>
-      </w:pPr>
-      <w:r>
-        <w:t>Text Font of Entire Document</w:t>
-      </w:r>
+        <w:rPr>
+          <w:lang w:eastAsia="zh-CN"/>
+        </w:rPr>
+      </w:pPr>
+      <w:r>
+        <w:t xml:space="preserve">Problem </w:t>
+      </w:r>
+      <w:proofErr w:type="gramStart"/>
+      <w:r>
+        <w:t>faced</w:t>
+      </w:r>
+      <w:proofErr w:type="gramEnd"/>
     </w:p>
     <w:p>
       <w:pPr>
         <w:pStyle w:val="IEEEParagraph"/>
-      </w:pPr>
-      <w:r>
-        <w:t>The entire document should be in Times New Roman or Times font. Other font types may be used if needed for special purposes.</w:t>
+        <w:rPr>
+          <w:lang w:val="en-US"/>
+        </w:rPr>
+      </w:pPr>
+      <w:r>
+        <w:t>The lack of thermal image datasets is a problem. This is because there are no standards for rendering them, making it hard to find enough data online to create a sufficient dataset. Moreover, I don't have enough items to collect the necessary amount of data.</w:t>
       </w:r>
     </w:p>
     <w:p>
@@ -708,17 +694,28 @@
         <w:pStyle w:val="IEEEParagraph"/>
       </w:pPr>
       <w:r>
-        <w:t>Recommended font sizes are shown in Table 1.</w:t>
-      </w:r>
-    </w:p>
-    <w:p>
-      <w:pPr>
-        <w:pStyle w:val="IEEEHeading2"/>
-        <w:ind w:left="288" w:hanging="288"/>
-        <w:jc w:val="both"/>
-      </w:pPr>
-      <w:r>
-        <w:t>Title and Author Details</w:t>
+        <w:rPr>
+          <w:lang w:val="en-US"/>
+        </w:rPr>
+        <w:t xml:space="preserve">Therefore, </w:t>
+      </w:r>
+      <w:r>
+        <w:t>I use visual images for object detection while preserving the temperature data from the thermal camera as a temporary bypass.</w:t>
+      </w:r>
+    </w:p>
+    <w:p>
+      <w:pPr>
+        <w:pStyle w:val="IEEEHeading1"/>
+        <w:jc w:val="left"/>
+        <w:rPr>
+          <w:lang w:val="en-US" w:eastAsia="zh-CN"/>
+        </w:rPr>
+      </w:pPr>
+      <w:r>
+        <w:rPr>
+          <w:lang w:val="en-US" w:eastAsia="zh-CN"/>
+        </w:rPr>
+        <w:t>Object detection model</w:t>
       </w:r>
     </w:p>
     <w:p>
@@ -726,652 +723,286 @@
         <w:pStyle w:val="IEEEParagraph"/>
       </w:pPr>
       <w:r>
-        <w:t>Title must be in 24 pt Regular font.  Author name must be in 11 pt Regular font.  Author affiliation must be in 10 pt Italic. Contact email address must be in 9 pt Courier Regular font.</w:t>
-      </w:r>
-    </w:p>
-    <w:p>
-      <w:pPr>
-        <w:pStyle w:val="IEEETableCaption"/>
-      </w:pPr>
-      <w:r>
-        <w:t xml:space="preserve">TABLE </w:t>
-      </w:r>
-      <w:r>
-        <w:fldChar w:fldCharType="begin"/>
-      </w:r>
-      <w:r>
-        <w:instrText xml:space="preserve"> SEQ TABLE \* ROMAN </w:instrText>
-      </w:r>
-      <w:r>
-        <w:fldChar w:fldCharType="separate"/>
-      </w:r>
-      <w:r>
-        <w:rPr>
-          <w:noProof/>
-        </w:rPr>
-        <w:t>I</w:t>
-      </w:r>
-      <w:r>
-        <w:fldChar w:fldCharType="end"/>
-      </w:r>
-      <w:r>
-        <w:br w:type="textWrapping" w:clear="all"/>
-        <w:t>Font Sizes for Papers</w:t>
-      </w:r>
-    </w:p>
-    <w:tbl>
-      <w:tblPr>
-        <w:tblW w:w="0" w:type="auto"/>
-        <w:jc w:val="center"/>
-        <w:tblBorders>
-          <w:top w:val="single" w:sz="4" w:space="0" w:color="auto"/>
-          <w:left w:val="single" w:sz="4" w:space="0" w:color="auto"/>
-          <w:bottom w:val="single" w:sz="4" w:space="0" w:color="auto"/>
-          <w:right w:val="single" w:sz="4" w:space="0" w:color="auto"/>
-          <w:insideH w:val="single" w:sz="4" w:space="0" w:color="auto"/>
-          <w:insideV w:val="single" w:sz="4" w:space="0" w:color="auto"/>
-        </w:tblBorders>
-        <w:tblLayout w:type="fixed"/>
-        <w:tblLook w:val="01E0" w:firstRow="1" w:lastRow="1" w:firstColumn="1" w:lastColumn="1" w:noHBand="0" w:noVBand="0"/>
-      </w:tblPr>
-      <w:tblGrid>
-        <w:gridCol w:w="741"/>
-        <w:gridCol w:w="1559"/>
-        <w:gridCol w:w="1080"/>
-        <w:gridCol w:w="1605"/>
-      </w:tblGrid>
-      <w:tr>
-        <w:trPr>
-          <w:jc w:val="center"/>
-        </w:trPr>
-        <w:tc>
-          <w:tcPr>
-            <w:tcW w:w="741" w:type="dxa"/>
-            <w:vMerge w:val="restart"/>
-          </w:tcPr>
-          <w:p>
-            <w:pPr>
-              <w:pStyle w:val="IEEETableHeaderLeft-Justified"/>
-              <w:jc w:val="both"/>
-            </w:pPr>
-            <w:r>
-              <w:t>Font Size</w:t>
-            </w:r>
-          </w:p>
-        </w:tc>
-        <w:tc>
-          <w:tcPr>
-            <w:tcW w:w="4244" w:type="dxa"/>
-            <w:gridSpan w:val="3"/>
-          </w:tcPr>
-          <w:p>
-            <w:pPr>
-              <w:pStyle w:val="IEEETableHeaderCentered"/>
-              <w:jc w:val="both"/>
-            </w:pPr>
-            <w:r>
-              <w:t>Appearance (in Time New Roman or Times)</w:t>
-            </w:r>
-          </w:p>
-        </w:tc>
-      </w:tr>
-      <w:tr>
-        <w:trPr>
-          <w:jc w:val="center"/>
-        </w:trPr>
-        <w:tc>
-          <w:tcPr>
-            <w:tcW w:w="741" w:type="dxa"/>
-            <w:vMerge/>
-          </w:tcPr>
-          <w:p>
-            <w:pPr>
-              <w:pStyle w:val="IEEETableCell"/>
-              <w:jc w:val="both"/>
-              <w:rPr>
-                <w:b/>
-                <w:bCs/>
-              </w:rPr>
-            </w:pPr>
-          </w:p>
-        </w:tc>
-        <w:tc>
-          <w:tcPr>
-            <w:tcW w:w="1559" w:type="dxa"/>
-          </w:tcPr>
-          <w:p>
-            <w:pPr>
-              <w:pStyle w:val="IEEETableHeaderLeft-Justified"/>
-              <w:jc w:val="both"/>
-            </w:pPr>
-            <w:r>
-              <w:t>Regular</w:t>
-            </w:r>
-          </w:p>
-        </w:tc>
-        <w:tc>
-          <w:tcPr>
-            <w:tcW w:w="1080" w:type="dxa"/>
-          </w:tcPr>
-          <w:p>
-            <w:pPr>
-              <w:pStyle w:val="IEEETableHeaderLeft-Justified"/>
-              <w:jc w:val="both"/>
-            </w:pPr>
-            <w:r>
-              <w:t>Bold</w:t>
-            </w:r>
-          </w:p>
-        </w:tc>
-        <w:tc>
-          <w:tcPr>
-            <w:tcW w:w="1605" w:type="dxa"/>
-          </w:tcPr>
-          <w:p>
-            <w:pPr>
-              <w:pStyle w:val="IEEETableHeaderLeft-Justified"/>
-              <w:jc w:val="both"/>
-            </w:pPr>
-            <w:r>
-              <w:t>Italic</w:t>
-            </w:r>
-          </w:p>
-        </w:tc>
-      </w:tr>
-      <w:tr>
-        <w:trPr>
-          <w:jc w:val="center"/>
-        </w:trPr>
-        <w:tc>
-          <w:tcPr>
-            <w:tcW w:w="741" w:type="dxa"/>
-          </w:tcPr>
-          <w:p>
-            <w:pPr>
-              <w:pStyle w:val="IEEETableCell"/>
-              <w:jc w:val="both"/>
-            </w:pPr>
-            <w:r>
-              <w:t>8</w:t>
-            </w:r>
-          </w:p>
-        </w:tc>
-        <w:tc>
-          <w:tcPr>
-            <w:tcW w:w="1559" w:type="dxa"/>
-          </w:tcPr>
-          <w:p>
-            <w:pPr>
-              <w:pStyle w:val="IEEETableCell"/>
-              <w:jc w:val="both"/>
-            </w:pPr>
-            <w:r>
-              <w:t>table caption (in Small Caps),</w:t>
-            </w:r>
-          </w:p>
-          <w:p>
-            <w:pPr>
-              <w:pStyle w:val="IEEETableCell"/>
-              <w:jc w:val="both"/>
-            </w:pPr>
-            <w:r>
-              <w:t>figure caption,</w:t>
-            </w:r>
-          </w:p>
-          <w:p>
-            <w:pPr>
-              <w:pStyle w:val="IEEETableCell"/>
-              <w:jc w:val="both"/>
-            </w:pPr>
-            <w:r>
-              <w:t>reference item</w:t>
-            </w:r>
-          </w:p>
-        </w:tc>
-        <w:tc>
-          <w:tcPr>
-            <w:tcW w:w="1080" w:type="dxa"/>
-          </w:tcPr>
-          <w:p>
-            <w:pPr>
-              <w:pStyle w:val="IEEETableCell"/>
-              <w:jc w:val="both"/>
-            </w:pPr>
-          </w:p>
-        </w:tc>
-        <w:tc>
-          <w:tcPr>
-            <w:tcW w:w="1605" w:type="dxa"/>
-          </w:tcPr>
-          <w:p>
-            <w:pPr>
-              <w:pStyle w:val="IEEETableCell"/>
-              <w:jc w:val="both"/>
-            </w:pPr>
-            <w:r>
-              <w:t>reference item (partial)</w:t>
-            </w:r>
-          </w:p>
-        </w:tc>
-      </w:tr>
-      <w:tr>
-        <w:trPr>
-          <w:jc w:val="center"/>
-        </w:trPr>
-        <w:tc>
-          <w:tcPr>
-            <w:tcW w:w="741" w:type="dxa"/>
-          </w:tcPr>
-          <w:p>
-            <w:pPr>
-              <w:pStyle w:val="IEEETableCell"/>
-              <w:jc w:val="both"/>
-            </w:pPr>
-            <w:r>
-              <w:t>9</w:t>
-            </w:r>
-          </w:p>
-        </w:tc>
-        <w:tc>
-          <w:tcPr>
-            <w:tcW w:w="1559" w:type="dxa"/>
-          </w:tcPr>
-          <w:p>
-            <w:pPr>
-              <w:pStyle w:val="IEEETableCell"/>
-              <w:jc w:val="both"/>
-            </w:pPr>
-            <w:r>
-              <w:t>Contact author email address (in Courier), cell in a table</w:t>
-            </w:r>
-          </w:p>
-        </w:tc>
-        <w:tc>
-          <w:tcPr>
-            <w:tcW w:w="1080" w:type="dxa"/>
-          </w:tcPr>
-          <w:p>
-            <w:pPr>
-              <w:pStyle w:val="IEEETableCell"/>
-              <w:jc w:val="both"/>
-            </w:pPr>
-            <w:r>
-              <w:t>abstract body</w:t>
-            </w:r>
-          </w:p>
-        </w:tc>
-        <w:tc>
-          <w:tcPr>
-            <w:tcW w:w="1605" w:type="dxa"/>
-          </w:tcPr>
-          <w:p>
-            <w:pPr>
-              <w:pStyle w:val="IEEETableCell"/>
-              <w:jc w:val="both"/>
-            </w:pPr>
-            <w:r>
-              <w:t>abstract heading (also in Bold)</w:t>
-            </w:r>
-          </w:p>
-        </w:tc>
-      </w:tr>
-      <w:tr>
-        <w:trPr>
-          <w:jc w:val="center"/>
-        </w:trPr>
-        <w:tc>
-          <w:tcPr>
-            <w:tcW w:w="741" w:type="dxa"/>
-          </w:tcPr>
-          <w:p>
-            <w:pPr>
-              <w:pStyle w:val="IEEETableCell"/>
-              <w:jc w:val="both"/>
-            </w:pPr>
-            <w:r>
-              <w:t>10</w:t>
-            </w:r>
-          </w:p>
-        </w:tc>
-        <w:tc>
-          <w:tcPr>
-            <w:tcW w:w="1559" w:type="dxa"/>
-          </w:tcPr>
-          <w:p>
-            <w:pPr>
-              <w:pStyle w:val="IEEETableCell"/>
-              <w:jc w:val="both"/>
-            </w:pPr>
-            <w:r>
-              <w:t>level-1 heading (in Small Caps),</w:t>
-            </w:r>
-          </w:p>
-          <w:p>
-            <w:pPr>
-              <w:pStyle w:val="IEEETableCell"/>
-              <w:jc w:val="both"/>
-            </w:pPr>
-            <w:r>
-              <w:t>paragraph</w:t>
-            </w:r>
-          </w:p>
-        </w:tc>
-        <w:tc>
-          <w:tcPr>
-            <w:tcW w:w="1080" w:type="dxa"/>
-          </w:tcPr>
-          <w:p>
-            <w:pPr>
-              <w:pStyle w:val="IEEETableCell"/>
-              <w:jc w:val="both"/>
-            </w:pPr>
-          </w:p>
-        </w:tc>
-        <w:tc>
-          <w:tcPr>
-            <w:tcW w:w="1605" w:type="dxa"/>
-          </w:tcPr>
-          <w:p>
-            <w:pPr>
-              <w:pStyle w:val="IEEETableCell"/>
-              <w:jc w:val="both"/>
-            </w:pPr>
-            <w:r>
-              <w:t>level-2 heading,</w:t>
-            </w:r>
-          </w:p>
-          <w:p>
-            <w:pPr>
-              <w:pStyle w:val="IEEETableCell"/>
-              <w:jc w:val="both"/>
-            </w:pPr>
-            <w:r>
-              <w:t>level-3 heading,</w:t>
-            </w:r>
-          </w:p>
-          <w:p>
-            <w:pPr>
-              <w:pStyle w:val="IEEETableCell"/>
-              <w:jc w:val="both"/>
-            </w:pPr>
-            <w:r>
-              <w:t>author affiliation</w:t>
-            </w:r>
-          </w:p>
-        </w:tc>
-      </w:tr>
-      <w:tr>
-        <w:trPr>
-          <w:jc w:val="center"/>
-        </w:trPr>
-        <w:tc>
-          <w:tcPr>
-            <w:tcW w:w="741" w:type="dxa"/>
-          </w:tcPr>
-          <w:p>
-            <w:pPr>
-              <w:pStyle w:val="IEEETableCell"/>
-              <w:jc w:val="both"/>
-            </w:pPr>
-            <w:r>
-              <w:t>11</w:t>
-            </w:r>
-          </w:p>
-        </w:tc>
-        <w:tc>
-          <w:tcPr>
-            <w:tcW w:w="1559" w:type="dxa"/>
-          </w:tcPr>
-          <w:p>
-            <w:pPr>
-              <w:pStyle w:val="IEEETableCell"/>
-              <w:jc w:val="both"/>
-            </w:pPr>
-            <w:r>
-              <w:t>author name</w:t>
-            </w:r>
-          </w:p>
-        </w:tc>
-        <w:tc>
-          <w:tcPr>
-            <w:tcW w:w="1080" w:type="dxa"/>
-          </w:tcPr>
-          <w:p>
-            <w:pPr>
-              <w:pStyle w:val="IEEETableCell"/>
-              <w:jc w:val="both"/>
-            </w:pPr>
-          </w:p>
-        </w:tc>
-        <w:tc>
-          <w:tcPr>
-            <w:tcW w:w="1605" w:type="dxa"/>
-          </w:tcPr>
-          <w:p>
-            <w:pPr>
-              <w:pStyle w:val="IEEETableCell"/>
-              <w:jc w:val="both"/>
-            </w:pPr>
-          </w:p>
-        </w:tc>
-      </w:tr>
-      <w:tr>
-        <w:trPr>
-          <w:jc w:val="center"/>
-        </w:trPr>
-        <w:tc>
-          <w:tcPr>
-            <w:tcW w:w="741" w:type="dxa"/>
-          </w:tcPr>
-          <w:p>
-            <w:pPr>
-              <w:pStyle w:val="IEEETableCell"/>
-              <w:jc w:val="both"/>
-            </w:pPr>
-            <w:r>
-              <w:t>24</w:t>
-            </w:r>
-          </w:p>
-        </w:tc>
-        <w:tc>
-          <w:tcPr>
-            <w:tcW w:w="1559" w:type="dxa"/>
-          </w:tcPr>
-          <w:p>
-            <w:pPr>
-              <w:pStyle w:val="IEEETableCell"/>
-              <w:jc w:val="both"/>
-            </w:pPr>
-            <w:r>
-              <w:t>title</w:t>
-            </w:r>
-          </w:p>
-        </w:tc>
-        <w:tc>
-          <w:tcPr>
-            <w:tcW w:w="1080" w:type="dxa"/>
-          </w:tcPr>
-          <w:p>
-            <w:pPr>
-              <w:pStyle w:val="IEEETableCell"/>
-              <w:jc w:val="both"/>
-            </w:pPr>
-          </w:p>
-        </w:tc>
-        <w:tc>
-          <w:tcPr>
-            <w:tcW w:w="1605" w:type="dxa"/>
-          </w:tcPr>
-          <w:p>
-            <w:pPr>
-              <w:pStyle w:val="IEEETableCell"/>
-              <w:jc w:val="both"/>
-            </w:pPr>
-          </w:p>
-        </w:tc>
-      </w:tr>
-    </w:tbl>
-    <w:p>
-      <w:pPr>
-        <w:pStyle w:val="IEEEParagraph"/>
-      </w:pPr>
-    </w:p>
-    <w:p>
-      <w:pPr>
-        <w:pStyle w:val="IEEEParagraph"/>
-      </w:pPr>
-      <w:r>
-        <w:t>All title and author details must be in single-column format and must be centered.</w:t>
-      </w:r>
-    </w:p>
-    <w:p>
-      <w:pPr>
-        <w:pStyle w:val="IEEEParagraph"/>
-      </w:pPr>
-      <w:r>
-        <w:t>To avoid confusion, the family name must be written as the last part of each author name (e.g. John A.K. Smith).</w:t>
-      </w:r>
-    </w:p>
-    <w:p>
-      <w:pPr>
-        <w:pStyle w:val="IEEEParagraph"/>
-      </w:pPr>
-      <w:r>
-        <w:t>Each affiliation must include, at the very least, the name of the institute/university and the name of the country where the author is based (e.g. University of Tokyo, Japan).</w:t>
-      </w:r>
-    </w:p>
-    <w:p>
-      <w:pPr>
-        <w:pStyle w:val="IEEEParagraph"/>
-      </w:pPr>
-      <w:r>
-        <w:t>Email address is compulsory for the corresponding author.</w:t>
-      </w:r>
-    </w:p>
-    <w:p>
-      <w:pPr>
-        <w:pStyle w:val="IEEEHeading2"/>
-        <w:ind w:left="288" w:hanging="288"/>
-        <w:jc w:val="both"/>
-        <w:rPr>
-          <w:lang w:val="en-GB"/>
-        </w:rPr>
-      </w:pPr>
-      <w:r>
-        <w:rPr>
-          <w:lang w:val="en-GB"/>
-        </w:rPr>
-        <w:t>Figures and Tables</w:t>
-      </w:r>
-    </w:p>
-    <w:p>
-      <w:pPr>
-        <w:pStyle w:val="IEEEParagraph"/>
-        <w:rPr>
-          <w:lang w:val="en-GB"/>
-        </w:rPr>
-      </w:pPr>
-      <w:r>
-        <w:rPr>
-          <w:lang w:val="en-GB"/>
-        </w:rPr>
-        <w:t>Figures and tables must be centered in the column.  Large figures and tables may span across both columns.  Any table or figure that takes up more than 1 column width must be positioned either at the top or at the bottom of the page.</w:t>
-      </w:r>
-    </w:p>
-    <w:p>
-      <w:pPr>
-        <w:pStyle w:val="IEEEParagraph"/>
-        <w:rPr>
-          <w:lang w:val="en-GB"/>
-        </w:rPr>
-      </w:pPr>
-      <w:r>
-        <w:rPr>
-          <w:lang w:val="en-GB"/>
-        </w:rPr>
-        <w:t>Graphics may be full</w:t>
-      </w:r>
-      <w:r>
-        <w:rPr>
-          <w:lang w:val="en-US"/>
-        </w:rPr>
-        <w:t xml:space="preserve"> color</w:t>
-      </w:r>
-      <w:r>
-        <w:rPr>
-          <w:lang w:val="en-GB"/>
-        </w:rPr>
-        <w:t xml:space="preserve">.  All colors will be retained in the online proceedings but will be gray scale in the printed proceedings.  Graphics must not use stipple fill patterns because they may not be reproduced properly.  Please use only </w:t>
-      </w:r>
-      <w:r>
-        <w:rPr>
-          <w:i/>
-          <w:iCs/>
-          <w:lang w:val="en-GB"/>
-        </w:rPr>
-        <w:t>SOLID FILL</w:t>
-      </w:r>
-      <w:r>
-        <w:rPr>
-          <w:lang w:val="en-GB"/>
-        </w:rPr>
-        <w:t xml:space="preserve"> </w:t>
-      </w:r>
-      <w:r>
-        <w:t>colors</w:t>
-      </w:r>
-      <w:r>
-        <w:rPr>
-          <w:lang w:val="en-GB"/>
-        </w:rPr>
-        <w:t xml:space="preserve"> which contrast well both on screen and on a black-and-white hardcopy, as shown in Fig. 1.</w:t>
-      </w:r>
-    </w:p>
-    <w:p>
-      <w:pPr>
-        <w:pStyle w:val="IEEEParagraph"/>
-      </w:pPr>
-    </w:p>
-    <w:p>
-      <w:pPr>
-        <w:pStyle w:val="IEEEFigure"/>
-      </w:pPr>
-      <w:r>
-        <w:rPr>
-          <w:noProof/>
-          <w:lang w:val="en-US" w:eastAsia="en-US"/>
-        </w:rPr>
         <w:drawing>
-          <wp:inline distT="0" distB="0" distL="0" distR="0" wp14:anchorId="58E7F75E" wp14:editId="5609AAFD">
-            <wp:extent cx="2466975" cy="1790700"/>
-            <wp:effectExtent l="0" t="0" r="9525" b="0"/>
-            <wp:docPr id="1026" name="Picture 1"/>
+          <wp:anchor distT="0" distB="0" distL="114300" distR="114300" simplePos="0" relativeHeight="251660288" behindDoc="0" locked="0" layoutInCell="1" allowOverlap="1" wp14:anchorId="7923CC9E" wp14:editId="1030271D">
+            <wp:simplePos x="0" y="0"/>
+            <wp:positionH relativeFrom="margin">
+              <wp:align>center</wp:align>
+            </wp:positionH>
+            <wp:positionV relativeFrom="paragraph">
+              <wp:posOffset>325755</wp:posOffset>
+            </wp:positionV>
+            <wp:extent cx="4829810" cy="2440305"/>
+            <wp:effectExtent l="0" t="0" r="8890" b="0"/>
+            <wp:wrapTopAndBottom/>
+            <wp:docPr id="3076" name="Picture 4" descr="图表, 折线图&#10;&#10;描述已自动生成">
+              <a:extLst xmlns:a="http://schemas.openxmlformats.org/drawingml/2006/main">
+                <a:ext uri="{FF2B5EF4-FFF2-40B4-BE49-F238E27FC236}">
+                  <a16:creationId xmlns:a16="http://schemas.microsoft.com/office/drawing/2014/main" id="{2D02E609-D865-567F-751A-EF73CC004E84}"/>
+                </a:ext>
+              </a:extLst>
+            </wp:docPr>
             <wp:cNvGraphicFramePr>
-              <a:graphicFrameLocks xmlns:a="http://schemas.openxmlformats.org/drawingml/2006/main"/>
+              <a:graphicFrameLocks xmlns:a="http://schemas.openxmlformats.org/drawingml/2006/main" noChangeAspect="1"/>
             </wp:cNvGraphicFramePr>
             <a:graphic xmlns:a="http://schemas.openxmlformats.org/drawingml/2006/main">
               <a:graphicData uri="http://schemas.openxmlformats.org/drawingml/2006/picture">
                 <pic:pic xmlns:pic="http://schemas.openxmlformats.org/drawingml/2006/picture">
                   <pic:nvPicPr>
-                    <pic:cNvPr id="0" name="Picture 1"/>
-                    <pic:cNvPicPr/>
+                    <pic:cNvPr id="3076" name="Picture 4" descr="图表, 折线图&#10;&#10;描述已自动生成">
+                      <a:extLst>
+                        <a:ext uri="{FF2B5EF4-FFF2-40B4-BE49-F238E27FC236}">
+                          <a16:creationId xmlns:a16="http://schemas.microsoft.com/office/drawing/2014/main" id="{2D02E609-D865-567F-751A-EF73CC004E84}"/>
+                        </a:ext>
+                      </a:extLst>
+                    </pic:cNvPr>
+                    <pic:cNvPicPr>
+                      <a:picLocks noChangeAspect="1" noChangeArrowheads="1"/>
+                    </pic:cNvPicPr>
                   </pic:nvPicPr>
-                  <pic:blipFill>
-                    <a:blip r:embed="rId10" cstate="print"/>
-                    <a:srcRect/>
+                  <pic:blipFill rotWithShape="1">
+                    <a:blip r:embed="rId10" cstate="print">
+                      <a:extLst>
+                        <a:ext uri="{28A0092B-C50C-407E-A947-70E740481C1C}">
+                          <a14:useLocalDpi xmlns:a14="http://schemas.microsoft.com/office/drawing/2010/main" val="0"/>
+                        </a:ext>
+                      </a:extLst>
+                    </a:blip>
+                    <a:srcRect l="1803" r="1585" b="2363"/>
                     <a:stretch/>
                   </pic:blipFill>
-                  <pic:spPr>
+                  <pic:spPr bwMode="auto">
                     <a:xfrm>
                       <a:off x="0" y="0"/>
-                      <a:ext cx="2466975" cy="1790700"/>
+                      <a:ext cx="4829810" cy="2440305"/>
                     </a:xfrm>
                     <a:prstGeom prst="rect">
                       <a:avLst/>
                     </a:prstGeom>
-                    <a:solidFill>
-                      <a:srgbClr val="FFFFFF"/>
-                    </a:solidFill>
+                    <a:noFill/>
+                  </pic:spPr>
+                </pic:pic>
+              </a:graphicData>
+            </a:graphic>
+          </wp:anchor>
+        </w:drawing>
+      </w:r>
+      <w:r>
+        <w:t xml:space="preserve">Yolov5 is a </w:t>
+      </w:r>
+      <w:proofErr w:type="gramStart"/>
+      <w:r>
+        <w:t>widely-used</w:t>
+      </w:r>
+      <w:proofErr w:type="gramEnd"/>
+      <w:r>
+        <w:t xml:space="preserve"> object detection model, known for its high speed and accuracy. The model used in the project has been pre-trained on the Coco datasets, with only the Person, Bed, Cell Phone, and Laptop classes enabled.</w:t>
+      </w:r>
+    </w:p>
+    <w:p>
+      <w:pPr>
+        <w:pStyle w:val="IEEEFigureCaptionMulti-Lines"/>
+        <w:jc w:val="center"/>
+      </w:pPr>
+      <w:r>
+        <w:drawing>
+          <wp:anchor distT="0" distB="0" distL="114300" distR="114300" simplePos="0" relativeHeight="251661312" behindDoc="0" locked="0" layoutInCell="1" allowOverlap="1" wp14:anchorId="1ECCD0B5" wp14:editId="0BC84A53">
+            <wp:simplePos x="0" y="0"/>
+            <wp:positionH relativeFrom="margin">
+              <wp:align>center</wp:align>
+            </wp:positionH>
+            <wp:positionV relativeFrom="paragraph">
+              <wp:posOffset>2750269</wp:posOffset>
+            </wp:positionV>
+            <wp:extent cx="4833878" cy="2814308"/>
+            <wp:effectExtent l="0" t="0" r="5080" b="5715"/>
+            <wp:wrapTopAndBottom/>
+            <wp:docPr id="3078" name="Picture 6" descr="yolov5">
+              <a:extLst xmlns:a="http://schemas.openxmlformats.org/drawingml/2006/main">
+                <a:ext uri="{FF2B5EF4-FFF2-40B4-BE49-F238E27FC236}">
+                  <a16:creationId xmlns:a16="http://schemas.microsoft.com/office/drawing/2014/main" id="{98CF7E4F-246B-1323-2CDE-15B263A0AF0B}"/>
+                </a:ext>
+              </a:extLst>
+            </wp:docPr>
+            <wp:cNvGraphicFramePr>
+              <a:graphicFrameLocks xmlns:a="http://schemas.openxmlformats.org/drawingml/2006/main" noChangeAspect="1"/>
+            </wp:cNvGraphicFramePr>
+            <a:graphic xmlns:a="http://schemas.openxmlformats.org/drawingml/2006/main">
+              <a:graphicData uri="http://schemas.openxmlformats.org/drawingml/2006/picture">
+                <pic:pic xmlns:pic="http://schemas.openxmlformats.org/drawingml/2006/picture">
+                  <pic:nvPicPr>
+                    <pic:cNvPr id="3078" name="Picture 6" descr="yolov5">
+                      <a:extLst>
+                        <a:ext uri="{FF2B5EF4-FFF2-40B4-BE49-F238E27FC236}">
+                          <a16:creationId xmlns:a16="http://schemas.microsoft.com/office/drawing/2014/main" id="{98CF7E4F-246B-1323-2CDE-15B263A0AF0B}"/>
+                        </a:ext>
+                      </a:extLst>
+                    </pic:cNvPr>
+                    <pic:cNvPicPr>
+                      <a:picLocks noChangeAspect="1" noChangeArrowheads="1"/>
+                    </pic:cNvPicPr>
+                  </pic:nvPicPr>
+                  <pic:blipFill rotWithShape="1">
+                    <a:blip r:embed="rId11">
+                      <a:extLst>
+                        <a:ext uri="{28A0092B-C50C-407E-A947-70E740481C1C}">
+                          <a14:useLocalDpi xmlns:a14="http://schemas.microsoft.com/office/drawing/2010/main" val="0"/>
+                        </a:ext>
+                      </a:extLst>
+                    </a:blip>
+                    <a:srcRect l="7203" t="3557" r="8741" b="9441"/>
+                    <a:stretch/>
+                  </pic:blipFill>
+                  <pic:spPr bwMode="auto">
+                    <a:xfrm>
+                      <a:off x="0" y="0"/>
+                      <a:ext cx="4833878" cy="2814308"/>
+                    </a:xfrm>
+                    <a:prstGeom prst="rect">
+                      <a:avLst/>
+                    </a:prstGeom>
+                    <a:noFill/>
+                  </pic:spPr>
+                </pic:pic>
+              </a:graphicData>
+            </a:graphic>
+          </wp:anchor>
+        </w:drawing>
+      </w:r>
+      <w:r>
+        <w:t xml:space="preserve">Fig. </w:t>
+      </w:r>
+      <w:r>
+        <w:t>2</w:t>
+      </w:r>
+      <w:r>
+        <w:t xml:space="preserve"> </w:t>
+      </w:r>
+      <w:r>
+        <w:t xml:space="preserve">Yolov5 Efficiency toa </w:t>
+      </w:r>
+      <w:proofErr w:type="gramStart"/>
+      <w:r>
+        <w:t>accuracy[</w:t>
+      </w:r>
+      <w:proofErr w:type="gramEnd"/>
+      <w:r>
+        <w:t>5]</w:t>
+      </w:r>
+    </w:p>
+    <w:p>
+      <w:pPr>
+        <w:pStyle w:val="IEEEParagraph"/>
+      </w:pPr>
+    </w:p>
+    <w:p>
+      <w:pPr>
+        <w:pStyle w:val="IEEEFigureCaptionMulti-Lines"/>
+        <w:jc w:val="center"/>
+      </w:pPr>
+      <w:r>
+        <w:t>F</w:t>
+      </w:r>
+      <w:r>
+        <w:t xml:space="preserve">ig. </w:t>
+      </w:r>
+      <w:r>
+        <w:t>3</w:t>
+      </w:r>
+      <w:r>
+        <w:t xml:space="preserve"> Yolov5 </w:t>
+      </w:r>
+      <w:r>
+        <w:t xml:space="preserve">model </w:t>
+      </w:r>
+      <w:proofErr w:type="gramStart"/>
+      <w:r>
+        <w:t>structure</w:t>
+      </w:r>
+      <w:r>
+        <w:t>[</w:t>
+      </w:r>
+      <w:proofErr w:type="gramEnd"/>
+      <w:r>
+        <w:t>6</w:t>
+      </w:r>
+      <w:r>
+        <w:t>]</w:t>
+      </w:r>
+    </w:p>
+    <w:p>
+      <w:pPr>
+        <w:pStyle w:val="IEEEHeading1"/>
+        <w:jc w:val="left"/>
+      </w:pPr>
+      <w:r>
+        <w:lastRenderedPageBreak/>
+        <w:t xml:space="preserve">Algorithms </w:t>
+      </w:r>
+    </w:p>
+    <w:p>
+      <w:pPr>
+        <w:pStyle w:val="IEEEParagraph"/>
+        <w:numPr>
+          <w:ilvl w:val="1"/>
+          <w:numId w:val="3"/>
+        </w:numPr>
+        <w:rPr>
+          <w:i/>
+          <w:iCs/>
+        </w:rPr>
+      </w:pPr>
+      <w:r>
+        <w:rPr>
+          <w:noProof/>
+        </w:rPr>
+        <w:drawing>
+          <wp:anchor distT="0" distB="0" distL="114300" distR="114300" simplePos="0" relativeHeight="251662336" behindDoc="0" locked="0" layoutInCell="1" allowOverlap="1" wp14:anchorId="012BE5D6" wp14:editId="117A29C8">
+            <wp:simplePos x="0" y="0"/>
+            <wp:positionH relativeFrom="margin">
+              <wp:align>center</wp:align>
+            </wp:positionH>
+            <wp:positionV relativeFrom="paragraph">
+              <wp:posOffset>172200</wp:posOffset>
+            </wp:positionV>
+            <wp:extent cx="4390390" cy="4153535"/>
+            <wp:effectExtent l="0" t="0" r="0" b="0"/>
+            <wp:wrapTopAndBottom/>
+            <wp:docPr id="2" name="图片 2" descr="Proportions of the Human Body with Respect to the Height of the Head "/>
+            <wp:cNvGraphicFramePr>
+              <a:graphicFrameLocks xmlns:a="http://schemas.openxmlformats.org/drawingml/2006/main" noChangeAspect="1"/>
+            </wp:cNvGraphicFramePr>
+            <a:graphic xmlns:a="http://schemas.openxmlformats.org/drawingml/2006/main">
+              <a:graphicData uri="http://schemas.openxmlformats.org/drawingml/2006/picture">
+                <pic:pic xmlns:pic="http://schemas.openxmlformats.org/drawingml/2006/picture">
+                  <pic:nvPicPr>
+                    <pic:cNvPr id="0" name="Picture 1" descr="Proportions of the Human Body with Respect to the Height of the Head "/>
+                    <pic:cNvPicPr>
+                      <a:picLocks noChangeAspect="1" noChangeArrowheads="1"/>
+                    </pic:cNvPicPr>
+                  </pic:nvPicPr>
+                  <pic:blipFill>
+                    <a:blip r:embed="rId12">
+                      <a:extLst>
+                        <a:ext uri="{28A0092B-C50C-407E-A947-70E740481C1C}">
+                          <a14:useLocalDpi xmlns:a14="http://schemas.microsoft.com/office/drawing/2010/main" val="0"/>
+                        </a:ext>
+                      </a:extLst>
+                    </a:blip>
+                    <a:srcRect/>
+                    <a:stretch>
+                      <a:fillRect/>
+                    </a:stretch>
+                  </pic:blipFill>
+                  <pic:spPr bwMode="auto">
+                    <a:xfrm>
+                      <a:off x="0" y="0"/>
+                      <a:ext cx="4390390" cy="4153535"/>
+                    </a:xfrm>
+                    <a:prstGeom prst="rect">
+                      <a:avLst/>
+                    </a:prstGeom>
+                    <a:noFill/>
                     <a:ln>
                       <a:noFill/>
                     </a:ln>
@@ -1379,43 +1010,90 @@
                 </pic:pic>
               </a:graphicData>
             </a:graphic>
-          </wp:inline>
+          </wp:anchor>
         </w:drawing>
       </w:r>
-    </w:p>
-    <w:p>
-      <w:pPr>
-        <w:pStyle w:val="IEEEFigureCaptionMulti-Lines"/>
+      <w:r>
+        <w:rPr>
+          <w:i/>
+          <w:iCs/>
+        </w:rPr>
+        <w:t>Human Lying Detection</w:t>
+      </w:r>
+    </w:p>
+    <w:p>
+      <w:pPr>
+        <w:pStyle w:val="IEEEParagraph"/>
         <w:jc w:val="center"/>
-      </w:pPr>
-      <w:r>
-        <w:t xml:space="preserve">Fig. </w:t>
-      </w:r>
-      <w:r>
-        <w:fldChar w:fldCharType="begin"/>
-      </w:r>
-      <w:r>
-        <w:instrText xml:space="preserve"> SEQ "Fig." \*Arabic </w:instrText>
-      </w:r>
-      <w:r>
-        <w:fldChar w:fldCharType="separate"/>
-      </w:r>
-      <w:r>
-        <w:rPr>
-          <w:noProof/>
-        </w:rPr>
-        <w:t>1</w:t>
-      </w:r>
-      <w:r>
-        <w:fldChar w:fldCharType="end"/>
-      </w:r>
-      <w:r>
-        <w:t xml:space="preserve">  A sample line graph using colors which contrast well both on screen and on a black-and-white hardcopy</w:t>
+        <w:rPr>
+          <w:sz w:val="16"/>
+          <w:szCs w:val="21"/>
+          <w:lang/>
+        </w:rPr>
+      </w:pPr>
+      <w:r>
+        <w:rPr>
+          <w:sz w:val="16"/>
+          <w:szCs w:val="21"/>
+        </w:rPr>
+        <w:t>f</w:t>
+      </w:r>
+      <w:r>
+        <w:rPr>
+          <w:sz w:val="16"/>
+          <w:szCs w:val="21"/>
+        </w:rPr>
+        <w:t xml:space="preserve">ig. </w:t>
+      </w:r>
+      <w:r>
+        <w:rPr>
+          <w:sz w:val="16"/>
+          <w:szCs w:val="21"/>
+        </w:rPr>
+        <w:t>4</w:t>
+      </w:r>
+      <w:r>
+        <w:rPr>
+          <w:sz w:val="16"/>
+          <w:szCs w:val="21"/>
+        </w:rPr>
+        <w:t xml:space="preserve"> </w:t>
+      </w:r>
+      <w:r>
+        <w:rPr>
+          <w:sz w:val="16"/>
+          <w:szCs w:val="21"/>
+        </w:rPr>
+        <w:t xml:space="preserve">Proportions of the Human Body with Respect to the Height of the </w:t>
+      </w:r>
+      <w:proofErr w:type="gramStart"/>
+      <w:r>
+        <w:rPr>
+          <w:sz w:val="16"/>
+          <w:szCs w:val="21"/>
+        </w:rPr>
+        <w:t>Head</w:t>
+      </w:r>
+      <w:r>
+        <w:rPr>
+          <w:sz w:val="16"/>
+          <w:szCs w:val="21"/>
+        </w:rPr>
+        <w:t>[</w:t>
+      </w:r>
+      <w:proofErr w:type="gramEnd"/>
+      <w:r>
+        <w:rPr>
+          <w:sz w:val="16"/>
+          <w:szCs w:val="21"/>
+        </w:rPr>
+        <w:t>7]</w:t>
       </w:r>
     </w:p>
     <w:p>
       <w:pPr>
         <w:pStyle w:val="IEEEParagraph"/>
+        <w:ind w:left="288" w:firstLine="0"/>
       </w:pPr>
     </w:p>
     <w:p>
@@ -1426,32 +1104,21 @@
         </w:rPr>
       </w:pPr>
       <w:r>
-        <w:rPr>
-          <w:lang w:val="en-GB"/>
-        </w:rPr>
-        <w:t>Fig. 2 shows an example of a low-resolution image which would not be acceptable, whereas Fig. 3 shows an example of an image with adequate resolution.  Check that the resolution is adequate to reveal the important detail in the figure.</w:t>
-      </w:r>
-    </w:p>
-    <w:p>
-      <w:pPr>
-        <w:pStyle w:val="IEEEParagraph"/>
-        <w:rPr>
-          <w:lang w:val="en-GB"/>
-        </w:rPr>
-      </w:pPr>
-      <w:r>
-        <w:rPr>
-          <w:lang w:val="en-GB"/>
-        </w:rPr>
-        <w:t>Please check all figures in your paper both on screen and on a black-and-white hardcopy.  When you check your paper on a black-and-white hardcopy, please ensure that:</w:t>
+        <w:t>The human shoulder-to-height ratio is typically 1:4</w:t>
+      </w:r>
+      <w:r>
+        <w:t>[7]</w:t>
+      </w:r>
+      <w:r>
+        <w:t>, with a tolerance of 1:3 to 1:5. If a person matches this ratio, they are likely lying. If not, they are likely standing or sitting.</w:t>
       </w:r>
     </w:p>
     <w:p>
       <w:pPr>
         <w:pStyle w:val="IEEEParagraph"/>
         <w:numPr>
-          <w:ilvl w:val="0"/>
-          <w:numId w:val="6"/>
+          <w:ilvl w:val="1"/>
+          <w:numId w:val="3"/>
         </w:numPr>
         <w:rPr>
           <w:lang w:val="en-GB"/>
@@ -1459,55 +1126,116 @@
       </w:pPr>
       <w:r>
         <w:rPr>
+          <w:i/>
+          <w:iCs/>
           <w:lang w:val="en-GB"/>
         </w:rPr>
-        <w:t>the colors used in each figure contrast well,</w:t>
+        <w:t>Touching/On Another Object Detection</w:t>
+      </w:r>
+    </w:p>
+    <w:p>
+      <w:pPr>
+        <w:pStyle w:val="IEEEParagraph"/>
+      </w:pPr>
+      <w:r>
+        <w:t>To determine if an object is touching another, we can calculate the percentage of the first object's bounding box that is inside the second object's bounding box. For example, if a cell phone's bounding box is mostly inside a person's bounding box, we can conclude that the person is touching the phone, or vice versa.</w:t>
       </w:r>
     </w:p>
     <w:p>
       <w:pPr>
         <w:pStyle w:val="IEEEParagraph"/>
         <w:numPr>
-          <w:ilvl w:val="0"/>
-          <w:numId w:val="6"/>
+          <w:ilvl w:val="1"/>
+          <w:numId w:val="3"/>
         </w:numPr>
         <w:rPr>
           <w:lang w:val="en-GB"/>
         </w:rPr>
       </w:pPr>
       <w:r>
-        <w:rPr>
-          <w:lang w:val="en-GB"/>
-        </w:rPr>
-        <w:t>the image used in each figure is clear,</w:t>
+        <w:t>Movement Detection</w:t>
+      </w:r>
+    </w:p>
+    <w:p>
+      <w:pPr>
+        <w:pStyle w:val="IEEEParagraph"/>
+        <w:ind w:firstLine="288"/>
+      </w:pPr>
+      <w:r>
+        <w:t>We detect whether an object is moving or not by setting the first frame coordinate as Ci. If the new frame of the object's bounding box is within a tolerance to Ci, the object is considered not moving. Otherwise, we reset Ci to the current coordinates. This can be used to detect if a human has fainted after a fall.</w:t>
+      </w:r>
+      <w:r>
+        <w:t>’</w:t>
       </w:r>
     </w:p>
     <w:p>
       <w:pPr>
         <w:pStyle w:val="IEEEParagraph"/>
         <w:numPr>
-          <w:ilvl w:val="0"/>
-          <w:numId w:val="6"/>
+          <w:ilvl w:val="1"/>
+          <w:numId w:val="3"/>
         </w:numPr>
         <w:rPr>
           <w:lang w:val="en-GB"/>
         </w:rPr>
       </w:pPr>
       <w:r>
+        <w:t>Calculation of the Temperature of an Object Inside a Bounding Box</w:t>
+      </w:r>
+    </w:p>
+    <w:p>
+      <w:pPr>
+        <w:pStyle w:val="IEEEParagraph"/>
+        <w:ind w:firstLine="288"/>
         <w:rPr>
           <w:lang w:val="en-GB"/>
         </w:rPr>
-        <w:t>all text labels in each figure are legible.</w:t>
+      </w:pPr>
+      <w:r>
+        <w:t xml:space="preserve">We can calculate the temperature by taking the average inside the object's bounding box, while excluding other objects. However, since the bounding boxes are rectangles, there are unrelated parts inside the box. We need to filter them out to exclude extreme values. For example, for humans, we can exclude some </w:t>
+      </w:r>
+      <w:proofErr w:type="spellStart"/>
+      <w:r>
+        <w:t>ultra cold</w:t>
+      </w:r>
+      <w:proofErr w:type="spellEnd"/>
+      <w:r>
+        <w:t xml:space="preserve"> or hot temperatures that are impossible for a human to have.</w:t>
+      </w:r>
+    </w:p>
+    <w:p>
+      <w:pPr>
+        <w:pStyle w:val="IEEEHeading1"/>
+        <w:jc w:val="left"/>
+        <w:rPr>
+          <w:lang w:val="en-GB"/>
+        </w:rPr>
+      </w:pPr>
+      <w:r>
+        <w:rPr>
+          <w:lang w:val="en-GB"/>
+        </w:rPr>
+        <w:t xml:space="preserve"> Networking</w:t>
       </w:r>
     </w:p>
     <w:p>
       <w:pPr>
         <w:pStyle w:val="IEEEParagraph"/>
-        <w:numPr>
-          <w:ilvl w:val="0"/>
-          <w:numId w:val="6"/>
-        </w:numPr>
-        <w:rPr>
+        <w:ind w:firstLine="289"/>
+      </w:pPr>
+      <w:r>
+        <w:t>This project used socket networking to connect the thermal camera to the main processor (the PC). The current thermal camera is a mobile phone equipped with a thermal camera, so Java code was written on the thermal camera side, while Python was used on the main processor. However, since socket is a unified protocol, they can be connected seamlessly.</w:t>
+      </w:r>
+      <w:r>
+        <w:t xml:space="preserve"> </w:t>
+      </w:r>
+    </w:p>
+    <w:p>
+      <w:pPr>
+        <w:suppressAutoHyphens w:val="0"/>
+        <w:rPr>
+          <w:smallCaps/>
+          <w:sz w:val="20"/>
           <w:lang w:val="en-GB"/>
         </w:rPr>
       </w:pPr>
@@ -1515,192 +1243,73 @@
         <w:rPr>
           <w:lang w:val="en-GB"/>
         </w:rPr>
+        <w:br w:type="page"/>
+      </w:r>
+    </w:p>
+    <w:p>
+      <w:pPr>
+        <w:pStyle w:val="IEEEHeading1"/>
+        <w:tabs>
+          <w:tab w:val="clear" w:pos="288"/>
+          <w:tab w:val="left" w:pos="142"/>
+          <w:tab w:val="left" w:pos="426"/>
+        </w:tabs>
+        <w:jc w:val="left"/>
+        <w:rPr>
+          <w:lang w:val="en-US"/>
+        </w:rPr>
+      </w:pPr>
+      <w:r>
+        <w:rPr>
+          <w:lang w:val="en-GB"/>
+        </w:rPr>
         <w:lastRenderedPageBreak/>
-        <w:t>That each figure is centred.</w:t>
-      </w:r>
-    </w:p>
-    <w:p>
-      <w:pPr>
-        <w:pStyle w:val="IEEEHeading2"/>
-        <w:ind w:left="288" w:hanging="288"/>
+        <w:t>Actual use</w:t>
+      </w:r>
+      <w:r>
+        <w:rPr>
+          <w:lang w:val="en-US"/>
+        </w:rPr>
+        <w:t xml:space="preserve"> </w:t>
+      </w:r>
+    </w:p>
+    <w:p>
+      <w:pPr>
+        <w:pStyle w:val="IEEEParagraph"/>
+        <w:rPr>
+          <w:lang w:val="en-US"/>
+        </w:rPr>
+      </w:pPr>
+      <w:r>
+        <w:t>We receive visual and thermal images from the thermal camera via intranet. We then use YOLOv5 to detect objects in the visual image. We then run algorithms on both the visual and thermal images. This allows us to do IoT automation with the results. For example, if a person is lying in bed and not touching their phone, we can consider them ready for sleep and turn off the lights. Or, if a person is using their phone, we can turn the lights on,</w:t>
+      </w:r>
+      <w:r>
+        <w:t xml:space="preserve"> </w:t>
+      </w:r>
+      <w:r>
+        <w:t>etc. We can also set up other automations with other constraints.</w:t>
+      </w:r>
+    </w:p>
+    <w:p>
+      <w:pPr>
+        <w:pStyle w:val="IEEEHeading1"/>
+        <w:tabs>
+          <w:tab w:val="clear" w:pos="288"/>
+          <w:tab w:val="left" w:pos="426"/>
+        </w:tabs>
+        <w:ind w:left="-142" w:firstLine="142"/>
         <w:jc w:val="both"/>
       </w:pPr>
       <w:r>
-        <w:t>Figure Captions</w:t>
+        <w:t>Conclusions</w:t>
       </w:r>
     </w:p>
     <w:p>
       <w:pPr>
         <w:pStyle w:val="IEEEParagraph"/>
-        <w:rPr>
-          <w:lang w:val="en-GB"/>
-        </w:rPr>
-      </w:pPr>
-      <w:r>
-        <w:rPr>
-          <w:lang w:val="en-GB"/>
-        </w:rPr>
-        <w:t>Figures must be numbered using Arabic numerals.  Figure captions must be in 8 pt Regular font.  Captions of a single line (e.g. Fig. 2) must be centered whereas multi-line captions must be justified (e.g. Fig. 1).  Captions with figure numbers must be placed after their associated figures, as shown in Fig. 1.</w:t>
-      </w:r>
-    </w:p>
-    <w:p>
-      <w:pPr>
-        <w:pStyle w:val="IEEEFigure"/>
-      </w:pPr>
-      <w:r>
-        <w:rPr>
-          <w:noProof/>
-          <w:lang w:val="en-US" w:eastAsia="en-US"/>
-        </w:rPr>
-        <w:drawing>
-          <wp:inline distT="0" distB="0" distL="0" distR="0" wp14:anchorId="4BF17D95" wp14:editId="0A6B9686">
-            <wp:extent cx="627920" cy="899651"/>
-            <wp:effectExtent l="0" t="0" r="0" b="2540"/>
-            <wp:docPr id="1027" name="Picture 2"/>
-            <wp:cNvGraphicFramePr>
-              <a:graphicFrameLocks xmlns:a="http://schemas.openxmlformats.org/drawingml/2006/main"/>
-            </wp:cNvGraphicFramePr>
-            <a:graphic xmlns:a="http://schemas.openxmlformats.org/drawingml/2006/main">
-              <a:graphicData uri="http://schemas.openxmlformats.org/drawingml/2006/picture">
-                <pic:pic xmlns:pic="http://schemas.openxmlformats.org/drawingml/2006/picture">
-                  <pic:nvPicPr>
-                    <pic:cNvPr id="1" name="Picture 2"/>
-                    <pic:cNvPicPr/>
-                  </pic:nvPicPr>
-                  <pic:blipFill>
-                    <a:blip r:embed="rId11" cstate="print"/>
-                    <a:srcRect/>
-                    <a:stretch/>
-                  </pic:blipFill>
-                  <pic:spPr>
-                    <a:xfrm>
-                      <a:off x="0" y="0"/>
-                      <a:ext cx="627920" cy="899651"/>
-                    </a:xfrm>
-                    <a:prstGeom prst="rect">
-                      <a:avLst/>
-                    </a:prstGeom>
-                    <a:solidFill>
-                      <a:srgbClr val="FFFFFF"/>
-                    </a:solidFill>
-                    <a:ln>
-                      <a:noFill/>
-                    </a:ln>
-                  </pic:spPr>
-                </pic:pic>
-              </a:graphicData>
-            </a:graphic>
-          </wp:inline>
-        </w:drawing>
-      </w:r>
-    </w:p>
-    <w:p>
-      <w:pPr>
-        <w:pStyle w:val="IEEEFigureCaptionSingle-Line"/>
-      </w:pPr>
-      <w:r>
-        <w:t xml:space="preserve">Fig. </w:t>
-      </w:r>
-      <w:r>
-        <w:fldChar w:fldCharType="begin"/>
-      </w:r>
-      <w:r>
-        <w:instrText xml:space="preserve"> SEQ "Fig." \*Arabic </w:instrText>
-      </w:r>
-      <w:r>
-        <w:fldChar w:fldCharType="separate"/>
-      </w:r>
-      <w:r>
-        <w:rPr>
-          <w:noProof/>
-        </w:rPr>
-        <w:t>2</w:t>
-      </w:r>
-      <w:r>
-        <w:fldChar w:fldCharType="end"/>
-      </w:r>
-      <w:r>
-        <w:t xml:space="preserve">  Example of an unacceptable low-resolution image</w:t>
-      </w:r>
-    </w:p>
-    <w:p>
-      <w:pPr>
-        <w:pStyle w:val="IEEEFigure"/>
-      </w:pPr>
-      <w:r>
-        <w:rPr>
-          <w:noProof/>
-          <w:lang w:val="en-US" w:eastAsia="en-US"/>
-        </w:rPr>
-        <w:drawing>
-          <wp:inline distT="0" distB="0" distL="0" distR="0" wp14:anchorId="5C7A3A8A" wp14:editId="5824B23F">
-            <wp:extent cx="619432" cy="904139"/>
-            <wp:effectExtent l="0" t="0" r="3175" b="0"/>
-            <wp:docPr id="1028" name="Picture 3"/>
-            <wp:cNvGraphicFramePr>
-              <a:graphicFrameLocks xmlns:a="http://schemas.openxmlformats.org/drawingml/2006/main"/>
-            </wp:cNvGraphicFramePr>
-            <a:graphic xmlns:a="http://schemas.openxmlformats.org/drawingml/2006/main">
-              <a:graphicData uri="http://schemas.openxmlformats.org/drawingml/2006/picture">
-                <pic:pic xmlns:pic="http://schemas.openxmlformats.org/drawingml/2006/picture">
-                  <pic:nvPicPr>
-                    <pic:cNvPr id="2" name="Picture 3"/>
-                    <pic:cNvPicPr/>
-                  </pic:nvPicPr>
-                  <pic:blipFill>
-                    <a:blip r:embed="rId12" cstate="print"/>
-                    <a:srcRect/>
-                    <a:stretch/>
-                  </pic:blipFill>
-                  <pic:spPr>
-                    <a:xfrm>
-                      <a:off x="0" y="0"/>
-                      <a:ext cx="619432" cy="904139"/>
-                    </a:xfrm>
-                    <a:prstGeom prst="rect">
-                      <a:avLst/>
-                    </a:prstGeom>
-                    <a:solidFill>
-                      <a:srgbClr val="FFFFFF"/>
-                    </a:solidFill>
-                    <a:ln>
-                      <a:noFill/>
-                    </a:ln>
-                  </pic:spPr>
-                </pic:pic>
-              </a:graphicData>
-            </a:graphic>
-          </wp:inline>
-        </w:drawing>
-      </w:r>
-    </w:p>
-    <w:p>
-      <w:pPr>
-        <w:pStyle w:val="IEEEFigureCaptionSingle-Line"/>
-      </w:pPr>
-      <w:r>
-        <w:t xml:space="preserve">Fig. </w:t>
-      </w:r>
-      <w:r>
-        <w:fldChar w:fldCharType="begin"/>
-      </w:r>
-      <w:r>
-        <w:instrText xml:space="preserve"> SEQ "Fig." \*Arabic </w:instrText>
-      </w:r>
-      <w:r>
-        <w:fldChar w:fldCharType="separate"/>
-      </w:r>
-      <w:r>
-        <w:rPr>
-          <w:noProof/>
-        </w:rPr>
-        <w:t>3</w:t>
-      </w:r>
-      <w:r>
-        <w:fldChar w:fldCharType="end"/>
-      </w:r>
-      <w:r>
-        <w:t xml:space="preserve">  Example of an image with acceptable resolution</w:t>
+      </w:pPr>
+      <w:r>
+        <w:t>In conclusion, this project seeks to leverage AI and IoT technology to improve the bedroom experience and make it easier for people to relax. I present a novel solution to the problems of the lights being on while in bed, the lights being off while using the phone, and the air conditioning not providing the ideal temperature for sleeping. I also discuss the danger of sleeping alone in a bedroom and propose a solution to monitor and detect objects and their temperatures. Finally, I implemented a networking system and discussed actual use cases for IoT automation.</w:t>
       </w:r>
     </w:p>
     <w:p>
@@ -1710,167 +1319,37 @@
     </w:p>
     <w:p>
       <w:pPr>
-        <w:pStyle w:val="IEEEHeading2"/>
-        <w:ind w:left="288" w:hanging="288"/>
-        <w:jc w:val="both"/>
-      </w:pPr>
-      <w:r>
-        <w:t>Table Captions</w:t>
-      </w:r>
-    </w:p>
-    <w:p>
-      <w:pPr>
         <w:pStyle w:val="IEEEParagraph"/>
-        <w:rPr>
-          <w:lang w:val="en-GB"/>
-        </w:rPr>
-      </w:pPr>
-      <w:r>
-        <w:rPr>
-          <w:lang w:val="en-GB"/>
-        </w:rPr>
-        <w:t xml:space="preserve">Tables must be numbered using uppercase Roman numerals.  Table captions must be centred and in 8 pt Regular font with Small Caps.  </w:t>
-      </w:r>
-      <w:r>
-        <w:t>Every word in a table caption must be capitalized except for short minor words as listed in Section III-B</w:t>
-      </w:r>
-      <w:r>
-        <w:rPr>
-          <w:lang w:val="en-GB"/>
-        </w:rPr>
-        <w:t>.  Captions with table numbers must be placed before their associated tables, as shown in Table 1.</w:t>
+      </w:pPr>
+      <w:r>
+        <w:t xml:space="preserve">This project enhances the bedroom environment better than ever before. There has not been much attention on specifically improving the bedroom environment, yet this is one of the places where we spend most of our time. With my project, we can achieve a </w:t>
+      </w:r>
+      <w:proofErr w:type="spellStart"/>
+      <w:r>
+        <w:t>cozy</w:t>
+      </w:r>
+      <w:proofErr w:type="spellEnd"/>
+      <w:r>
+        <w:t xml:space="preserve"> and safe bedroom for everyone to enjoy and recover. Moreover, this can improve the efficiency of people at work, as better rest and sleep quality have been proven to have a correlation with presenteeism.</w:t>
+      </w:r>
+      <w:r>
+        <w:t>[8]</w:t>
       </w:r>
     </w:p>
     <w:p>
       <w:pPr>
         <w:pStyle w:val="IEEEParagraph"/>
-        <w:rPr>
-          <w:lang w:val="en-GB"/>
-        </w:rPr>
-      </w:pPr>
-    </w:p>
-    <w:p>
-      <w:pPr>
-        <w:pStyle w:val="IEEEHeading2"/>
-        <w:ind w:left="288" w:hanging="288"/>
-        <w:jc w:val="both"/>
-      </w:pPr>
-      <w:r>
-        <w:t>Page Numbers, Headers and Footers</w:t>
-      </w:r>
+      </w:pPr>
     </w:p>
     <w:p>
       <w:pPr>
         <w:pStyle w:val="IEEEParagraph"/>
-      </w:pPr>
-      <w:r>
-        <w:t xml:space="preserve">Page numbers and footers must not be used. Please leave the header unchanged. </w:t>
-      </w:r>
-    </w:p>
-    <w:p>
-      <w:pPr>
-        <w:pStyle w:val="IEEEParagraph"/>
-      </w:pPr>
-    </w:p>
-    <w:p>
-      <w:pPr>
-        <w:pStyle w:val="IEEEHeading2"/>
-        <w:ind w:left="288" w:hanging="288"/>
-        <w:jc w:val="both"/>
-      </w:pPr>
-      <w:r>
-        <w:t>Links and Bookmarks</w:t>
-      </w:r>
-    </w:p>
-    <w:p>
-      <w:pPr>
-        <w:pStyle w:val="IEEEParagraph"/>
-        <w:rPr>
-          <w:lang w:val="en-US"/>
-        </w:rPr>
-      </w:pPr>
-      <w:r>
-        <w:rPr>
-          <w:lang w:val="en-US"/>
-        </w:rPr>
-        <w:t>All hypertext links and section bookmarks will be removed from papers during the processing of papers for publication.  If you need to refer to an Internet email address or URL in your paper, you must type out the address or URL fully in Regular font.</w:t>
-      </w:r>
-    </w:p>
-    <w:p>
-      <w:pPr>
-        <w:pStyle w:val="IEEEHeading2"/>
-        <w:ind w:left="288" w:hanging="288"/>
-        <w:jc w:val="both"/>
-      </w:pPr>
-      <w:r>
-        <w:t>References</w:t>
-      </w:r>
-    </w:p>
-    <w:p>
-      <w:pPr>
-        <w:pStyle w:val="IEEEParagraph"/>
-        <w:rPr>
-          <w:lang w:val="en-GB"/>
-        </w:rPr>
-      </w:pPr>
-      <w:r>
-        <w:rPr>
-          <w:lang w:val="en-GB"/>
-        </w:rPr>
-        <w:t>The heading of the References section must not be numbered.  All reference items must be in 8 pt font.  Please use Regular and Italic styles to distinguish different fields as shown in the References section.</w:t>
-      </w:r>
-      <w:r>
-        <w:rPr>
-          <w:lang w:val="en-US"/>
-        </w:rPr>
-        <w:t xml:space="preserve">  </w:t>
-      </w:r>
-      <w:r>
-        <w:rPr>
-          <w:lang w:val="en-GB"/>
-        </w:rPr>
-        <w:t xml:space="preserve">Number the reference items consecutively in square brackets (e.g. [1]).  </w:t>
-      </w:r>
-    </w:p>
-    <w:p>
-      <w:pPr>
-        <w:pStyle w:val="IEEEParagraph"/>
-        <w:rPr>
-          <w:lang w:val="en-GB"/>
-        </w:rPr>
-      </w:pPr>
-      <w:r>
-        <w:rPr>
-          <w:lang w:val="en-GB"/>
-        </w:rPr>
-        <w:t>When referring to a reference item, please simply use the reference number, as in [2].  Do not use “Ref. [3]” or “Reference [3]” except at the beginning of a sentence, e.g.  “Reference [3] shows …”.  Multiple references are each numbered with separate brackets (e.g. [2], [3], [4]–[6]).</w:t>
-      </w:r>
-    </w:p>
-    <w:p>
-      <w:pPr>
-        <w:pStyle w:val="IEEEHeading1"/>
-        <w:ind w:left="288" w:hanging="288"/>
-        <w:jc w:val="both"/>
-      </w:pPr>
-      <w:r>
-        <w:t>Conclusions</w:t>
-      </w:r>
-    </w:p>
-    <w:p>
-      <w:pPr>
-        <w:pStyle w:val="IEEEParagraph"/>
-        <w:rPr>
-          <w:lang w:val="en-US"/>
-        </w:rPr>
-      </w:pPr>
-      <w:r>
-        <w:t>This template is partly based on the IEEE extended abstract template</w:t>
-      </w:r>
-      <w:r>
-        <w:rPr>
-          <w:lang w:val="en-US"/>
-        </w:rPr>
-        <w:t>.</w:t>
+        <w:rPr>
+          <w:lang/>
+        </w:rPr>
+      </w:pPr>
+      <w:r>
+        <w:t>I hope this project can bring a new change to people's lives and offer an opportunity for technology to become part of their daily lives.</w:t>
       </w:r>
     </w:p>
     <w:p>
@@ -1881,39 +1360,6 @@
           <w:numId w:val="0"/>
         </w:numPr>
         <w:jc w:val="both"/>
-        <w:rPr>
-          <w:lang w:val="en-US"/>
-        </w:rPr>
-      </w:pPr>
-      <w:r>
-        <w:rPr>
-          <w:lang w:val="en-US"/>
-        </w:rPr>
-        <w:t>Acknowledgment</w:t>
-      </w:r>
-    </w:p>
-    <w:p>
-      <w:pPr>
-        <w:pStyle w:val="IEEEParagraph"/>
-        <w:rPr>
-          <w:lang w:val="en-GB"/>
-        </w:rPr>
-      </w:pPr>
-      <w:r>
-        <w:rPr>
-          <w:lang w:val="en-GB"/>
-        </w:rPr>
-        <w:t>The heading of the Acknowledgment section and the References section must not be numbered.</w:t>
-      </w:r>
-    </w:p>
-    <w:p>
-      <w:pPr>
-        <w:pStyle w:val="IEEEHeading1"/>
-        <w:numPr>
-          <w:ilvl w:val="0"/>
-          <w:numId w:val="0"/>
-        </w:numPr>
-        <w:jc w:val="both"/>
       </w:pPr>
       <w:r>
         <w:t>References</w:t>
@@ -1941,7 +1387,7 @@
       <w:hyperlink r:id="rId13" w:history="1">
         <w:r>
           <w:rPr>
-            <w:rStyle w:val="Hyperlink"/>
+            <w:rStyle w:val="a4"/>
           </w:rPr>
           <w:t>https://www.thehindu.com/news/national/karnataka/staring-at-your-mobile-in-the-dark-could-harm-your-eyes/article7721603.ece</w:t>
         </w:r>
@@ -2023,9 +1469,6 @@
         <w:t>: https://callsam.com/blog/slip-trip-and-fall-accidents-list-of-surprising-statistics/, data from CDC,</w:t>
       </w:r>
       <w:r>
-        <w:rPr>
-          <w:lang/>
-        </w:rPr>
         <w:t xml:space="preserve"> </w:t>
       </w:r>
       <w:r>
@@ -2042,134 +1485,149 @@
       <w:pPr>
         <w:pStyle w:val="IEEEReferenceItem"/>
       </w:pPr>
+      <w:r>
+        <w:t>Yolov5 GitHub repo:</w:t>
+      </w:r>
+      <w:r>
+        <w:t xml:space="preserve"> </w:t>
+      </w:r>
+      <w:hyperlink r:id="rId14" w:history="1">
+        <w:r>
+          <w:rPr>
+            <w:rStyle w:val="a4"/>
+          </w:rPr>
+          <w:t>https://github.com/ultralytics/yolov5</w:t>
+        </w:r>
+      </w:hyperlink>
+    </w:p>
+    <w:p>
+      <w:pPr>
+        <w:pStyle w:val="IEEEReferenceItem"/>
+      </w:pPr>
       <w:proofErr w:type="spellStart"/>
       <w:r>
-        <w:t>J</w:t>
+        <w:t>seekFire</w:t>
       </w:r>
       <w:proofErr w:type="spellEnd"/>
       <w:r>
-        <w:t xml:space="preserve">. </w:t>
-      </w:r>
-      <w:proofErr w:type="spellStart"/>
-      <w:r>
-        <w:t>Breckling</w:t>
-      </w:r>
-      <w:proofErr w:type="spellEnd"/>
-      <w:r>
-        <w:t xml:space="preserve">, Ed., </w:t>
+        <w:t>, Yolov5 GitHub repo, issue 280,</w:t>
       </w:r>
       <w:r>
         <w:rPr>
           <w:i/>
           <w:iCs/>
         </w:rPr>
-        <w:t>The Analysis of Directional Time Series: Applications to Wind Speed and Direction</w:t>
-      </w:r>
-      <w:r>
-        <w:t>, ser. Lecture Notes in Statistics.  Berlin, Germany: Springer, 1989, vol. 61.</w:t>
-      </w:r>
+        <w:t xml:space="preserve"> Overview of model structure about YOLOv5, </w:t>
+      </w:r>
+      <w:hyperlink r:id="rId15" w:history="1">
+        <w:r>
+          <w:rPr>
+            <w:rStyle w:val="a4"/>
+            <w:i/>
+            <w:iCs/>
+          </w:rPr>
+          <w:t>https://github.com/ultralytics/yolov5/issues/280</w:t>
+        </w:r>
+      </w:hyperlink>
     </w:p>
     <w:p>
       <w:pPr>
         <w:pStyle w:val="IEEEReferenceItem"/>
-      </w:pPr>
-      <w:r>
-        <w:t xml:space="preserve">S. Zhang, C. Zhu, J. K. O. Sin, and P. K. T. Mok, “A novel ultrathin elevated channel low-temperature poly-Si TFT,” </w:t>
-      </w:r>
-      <w:r>
         <w:rPr>
           <w:i/>
           <w:iCs/>
         </w:rPr>
-        <w:t>IEEE Electron Device Lett.</w:t>
-      </w:r>
-      <w:r>
-        <w:t>, vol. 20, pp. 569–571, Nov. 1999.</w:t>
-      </w:r>
-    </w:p>
-    <w:p>
-      <w:pPr>
-        <w:pStyle w:val="IEEEReferenceItem"/>
-      </w:pPr>
-      <w:r>
-        <w:lastRenderedPageBreak/>
-        <w:t xml:space="preserve">M. Wegmuller, J. P. von der Weid, P. Oberson, and N. Gisin, “High resolution fiber distributed measurements with coherent OFDR,” in </w:t>
+      </w:pPr>
+      <w:r>
+        <w:t>Liyanage C De Silva</w:t>
+      </w:r>
+      <w:r>
+        <w:t>,</w:t>
+      </w:r>
+      <w:r>
+        <w:t xml:space="preserve"> </w:t>
+      </w:r>
+      <w:r>
+        <w:t xml:space="preserve">Audiovisual Sensing of Human Movements for </w:t>
+      </w:r>
+      <w:proofErr w:type="gramStart"/>
+      <w:r>
+        <w:t>Home-Care</w:t>
+      </w:r>
+      <w:proofErr w:type="gramEnd"/>
+      <w:r>
+        <w:t xml:space="preserve"> and Security in a Smart Environment</w:t>
+      </w:r>
+      <w:r>
+        <w:t>,</w:t>
+      </w:r>
+      <w:r>
+        <w:t xml:space="preserve"> </w:t>
+      </w:r>
+      <w:r>
+        <w:t>Proportions of the Human Body with Respect to the Height of the Head</w:t>
+      </w:r>
+      <w:r>
+        <w:t xml:space="preserve">, </w:t>
       </w:r>
       <w:r>
         <w:rPr>
           <w:i/>
           <w:iCs/>
         </w:rPr>
-        <w:t>Proc. ECOC’00</w:t>
-      </w:r>
-      <w:r>
-        <w:t>, 2000, paper 11.3.4, p. 109.</w:t>
+        <w:t>International Journal on Smart Sensing and Intelligent Systems</w:t>
+      </w:r>
+      <w:r>
+        <w:rPr>
+          <w:i/>
+          <w:iCs/>
+        </w:rPr>
+        <w:t xml:space="preserve">, </w:t>
+      </w:r>
+      <w:r>
+        <w:t xml:space="preserve">Jan. 2008 </w:t>
       </w:r>
     </w:p>
     <w:p>
       <w:pPr>
         <w:pStyle w:val="IEEEReferenceItem"/>
         <w:rPr>
-          <w:lang w:val="en-AU"/>
-        </w:rPr>
-      </w:pPr>
-      <w:r>
-        <w:t xml:space="preserve">R. E. Sorace, V. S. Reinhardt, and S. A. Vaughn, “High-speed digital-to-RF converter,” </w:t>
-      </w:r>
-      <w:r>
-        <w:rPr>
-          <w:lang w:val="en-AU"/>
-        </w:rPr>
-        <w:t>U.S. Patent 5 668 842, Sept. 16, 1997.</w:t>
-      </w:r>
-    </w:p>
-    <w:p>
-      <w:pPr>
-        <w:pStyle w:val="IEEEReferenceItem"/>
-      </w:pPr>
+          <w:i/>
+          <w:iCs/>
+        </w:rPr>
+      </w:pPr>
+      <w:proofErr w:type="spellStart"/>
+      <w:r>
+        <w:t>Yoshiki</w:t>
+      </w:r>
+      <w:proofErr w:type="spellEnd"/>
+      <w:r>
+        <w:t xml:space="preserve"> Ishibashi MD, </w:t>
+      </w:r>
+      <w:proofErr w:type="spellStart"/>
+      <w:r>
+        <w:t>Akiyoshi</w:t>
+      </w:r>
+      <w:proofErr w:type="spellEnd"/>
+      <w:r>
+        <w:t xml:space="preserve"> Shimura MD, PhD</w:t>
+      </w:r>
+      <w:r>
+        <w:t>,</w:t>
+      </w:r>
       <w:r>
         <w:t xml:space="preserve"> </w:t>
       </w:r>
       <w:r>
         <w:rPr>
-          <w:lang w:val="en-AU"/>
-        </w:rPr>
-        <w:t>(2002) The IEEE website. [Online]. Available: http://www.ieee.org</w:t>
-      </w:r>
-      <w:r>
-        <w:t>/</w:t>
-      </w:r>
-    </w:p>
-    <w:p>
-      <w:pPr>
-        <w:pStyle w:val="IEEEReferenceItem"/>
-        <w:numPr>
-          <w:ilvl w:val="0"/>
-          <w:numId w:val="0"/>
-        </w:numPr>
-        <w:ind w:left="432"/>
-        <w:rPr>
-          <w:lang w:val="fr-FR"/>
-        </w:rPr>
-        <w:sectPr>
-          <w:headerReference w:type="even" r:id="rId14"/>
-          <w:headerReference w:type="first" r:id="rId15"/>
-          <w:footnotePr>
-            <w:pos w:val="beneathText"/>
-          </w:footnotePr>
-          <w:type w:val="continuous"/>
-          <w:pgSz w:w="12240" w:h="15840" w:code="1"/>
-          <w:pgMar w:top="1008" w:right="936" w:bottom="1008" w:left="936" w:header="706" w:footer="720" w:gutter="0"/>
-          <w:cols w:space="284"/>
-          <w:docGrid w:linePitch="360"/>
-        </w:sectPr>
-      </w:pPr>
-    </w:p>
-    <w:p>
-      <w:pPr>
-        <w:pStyle w:val="IEEEParagraph"/>
-        <w:ind w:firstLine="0"/>
-      </w:pPr>
+          <w:i/>
+          <w:iCs/>
+        </w:rPr>
+        <w:t>Association between work productivity and sleep health: A cross-sectional study in Japan</w:t>
+      </w:r>
+      <w:r>
+        <w:t>, 4 Aug.2020</w:t>
+      </w:r>
       <w:r>
         <w:t xml:space="preserve"> </w:t>
       </w:r>
@@ -2233,7 +1691,7 @@
 <w:hdr xmlns:wpc="http://schemas.microsoft.com/office/word/2010/wordprocessingCanvas" xmlns:cx="http://schemas.microsoft.com/office/drawing/2014/chartex" xmlns:cx1="http://schemas.microsoft.com/office/drawing/2015/9/8/chartex" xmlns:cx2="http://schemas.microsoft.com/office/drawing/2015/10/21/chartex" xmlns:cx3="http://schemas.microsoft.com/office/drawing/2016/5/9/chartex" xmlns:cx4="http://schemas.microsoft.com/office/drawing/2016/5/10/chartex" xmlns:cx5="http://schemas.microsoft.com/office/drawing/2016/5/11/chartex" xmlns:cx6="http://schemas.microsoft.com/office/drawing/2016/5/12/chartex" xmlns:cx7="http://schemas.microsoft.com/office/drawing/2016/5/13/chartex" xmlns:cx8="http://schemas.microsoft.com/office/drawing/2016/5/14/chartex" xmlns:mc="http://schemas.openxmlformats.org/markup-compatibility/2006" xmlns:aink="http://schemas.microsoft.com/office/drawing/2016/ink" xmlns:am3d="http://schemas.microsoft.com/office/drawing/2017/model3d" xmlns:o="urn:schemas-microsoft-com:office:office" xmlns:oel="http://schemas.microsoft.com/office/2019/extlst" xmlns:r="http://schemas.openxmlformats.org/officeDocument/2006/relationships" xmlns:m="http://schemas.openxmlformats.org/officeDocument/2006/math" xmlns:v="urn:schemas-microsoft-com:vml" xmlns:wp14="http://schemas.microsoft.com/office/word/2010/wordprocessingDrawing" xmlns:wp="http://schemas.openxmlformats.org/drawingml/2006/wordprocessingDrawing" xmlns:w10="urn:schemas-microsoft-com:office:word" xmlns:w="http://schemas.openxmlformats.org/wordprocessingml/2006/main" xmlns:w14="http://schemas.microsoft.com/office/word/2010/wordml" xmlns:w15="http://schemas.microsoft.com/office/word/2012/wordml" xmlns:w16cex="http://schemas.microsoft.com/office/word/2018/wordml/cex" xmlns:w16cid="http://schemas.microsoft.com/office/word/2016/wordml/cid" xmlns:w16="http://schemas.microsoft.com/office/word/2018/wordml" xmlns:w16sdtdh="http://schemas.microsoft.com/office/word/2020/wordml/sdtdatahash" xmlns:w16se="http://schemas.microsoft.com/office/word/2015/wordml/symex" xmlns:wpg="http://schemas.microsoft.com/office/word/2010/wordprocessingGroup" xmlns:wpi="http://schemas.microsoft.com/office/word/2010/wordprocessingInk" xmlns:wne="http://schemas.microsoft.com/office/word/2006/wordml" xmlns:wps="http://schemas.microsoft.com/office/word/2010/wordprocessingShape" mc:Ignorable="w14 w15 w16se w16cid w16 w16cex w16sdtdh wp14">
   <w:p>
     <w:pPr>
-      <w:pStyle w:val="Header"/>
+      <w:pStyle w:val="ab"/>
       <w:rPr>
         <w:iCs/>
         <w:caps/>
@@ -2255,7 +1713,7 @@
   </w:p>
   <w:p>
     <w:pPr>
-      <w:pStyle w:val="Header"/>
+      <w:pStyle w:val="ab"/>
       <w:rPr>
         <w:lang w:val="en-GB"/>
       </w:rPr>
@@ -2266,13 +1724,7 @@
 
 <file path=word/header2.xml><?xml version="1.0" encoding="utf-8"?>
 <w:hdr xmlns:wpc="http://schemas.microsoft.com/office/word/2010/wordprocessingCanvas" xmlns:cx="http://schemas.microsoft.com/office/drawing/2014/chartex" xmlns:cx1="http://schemas.microsoft.com/office/drawing/2015/9/8/chartex" xmlns:cx2="http://schemas.microsoft.com/office/drawing/2015/10/21/chartex" xmlns:cx3="http://schemas.microsoft.com/office/drawing/2016/5/9/chartex" xmlns:cx4="http://schemas.microsoft.com/office/drawing/2016/5/10/chartex" xmlns:cx5="http://schemas.microsoft.com/office/drawing/2016/5/11/chartex" xmlns:cx6="http://schemas.microsoft.com/office/drawing/2016/5/12/chartex" xmlns:cx7="http://schemas.microsoft.com/office/drawing/2016/5/13/chartex" xmlns:cx8="http://schemas.microsoft.com/office/drawing/2016/5/14/chartex" xmlns:mc="http://schemas.openxmlformats.org/markup-compatibility/2006" xmlns:aink="http://schemas.microsoft.com/office/drawing/2016/ink" xmlns:am3d="http://schemas.microsoft.com/office/drawing/2017/model3d" xmlns:o="urn:schemas-microsoft-com:office:office" xmlns:oel="http://schemas.microsoft.com/office/2019/extlst" xmlns:r="http://schemas.openxmlformats.org/officeDocument/2006/relationships" xmlns:m="http://schemas.openxmlformats.org/officeDocument/2006/math" xmlns:v="urn:schemas-microsoft-com:vml" xmlns:wp14="http://schemas.microsoft.com/office/word/2010/wordprocessingDrawing" xmlns:wp="http://schemas.openxmlformats.org/drawingml/2006/wordprocessingDrawing" xmlns:w10="urn:schemas-microsoft-com:office:word" xmlns:w="http://schemas.openxmlformats.org/wordprocessingml/2006/main" xmlns:w14="http://schemas.microsoft.com/office/word/2010/wordml" xmlns:w15="http://schemas.microsoft.com/office/word/2012/wordml" xmlns:w16cex="http://schemas.microsoft.com/office/word/2018/wordml/cex" xmlns:w16cid="http://schemas.microsoft.com/office/word/2016/wordml/cid" xmlns:w16="http://schemas.microsoft.com/office/word/2018/wordml" xmlns:w16sdtdh="http://schemas.microsoft.com/office/word/2020/wordml/sdtdatahash" xmlns:w16se="http://schemas.microsoft.com/office/word/2015/wordml/symex" xmlns:wpg="http://schemas.microsoft.com/office/word/2010/wordprocessingGroup" xmlns:wpi="http://schemas.microsoft.com/office/word/2010/wordprocessingInk" xmlns:wne="http://schemas.microsoft.com/office/word/2006/wordml" xmlns:wps="http://schemas.microsoft.com/office/word/2010/wordprocessingShape" mc:Ignorable="w14 w15 w16se w16cid w16 w16cex w16sdtdh wp14">
-  <w:p>
-    <w:pPr>
-      <w:rPr>
-        <w:lang w:val="en-GB"/>
-      </w:rPr>
-    </w:pPr>
-  </w:p>
+  <w:p/>
 </w:hdr>
 </file>
 
@@ -2288,24 +1740,12 @@
 </w:hdr>
 </file>
 
-<file path=word/header5.xml><?xml version="1.0" encoding="utf-8"?>
-<w:hdr xmlns:wpc="http://schemas.microsoft.com/office/word/2010/wordprocessingCanvas" xmlns:cx="http://schemas.microsoft.com/office/drawing/2014/chartex" xmlns:cx1="http://schemas.microsoft.com/office/drawing/2015/9/8/chartex" xmlns:cx2="http://schemas.microsoft.com/office/drawing/2015/10/21/chartex" xmlns:cx3="http://schemas.microsoft.com/office/drawing/2016/5/9/chartex" xmlns:cx4="http://schemas.microsoft.com/office/drawing/2016/5/10/chartex" xmlns:cx5="http://schemas.microsoft.com/office/drawing/2016/5/11/chartex" xmlns:cx6="http://schemas.microsoft.com/office/drawing/2016/5/12/chartex" xmlns:cx7="http://schemas.microsoft.com/office/drawing/2016/5/13/chartex" xmlns:cx8="http://schemas.microsoft.com/office/drawing/2016/5/14/chartex" xmlns:mc="http://schemas.openxmlformats.org/markup-compatibility/2006" xmlns:aink="http://schemas.microsoft.com/office/drawing/2016/ink" xmlns:am3d="http://schemas.microsoft.com/office/drawing/2017/model3d" xmlns:o="urn:schemas-microsoft-com:office:office" xmlns:oel="http://schemas.microsoft.com/office/2019/extlst" xmlns:r="http://schemas.openxmlformats.org/officeDocument/2006/relationships" xmlns:m="http://schemas.openxmlformats.org/officeDocument/2006/math" xmlns:v="urn:schemas-microsoft-com:vml" xmlns:wp14="http://schemas.microsoft.com/office/word/2010/wordprocessingDrawing" xmlns:wp="http://schemas.openxmlformats.org/drawingml/2006/wordprocessingDrawing" xmlns:w10="urn:schemas-microsoft-com:office:word" xmlns:w="http://schemas.openxmlformats.org/wordprocessingml/2006/main" xmlns:w14="http://schemas.microsoft.com/office/word/2010/wordml" xmlns:w15="http://schemas.microsoft.com/office/word/2012/wordml" xmlns:w16cex="http://schemas.microsoft.com/office/word/2018/wordml/cex" xmlns:w16cid="http://schemas.microsoft.com/office/word/2016/wordml/cid" xmlns:w16="http://schemas.microsoft.com/office/word/2018/wordml" xmlns:w16sdtdh="http://schemas.microsoft.com/office/word/2020/wordml/sdtdatahash" xmlns:w16se="http://schemas.microsoft.com/office/word/2015/wordml/symex" xmlns:wpg="http://schemas.microsoft.com/office/word/2010/wordprocessingGroup" xmlns:wpi="http://schemas.microsoft.com/office/word/2010/wordprocessingInk" xmlns:wne="http://schemas.microsoft.com/office/word/2006/wordml" xmlns:wps="http://schemas.microsoft.com/office/word/2010/wordprocessingShape" mc:Ignorable="w14 w15 w16se w16cid w16 w16cex w16sdtdh wp14">
-  <w:p/>
-</w:hdr>
-</file>
-
-<file path=word/header6.xml><?xml version="1.0" encoding="utf-8"?>
-<w:hdr xmlns:wpc="http://schemas.microsoft.com/office/word/2010/wordprocessingCanvas" xmlns:cx="http://schemas.microsoft.com/office/drawing/2014/chartex" xmlns:cx1="http://schemas.microsoft.com/office/drawing/2015/9/8/chartex" xmlns:cx2="http://schemas.microsoft.com/office/drawing/2015/10/21/chartex" xmlns:cx3="http://schemas.microsoft.com/office/drawing/2016/5/9/chartex" xmlns:cx4="http://schemas.microsoft.com/office/drawing/2016/5/10/chartex" xmlns:cx5="http://schemas.microsoft.com/office/drawing/2016/5/11/chartex" xmlns:cx6="http://schemas.microsoft.com/office/drawing/2016/5/12/chartex" xmlns:cx7="http://schemas.microsoft.com/office/drawing/2016/5/13/chartex" xmlns:cx8="http://schemas.microsoft.com/office/drawing/2016/5/14/chartex" xmlns:mc="http://schemas.openxmlformats.org/markup-compatibility/2006" xmlns:aink="http://schemas.microsoft.com/office/drawing/2016/ink" xmlns:am3d="http://schemas.microsoft.com/office/drawing/2017/model3d" xmlns:o="urn:schemas-microsoft-com:office:office" xmlns:oel="http://schemas.microsoft.com/office/2019/extlst" xmlns:r="http://schemas.openxmlformats.org/officeDocument/2006/relationships" xmlns:m="http://schemas.openxmlformats.org/officeDocument/2006/math" xmlns:v="urn:schemas-microsoft-com:vml" xmlns:wp14="http://schemas.microsoft.com/office/word/2010/wordprocessingDrawing" xmlns:wp="http://schemas.openxmlformats.org/drawingml/2006/wordprocessingDrawing" xmlns:w10="urn:schemas-microsoft-com:office:word" xmlns:w="http://schemas.openxmlformats.org/wordprocessingml/2006/main" xmlns:w14="http://schemas.microsoft.com/office/word/2010/wordml" xmlns:w15="http://schemas.microsoft.com/office/word/2012/wordml" xmlns:w16cex="http://schemas.microsoft.com/office/word/2018/wordml/cex" xmlns:w16cid="http://schemas.microsoft.com/office/word/2016/wordml/cid" xmlns:w16="http://schemas.microsoft.com/office/word/2018/wordml" xmlns:w16sdtdh="http://schemas.microsoft.com/office/word/2020/wordml/sdtdatahash" xmlns:w16se="http://schemas.microsoft.com/office/word/2015/wordml/symex" xmlns:wpg="http://schemas.microsoft.com/office/word/2010/wordprocessingGroup" xmlns:wpi="http://schemas.microsoft.com/office/word/2010/wordprocessingInk" xmlns:wne="http://schemas.microsoft.com/office/word/2006/wordml" xmlns:wps="http://schemas.microsoft.com/office/word/2010/wordprocessingShape" mc:Ignorable="w14 w15 w16se w16cid w16 w16cex w16sdtdh wp14">
-  <w:p/>
-</w:hdr>
-</file>
-
 <file path=word/numbering.xml><?xml version="1.0" encoding="utf-8"?>
 <w:numbering xmlns:wpc="http://schemas.microsoft.com/office/word/2010/wordprocessingCanvas" xmlns:cx="http://schemas.microsoft.com/office/drawing/2014/chartex" xmlns:cx1="http://schemas.microsoft.com/office/drawing/2015/9/8/chartex" xmlns:cx2="http://schemas.microsoft.com/office/drawing/2015/10/21/chartex" xmlns:cx3="http://schemas.microsoft.com/office/drawing/2016/5/9/chartex" xmlns:cx4="http://schemas.microsoft.com/office/drawing/2016/5/10/chartex" xmlns:cx5="http://schemas.microsoft.com/office/drawing/2016/5/11/chartex" xmlns:cx6="http://schemas.microsoft.com/office/drawing/2016/5/12/chartex" xmlns:cx7="http://schemas.microsoft.com/office/drawing/2016/5/13/chartex" xmlns:cx8="http://schemas.microsoft.com/office/drawing/2016/5/14/chartex" xmlns:mc="http://schemas.openxmlformats.org/markup-compatibility/2006" xmlns:aink="http://schemas.microsoft.com/office/drawing/2016/ink" xmlns:am3d="http://schemas.microsoft.com/office/drawing/2017/model3d" xmlns:o="urn:schemas-microsoft-com:office:office" xmlns:oel="http://schemas.microsoft.com/office/2019/extlst" xmlns:r="http://schemas.openxmlformats.org/officeDocument/2006/relationships" xmlns:m="http://schemas.openxmlformats.org/officeDocument/2006/math" xmlns:v="urn:schemas-microsoft-com:vml" xmlns:wp14="http://schemas.microsoft.com/office/word/2010/wordprocessingDrawing" xmlns:wp="http://schemas.openxmlformats.org/drawingml/2006/wordprocessingDrawing" xmlns:w10="urn:schemas-microsoft-com:office:word" xmlns:w="http://schemas.openxmlformats.org/wordprocessingml/2006/main" xmlns:w14="http://schemas.microsoft.com/office/word/2010/wordml" xmlns:w15="http://schemas.microsoft.com/office/word/2012/wordml" xmlns:w16cex="http://schemas.microsoft.com/office/word/2018/wordml/cex" xmlns:w16cid="http://schemas.microsoft.com/office/word/2016/wordml/cid" xmlns:w16="http://schemas.microsoft.com/office/word/2018/wordml" xmlns:w16sdtdh="http://schemas.microsoft.com/office/word/2020/wordml/sdtdatahash" xmlns:w16se="http://schemas.microsoft.com/office/word/2015/wordml/symex" xmlns:wpg="http://schemas.microsoft.com/office/word/2010/wordprocessingGroup" xmlns:wpi="http://schemas.microsoft.com/office/word/2010/wordprocessingInk" xmlns:wne="http://schemas.microsoft.com/office/word/2006/wordml" xmlns:wps="http://schemas.microsoft.com/office/word/2010/wordprocessingShape" mc:Ignorable="w14 w15 w16se w16cid w16 w16cex w16sdtdh wp14">
   <w:abstractNum w:abstractNumId="0" w15:restartNumberingAfterBreak="0">
     <w:nsid w:val="00000001"/>
     <w:multiLevelType w:val="multilevel"/>
-    <w:tmpl w:val="00000002"/>
+    <w:tmpl w:val="B6241706"/>
     <w:name w:val="WW8Num3"/>
     <w:lvl w:ilvl="0">
       <w:start w:val="1"/>
@@ -2360,7 +1800,8 @@
       <w:rPr>
         <w:rFonts w:ascii="Times New Roman" w:hAnsi="Times New Roman"/>
         <w:b w:val="0"/>
-        <w:i w:val="0"/>
+        <w:i/>
+        <w:iCs w:val="0"/>
         <w:sz w:val="20"/>
       </w:rPr>
     </w:lvl>
@@ -3127,7 +2568,7 @@
     <w:lvl w:ilvl="2">
       <w:start w:val="1"/>
       <w:numFmt w:val="decimal"/>
-      <w:pStyle w:val="Heading3"/>
+      <w:pStyle w:val="3"/>
       <w:lvlText w:val="%3)"/>
       <w:lvlJc w:val="left"/>
       <w:pPr>
@@ -3346,6 +2787,18 @@
   </w:num>
   <w:num w:numId="8" w16cid:durableId="1692805708">
     <w:abstractNumId w:val="7"/>
+  </w:num>
+  <w:num w:numId="9" w16cid:durableId="1671525337">
+    <w:abstractNumId w:val="0"/>
+  </w:num>
+  <w:num w:numId="10" w16cid:durableId="1916278022">
+    <w:abstractNumId w:val="0"/>
+  </w:num>
+  <w:num w:numId="11" w16cid:durableId="367410129">
+    <w:abstractNumId w:val="0"/>
+  </w:num>
+  <w:num w:numId="12" w16cid:durableId="913006809">
+    <w:abstractNumId w:val="0"/>
   </w:num>
 </w:numbering>
 </file>
@@ -3739,23 +3192,23 @@
     <w:lsdException w:name="Unresolved Mention" w:semiHidden="1" w:unhideWhenUsed="1"/>
     <w:lsdException w:name="Smart Link" w:semiHidden="1" w:unhideWhenUsed="1"/>
   </w:latentStyles>
-  <w:style w:type="paragraph" w:default="1" w:styleId="Normal">
+  <w:style w:type="paragraph" w:default="1" w:styleId="a">
     <w:name w:val="Normal"/>
     <w:qFormat/>
     <w:pPr>
       <w:suppressAutoHyphens/>
     </w:pPr>
     <w:rPr>
-      <w:rFonts w:eastAsia="SimSun"/>
+      <w:rFonts w:eastAsia="宋体"/>
       <w:sz w:val="24"/>
       <w:szCs w:val="24"/>
       <w:lang w:val="en-AU" w:eastAsia="ar-SA"/>
     </w:rPr>
   </w:style>
-  <w:style w:type="paragraph" w:styleId="Heading1">
+  <w:style w:type="paragraph" w:styleId="1">
     <w:name w:val="heading 1"/>
-    <w:basedOn w:val="Normal"/>
-    <w:next w:val="Normal"/>
+    <w:basedOn w:val="a"/>
+    <w:next w:val="a"/>
     <w:uiPriority w:val="9"/>
     <w:qFormat/>
     <w:pPr>
@@ -3772,10 +3225,10 @@
       <w:szCs w:val="32"/>
     </w:rPr>
   </w:style>
-  <w:style w:type="paragraph" w:styleId="Heading2">
+  <w:style w:type="paragraph" w:styleId="2">
     <w:name w:val="heading 2"/>
-    <w:basedOn w:val="Normal"/>
-    <w:next w:val="Normal"/>
+    <w:basedOn w:val="a"/>
+    <w:next w:val="a"/>
     <w:uiPriority w:val="9"/>
     <w:semiHidden/>
     <w:unhideWhenUsed/>
@@ -3795,10 +3248,10 @@
       <w:szCs w:val="28"/>
     </w:rPr>
   </w:style>
-  <w:style w:type="paragraph" w:styleId="Heading3">
+  <w:style w:type="paragraph" w:styleId="3">
     <w:name w:val="heading 3"/>
-    <w:basedOn w:val="Normal"/>
-    <w:next w:val="Normal"/>
+    <w:basedOn w:val="a"/>
+    <w:next w:val="a"/>
     <w:uiPriority w:val="9"/>
     <w:semiHidden/>
     <w:unhideWhenUsed/>
@@ -3820,13 +3273,12 @@
       <w:szCs w:val="26"/>
     </w:rPr>
   </w:style>
-  <w:style w:type="character" w:default="1" w:styleId="DefaultParagraphFont">
+  <w:style w:type="character" w:default="1" w:styleId="a0">
     <w:name w:val="Default Paragraph Font"/>
     <w:uiPriority w:val="1"/>
-    <w:semiHidden/>
     <w:unhideWhenUsed/>
   </w:style>
-  <w:style w:type="table" w:default="1" w:styleId="TableNormal">
+  <w:style w:type="table" w:default="1" w:styleId="a1">
     <w:name w:val="Normal Table"/>
     <w:uiPriority w:val="99"/>
     <w:semiHidden/>
@@ -3841,7 +3293,7 @@
       </w:tblCellMar>
     </w:tblPr>
   </w:style>
-  <w:style w:type="numbering" w:default="1" w:styleId="NoList">
+  <w:style w:type="numbering" w:default="1" w:styleId="a2">
     <w:name w:val="No List"/>
     <w:uiPriority w:val="99"/>
     <w:semiHidden/>
@@ -3916,7 +3368,7 @@
   <w:style w:type="character" w:customStyle="1" w:styleId="WW8Num6z1">
     <w:name w:val="WW8Num6z1"/>
     <w:rPr>
-      <w:rFonts w:ascii="Symbol" w:eastAsia="SimSun" w:hAnsi="Symbol"/>
+      <w:rFonts w:ascii="Symbol" w:eastAsia="宋体" w:hAnsi="Symbol"/>
       <w:b/>
       <w:bCs/>
       <w:caps/>
@@ -3983,7 +3435,7 @@
   <w:style w:type="character" w:customStyle="1" w:styleId="WW8Num15z1">
     <w:name w:val="WW8Num15z1"/>
     <w:rPr>
-      <w:rFonts w:ascii="Symbol" w:eastAsia="SimSun" w:hAnsi="Symbol"/>
+      <w:rFonts w:ascii="Symbol" w:eastAsia="宋体" w:hAnsi="Symbol"/>
       <w:sz w:val="16"/>
       <w:szCs w:val="24"/>
     </w:rPr>
@@ -4037,7 +3489,7 @@
   <w:style w:type="character" w:customStyle="1" w:styleId="WW8Num21z1">
     <w:name w:val="WW8Num21z1"/>
     <w:rPr>
-      <w:rFonts w:ascii="Symbol" w:eastAsia="SimSun" w:hAnsi="Symbol"/>
+      <w:rFonts w:ascii="Symbol" w:eastAsia="宋体" w:hAnsi="Symbol"/>
       <w:sz w:val="16"/>
       <w:szCs w:val="24"/>
     </w:rPr>
@@ -4053,7 +3505,7 @@
   <w:style w:type="character" w:customStyle="1" w:styleId="WW8Num23z1">
     <w:name w:val="WW8Num23z1"/>
     <w:rPr>
-      <w:rFonts w:ascii="Symbol" w:eastAsia="SimSun" w:hAnsi="Symbol"/>
+      <w:rFonts w:ascii="Symbol" w:eastAsia="宋体" w:hAnsi="Symbol"/>
       <w:sz w:val="16"/>
       <w:szCs w:val="24"/>
     </w:rPr>
@@ -4068,7 +3520,7 @@
   <w:style w:type="character" w:customStyle="1" w:styleId="WW8Num26z1">
     <w:name w:val="WW8Num26z1"/>
     <w:rPr>
-      <w:rFonts w:ascii="Symbol" w:eastAsia="SimSun" w:hAnsi="Symbol"/>
+      <w:rFonts w:ascii="Symbol" w:eastAsia="宋体" w:hAnsi="Symbol"/>
       <w:sz w:val="16"/>
       <w:szCs w:val="24"/>
     </w:rPr>
@@ -4142,7 +3594,7 @@
   <w:style w:type="character" w:customStyle="1" w:styleId="WW8Num29z1">
     <w:name w:val="WW8Num29z1"/>
     <w:rPr>
-      <w:rFonts w:ascii="Symbol" w:eastAsia="SimSun" w:hAnsi="Symbol"/>
+      <w:rFonts w:ascii="Symbol" w:eastAsia="宋体" w:hAnsi="Symbol"/>
       <w:sz w:val="16"/>
       <w:szCs w:val="24"/>
     </w:rPr>
@@ -4253,7 +3705,7 @@
   <w:style w:type="character" w:customStyle="1" w:styleId="WW8Num36z1">
     <w:name w:val="WW8Num36z1"/>
     <w:rPr>
-      <w:rFonts w:ascii="Symbol" w:eastAsia="SimSun" w:hAnsi="Symbol"/>
+      <w:rFonts w:ascii="Symbol" w:eastAsia="宋体" w:hAnsi="Symbol"/>
       <w:sz w:val="16"/>
       <w:szCs w:val="24"/>
     </w:rPr>
@@ -4296,7 +3748,7 @@
   <w:style w:type="character" w:customStyle="1" w:styleId="WW8Num41z1">
     <w:name w:val="WW8Num41z1"/>
     <w:rPr>
-      <w:rFonts w:ascii="Symbol" w:eastAsia="SimSun" w:hAnsi="Symbol"/>
+      <w:rFonts w:ascii="Symbol" w:eastAsia="宋体" w:hAnsi="Symbol"/>
       <w:b/>
       <w:bCs/>
       <w:caps/>
@@ -4316,7 +3768,7 @@
   <w:style w:type="character" w:customStyle="1" w:styleId="WW8Num43z1">
     <w:name w:val="WW8Num43z1"/>
     <w:rPr>
-      <w:rFonts w:ascii="Symbol" w:eastAsia="SimSun" w:hAnsi="Symbol"/>
+      <w:rFonts w:ascii="Symbol" w:eastAsia="宋体" w:hAnsi="Symbol"/>
       <w:sz w:val="16"/>
       <w:szCs w:val="24"/>
     </w:rPr>
@@ -4369,7 +3821,7 @@
   <w:style w:type="character" w:customStyle="1" w:styleId="IEEEAbstractHeadingChar">
     <w:name w:val="IEEE Abstract Heading Char"/>
     <w:rPr>
-      <w:rFonts w:eastAsia="SimSun"/>
+      <w:rFonts w:eastAsia="宋体"/>
       <w:b/>
       <w:i/>
       <w:sz w:val="18"/>
@@ -4380,7 +3832,7 @@
   <w:style w:type="character" w:customStyle="1" w:styleId="IEEEAbtractChar">
     <w:name w:val="IEEE Abtract Char"/>
     <w:rPr>
-      <w:rFonts w:eastAsia="SimSun"/>
+      <w:rFonts w:eastAsia="宋体"/>
       <w:b/>
       <w:sz w:val="18"/>
       <w:szCs w:val="24"/>
@@ -4390,7 +3842,7 @@
   <w:style w:type="character" w:customStyle="1" w:styleId="IEEEParagraphChar">
     <w:name w:val="IEEE Paragraph Char"/>
     <w:rPr>
-      <w:rFonts w:eastAsia="SimSun"/>
+      <w:rFonts w:eastAsia="宋体"/>
       <w:sz w:val="24"/>
       <w:szCs w:val="24"/>
       <w:lang w:val="en-AU" w:eastAsia="ar-SA" w:bidi="ar-SA"/>
@@ -4399,7 +3851,7 @@
   <w:style w:type="character" w:customStyle="1" w:styleId="IEEEHeading3Char">
     <w:name w:val="IEEE Heading 3 Char"/>
     <w:rPr>
-      <w:rFonts w:eastAsia="SimSun"/>
+      <w:rFonts w:eastAsia="宋体"/>
       <w:i/>
       <w:szCs w:val="24"/>
       <w:lang w:val="en-AU" w:eastAsia="ar-SA" w:bidi="ar-SA"/>
@@ -4414,7 +3866,7 @@
       <w:lang w:val="en-AU"/>
     </w:rPr>
   </w:style>
-  <w:style w:type="character" w:styleId="CommentReference">
+  <w:style w:type="character" w:styleId="a3">
     <w:name w:val="annotation reference"/>
     <w:rPr>
       <w:sz w:val="16"/>
@@ -4435,7 +3887,7 @@
       <w:lang w:val="en-AU"/>
     </w:rPr>
   </w:style>
-  <w:style w:type="character" w:styleId="Hyperlink">
+  <w:style w:type="character" w:styleId="a4">
     <w:name w:val="Hyperlink"/>
     <w:rPr>
       <w:color w:val="0000FF"/>
@@ -4444,8 +3896,8 @@
   </w:style>
   <w:style w:type="paragraph" w:customStyle="1" w:styleId="Heading">
     <w:name w:val="Heading"/>
-    <w:basedOn w:val="Normal"/>
-    <w:next w:val="BodyText"/>
+    <w:basedOn w:val="a"/>
+    <w:next w:val="a5"/>
     <w:pPr>
       <w:keepNext/>
       <w:spacing w:before="240" w:after="120"/>
@@ -4456,24 +3908,24 @@
       <w:szCs w:val="28"/>
     </w:rPr>
   </w:style>
-  <w:style w:type="paragraph" w:styleId="BodyText">
+  <w:style w:type="paragraph" w:styleId="a5">
     <w:name w:val="Body Text"/>
-    <w:basedOn w:val="Normal"/>
+    <w:basedOn w:val="a"/>
     <w:pPr>
       <w:spacing w:after="120"/>
     </w:pPr>
   </w:style>
-  <w:style w:type="paragraph" w:styleId="List">
+  <w:style w:type="paragraph" w:styleId="a6">
     <w:name w:val="List"/>
-    <w:basedOn w:val="BodyText"/>
+    <w:basedOn w:val="a5"/>
     <w:rPr>
       <w:rFonts w:cs="DejaVu Sans"/>
     </w:rPr>
   </w:style>
-  <w:style w:type="paragraph" w:styleId="Caption">
+  <w:style w:type="paragraph" w:styleId="a7">
     <w:name w:val="caption"/>
-    <w:basedOn w:val="Normal"/>
-    <w:next w:val="Normal"/>
+    <w:basedOn w:val="a"/>
+    <w:next w:val="a"/>
     <w:qFormat/>
     <w:pPr>
       <w:spacing w:before="120" w:after="120"/>
@@ -4487,7 +3939,7 @@
   </w:style>
   <w:style w:type="paragraph" w:customStyle="1" w:styleId="Index">
     <w:name w:val="Index"/>
-    <w:basedOn w:val="Normal"/>
+    <w:basedOn w:val="a"/>
     <w:pPr>
       <w:suppressLineNumbers/>
     </w:pPr>
@@ -4497,8 +3949,8 @@
   </w:style>
   <w:style w:type="paragraph" w:customStyle="1" w:styleId="IEEEAuthorName">
     <w:name w:val="IEEE Author Name"/>
-    <w:basedOn w:val="Normal"/>
-    <w:next w:val="Normal"/>
+    <w:basedOn w:val="a"/>
+    <w:next w:val="a"/>
     <w:pPr>
       <w:snapToGrid w:val="0"/>
       <w:spacing w:before="120" w:after="120"/>
@@ -4512,8 +3964,8 @@
   </w:style>
   <w:style w:type="paragraph" w:customStyle="1" w:styleId="IEEEAuthorAffiliation">
     <w:name w:val="IEEE Author Affiliation"/>
-    <w:basedOn w:val="Normal"/>
-    <w:next w:val="Normal"/>
+    <w:basedOn w:val="a"/>
+    <w:next w:val="a"/>
     <w:pPr>
       <w:spacing w:after="60"/>
       <w:jc w:val="center"/>
@@ -4527,7 +3979,7 @@
   </w:style>
   <w:style w:type="paragraph" w:customStyle="1" w:styleId="IEEEHeading2">
     <w:name w:val="IEEE Heading 2"/>
-    <w:basedOn w:val="Normal"/>
+    <w:basedOn w:val="a"/>
     <w:next w:val="IEEEParagraph"/>
     <w:pPr>
       <w:numPr>
@@ -4559,8 +4011,8 @@
   </w:style>
   <w:style w:type="paragraph" w:customStyle="1" w:styleId="IEEEAbtract">
     <w:name w:val="IEEE Abtract"/>
-    <w:basedOn w:val="Normal"/>
-    <w:next w:val="Normal"/>
+    <w:basedOn w:val="a"/>
+    <w:next w:val="a"/>
     <w:pPr>
       <w:snapToGrid w:val="0"/>
       <w:jc w:val="both"/>
@@ -4581,7 +4033,7 @@
   </w:style>
   <w:style w:type="paragraph" w:customStyle="1" w:styleId="IEEEParagraph">
     <w:name w:val="IEEE Paragraph"/>
-    <w:basedOn w:val="Normal"/>
+    <w:basedOn w:val="a"/>
     <w:pPr>
       <w:snapToGrid w:val="0"/>
       <w:ind w:firstLine="216"/>
@@ -4593,7 +4045,7 @@
   </w:style>
   <w:style w:type="paragraph" w:customStyle="1" w:styleId="IEEEHeading1">
     <w:name w:val="IEEE Heading 1"/>
-    <w:basedOn w:val="Normal"/>
+    <w:basedOn w:val="a"/>
     <w:next w:val="IEEEParagraph"/>
     <w:pPr>
       <w:numPr>
@@ -4601,7 +4053,6 @@
       </w:numPr>
       <w:snapToGrid w:val="0"/>
       <w:spacing w:before="180" w:after="60"/>
-      <w:ind w:left="289" w:hanging="289"/>
       <w:jc w:val="center"/>
     </w:pPr>
     <w:rPr>
@@ -4622,7 +4073,7 @@
   </w:style>
   <w:style w:type="paragraph" w:customStyle="1" w:styleId="IEEETitle">
     <w:name w:val="IEEE Title"/>
-    <w:basedOn w:val="Normal"/>
+    <w:basedOn w:val="a"/>
     <w:next w:val="IEEEAuthorName"/>
     <w:pPr>
       <w:snapToGrid w:val="0"/>
@@ -4634,7 +4085,7 @@
   </w:style>
   <w:style w:type="paragraph" w:customStyle="1" w:styleId="IEEEHeading3">
     <w:name w:val="IEEE Heading 3"/>
-    <w:basedOn w:val="Normal"/>
+    <w:basedOn w:val="a"/>
     <w:next w:val="IEEEParagraph"/>
     <w:pPr>
       <w:numPr>
@@ -4652,7 +4103,7 @@
   </w:style>
   <w:style w:type="paragraph" w:customStyle="1" w:styleId="IEEETableCaption">
     <w:name w:val="IEEE Table Caption"/>
-    <w:basedOn w:val="Normal"/>
+    <w:basedOn w:val="a"/>
     <w:next w:val="IEEEParagraph"/>
     <w:pPr>
       <w:spacing w:before="120" w:after="120"/>
@@ -4673,7 +4124,7 @@
   </w:style>
   <w:style w:type="paragraph" w:customStyle="1" w:styleId="IEEEFigure">
     <w:name w:val="IEEE Figure"/>
-    <w:basedOn w:val="Normal"/>
+    <w:basedOn w:val="a"/>
     <w:next w:val="IEEEFigureCaptionSingle-Line"/>
     <w:pPr>
       <w:jc w:val="center"/>
@@ -4681,7 +4132,7 @@
   </w:style>
   <w:style w:type="paragraph" w:customStyle="1" w:styleId="IEEEReferenceItem">
     <w:name w:val="IEEE Reference Item"/>
-    <w:basedOn w:val="Normal"/>
+    <w:basedOn w:val="a"/>
     <w:pPr>
       <w:numPr>
         <w:numId w:val="5"/>
@@ -4721,35 +4172,35 @@
       <w:bCs/>
     </w:rPr>
   </w:style>
-  <w:style w:type="paragraph" w:styleId="BalloonText">
+  <w:style w:type="paragraph" w:styleId="a8">
     <w:name w:val="Balloon Text"/>
-    <w:basedOn w:val="Normal"/>
+    <w:basedOn w:val="a"/>
     <w:rPr>
       <w:rFonts w:ascii="Tahoma" w:hAnsi="Tahoma" w:cs="Tahoma"/>
       <w:sz w:val="16"/>
       <w:szCs w:val="16"/>
     </w:rPr>
   </w:style>
-  <w:style w:type="paragraph" w:styleId="CommentText">
+  <w:style w:type="paragraph" w:styleId="a9">
     <w:name w:val="annotation text"/>
-    <w:basedOn w:val="Normal"/>
+    <w:basedOn w:val="a"/>
     <w:rPr>
       <w:sz w:val="20"/>
       <w:szCs w:val="20"/>
     </w:rPr>
   </w:style>
-  <w:style w:type="paragraph" w:styleId="CommentSubject">
+  <w:style w:type="paragraph" w:styleId="aa">
     <w:name w:val="annotation subject"/>
-    <w:basedOn w:val="CommentText"/>
-    <w:next w:val="CommentText"/>
+    <w:basedOn w:val="a9"/>
+    <w:next w:val="a9"/>
     <w:rPr>
       <w:b/>
       <w:bCs/>
     </w:rPr>
   </w:style>
-  <w:style w:type="paragraph" w:styleId="Header">
+  <w:style w:type="paragraph" w:styleId="ab">
     <w:name w:val="header"/>
-    <w:basedOn w:val="Normal"/>
+    <w:basedOn w:val="a"/>
     <w:pPr>
       <w:tabs>
         <w:tab w:val="center" w:pos="4320"/>
@@ -4757,9 +4208,9 @@
       </w:tabs>
     </w:pPr>
   </w:style>
-  <w:style w:type="paragraph" w:styleId="Footer">
+  <w:style w:type="paragraph" w:styleId="ac">
     <w:name w:val="footer"/>
-    <w:basedOn w:val="Normal"/>
+    <w:basedOn w:val="a"/>
     <w:pPr>
       <w:tabs>
         <w:tab w:val="center" w:pos="4320"/>
@@ -4769,7 +4220,7 @@
   </w:style>
   <w:style w:type="paragraph" w:customStyle="1" w:styleId="TableContents">
     <w:name w:val="Table Contents"/>
-    <w:basedOn w:val="Normal"/>
+    <w:basedOn w:val="a"/>
     <w:pPr>
       <w:suppressLineNumbers/>
     </w:pPr>
@@ -4787,16 +4238,16 @@
   </w:style>
   <w:style w:type="character" w:customStyle="1" w:styleId="UnresolvedMention1">
     <w:name w:val="Unresolved Mention1"/>
-    <w:basedOn w:val="DefaultParagraphFont"/>
+    <w:basedOn w:val="a0"/>
     <w:uiPriority w:val="99"/>
     <w:rPr>
       <w:color w:val="605E5C"/>
       <w:shd w:val="clear" w:color="auto" w:fill="E1DFDD"/>
     </w:rPr>
   </w:style>
-  <w:style w:type="character" w:styleId="UnresolvedMention">
+  <w:style w:type="character" w:styleId="ad">
     <w:name w:val="Unresolved Mention"/>
-    <w:basedOn w:val="DefaultParagraphFont"/>
+    <w:basedOn w:val="a0"/>
     <w:uiPriority w:val="99"/>
     <w:semiHidden/>
     <w:unhideWhenUsed/>

--- a/project_documents/P21_Learning_Summary.docx
+++ b/project_documents/P21_Learning_Summary.docx
@@ -10,13 +10,23 @@
           <w:szCs w:val="44"/>
         </w:rPr>
       </w:pPr>
+      <w:proofErr w:type="spellStart"/>
       <w:r>
         <w:rPr>
           <w:sz w:val="40"/>
           <w:szCs w:val="40"/>
           <w:lang w:val="en-US"/>
         </w:rPr>
-        <w:t>AIoT Bedroom Environment</w:t>
+        <w:t>AIoT</w:t>
+      </w:r>
+      <w:proofErr w:type="spellEnd"/>
+      <w:r>
+        <w:rPr>
+          <w:sz w:val="40"/>
+          <w:szCs w:val="40"/>
+          <w:lang w:val="en-US"/>
+        </w:rPr>
+        <w:t xml:space="preserve"> Bedroom Environment</w:t>
       </w:r>
     </w:p>
     <w:p>
@@ -59,14 +69,6 @@
         </w:rPr>
         <w:t>Ka Long</w:t>
       </w:r>
-      <w:r>
-        <w:rPr>
-          <w:sz w:val="20"/>
-          <w:szCs w:val="20"/>
-          <w:vertAlign w:val="superscript"/>
-        </w:rPr>
-        <w:t>1,*</w:t>
-      </w:r>
     </w:p>
     <w:p>
       <w:pPr>
@@ -79,13 +81,6 @@
       <w:r>
         <w:rPr>
           <w:szCs w:val="20"/>
-          <w:vertAlign w:val="superscript"/>
-        </w:rPr>
-        <w:t>1</w:t>
-      </w:r>
-      <w:r>
-        <w:rPr>
-          <w:szCs w:val="20"/>
           <w:lang w:val="en-US"/>
         </w:rPr>
         <w:t>Sha Tin Methodist College</w:t>
@@ -109,7 +104,7 @@
         <w:rPr>
           <w:szCs w:val="20"/>
         </w:rPr>
-        <w:t xml:space="preserve">*Contact: </w:t>
+        <w:t xml:space="preserve">Contact: </w:t>
       </w:r>
       <w:hyperlink r:id="rId7" w:history="1">
         <w:r>
@@ -200,21 +195,20 @@
         <w:t>Abstract</w:t>
       </w:r>
       <w:r>
-        <w:t xml:space="preserve">— </w:t>
-      </w:r>
-      <w:r>
-        <w:rPr>
-          <w:lang w:val="en-US"/>
-        </w:rPr>
-        <w:t>Leverage AI and IoT technology to improve the bedroom experience, giving people the chance to rest without worry. After a long day, they can relax quickly and easily.</w:t>
-      </w:r>
-    </w:p>
-    <w:p>
-      <w:pPr>
-        <w:rPr>
-          <w:lang w:val="en-GB"/>
-        </w:rPr>
-      </w:pPr>
+        <w:t>—</w:t>
+      </w:r>
+      <w:r>
+        <w:t xml:space="preserve"> </w:t>
+      </w:r>
+      <w:r>
+        <w:t>AI and IoT technology are used to improve the bedroom environment, making it easier to relax. Thermal cameras monitor objects and temperatures, while object detection models and algorithms analy</w:t>
+      </w:r>
+      <w:r>
+        <w:t>s</w:t>
+      </w:r>
+      <w:r>
+        <w:t>e data and automate IoT devices. This environment can enhance living quality and working efficiency.</w:t>
+      </w:r>
     </w:p>
     <w:p>
       <w:pPr>
@@ -243,15 +237,6 @@
       </w:pPr>
       <w:r>
         <w:t>Problems</w:t>
-      </w:r>
-    </w:p>
-    <w:p>
-      <w:pPr>
-        <w:pStyle w:val="IEEEParagraph"/>
-        <w:ind w:firstLine="288"/>
-      </w:pPr>
-      <w:r>
-        <w:t xml:space="preserve">List of some of the problems. </w:t>
       </w:r>
     </w:p>
     <w:p>
@@ -264,8 +249,13 @@
         <w:jc w:val="both"/>
       </w:pPr>
       <w:r>
-        <w:t>Lights are on while ready to sleep and in bed</w:t>
-      </w:r>
+        <w:t xml:space="preserve">Lights are on while ready to sleep and in </w:t>
+      </w:r>
+      <w:proofErr w:type="gramStart"/>
+      <w:r>
+        <w:t>bed</w:t>
+      </w:r>
+      <w:proofErr w:type="gramEnd"/>
     </w:p>
     <w:p>
       <w:pPr>
@@ -279,7 +269,31 @@
         <w:rPr>
           <w:rFonts w:eastAsia="Times New Roman"/>
         </w:rPr>
-        <w:t>The issue is when we are in bed and ready to sleep, but the lights are still on. It is really exhausting and irritating for us to have to turn the lights off when we are already in bed and ready to sleep.</w:t>
+        <w:t xml:space="preserve">The issue is when we are in bed and ready to sleep, but the lights are still on. It is really exhausting and irritating for us to </w:t>
+      </w:r>
+      <w:r>
+        <w:rPr>
+          <w:rFonts w:eastAsia="Times New Roman"/>
+        </w:rPr>
+        <w:t>get up</w:t>
+      </w:r>
+      <w:r>
+        <w:rPr>
+          <w:rFonts w:eastAsia="Times New Roman"/>
+        </w:rPr>
+        <w:t xml:space="preserve"> to turn</w:t>
+      </w:r>
+      <w:r>
+        <w:rPr>
+          <w:rFonts w:eastAsia="Times New Roman"/>
+        </w:rPr>
+        <w:t xml:space="preserve"> off</w:t>
+      </w:r>
+      <w:r>
+        <w:rPr>
+          <w:rFonts w:eastAsia="Times New Roman"/>
+        </w:rPr>
+        <w:t xml:space="preserve"> the lights when we are already in bed and ready to sleep.</w:t>
       </w:r>
     </w:p>
     <w:p>
@@ -317,6 +331,7 @@
         <w:ind w:left="288" w:firstLine="0"/>
         <w:rPr>
           <w:rFonts w:eastAsia="Times New Roman"/>
+          <w:lang w:val="en-US"/>
         </w:rPr>
       </w:pPr>
       <w:r>
@@ -333,15 +348,10 @@
       </w:r>
       <w:r>
         <w:rPr>
-          <w:rFonts w:eastAsia="Times New Roman"/>
-        </w:rPr>
-        <w:t xml:space="preserve">, so it's best to avoid </w:t>
-      </w:r>
-      <w:r>
-        <w:rPr>
-          <w:rFonts w:eastAsia="Times New Roman"/>
-        </w:rPr>
-        <w:t>this situation.</w:t>
+          <w:rFonts w:ascii="宋体" w:hAnsi="宋体" w:cs="宋体"/>
+          <w:lang w:val="en-US" w:eastAsia="zh-CN"/>
+        </w:rPr>
+        <w:t>.</w:t>
       </w:r>
     </w:p>
     <w:p>
@@ -391,16 +401,62 @@
       </w:pPr>
       <w:r>
         <w:rPr>
+          <w:rFonts w:eastAsia="Times New Roman"/>
+          <w:i/>
+          <w:iCs/>
+        </w:rPr>
+        <w:t>Why temperature is important for sleeping?</w:t>
+      </w:r>
+    </w:p>
+    <w:p>
+      <w:pPr>
+        <w:pStyle w:val="IEEEParagraph"/>
+        <w:tabs>
+          <w:tab w:val="left" w:pos="288"/>
+        </w:tabs>
+        <w:ind w:left="1008" w:firstLine="0"/>
+        <w:rPr>
+          <w:rFonts w:eastAsia="Times New Roman"/>
+        </w:rPr>
+      </w:pPr>
+      <w:r>
+        <w:rPr>
+          <w:rFonts w:eastAsia="Times New Roman"/>
+        </w:rPr>
+        <w:tab/>
+      </w:r>
+      <w:r>
+        <w:rPr>
+          <w:rFonts w:eastAsia="Times New Roman"/>
+        </w:rPr>
+        <w:t>Temperature is essential for a good night's sleep. Research has shown that human body temperature has a direct</w:t>
+      </w:r>
+    </w:p>
+    <w:p>
+      <w:pPr>
+        <w:pStyle w:val="IEEEParagraph"/>
+        <w:tabs>
+          <w:tab w:val="left" w:pos="288"/>
+        </w:tabs>
+        <w:ind w:left="1008" w:firstLine="0"/>
+        <w:rPr>
+          <w:rFonts w:eastAsia="Times New Roman"/>
+          <w:i/>
+          <w:iCs/>
+        </w:rPr>
+      </w:pPr>
+      <w:r>
+        <w:rPr>
           <w:noProof/>
         </w:rPr>
         <w:drawing>
-          <wp:anchor distT="0" distB="0" distL="114300" distR="114300" simplePos="0" relativeHeight="251659264" behindDoc="0" locked="0" layoutInCell="1" allowOverlap="1" wp14:anchorId="2CDEF28F" wp14:editId="65F036DD">
+          <wp:anchor distT="0" distB="0" distL="114300" distR="114300" simplePos="0" relativeHeight="251659264" behindDoc="0" locked="0" layoutInCell="1" allowOverlap="1" wp14:anchorId="2CDEF28F" wp14:editId="55A16E8F">
             <wp:simplePos x="0" y="0"/>
             <wp:positionH relativeFrom="margin">
               <wp:align>center</wp:align>
             </wp:positionH>
             <wp:positionV relativeFrom="paragraph">
-              <wp:posOffset>197057</wp:posOffset>
+              <wp:posOffset>455915</wp:posOffset>
             </wp:positionV>
             <wp:extent cx="4371340" cy="2207260"/>
             <wp:effectExtent l="0" t="0" r="0" b="2540"/>
@@ -446,10 +502,84 @@
       <w:r>
         <w:rPr>
           <w:rFonts w:eastAsia="Times New Roman"/>
-          <w:i/>
-          <w:iCs/>
-        </w:rPr>
-        <w:t>Why temperature is important for sleeping?</w:t>
+        </w:rPr>
+        <w:t xml:space="preserve"> correlation with the percentage of </w:t>
+      </w:r>
+      <w:proofErr w:type="gramStart"/>
+      <w:r>
+        <w:rPr>
+          <w:rFonts w:eastAsia="Times New Roman"/>
+        </w:rPr>
+        <w:t>REM(</w:t>
+      </w:r>
+      <w:proofErr w:type="gramEnd"/>
+      <w:r>
+        <w:rPr>
+          <w:rFonts w:eastAsia="Times New Roman"/>
+        </w:rPr>
+        <w:t>Rapid eye movement) sleep and NREM(Non-rapid eye movement) sleep.</w:t>
+      </w:r>
+      <w:r>
+        <w:rPr>
+          <w:rFonts w:eastAsia="Times New Roman"/>
+        </w:rPr>
+        <w:t>[2</w:t>
+      </w:r>
+      <w:r>
+        <w:rPr>
+          <w:rFonts w:eastAsia="Times New Roman"/>
+        </w:rPr>
+        <w:t xml:space="preserve">] </w:t>
+      </w:r>
+      <w:r>
+        <w:rPr>
+          <w:rFonts w:eastAsia="Times New Roman"/>
+        </w:rPr>
+        <w:t>The charts show</w:t>
+      </w:r>
+      <w:r>
+        <w:rPr>
+          <w:rFonts w:eastAsia="Times New Roman"/>
+        </w:rPr>
+        <w:t xml:space="preserve"> that </w:t>
+      </w:r>
+      <w:r>
+        <w:rPr>
+          <w:rFonts w:eastAsia="Times New Roman"/>
+        </w:rPr>
+        <w:t>there is</w:t>
+      </w:r>
+      <w:r>
+        <w:rPr>
+          <w:rFonts w:eastAsia="Times New Roman"/>
+        </w:rPr>
+        <w:t xml:space="preserve"> a clear relationship</w:t>
+      </w:r>
+      <w:r>
+        <w:rPr>
+          <w:rFonts w:eastAsia="Times New Roman"/>
+        </w:rPr>
+        <w:t xml:space="preserve"> between body temperature and sleep quality.</w:t>
+      </w:r>
+      <w:r>
+        <w:rPr>
+          <w:rFonts w:eastAsia="Times New Roman"/>
+        </w:rPr>
+        <w:t xml:space="preserve"> from fig.</w:t>
+      </w:r>
+      <w:proofErr w:type="gramStart"/>
+      <w:r>
+        <w:rPr>
+          <w:rFonts w:eastAsia="Times New Roman"/>
+        </w:rPr>
+        <w:t>1 ,</w:t>
+      </w:r>
+      <w:proofErr w:type="gramEnd"/>
+      <w:r>
+        <w:rPr>
+          <w:rFonts w:eastAsia="Times New Roman"/>
+        </w:rPr>
+        <w:t xml:space="preserve"> where NREM has a high percentage on the TNZ(Thermal Neutral Zone). </w:t>
       </w:r>
     </w:p>
     <w:p>
@@ -458,10 +588,10 @@
         <w:jc w:val="center"/>
       </w:pPr>
       <w:r>
-        <w:t xml:space="preserve"> </w:t>
-      </w:r>
-      <w:r>
-        <w:t xml:space="preserve">Fig. </w:t>
+        <w:t>f</w:t>
+      </w:r>
+      <w:r>
+        <w:t xml:space="preserve">ig. </w:t>
       </w:r>
       <w:r>
         <w:fldChar w:fldCharType="begin"/>
@@ -485,74 +615,10 @@
         <w:t xml:space="preserve"> Relation between temperature and NREM </w:t>
       </w:r>
       <w:r>
-        <w:t>percetage [</w:t>
-      </w:r>
-      <w:r>
-        <w:t>2]</w:t>
-      </w:r>
-    </w:p>
-    <w:p>
-      <w:pPr>
-        <w:pStyle w:val="IEEEParagraph"/>
-        <w:tabs>
-          <w:tab w:val="left" w:pos="288"/>
-        </w:tabs>
-        <w:ind w:left="1008" w:firstLine="0"/>
-        <w:rPr>
-          <w:rFonts w:eastAsia="Times New Roman"/>
-        </w:rPr>
-      </w:pPr>
-      <w:r>
-        <w:rPr>
-          <w:rFonts w:eastAsia="Times New Roman"/>
-        </w:rPr>
-        <w:t>Temperature is essential for a good night's sleep. Research has shown that human body temperature has a direct</w:t>
-      </w:r>
-    </w:p>
-    <w:p>
-      <w:pPr>
-        <w:pStyle w:val="IEEEParagraph"/>
-        <w:tabs>
-          <w:tab w:val="left" w:pos="288"/>
-        </w:tabs>
-        <w:ind w:left="1008" w:firstLine="0"/>
-        <w:rPr>
-          <w:rFonts w:eastAsia="Times New Roman"/>
-          <w:i/>
-          <w:iCs/>
-        </w:rPr>
-      </w:pPr>
-      <w:r>
-        <w:rPr>
-          <w:rFonts w:eastAsia="Times New Roman"/>
-        </w:rPr>
-        <w:t xml:space="preserve"> correlation with the percentage of </w:t>
-      </w:r>
-      <w:proofErr w:type="gramStart"/>
-      <w:r>
-        <w:rPr>
-          <w:rFonts w:eastAsia="Times New Roman"/>
-        </w:rPr>
-        <w:t>REM(</w:t>
-      </w:r>
-      <w:proofErr w:type="gramEnd"/>
-      <w:r>
-        <w:rPr>
-          <w:rFonts w:eastAsia="Times New Roman"/>
-        </w:rPr>
-        <w:t>Rapid eye movement) sleep and NREM(Non-rapid eye movement) sleep.</w:t>
-      </w:r>
-      <w:r>
-        <w:rPr>
-          <w:rFonts w:eastAsia="Times New Roman"/>
-        </w:rPr>
-        <w:t>[2</w:t>
-      </w:r>
-      <w:r>
-        <w:rPr>
-          <w:rFonts w:eastAsia="Times New Roman"/>
-        </w:rPr>
-        <w:t>]</w:t>
+        <w:t>percentage</w:t>
+      </w:r>
+      <w:r>
+        <w:t xml:space="preserve"> [2]</w:t>
       </w:r>
     </w:p>
     <w:p>
@@ -576,7 +642,23 @@
           <w:i/>
           <w:iCs/>
         </w:rPr>
-        <w:t>Why can’t air conditioner provide the ideal temperature?</w:t>
+        <w:t>Why can</w:t>
+      </w:r>
+      <w:r>
+        <w:rPr>
+          <w:rFonts w:eastAsia="Times New Roman"/>
+          <w:i/>
+          <w:iCs/>
+        </w:rPr>
+        <w:t>not</w:t>
+      </w:r>
+      <w:r>
+        <w:rPr>
+          <w:rFonts w:eastAsia="Times New Roman"/>
+          <w:i/>
+          <w:iCs/>
+        </w:rPr>
+        <w:t xml:space="preserve"> air conditioner provide the ideal temperature?</w:t>
       </w:r>
     </w:p>
     <w:p>
@@ -595,7 +677,68 @@
           <w:rFonts w:eastAsia="Times New Roman"/>
         </w:rPr>
         <w:tab/>
-        <w:t>The air conditioner cannot adjust to the ideal temperature for human sleep. It stays at one level, while body temperature and bed temperature fluctuate throughout the night. To guarantee a good sleep, the air conditioner needs to be able to alter its temperature during the sleep.</w:t>
+        <w:t xml:space="preserve">The air conditioner cannot </w:t>
+      </w:r>
+      <w:r>
+        <w:rPr>
+          <w:rFonts w:eastAsia="Times New Roman"/>
+        </w:rPr>
+        <w:t xml:space="preserve">automatically </w:t>
+      </w:r>
+      <w:r>
+        <w:rPr>
+          <w:rFonts w:eastAsia="Times New Roman"/>
+        </w:rPr>
+        <w:t xml:space="preserve">adjust to the ideal temperature for human sleep. It </w:t>
+      </w:r>
+      <w:r>
+        <w:rPr>
+          <w:rFonts w:eastAsia="Times New Roman"/>
+        </w:rPr>
+        <w:t>keeps the same temperature</w:t>
+      </w:r>
+      <w:r>
+        <w:rPr>
+          <w:rFonts w:eastAsia="Times New Roman"/>
+        </w:rPr>
+        <w:t xml:space="preserve">, while body temperature and bed temperature fluctuate throughout the night. To guarantee a good sleep, the air conditioner needs to </w:t>
+      </w:r>
+      <w:r>
+        <w:rPr>
+          <w:rFonts w:eastAsia="Times New Roman"/>
+        </w:rPr>
+        <w:t xml:space="preserve">adjust </w:t>
+      </w:r>
+      <w:r>
+        <w:rPr>
+          <w:rFonts w:eastAsia="Times New Roman"/>
+        </w:rPr>
+        <w:t>its temperature</w:t>
+      </w:r>
+      <w:r>
+        <w:rPr>
+          <w:rFonts w:eastAsia="Times New Roman"/>
+        </w:rPr>
+        <w:t xml:space="preserve"> accordingly.</w:t>
+      </w:r>
+    </w:p>
+    <w:p>
+      <w:pPr>
+        <w:suppressAutoHyphens w:val="0"/>
+        <w:rPr>
+          <w:rFonts w:eastAsia="Times New Roman"/>
+          <w:i/>
+          <w:iCs/>
+          <w:sz w:val="20"/>
+        </w:rPr>
+      </w:pPr>
+      <w:r>
+        <w:rPr>
+          <w:rFonts w:eastAsia="Times New Roman"/>
+          <w:i/>
+          <w:iCs/>
+        </w:rPr>
+        <w:br w:type="page"/>
       </w:r>
     </w:p>
     <w:p>
@@ -616,6 +759,7 @@
           <w:i/>
           <w:iCs/>
         </w:rPr>
+        <w:lastRenderedPageBreak/>
         <w:t>Danger inside bedroom</w:t>
       </w:r>
     </w:p>
@@ -647,7 +791,6 @@
         <w:rPr>
           <w:lang w:val="en-US"/>
         </w:rPr>
-        <w:lastRenderedPageBreak/>
         <w:t xml:space="preserve"> Solution</w:t>
       </w:r>
     </w:p>
@@ -657,13 +800,23 @@
         <w:ind w:left="72"/>
       </w:pPr>
       <w:r>
-        <w:t>We can use a thermal camera to monitor objects and their temperatures. An object detection model can then be used to recognize the objects. Various algorithms can be employed to detect different patterns and states from the data. The analysis results can then be used to automate IoT devices to solve the above problems.</w:t>
+        <w:t xml:space="preserve">We can use a thermal camera to monitor objects and their temperatures. An object detection model can then be used to recognize the objects. Various algorithms can be employed to detect different patterns and </w:t>
+      </w:r>
+      <w:r>
+        <w:t>conditions</w:t>
+      </w:r>
+      <w:r>
+        <w:t xml:space="preserve"> from the data. The analysis results can then be used to automate IoT devices to solve the above problems.</w:t>
       </w:r>
     </w:p>
     <w:p>
       <w:pPr>
         <w:pStyle w:val="IEEEHeading2"/>
-        <w:ind w:left="288" w:hanging="288"/>
+        <w:numPr>
+          <w:ilvl w:val="0"/>
+          <w:numId w:val="0"/>
+        </w:numPr>
+        <w:ind w:left="289" w:hanging="289"/>
         <w:jc w:val="both"/>
         <w:rPr>
           <w:lang w:eastAsia="zh-CN"/>
@@ -724,7 +877,7 @@
       </w:pPr>
       <w:r>
         <w:drawing>
-          <wp:anchor distT="0" distB="0" distL="114300" distR="114300" simplePos="0" relativeHeight="251660288" behindDoc="0" locked="0" layoutInCell="1" allowOverlap="1" wp14:anchorId="7923CC9E" wp14:editId="1030271D">
+          <wp:anchor distT="0" distB="0" distL="114300" distR="114300" simplePos="0" relativeHeight="251660288" behindDoc="0" locked="0" layoutInCell="1" allowOverlap="1" wp14:anchorId="7923CC9E" wp14:editId="046A0506">
             <wp:simplePos x="0" y="0"/>
             <wp:positionH relativeFrom="margin">
               <wp:align>center</wp:align>
@@ -790,11 +943,9 @@
       <w:r>
         <w:t xml:space="preserve">Yolov5 is a </w:t>
       </w:r>
-      <w:proofErr w:type="gramStart"/>
-      <w:r>
-        <w:t>widely-used</w:t>
-      </w:r>
-      <w:proofErr w:type="gramEnd"/>
+      <w:r>
+        <w:t>widely used</w:t>
+      </w:r>
       <w:r>
         <w:t xml:space="preserve"> object detection model, known for its high speed and accuracy. The model used in the project has been pre-trained on the Coco datasets, with only the Person, Bed, Cell Phone, and Laptop classes enabled.</w:t>
       </w:r>
@@ -806,16 +957,16 @@
       </w:pPr>
       <w:r>
         <w:drawing>
-          <wp:anchor distT="0" distB="0" distL="114300" distR="114300" simplePos="0" relativeHeight="251661312" behindDoc="0" locked="0" layoutInCell="1" allowOverlap="1" wp14:anchorId="1ECCD0B5" wp14:editId="0BC84A53">
+          <wp:anchor distT="0" distB="0" distL="114300" distR="114300" simplePos="0" relativeHeight="251664384" behindDoc="0" locked="0" layoutInCell="1" allowOverlap="1" wp14:anchorId="068FF270" wp14:editId="6760284F">
             <wp:simplePos x="0" y="0"/>
             <wp:positionH relativeFrom="margin">
-              <wp:align>center</wp:align>
+              <wp:posOffset>1558244</wp:posOffset>
             </wp:positionH>
             <wp:positionV relativeFrom="paragraph">
-              <wp:posOffset>2750269</wp:posOffset>
+              <wp:posOffset>2850905</wp:posOffset>
             </wp:positionV>
-            <wp:extent cx="4833878" cy="2814308"/>
-            <wp:effectExtent l="0" t="0" r="5080" b="5715"/>
+            <wp:extent cx="3563620" cy="2074545"/>
+            <wp:effectExtent l="0" t="0" r="0" b="1905"/>
             <wp:wrapTopAndBottom/>
             <wp:docPr id="3078" name="Picture 6" descr="yolov5">
               <a:extLst xmlns:a="http://schemas.openxmlformats.org/drawingml/2006/main">
@@ -843,7 +994,7 @@
                     </pic:cNvPicPr>
                   </pic:nvPicPr>
                   <pic:blipFill rotWithShape="1">
-                    <a:blip r:embed="rId11">
+                    <a:blip r:embed="rId11" cstate="print">
                       <a:extLst>
                         <a:ext uri="{28A0092B-C50C-407E-A947-70E740481C1C}">
                           <a14:useLocalDpi xmlns:a14="http://schemas.microsoft.com/office/drawing/2010/main" val="0"/>
@@ -856,7 +1007,7 @@
                   <pic:spPr bwMode="auto">
                     <a:xfrm>
                       <a:off x="0" y="0"/>
-                      <a:ext cx="4833878" cy="2814308"/>
+                      <a:ext cx="3563620" cy="2074545"/>
                     </a:xfrm>
                     <a:prstGeom prst="rect">
                       <a:avLst/>
@@ -866,6 +1017,12 @@
                 </pic:pic>
               </a:graphicData>
             </a:graphic>
+            <wp14:sizeRelH relativeFrom="margin">
+              <wp14:pctWidth>0</wp14:pctWidth>
+            </wp14:sizeRelH>
+            <wp14:sizeRelV relativeFrom="margin">
+              <wp14:pctHeight>0</wp14:pctHeight>
+            </wp14:sizeRelV>
           </wp:anchor>
         </w:drawing>
       </w:r>
@@ -881,11 +1038,9 @@
       <w:r>
         <w:t xml:space="preserve">Yolov5 Efficiency toa </w:t>
       </w:r>
-      <w:proofErr w:type="gramStart"/>
-      <w:r>
-        <w:t>accuracy[</w:t>
-      </w:r>
-      <w:proofErr w:type="gramEnd"/>
+      <w:r>
+        <w:t>accuracy [</w:t>
+      </w:r>
       <w:r>
         <w:t>5]</w:t>
       </w:r>
@@ -915,14 +1070,9 @@
       <w:r>
         <w:t xml:space="preserve">model </w:t>
       </w:r>
-      <w:proofErr w:type="gramStart"/>
-      <w:r>
-        <w:t>structure</w:t>
-      </w:r>
-      <w:r>
-        <w:t>[</w:t>
-      </w:r>
-      <w:proofErr w:type="gramEnd"/>
+      <w:r>
+        <w:t>structure [</w:t>
+      </w:r>
       <w:r>
         <w:t>6</w:t>
       </w:r>
@@ -954,16 +1104,31 @@
       </w:pPr>
       <w:r>
         <w:rPr>
+          <w:i/>
+          <w:iCs/>
+        </w:rPr>
+        <w:t>Human Lying Detection</w:t>
+      </w:r>
+    </w:p>
+    <w:p>
+      <w:pPr>
+        <w:pStyle w:val="IEEEParagraph"/>
+        <w:rPr>
+          <w:lang w:val="en-GB"/>
+        </w:rPr>
+      </w:pPr>
+      <w:r>
+        <w:rPr>
           <w:noProof/>
         </w:rPr>
         <w:drawing>
-          <wp:anchor distT="0" distB="0" distL="114300" distR="114300" simplePos="0" relativeHeight="251662336" behindDoc="0" locked="0" layoutInCell="1" allowOverlap="1" wp14:anchorId="012BE5D6" wp14:editId="117A29C8">
+          <wp:anchor distT="0" distB="0" distL="114300" distR="114300" simplePos="0" relativeHeight="251662336" behindDoc="0" locked="0" layoutInCell="1" allowOverlap="1" wp14:anchorId="012BE5D6" wp14:editId="664099A0">
             <wp:simplePos x="0" y="0"/>
             <wp:positionH relativeFrom="margin">
               <wp:align>center</wp:align>
             </wp:positionH>
             <wp:positionV relativeFrom="paragraph">
-              <wp:posOffset>172200</wp:posOffset>
+              <wp:posOffset>324279</wp:posOffset>
             </wp:positionV>
             <wp:extent cx="4390390" cy="4153535"/>
             <wp:effectExtent l="0" t="0" r="0" b="0"/>
@@ -1014,11 +1179,13 @@
         </w:drawing>
       </w:r>
       <w:r>
-        <w:rPr>
-          <w:i/>
-          <w:iCs/>
-        </w:rPr>
-        <w:t>Human Lying Detection</w:t>
+        <w:t>The human shoulder-to-height ratio is typically 1:4</w:t>
+      </w:r>
+      <w:r>
+        <w:t>[7]</w:t>
+      </w:r>
+      <w:r>
+        <w:t>, with a tolerance of 1:3 to 1:5. If a person matches this ratio, they are likely lying. If not, they are likely standing or sitting.</w:t>
       </w:r>
     </w:p>
     <w:p>
@@ -1036,82 +1203,48 @@
           <w:sz w:val="16"/>
           <w:szCs w:val="21"/>
         </w:rPr>
-        <w:t>f</w:t>
+        <w:t xml:space="preserve">fig. 4 </w:t>
       </w:r>
       <w:r>
         <w:rPr>
           <w:sz w:val="16"/>
           <w:szCs w:val="21"/>
         </w:rPr>
-        <w:t xml:space="preserve">ig. </w:t>
+        <w:t xml:space="preserve">Proportions of the Human Body with Respect to the Height of the </w:t>
       </w:r>
       <w:r>
         <w:rPr>
           <w:sz w:val="16"/>
           <w:szCs w:val="21"/>
         </w:rPr>
-        <w:t>4</w:t>
+        <w:t>Head</w:t>
       </w:r>
       <w:r>
         <w:rPr>
           <w:sz w:val="16"/>
           <w:szCs w:val="21"/>
         </w:rPr>
-        <w:t xml:space="preserve"> </w:t>
+        <w:t xml:space="preserve"> [</w:t>
       </w:r>
       <w:r>
         <w:rPr>
           <w:sz w:val="16"/>
           <w:szCs w:val="21"/>
         </w:rPr>
-        <w:t xml:space="preserve">Proportions of the Human Body with Respect to the Height of the </w:t>
-      </w:r>
-      <w:proofErr w:type="gramStart"/>
-      <w:r>
-        <w:rPr>
-          <w:sz w:val="16"/>
-          <w:szCs w:val="21"/>
-        </w:rPr>
-        <w:t>Head</w:t>
-      </w:r>
-      <w:r>
-        <w:rPr>
-          <w:sz w:val="16"/>
-          <w:szCs w:val="21"/>
-        </w:rPr>
-        <w:t>[</w:t>
-      </w:r>
-      <w:proofErr w:type="gramEnd"/>
-      <w:r>
-        <w:rPr>
-          <w:sz w:val="16"/>
-          <w:szCs w:val="21"/>
-        </w:rPr>
         <w:t>7]</w:t>
       </w:r>
     </w:p>
     <w:p>
       <w:pPr>
         <w:pStyle w:val="IEEEParagraph"/>
+        <w:tabs>
+          <w:tab w:val="left" w:pos="288"/>
+        </w:tabs>
         <w:ind w:left="288" w:firstLine="0"/>
-      </w:pPr>
-    </w:p>
-    <w:p>
-      <w:pPr>
-        <w:pStyle w:val="IEEEParagraph"/>
-        <w:rPr>
-          <w:lang w:val="en-GB"/>
-        </w:rPr>
-      </w:pPr>
-      <w:r>
-        <w:t>The human shoulder-to-height ratio is typically 1:4</w:t>
-      </w:r>
-      <w:r>
-        <w:t>[7]</w:t>
-      </w:r>
-      <w:r>
-        <w:t>, with a tolerance of 1:3 to 1:5. If a person matches this ratio, they are likely lying. If not, they are likely standing or sitting.</w:t>
-      </w:r>
+        <w:rPr>
+          <w:lang/>
+        </w:rPr>
+      </w:pPr>
     </w:p>
     <w:p>
       <w:pPr>
@@ -1144,29 +1277,7 @@
     <w:p>
       <w:pPr>
         <w:pStyle w:val="IEEEParagraph"/>
-        <w:numPr>
-          <w:ilvl w:val="1"/>
-          <w:numId w:val="3"/>
-        </w:numPr>
-        <w:rPr>
-          <w:lang w:val="en-GB"/>
-        </w:rPr>
-      </w:pPr>
-      <w:r>
-        <w:t>Movement Detection</w:t>
-      </w:r>
-    </w:p>
-    <w:p>
-      <w:pPr>
-        <w:pStyle w:val="IEEEParagraph"/>
-        <w:ind w:firstLine="288"/>
-      </w:pPr>
-      <w:r>
-        <w:t>We detect whether an object is moving or not by setting the first frame coordinate as Ci. If the new frame of the object's bounding box is within a tolerance to Ci, the object is considered not moving. Otherwise, we reset Ci to the current coordinates. This can be used to detect if a human has fainted after a fall.</w:t>
-      </w:r>
-      <w:r>
-        <w:t>’</w:t>
-      </w:r>
+      </w:pPr>
     </w:p>
     <w:p>
       <w:pPr>
@@ -1180,25 +1291,53 @@
         </w:rPr>
       </w:pPr>
       <w:r>
-        <w:t>Calculation of the Temperature of an Object Inside a Bounding Box</w:t>
+        <w:t>Movement Detection</w:t>
       </w:r>
     </w:p>
     <w:p>
       <w:pPr>
         <w:pStyle w:val="IEEEParagraph"/>
         <w:ind w:firstLine="288"/>
+      </w:pPr>
+      <w:r>
+        <w:t>We detect whether an object is moving or not by setting the first frame coordinate as Ci. If the new frame of the object's bounding box is within a tolerance to Ci, the object is considered not moving. Otherwise, we reset Ci to the current coordinates. This can be used to detect if a human has fainted after a fall.</w:t>
+      </w:r>
+    </w:p>
+    <w:p>
+      <w:pPr>
+        <w:pStyle w:val="IEEEParagraph"/>
+        <w:ind w:firstLine="288"/>
+      </w:pPr>
+    </w:p>
+    <w:p>
+      <w:pPr>
+        <w:pStyle w:val="IEEEParagraph"/>
+        <w:numPr>
+          <w:ilvl w:val="1"/>
+          <w:numId w:val="3"/>
+        </w:numPr>
         <w:rPr>
           <w:lang w:val="en-GB"/>
         </w:rPr>
       </w:pPr>
       <w:r>
+        <w:t>Calculation of the Temperature of an Object Inside a Bounding Box</w:t>
+      </w:r>
+    </w:p>
+    <w:p>
+      <w:pPr>
+        <w:pStyle w:val="IEEEParagraph"/>
+        <w:ind w:firstLine="288"/>
+        <w:rPr>
+          <w:lang w:val="en-GB"/>
+        </w:rPr>
+      </w:pPr>
+      <w:r>
         <w:t xml:space="preserve">We can calculate the temperature by taking the average inside the object's bounding box, while excluding other objects. However, since the bounding boxes are rectangles, there are unrelated parts inside the box. We need to filter them out to exclude extreme values. For example, for humans, we can exclude some </w:t>
       </w:r>
-      <w:proofErr w:type="spellStart"/>
-      <w:r>
-        <w:t>ultra cold</w:t>
-      </w:r>
-      <w:proofErr w:type="spellEnd"/>
+      <w:r>
+        <w:t>ultra-cold</w:t>
+      </w:r>
       <w:r>
         <w:t xml:space="preserve"> or hot temperatures that are impossible for a human to have.</w:t>
       </w:r>
